--- a/Projeto1-G4/Conclusao dos Ciclos/5 - Casos de Uso Reais/Casos de Uso Real FINAL.docx
+++ b/Projeto1-G4/Conclusao dos Ciclos/5 - Casos de Uso Reais/Casos de Uso Real FINAL.docx
@@ -66,30 +66,20 @@
         <w:pStyle w:val="style0"/>
       </w:pPr>
       <w:r>
-        <w:rPr>
-          <w:rFonts w:ascii="Arial" w:cs="Arial" w:hAnsi="Arial"/>
-          <w:b/>
-          <w:sz w:val="28"/>
-          <w:szCs w:val="28"/>
-        </w:rPr>
-      </w:r>
-    </w:p>
-    <w:p>
-      <w:pPr>
-        <w:pStyle w:val="style0"/>
-      </w:pPr>
-      <w:r>
-        <w:rPr>
-          <w:rFonts w:ascii="Arial" w:cs="Arial" w:hAnsi="Arial"/>
-          <w:b/>
-          <w:sz w:val="28"/>
-          <w:szCs w:val="28"/>
-        </w:rPr>
-      </w:r>
-    </w:p>
-    <w:p>
-      <w:pPr>
-        <w:pStyle w:val="style23"/>
+        <w:rPr/>
+      </w:r>
+    </w:p>
+    <w:p>
+      <w:pPr>
+        <w:pStyle w:val="style0"/>
+      </w:pPr>
+      <w:r>
+        <w:rPr/>
+      </w:r>
+    </w:p>
+    <w:p>
+      <w:pPr>
+        <w:pStyle w:val="style24"/>
         <w:numPr>
           <w:ilvl w:val="0"/>
           <w:numId w:val="1"/>
@@ -265,9 +255,7 @@
         <w:jc w:val="both"/>
       </w:pPr>
       <w:r>
-        <w:rPr>
-          <w:rFonts w:ascii="Arial" w:cs="Arial" w:hAnsi="Arial"/>
-        </w:rPr>
+        <w:rPr/>
       </w:r>
     </w:p>
     <w:p>
@@ -299,6 +287,7 @@
     <w:tbl>
       <w:tblPr>
         <w:jc w:val="left"/>
+        <w:tblInd w:type="dxa" w:w="-108"/>
         <w:tblBorders>
           <w:top w:color="000001" w:space="0" w:sz="2" w:val="single"/>
           <w:left w:color="000001" w:space="0" w:sz="2" w:val="single"/>
@@ -306,7 +295,7 @@
         </w:tblBorders>
       </w:tblPr>
       <w:tblGrid>
-        <w:gridCol w:w="4818"/>
+        <w:gridCol w:w="4817"/>
         <w:gridCol w:w="4825"/>
       </w:tblGrid>
       <w:tr>
@@ -315,7 +304,7 @@
         </w:trPr>
         <w:tc>
           <w:tcPr>
-            <w:tcW w:type="dxa" w:w="4818"/>
+            <w:tcW w:type="dxa" w:w="4817"/>
             <w:tcBorders>
               <w:top w:color="000001" w:space="0" w:sz="2" w:val="single"/>
               <w:left w:color="000001" w:space="0" w:sz="2" w:val="single"/>
@@ -323,15 +312,15 @@
             </w:tcBorders>
             <w:shd w:fill="FFFFFF" w:val="clear"/>
             <w:tcMar>
-              <w:top w:type="dxa" w:w="55"/>
-              <w:left w:type="dxa" w:w="55"/>
-              <w:bottom w:type="dxa" w:w="55"/>
-              <w:right w:type="dxa" w:w="55"/>
-            </w:tcMar>
-          </w:tcPr>
-          <w:p>
-            <w:pPr>
-              <w:pStyle w:val="style22"/>
+              <w:top w:type="dxa" w:w="0"/>
+              <w:left w:type="dxa" w:w="108"/>
+              <w:bottom w:type="dxa" w:w="0"/>
+              <w:right w:type="dxa" w:w="108"/>
+            </w:tcMar>
+          </w:tcPr>
+          <w:p>
+            <w:pPr>
+              <w:pStyle w:val="style23"/>
               <w:jc w:val="center"/>
             </w:pPr>
             <w:r>
@@ -354,15 +343,15 @@
             </w:tcBorders>
             <w:shd w:fill="FFFFFF" w:val="clear"/>
             <w:tcMar>
-              <w:top w:type="dxa" w:w="55"/>
-              <w:left w:type="dxa" w:w="55"/>
-              <w:bottom w:type="dxa" w:w="55"/>
-              <w:right w:type="dxa" w:w="55"/>
-            </w:tcMar>
-          </w:tcPr>
-          <w:p>
-            <w:pPr>
-              <w:pStyle w:val="style22"/>
+              <w:top w:type="dxa" w:w="0"/>
+              <w:left w:type="dxa" w:w="108"/>
+              <w:bottom w:type="dxa" w:w="0"/>
+              <w:right w:type="dxa" w:w="108"/>
+            </w:tcMar>
+          </w:tcPr>
+          <w:p>
+            <w:pPr>
+              <w:pStyle w:val="style23"/>
               <w:jc w:val="center"/>
             </w:pPr>
             <w:r>
@@ -381,17 +370,17 @@
         </w:trPr>
         <w:tc>
           <w:tcPr>
-            <w:tcW w:type="dxa" w:w="4818"/>
-            <w:tcBorders>
-              <w:left w:color="000001" w:space="0" w:sz="2" w:val="single"/>
-              <w:bottom w:color="000001" w:space="0" w:sz="2" w:val="single"/>
-            </w:tcBorders>
-            <w:shd w:fill="FFFFFF" w:val="clear"/>
-            <w:tcMar>
-              <w:top w:type="dxa" w:w="55"/>
-              <w:left w:type="dxa" w:w="55"/>
-              <w:bottom w:type="dxa" w:w="55"/>
-              <w:right w:type="dxa" w:w="55"/>
+            <w:tcW w:type="dxa" w:w="4817"/>
+            <w:tcBorders>
+              <w:left w:color="000001" w:space="0" w:sz="2" w:val="single"/>
+              <w:bottom w:color="000001" w:space="0" w:sz="2" w:val="single"/>
+            </w:tcBorders>
+            <w:shd w:fill="FFFFFF" w:val="clear"/>
+            <w:tcMar>
+              <w:top w:type="dxa" w:w="0"/>
+              <w:left w:type="dxa" w:w="108"/>
+              <w:bottom w:type="dxa" w:w="0"/>
+              <w:right w:type="dxa" w:w="108"/>
             </w:tcMar>
           </w:tcPr>
           <w:p>
@@ -416,10 +405,10 @@
             </w:tcBorders>
             <w:shd w:fill="FFFFFF" w:val="clear"/>
             <w:tcMar>
-              <w:top w:type="dxa" w:w="55"/>
-              <w:left w:type="dxa" w:w="55"/>
-              <w:bottom w:type="dxa" w:w="55"/>
-              <w:right w:type="dxa" w:w="55"/>
+              <w:top w:type="dxa" w:w="0"/>
+              <w:left w:type="dxa" w:w="108"/>
+              <w:bottom w:type="dxa" w:w="0"/>
+              <w:right w:type="dxa" w:w="108"/>
             </w:tcMar>
           </w:tcPr>
           <w:p>
@@ -427,9 +416,7 @@
               <w:pStyle w:val="style0"/>
             </w:pPr>
             <w:r>
-              <w:rPr>
-                <w:rFonts w:eastAsia="Arial"/>
-              </w:rPr>
+              <w:rPr/>
             </w:r>
           </w:p>
         </w:tc>
@@ -440,17 +427,17 @@
         </w:trPr>
         <w:tc>
           <w:tcPr>
-            <w:tcW w:type="dxa" w:w="4818"/>
-            <w:tcBorders>
-              <w:left w:color="000001" w:space="0" w:sz="2" w:val="single"/>
-              <w:bottom w:color="000001" w:space="0" w:sz="2" w:val="single"/>
-            </w:tcBorders>
-            <w:shd w:fill="FFFFFF" w:val="clear"/>
-            <w:tcMar>
-              <w:top w:type="dxa" w:w="55"/>
-              <w:left w:type="dxa" w:w="55"/>
-              <w:bottom w:type="dxa" w:w="55"/>
-              <w:right w:type="dxa" w:w="55"/>
+            <w:tcW w:type="dxa" w:w="4817"/>
+            <w:tcBorders>
+              <w:left w:color="000001" w:space="0" w:sz="2" w:val="single"/>
+              <w:bottom w:color="000001" w:space="0" w:sz="2" w:val="single"/>
+            </w:tcBorders>
+            <w:shd w:fill="FFFFFF" w:val="clear"/>
+            <w:tcMar>
+              <w:top w:type="dxa" w:w="0"/>
+              <w:left w:type="dxa" w:w="108"/>
+              <w:bottom w:type="dxa" w:w="0"/>
+              <w:right w:type="dxa" w:w="108"/>
             </w:tcMar>
           </w:tcPr>
           <w:p>
@@ -461,13 +448,19 @@
               <w:rPr>
                 <w:rFonts w:eastAsia="Arial"/>
               </w:rPr>
-              <w:t xml:space="preserve">2. O usuário insere seu e-mail e senha </w:t>
+              <w:t xml:space="preserve">2. O usuário insere seu </w:t>
             </w:r>
             <w:r>
               <w:rPr>
                 <w:rFonts w:eastAsia="Arial"/>
               </w:rPr>
-              <w:t>nas caixas de texto correspondentes e clica no botão logar</w:t>
+              <w:t>cpf</w:t>
+            </w:r>
+            <w:r>
+              <w:rPr>
+                <w:rFonts w:eastAsia="Arial"/>
+              </w:rPr>
+              <w:t xml:space="preserve"> e senha nas caixas de texto correspondentes e clica no botão logar</w:t>
             </w:r>
           </w:p>
         </w:tc>
@@ -481,10 +474,10 @@
             </w:tcBorders>
             <w:shd w:fill="FFFFFF" w:val="clear"/>
             <w:tcMar>
-              <w:top w:type="dxa" w:w="55"/>
-              <w:left w:type="dxa" w:w="55"/>
-              <w:bottom w:type="dxa" w:w="55"/>
-              <w:right w:type="dxa" w:w="55"/>
+              <w:top w:type="dxa" w:w="0"/>
+              <w:left w:type="dxa" w:w="108"/>
+              <w:bottom w:type="dxa" w:w="0"/>
+              <w:right w:type="dxa" w:w="108"/>
             </w:tcMar>
           </w:tcPr>
           <w:p>
@@ -495,13 +488,7 @@
               <w:rPr>
                 <w:rFonts w:eastAsia="Arial"/>
               </w:rPr>
-              <w:t xml:space="preserve">3. Exibe a mensagem de acesso bem sucedido </w:t>
-            </w:r>
-            <w:r>
-              <w:rPr>
-                <w:rFonts w:eastAsia="Arial"/>
-              </w:rPr>
-              <w:t>em uma janela de alerta</w:t>
+              <w:t>3. Exibe a mensagem de acesso bem sucedido em uma janela de alerta</w:t>
             </w:r>
           </w:p>
         </w:tc>
@@ -513,9 +500,7 @@
         <w:jc w:val="both"/>
       </w:pPr>
       <w:r>
-        <w:rPr>
-          <w:rFonts w:ascii="Arial" w:cs="Arial" w:hAnsi="Arial"/>
-        </w:rPr>
+        <w:rPr/>
       </w:r>
     </w:p>
     <w:p>
@@ -564,14 +549,12 @@
         <w:jc w:val="both"/>
       </w:pPr>
       <w:r>
-        <w:rPr>
-          <w:rFonts w:ascii="Arial" w:cs="Arial" w:hAnsi="Arial"/>
-        </w:rPr>
-      </w:r>
-    </w:p>
-    <w:p>
-      <w:pPr>
-        <w:pStyle w:val="style23"/>
+        <w:rPr/>
+      </w:r>
+    </w:p>
+    <w:p>
+      <w:pPr>
+        <w:pStyle w:val="style24"/>
         <w:numPr>
           <w:ilvl w:val="0"/>
           <w:numId w:val="1"/>
@@ -689,13 +672,7 @@
         <w:rPr>
           <w:rFonts w:ascii="Arial" w:cs="Arial" w:hAnsi="Arial"/>
         </w:rPr>
-        <w:t xml:space="preserve">: Primário, </w:t>
-      </w:r>
-      <w:r>
-        <w:rPr>
-          <w:rFonts w:ascii="Arial" w:cs="Arial" w:hAnsi="Arial"/>
-        </w:rPr>
-        <w:t>real</w:t>
+        <w:t>: Primário, real</w:t>
       </w:r>
     </w:p>
     <w:p>
@@ -760,9 +737,7 @@
         <w:jc w:val="both"/>
       </w:pPr>
       <w:r>
-        <w:rPr>
-          <w:rFonts w:ascii="Arial" w:cs="Arial" w:hAnsi="Arial"/>
-        </w:rPr>
+        <w:rPr/>
       </w:r>
     </w:p>
     <w:p>
@@ -797,65 +772,52 @@
         <w:jc w:val="both"/>
       </w:pPr>
       <w:r>
-        <w:rPr>
-          <w:rFonts w:ascii="Arial" w:cs="Arial" w:hAnsi="Arial"/>
-        </w:rPr>
-      </w:r>
-    </w:p>
-    <w:p>
-      <w:pPr>
-        <w:pStyle w:val="style0"/>
-        <w:jc w:val="both"/>
-      </w:pPr>
-      <w:r>
-        <w:rPr>
-          <w:rFonts w:ascii="Arial" w:cs="Arial" w:hAnsi="Arial"/>
-        </w:rPr>
-      </w:r>
-    </w:p>
-    <w:p>
-      <w:pPr>
-        <w:pStyle w:val="style0"/>
-        <w:jc w:val="both"/>
-      </w:pPr>
-      <w:r>
-        <w:rPr>
-          <w:rFonts w:ascii="Arial" w:cs="Arial" w:hAnsi="Arial"/>
-        </w:rPr>
-      </w:r>
-    </w:p>
-    <w:p>
-      <w:pPr>
-        <w:pStyle w:val="style0"/>
-        <w:jc w:val="both"/>
-      </w:pPr>
-      <w:r>
-        <w:rPr>
-          <w:rFonts w:ascii="Arial" w:cs="Arial" w:hAnsi="Arial"/>
-        </w:rPr>
-      </w:r>
-    </w:p>
-    <w:p>
-      <w:pPr>
-        <w:pStyle w:val="style0"/>
-        <w:jc w:val="both"/>
-      </w:pPr>
-      <w:r>
-        <w:rPr>
-          <w:rFonts w:ascii="Arial" w:cs="Arial" w:hAnsi="Arial"/>
-        </w:rPr>
-      </w:r>
-    </w:p>
-    <w:p>
-      <w:pPr>
-        <w:pStyle w:val="style0"/>
-        <w:jc w:val="both"/>
-      </w:pPr>
-      <w:r>
-        <w:rPr>
-          <w:b/>
-          <w:bCs/>
-        </w:rPr>
+        <w:rPr/>
+      </w:r>
+    </w:p>
+    <w:p>
+      <w:pPr>
+        <w:pStyle w:val="style0"/>
+        <w:jc w:val="both"/>
+      </w:pPr>
+      <w:r>
+        <w:rPr/>
+      </w:r>
+    </w:p>
+    <w:p>
+      <w:pPr>
+        <w:pStyle w:val="style0"/>
+        <w:jc w:val="both"/>
+      </w:pPr>
+      <w:r>
+        <w:rPr/>
+      </w:r>
+    </w:p>
+    <w:p>
+      <w:pPr>
+        <w:pStyle w:val="style0"/>
+        <w:jc w:val="both"/>
+      </w:pPr>
+      <w:r>
+        <w:rPr/>
+      </w:r>
+    </w:p>
+    <w:p>
+      <w:pPr>
+        <w:pStyle w:val="style0"/>
+        <w:jc w:val="both"/>
+      </w:pPr>
+      <w:r>
+        <w:rPr/>
+      </w:r>
+    </w:p>
+    <w:p>
+      <w:pPr>
+        <w:pStyle w:val="style0"/>
+        <w:jc w:val="both"/>
+      </w:pPr>
+      <w:r>
+        <w:rPr/>
       </w:r>
     </w:p>
     <w:p>
@@ -871,6 +833,7 @@
     <w:tbl>
       <w:tblPr>
         <w:jc w:val="left"/>
+        <w:tblInd w:type="dxa" w:w="-108"/>
         <w:tblBorders>
           <w:top w:color="000001" w:space="0" w:sz="2" w:val="single"/>
           <w:left w:color="000001" w:space="0" w:sz="2" w:val="single"/>
@@ -878,7 +841,7 @@
         </w:tblBorders>
       </w:tblPr>
       <w:tblGrid>
-        <w:gridCol w:w="4818"/>
+        <w:gridCol w:w="4817"/>
         <w:gridCol w:w="4826"/>
       </w:tblGrid>
       <w:tr>
@@ -887,7 +850,7 @@
         </w:trPr>
         <w:tc>
           <w:tcPr>
-            <w:tcW w:type="dxa" w:w="4818"/>
+            <w:tcW w:type="dxa" w:w="4817"/>
             <w:tcBorders>
               <w:top w:color="000001" w:space="0" w:sz="2" w:val="single"/>
               <w:left w:color="000001" w:space="0" w:sz="2" w:val="single"/>
@@ -895,15 +858,15 @@
             </w:tcBorders>
             <w:shd w:fill="FFFFFF" w:val="clear"/>
             <w:tcMar>
-              <w:top w:type="dxa" w:w="55"/>
-              <w:left w:type="dxa" w:w="55"/>
-              <w:bottom w:type="dxa" w:w="55"/>
-              <w:right w:type="dxa" w:w="55"/>
-            </w:tcMar>
-          </w:tcPr>
-          <w:p>
-            <w:pPr>
-              <w:pStyle w:val="style22"/>
+              <w:top w:type="dxa" w:w="0"/>
+              <w:left w:type="dxa" w:w="108"/>
+              <w:bottom w:type="dxa" w:w="0"/>
+              <w:right w:type="dxa" w:w="108"/>
+            </w:tcMar>
+          </w:tcPr>
+          <w:p>
+            <w:pPr>
+              <w:pStyle w:val="style23"/>
               <w:jc w:val="center"/>
             </w:pPr>
             <w:r>
@@ -926,15 +889,15 @@
             </w:tcBorders>
             <w:shd w:fill="FFFFFF" w:val="clear"/>
             <w:tcMar>
-              <w:top w:type="dxa" w:w="55"/>
-              <w:left w:type="dxa" w:w="55"/>
-              <w:bottom w:type="dxa" w:w="55"/>
-              <w:right w:type="dxa" w:w="55"/>
-            </w:tcMar>
-          </w:tcPr>
-          <w:p>
-            <w:pPr>
-              <w:pStyle w:val="style22"/>
+              <w:top w:type="dxa" w:w="0"/>
+              <w:left w:type="dxa" w:w="108"/>
+              <w:bottom w:type="dxa" w:w="0"/>
+              <w:right w:type="dxa" w:w="108"/>
+            </w:tcMar>
+          </w:tcPr>
+          <w:p>
+            <w:pPr>
+              <w:pStyle w:val="style23"/>
               <w:jc w:val="center"/>
             </w:pPr>
             <w:r>
@@ -953,17 +916,17 @@
         </w:trPr>
         <w:tc>
           <w:tcPr>
-            <w:tcW w:type="dxa" w:w="4818"/>
-            <w:tcBorders>
-              <w:left w:color="000001" w:space="0" w:sz="2" w:val="single"/>
-              <w:bottom w:color="000001" w:space="0" w:sz="2" w:val="single"/>
-            </w:tcBorders>
-            <w:shd w:fill="FFFFFF" w:val="clear"/>
-            <w:tcMar>
-              <w:top w:type="dxa" w:w="55"/>
-              <w:left w:type="dxa" w:w="55"/>
-              <w:bottom w:type="dxa" w:w="55"/>
-              <w:right w:type="dxa" w:w="55"/>
+            <w:tcW w:type="dxa" w:w="4817"/>
+            <w:tcBorders>
+              <w:left w:color="000001" w:space="0" w:sz="2" w:val="single"/>
+              <w:bottom w:color="000001" w:space="0" w:sz="2" w:val="single"/>
+            </w:tcBorders>
+            <w:shd w:fill="FFFFFF" w:val="clear"/>
+            <w:tcMar>
+              <w:top w:type="dxa" w:w="0"/>
+              <w:left w:type="dxa" w:w="108"/>
+              <w:bottom w:type="dxa" w:w="0"/>
+              <w:right w:type="dxa" w:w="108"/>
             </w:tcMar>
           </w:tcPr>
           <w:p>
@@ -988,10 +951,10 @@
             </w:tcBorders>
             <w:shd w:fill="FFFFFF" w:val="clear"/>
             <w:tcMar>
-              <w:top w:type="dxa" w:w="55"/>
-              <w:left w:type="dxa" w:w="55"/>
-              <w:bottom w:type="dxa" w:w="55"/>
-              <w:right w:type="dxa" w:w="55"/>
+              <w:top w:type="dxa" w:w="0"/>
+              <w:left w:type="dxa" w:w="108"/>
+              <w:bottom w:type="dxa" w:w="0"/>
+              <w:right w:type="dxa" w:w="108"/>
             </w:tcMar>
           </w:tcPr>
           <w:p>
@@ -999,9 +962,7 @@
               <w:pStyle w:val="style0"/>
             </w:pPr>
             <w:r>
-              <w:rPr>
-                <w:rFonts w:eastAsia="Arial"/>
-              </w:rPr>
+              <w:rPr/>
             </w:r>
           </w:p>
         </w:tc>
@@ -1012,17 +973,17 @@
         </w:trPr>
         <w:tc>
           <w:tcPr>
-            <w:tcW w:type="dxa" w:w="4818"/>
-            <w:tcBorders>
-              <w:left w:color="000001" w:space="0" w:sz="2" w:val="single"/>
-              <w:bottom w:color="000001" w:space="0" w:sz="2" w:val="single"/>
-            </w:tcBorders>
-            <w:shd w:fill="FFFFFF" w:val="clear"/>
-            <w:tcMar>
-              <w:top w:type="dxa" w:w="55"/>
-              <w:left w:type="dxa" w:w="55"/>
-              <w:bottom w:type="dxa" w:w="55"/>
-              <w:right w:type="dxa" w:w="55"/>
+            <w:tcW w:type="dxa" w:w="4817"/>
+            <w:tcBorders>
+              <w:left w:color="000001" w:space="0" w:sz="2" w:val="single"/>
+              <w:bottom w:color="000001" w:space="0" w:sz="2" w:val="single"/>
+            </w:tcBorders>
+            <w:shd w:fill="FFFFFF" w:val="clear"/>
+            <w:tcMar>
+              <w:top w:type="dxa" w:w="0"/>
+              <w:left w:type="dxa" w:w="108"/>
+              <w:bottom w:type="dxa" w:w="0"/>
+              <w:right w:type="dxa" w:w="108"/>
             </w:tcMar>
           </w:tcPr>
           <w:p>
@@ -1033,31 +994,7 @@
               <w:rPr>
                 <w:rFonts w:eastAsia="Arial"/>
               </w:rPr>
-              <w:t xml:space="preserve">2. O usuário </w:t>
-            </w:r>
-            <w:r>
-              <w:rPr>
-                <w:rFonts w:eastAsia="Arial"/>
-              </w:rPr>
-              <w:t xml:space="preserve">clica no botão </w:t>
-            </w:r>
-            <w:r>
-              <w:rPr>
-                <w:rFonts w:eastAsia="Arial"/>
-              </w:rPr>
-              <w:t xml:space="preserve">registrar </w:t>
-            </w:r>
-            <w:r>
-              <w:rPr>
-                <w:rFonts w:eastAsia="Arial"/>
-              </w:rPr>
-              <w:t xml:space="preserve">doação de sangue </w:t>
-            </w:r>
-            <w:r>
-              <w:rPr>
-                <w:rFonts w:eastAsia="Arial"/>
-              </w:rPr>
-              <w:t>no menu principal</w:t>
+              <w:t>2. O usuário clica no botão registrar doação de sangue no menu principal</w:t>
             </w:r>
           </w:p>
         </w:tc>
@@ -1071,10 +1008,10 @@
             </w:tcBorders>
             <w:shd w:fill="FFFFFF" w:val="clear"/>
             <w:tcMar>
-              <w:top w:type="dxa" w:w="55"/>
-              <w:left w:type="dxa" w:w="55"/>
-              <w:bottom w:type="dxa" w:w="55"/>
-              <w:right w:type="dxa" w:w="55"/>
+              <w:top w:type="dxa" w:w="0"/>
+              <w:left w:type="dxa" w:w="108"/>
+              <w:bottom w:type="dxa" w:w="0"/>
+              <w:right w:type="dxa" w:w="108"/>
             </w:tcMar>
           </w:tcPr>
           <w:p>
@@ -1082,9 +1019,7 @@
               <w:pStyle w:val="style0"/>
             </w:pPr>
             <w:r>
-              <w:rPr>
-                <w:rFonts w:eastAsia="Arial"/>
-              </w:rPr>
+              <w:rPr/>
             </w:r>
           </w:p>
         </w:tc>
@@ -1096,17 +1031,17 @@
         </w:trPr>
         <w:tc>
           <w:tcPr>
-            <w:tcW w:type="dxa" w:w="4818"/>
-            <w:tcBorders>
-              <w:left w:color="000001" w:space="0" w:sz="2" w:val="single"/>
-              <w:bottom w:color="000001" w:space="0" w:sz="2" w:val="single"/>
-            </w:tcBorders>
-            <w:shd w:fill="FFFFFF" w:val="clear"/>
-            <w:tcMar>
-              <w:top w:type="dxa" w:w="55"/>
-              <w:left w:type="dxa" w:w="55"/>
-              <w:bottom w:type="dxa" w:w="55"/>
-              <w:right w:type="dxa" w:w="55"/>
+            <w:tcW w:type="dxa" w:w="4817"/>
+            <w:tcBorders>
+              <w:left w:color="000001" w:space="0" w:sz="2" w:val="single"/>
+              <w:bottom w:color="000001" w:space="0" w:sz="2" w:val="single"/>
+            </w:tcBorders>
+            <w:shd w:fill="FFFFFF" w:val="clear"/>
+            <w:tcMar>
+              <w:top w:type="dxa" w:w="0"/>
+              <w:left w:type="dxa" w:w="108"/>
+              <w:bottom w:type="dxa" w:w="0"/>
+              <w:right w:type="dxa" w:w="108"/>
             </w:tcMar>
           </w:tcPr>
           <w:p>
@@ -1117,43 +1052,7 @@
               <w:rPr>
                 <w:rFonts w:eastAsia="Arial"/>
               </w:rPr>
-              <w:t xml:space="preserve">3. </w:t>
-            </w:r>
-            <w:r>
-              <w:rPr>
-                <w:rFonts w:eastAsia="Arial"/>
-              </w:rPr>
-              <w:t>N</w:t>
-            </w:r>
-            <w:r>
-              <w:rPr>
-                <w:rFonts w:eastAsia="Arial"/>
-              </w:rPr>
-              <w:t xml:space="preserve">o menu </w:t>
-            </w:r>
-            <w:r>
-              <w:rPr>
-                <w:rFonts w:eastAsia="Arial"/>
-              </w:rPr>
-              <w:t xml:space="preserve">registrar </w:t>
-            </w:r>
-            <w:r>
-              <w:rPr>
-                <w:rFonts w:eastAsia="Arial"/>
-              </w:rPr>
-              <w:t>doação o</w:t>
-            </w:r>
-            <w:r>
-              <w:rPr>
-                <w:rFonts w:eastAsia="Arial"/>
-              </w:rPr>
-              <w:t xml:space="preserve"> usuário escolhe um doador já cadastrado </w:t>
-            </w:r>
-            <w:r>
-              <w:rPr>
-                <w:rFonts w:eastAsia="Arial"/>
-              </w:rPr>
-              <w:t xml:space="preserve">em uma lista de usuários </w:t>
+              <w:t xml:space="preserve">3. No menu registrar doação o usuário escolhe um doador já cadastrado em uma lista de usuários </w:t>
             </w:r>
           </w:p>
         </w:tc>
@@ -1167,20 +1066,20 @@
             </w:tcBorders>
             <w:shd w:fill="FFFFFF" w:val="clear"/>
             <w:tcMar>
-              <w:top w:type="dxa" w:w="55"/>
-              <w:left w:type="dxa" w:w="55"/>
-              <w:bottom w:type="dxa" w:w="55"/>
-              <w:right w:type="dxa" w:w="55"/>
-            </w:tcMar>
-          </w:tcPr>
-          <w:p>
-            <w:pPr>
-              <w:pStyle w:val="style22"/>
+              <w:top w:type="dxa" w:w="0"/>
+              <w:left w:type="dxa" w:w="108"/>
+              <w:bottom w:type="dxa" w:w="0"/>
+              <w:right w:type="dxa" w:w="108"/>
+            </w:tcMar>
+          </w:tcPr>
+          <w:p>
+            <w:pPr>
+              <w:pStyle w:val="style23"/>
               <w:jc w:val="both"/>
             </w:pPr>
             <w:r>
               <w:rPr>
-                <w:rFonts w:ascii="Times New Roman" w:cs="Arial" w:eastAsia="Arial" w:hAnsi="Times New Roman"/>
+                <w:rFonts w:cs="Arial" w:eastAsia="Arial"/>
                 <w:b w:val="false"/>
                 <w:bCs w:val="false"/>
               </w:rPr>
@@ -1188,7 +1087,7 @@
             </w:r>
             <w:r>
               <w:rPr>
-                <w:rFonts w:ascii="Times New Roman" w:cs="Arial" w:eastAsia="Arial" w:hAnsi="Times New Roman"/>
+                <w:rFonts w:cs="Arial" w:eastAsia="Arial"/>
                 <w:b/>
                 <w:bCs/>
               </w:rPr>
@@ -1196,7 +1095,7 @@
             </w:r>
             <w:r>
               <w:rPr>
-                <w:rFonts w:ascii="Times New Roman" w:cs="Arial" w:eastAsia="Arial" w:hAnsi="Times New Roman"/>
+                <w:rFonts w:cs="Arial" w:eastAsia="Arial"/>
                 <w:bCs/>
               </w:rPr>
               <w:t>O sistema informa os dados do doador e a da sua ultima doação se existir.</w:t>
@@ -1211,17 +1110,17 @@
         </w:trPr>
         <w:tc>
           <w:tcPr>
-            <w:tcW w:type="dxa" w:w="4818"/>
-            <w:tcBorders>
-              <w:left w:color="000001" w:space="0" w:sz="2" w:val="single"/>
-              <w:bottom w:color="000001" w:space="0" w:sz="2" w:val="single"/>
-            </w:tcBorders>
-            <w:shd w:fill="FFFFFF" w:val="clear"/>
-            <w:tcMar>
-              <w:top w:type="dxa" w:w="55"/>
-              <w:left w:type="dxa" w:w="55"/>
-              <w:bottom w:type="dxa" w:w="55"/>
-              <w:right w:type="dxa" w:w="55"/>
+            <w:tcW w:type="dxa" w:w="4817"/>
+            <w:tcBorders>
+              <w:left w:color="000001" w:space="0" w:sz="2" w:val="single"/>
+              <w:bottom w:color="000001" w:space="0" w:sz="2" w:val="single"/>
+            </w:tcBorders>
+            <w:shd w:fill="FFFFFF" w:val="clear"/>
+            <w:tcMar>
+              <w:top w:type="dxa" w:w="0"/>
+              <w:left w:type="dxa" w:w="108"/>
+              <w:bottom w:type="dxa" w:w="0"/>
+              <w:right w:type="dxa" w:w="108"/>
             </w:tcMar>
           </w:tcPr>
           <w:p>
@@ -1232,65 +1131,35 @@
               <w:rPr>
                 <w:rFonts w:eastAsia="Arial"/>
               </w:rPr>
-              <w:t>5. No menu registrar doação O usuário</w:t>
-            </w:r>
+              <w:t xml:space="preserve">5. No menu registrar doação O usuário insere os dados relacionados à doação nas caixas de texto correspondentes preenchendo assim o formulário, depois clica em confirmar cadastro </w:t>
+            </w:r>
+          </w:p>
+        </w:tc>
+        <w:tc>
+          <w:tcPr>
+            <w:tcW w:type="dxa" w:w="4826"/>
+            <w:tcBorders>
+              <w:left w:color="000001" w:space="0" w:sz="2" w:val="single"/>
+              <w:bottom w:color="000001" w:space="0" w:sz="2" w:val="single"/>
+              <w:right w:color="000001" w:space="0" w:sz="2" w:val="single"/>
+            </w:tcBorders>
+            <w:shd w:fill="FFFFFF" w:val="clear"/>
+            <w:tcMar>
+              <w:top w:type="dxa" w:w="0"/>
+              <w:left w:type="dxa" w:w="108"/>
+              <w:bottom w:type="dxa" w:w="0"/>
+              <w:right w:type="dxa" w:w="108"/>
+            </w:tcMar>
+          </w:tcPr>
+          <w:p>
+            <w:pPr>
+              <w:pStyle w:val="style0"/>
+            </w:pPr>
             <w:r>
               <w:rPr>
                 <w:rFonts w:eastAsia="Arial"/>
               </w:rPr>
-              <w:t xml:space="preserve"> insere os dados relacionados à doação </w:t>
-            </w:r>
-            <w:r>
-              <w:rPr>
-                <w:rFonts w:eastAsia="Arial"/>
-              </w:rPr>
-              <w:t>nas caixas de texto correspondentes preenchendo assim o formulário, depois clica em confirmar cadastro</w:t>
-            </w:r>
-            <w:r>
-              <w:rPr>
-                <w:rFonts w:eastAsia="Arial"/>
-              </w:rPr>
-              <w:t xml:space="preserve"> </w:t>
-            </w:r>
-          </w:p>
-        </w:tc>
-        <w:tc>
-          <w:tcPr>
-            <w:tcW w:type="dxa" w:w="4826"/>
-            <w:tcBorders>
-              <w:left w:color="000001" w:space="0" w:sz="2" w:val="single"/>
-              <w:bottom w:color="000001" w:space="0" w:sz="2" w:val="single"/>
-              <w:right w:color="000001" w:space="0" w:sz="2" w:val="single"/>
-            </w:tcBorders>
-            <w:shd w:fill="FFFFFF" w:val="clear"/>
-            <w:tcMar>
-              <w:top w:type="dxa" w:w="55"/>
-              <w:left w:type="dxa" w:w="55"/>
-              <w:bottom w:type="dxa" w:w="55"/>
-              <w:right w:type="dxa" w:w="55"/>
-            </w:tcMar>
-          </w:tcPr>
-          <w:p>
-            <w:pPr>
-              <w:pStyle w:val="style0"/>
-            </w:pPr>
-            <w:r>
-              <w:rPr>
-                <w:rFonts w:eastAsia="Arial"/>
-              </w:rPr>
-              <w:t>6</w:t>
-            </w:r>
-            <w:r>
-              <w:rPr>
-                <w:rFonts w:eastAsia="Arial"/>
-              </w:rPr>
-              <w:t xml:space="preserve">. Exibe a mensagem de cadastro bem sucedido </w:t>
-            </w:r>
-            <w:r>
-              <w:rPr>
-                <w:rFonts w:eastAsia="Arial"/>
-              </w:rPr>
-              <w:t>em uma janela de alerta</w:t>
+              <w:t>6. Exibe a mensagem de cadastro bem sucedido em uma janela de alerta</w:t>
             </w:r>
           </w:p>
         </w:tc>
@@ -1319,35 +1188,21 @@
           <w:rFonts w:ascii="Arial" w:cs="Arial" w:hAnsi="Arial"/>
         </w:rPr>
         <w:tab/>
-        <w:t xml:space="preserve">Linha </w:t>
-      </w:r>
-      <w:r>
-        <w:rPr>
-          <w:rFonts w:ascii="Arial" w:cs="Arial" w:hAnsi="Arial"/>
-        </w:rPr>
-        <w:t>6</w:t>
-      </w:r>
-      <w:r>
-        <w:rPr>
-          <w:rFonts w:ascii="Arial" w:cs="Arial" w:hAnsi="Arial"/>
-        </w:rPr>
-        <w:t>: Não são preenchido os dados obrigatórios. O sistema exibe uma mensagem de erro.</w:t>
-      </w:r>
-    </w:p>
-    <w:p>
-      <w:pPr>
-        <w:pStyle w:val="style0"/>
-        <w:jc w:val="both"/>
-      </w:pPr>
-      <w:r>
-        <w:rPr>
-          <w:rFonts w:ascii="Arial" w:cs="Arial" w:hAnsi="Arial"/>
-        </w:rPr>
-      </w:r>
-    </w:p>
-    <w:p>
-      <w:pPr>
-        <w:pStyle w:val="style23"/>
+        <w:t>Linha 6: Não são preenchido os dados obrigatórios. O sistema exibe uma mensagem de erro.</w:t>
+      </w:r>
+    </w:p>
+    <w:p>
+      <w:pPr>
+        <w:pStyle w:val="style0"/>
+        <w:jc w:val="both"/>
+      </w:pPr>
+      <w:r>
+        <w:rPr/>
+      </w:r>
+    </w:p>
+    <w:p>
+      <w:pPr>
+        <w:pStyle w:val="style24"/>
         <w:numPr>
           <w:ilvl w:val="0"/>
           <w:numId w:val="1"/>
@@ -1465,13 +1320,7 @@
         <w:rPr>
           <w:rFonts w:ascii="Arial" w:cs="Arial" w:hAnsi="Arial"/>
         </w:rPr>
-        <w:t xml:space="preserve">: Primário, </w:t>
-      </w:r>
-      <w:r>
-        <w:rPr>
-          <w:rFonts w:ascii="Arial" w:cs="Arial" w:hAnsi="Arial"/>
-        </w:rPr>
-        <w:t>real</w:t>
+        <w:t>: Primário, real</w:t>
       </w:r>
     </w:p>
     <w:p>
@@ -1530,9 +1379,7 @@
         <w:jc w:val="both"/>
       </w:pPr>
       <w:r>
-        <w:rPr>
-          <w:rFonts w:ascii="Arial" w:cs="Arial" w:hAnsi="Arial"/>
-        </w:rPr>
+        <w:rPr/>
       </w:r>
     </w:p>
     <w:p>
@@ -1568,15 +1415,13 @@
         <w:jc w:val="both"/>
       </w:pPr>
       <w:r>
-        <w:rPr>
-          <w:rFonts w:ascii="Arial" w:cs="Arial" w:hAnsi="Arial"/>
-        </w:rPr>
+        <w:rPr/>
       </w:r>
     </w:p>
     <w:tbl>
       <w:tblPr>
         <w:jc w:val="left"/>
-        <w:tblInd w:type="dxa" w:w="-226"/>
+        <w:tblInd w:type="dxa" w:w="-334"/>
         <w:tblBorders>
           <w:top w:color="000001" w:space="0" w:sz="2" w:val="single"/>
           <w:left w:color="000001" w:space="0" w:sz="2" w:val="single"/>
@@ -1585,7 +1430,7 @@
         </w:tblBorders>
       </w:tblPr>
       <w:tblGrid>
-        <w:gridCol w:w="4515"/>
+        <w:gridCol w:w="4514"/>
         <w:gridCol w:w="4455"/>
       </w:tblGrid>
       <w:tr>
@@ -1594,7 +1439,7 @@
         </w:trPr>
         <w:tc>
           <w:tcPr>
-            <w:tcW w:type="dxa" w:w="4515"/>
+            <w:tcW w:type="dxa" w:w="4514"/>
             <w:tcBorders>
               <w:top w:color="000001" w:space="0" w:sz="2" w:val="single"/>
               <w:left w:color="000001" w:space="0" w:sz="2" w:val="single"/>
@@ -1663,7 +1508,7 @@
         </w:trPr>
         <w:tc>
           <w:tcPr>
-            <w:tcW w:type="dxa" w:w="4515"/>
+            <w:tcW w:type="dxa" w:w="4514"/>
             <w:tcBorders>
               <w:top w:color="000001" w:space="0" w:sz="2" w:val="single"/>
               <w:left w:color="000001" w:space="0" w:sz="2" w:val="single"/>
@@ -1712,9 +1557,7 @@
               <w:pStyle w:val="style0"/>
             </w:pPr>
             <w:r>
-              <w:rPr>
-                <w:rFonts w:eastAsia="Arial"/>
-              </w:rPr>
+              <w:rPr/>
             </w:r>
           </w:p>
         </w:tc>
@@ -1725,7 +1568,7 @@
         </w:trPr>
         <w:tc>
           <w:tcPr>
-            <w:tcW w:type="dxa" w:w="4515"/>
+            <w:tcW w:type="dxa" w:w="4514"/>
             <w:tcBorders>
               <w:left w:color="000001" w:space="0" w:sz="2" w:val="single"/>
               <w:bottom w:color="000001" w:space="0" w:sz="2" w:val="single"/>
@@ -1747,25 +1590,7 @@
               <w:rPr>
                 <w:rFonts w:eastAsia="Arial"/>
               </w:rPr>
-              <w:t xml:space="preserve">2. O usuário </w:t>
-            </w:r>
-            <w:r>
-              <w:rPr>
-                <w:rFonts w:eastAsia="Arial"/>
-              </w:rPr>
-              <w:t xml:space="preserve">clica em  </w:t>
-            </w:r>
-            <w:r>
-              <w:rPr>
-                <w:rFonts w:eastAsia="Arial"/>
-              </w:rPr>
-              <w:t>registrar</w:t>
-            </w:r>
-            <w:r>
-              <w:rPr>
-                <w:rFonts w:eastAsia="Arial"/>
-              </w:rPr>
-              <w:t xml:space="preserve"> um doador</w:t>
+              <w:t>2. O usuário clica em  registrar um doador</w:t>
             </w:r>
           </w:p>
         </w:tc>
@@ -1790,9 +1615,7 @@
               <w:pStyle w:val="style0"/>
             </w:pPr>
             <w:r>
-              <w:rPr>
-                <w:rFonts w:eastAsia="Arial"/>
-              </w:rPr>
+              <w:rPr/>
             </w:r>
           </w:p>
         </w:tc>
@@ -1803,7 +1626,7 @@
         </w:trPr>
         <w:tc>
           <w:tcPr>
-            <w:tcW w:type="dxa" w:w="4515"/>
+            <w:tcW w:type="dxa" w:w="4514"/>
             <w:tcBorders>
               <w:left w:color="000001" w:space="0" w:sz="2" w:val="single"/>
               <w:bottom w:color="000001" w:space="0" w:sz="2" w:val="single"/>
@@ -1825,89 +1648,35 @@
               <w:rPr>
                 <w:rFonts w:eastAsia="Arial"/>
               </w:rPr>
-              <w:t xml:space="preserve">3. </w:t>
-            </w:r>
+              <w:t>3. No menu de doador o usuário insere os dados relacionados ao doador nas caixas de texto correspondentes preenchendo assim o formulário, depois clica em confirmar cadastro</w:t>
+            </w:r>
+          </w:p>
+        </w:tc>
+        <w:tc>
+          <w:tcPr>
+            <w:tcW w:type="dxa" w:w="4455"/>
+            <w:tcBorders>
+              <w:left w:color="000001" w:space="0" w:sz="2" w:val="single"/>
+              <w:bottom w:color="000001" w:space="0" w:sz="2" w:val="single"/>
+              <w:right w:color="000001" w:space="0" w:sz="2" w:val="single"/>
+            </w:tcBorders>
+            <w:shd w:fill="FFFFFF" w:val="clear"/>
+            <w:tcMar>
+              <w:top w:type="dxa" w:w="0"/>
+              <w:left w:type="dxa" w:w="108"/>
+              <w:bottom w:type="dxa" w:w="0"/>
+              <w:right w:type="dxa" w:w="108"/>
+            </w:tcMar>
+          </w:tcPr>
+          <w:p>
+            <w:pPr>
+              <w:pStyle w:val="style0"/>
+            </w:pPr>
             <w:r>
               <w:rPr>
                 <w:rFonts w:eastAsia="Arial"/>
               </w:rPr>
-              <w:t>N</w:t>
-            </w:r>
-            <w:r>
-              <w:rPr>
-                <w:rFonts w:eastAsia="Arial"/>
-              </w:rPr>
-              <w:t xml:space="preserve">o menu de </w:t>
-            </w:r>
-            <w:r>
-              <w:rPr>
-                <w:rFonts w:eastAsia="Arial"/>
-              </w:rPr>
-              <w:t>doador</w:t>
-            </w:r>
-            <w:r>
-              <w:rPr>
-                <w:rFonts w:eastAsia="Arial"/>
-              </w:rPr>
-              <w:t xml:space="preserve"> o</w:t>
-            </w:r>
-            <w:r>
-              <w:rPr>
-                <w:rFonts w:eastAsia="Arial"/>
-              </w:rPr>
-              <w:t xml:space="preserve"> usuário insere os dados relacionados </w:t>
-            </w:r>
-            <w:r>
-              <w:rPr>
-                <w:rFonts w:eastAsia="Arial"/>
-              </w:rPr>
-              <w:t xml:space="preserve">ao doador </w:t>
-            </w:r>
-            <w:r>
-              <w:rPr>
-                <w:rFonts w:eastAsia="Arial"/>
-              </w:rPr>
-              <w:t>nas caixas de texto correspondentes preenchendo assim o formulário, depois clica em confirmar cadastro</w:t>
-            </w:r>
-          </w:p>
-        </w:tc>
-        <w:tc>
-          <w:tcPr>
-            <w:tcW w:type="dxa" w:w="4455"/>
-            <w:tcBorders>
-              <w:left w:color="000001" w:space="0" w:sz="2" w:val="single"/>
-              <w:bottom w:color="000001" w:space="0" w:sz="2" w:val="single"/>
-              <w:right w:color="000001" w:space="0" w:sz="2" w:val="single"/>
-            </w:tcBorders>
-            <w:shd w:fill="FFFFFF" w:val="clear"/>
-            <w:tcMar>
-              <w:top w:type="dxa" w:w="0"/>
-              <w:left w:type="dxa" w:w="108"/>
-              <w:bottom w:type="dxa" w:w="0"/>
-              <w:right w:type="dxa" w:w="108"/>
-            </w:tcMar>
-          </w:tcPr>
-          <w:p>
-            <w:pPr>
-              <w:pStyle w:val="style0"/>
-            </w:pPr>
-            <w:r>
-              <w:rPr>
-                <w:rFonts w:eastAsia="Arial"/>
-              </w:rPr>
-              <w:t>4</w:t>
-            </w:r>
-            <w:r>
-              <w:rPr>
-                <w:rFonts w:eastAsia="Arial"/>
-              </w:rPr>
-              <w:t xml:space="preserve">. Exibe a mensagem de cadastro bem sucedido </w:t>
-            </w:r>
-            <w:r>
-              <w:rPr>
-                <w:rFonts w:eastAsia="Arial"/>
-              </w:rPr>
-              <w:t>em uma janela de alerta</w:t>
+              <w:t>4. Exibe a mensagem de cadastro bem sucedido em uma janela de alerta</w:t>
             </w:r>
           </w:p>
         </w:tc>
@@ -1936,19 +1705,7 @@
           <w:rFonts w:ascii="Arial" w:cs="Arial" w:hAnsi="Arial"/>
         </w:rPr>
         <w:tab/>
-        <w:t xml:space="preserve">Linha </w:t>
-      </w:r>
-      <w:r>
-        <w:rPr>
-          <w:rFonts w:ascii="Arial" w:cs="Arial" w:hAnsi="Arial"/>
-        </w:rPr>
-        <w:t>4</w:t>
-      </w:r>
-      <w:r>
-        <w:rPr>
-          <w:rFonts w:ascii="Arial" w:cs="Arial" w:hAnsi="Arial"/>
-        </w:rPr>
-        <w:t>: Não são preenchido os dados obrigatórios. O sistema exibe uma mensagem de erro.</w:t>
+        <w:t>Linha 4: Não são preenchido os dados obrigatórios. O sistema exibe uma mensagem de erro.</w:t>
       </w:r>
     </w:p>
     <w:p>
@@ -1969,9 +1726,7 @@
         <w:jc w:val="both"/>
       </w:pPr>
       <w:r>
-        <w:rPr>
-          <w:rFonts w:ascii="Arial" w:cs="Arial" w:hAnsi="Arial"/>
-        </w:rPr>
+        <w:rPr/>
       </w:r>
     </w:p>
     <w:p>
@@ -1979,13 +1734,11 @@
         <w:pStyle w:val="style0"/>
         <w:widowControl/>
         <w:suppressAutoHyphens w:val="false"/>
-        <w:spacing w:after="160" w:before="0" w:line="256" w:lineRule="auto"/>
+        <w:spacing w:after="160" w:before="0" w:line="254" w:lineRule="auto"/>
         <w:contextualSpacing w:val="false"/>
       </w:pPr>
       <w:r>
-        <w:rPr>
-          <w:rFonts w:ascii="Arial" w:cs="Arial" w:hAnsi="Arial"/>
-        </w:rPr>
+        <w:rPr/>
       </w:r>
     </w:p>
     <w:p>
@@ -2101,13 +1854,7 @@
         <w:rPr>
           <w:rFonts w:ascii="Arial" w:cs="Arial" w:hAnsi="Arial"/>
         </w:rPr>
-        <w:t xml:space="preserve">: Primário, </w:t>
-      </w:r>
-      <w:r>
-        <w:rPr>
-          <w:rFonts w:ascii="Arial" w:cs="Arial" w:hAnsi="Arial"/>
-        </w:rPr>
-        <w:t>real</w:t>
+        <w:t>: Primário, real</w:t>
         <w:tab/>
       </w:r>
     </w:p>
@@ -2167,9 +1914,7 @@
         <w:jc w:val="both"/>
       </w:pPr>
       <w:r>
-        <w:rPr>
-          <w:rFonts w:ascii="Arial" w:cs="Arial" w:hAnsi="Arial"/>
-        </w:rPr>
+        <w:rPr/>
       </w:r>
     </w:p>
     <w:p>
@@ -2201,6 +1946,7 @@
     <w:tbl>
       <w:tblPr>
         <w:jc w:val="left"/>
+        <w:tblInd w:type="dxa" w:w="-108"/>
         <w:tblBorders>
           <w:top w:color="000001" w:space="0" w:sz="2" w:val="single"/>
           <w:left w:color="000001" w:space="0" w:sz="2" w:val="single"/>
@@ -2208,7 +1954,7 @@
         </w:tblBorders>
       </w:tblPr>
       <w:tblGrid>
-        <w:gridCol w:w="4818"/>
+        <w:gridCol w:w="4817"/>
         <w:gridCol w:w="4825"/>
       </w:tblGrid>
       <w:tr>
@@ -2217,7 +1963,7 @@
         </w:trPr>
         <w:tc>
           <w:tcPr>
-            <w:tcW w:type="dxa" w:w="4818"/>
+            <w:tcW w:type="dxa" w:w="4817"/>
             <w:tcBorders>
               <w:top w:color="000001" w:space="0" w:sz="2" w:val="single"/>
               <w:left w:color="000001" w:space="0" w:sz="2" w:val="single"/>
@@ -2225,15 +1971,15 @@
             </w:tcBorders>
             <w:shd w:fill="FFFFFF" w:val="clear"/>
             <w:tcMar>
-              <w:top w:type="dxa" w:w="55"/>
-              <w:left w:type="dxa" w:w="55"/>
-              <w:bottom w:type="dxa" w:w="55"/>
-              <w:right w:type="dxa" w:w="55"/>
-            </w:tcMar>
-          </w:tcPr>
-          <w:p>
-            <w:pPr>
-              <w:pStyle w:val="style22"/>
+              <w:top w:type="dxa" w:w="0"/>
+              <w:left w:type="dxa" w:w="108"/>
+              <w:bottom w:type="dxa" w:w="0"/>
+              <w:right w:type="dxa" w:w="108"/>
+            </w:tcMar>
+          </w:tcPr>
+          <w:p>
+            <w:pPr>
+              <w:pStyle w:val="style23"/>
               <w:jc w:val="center"/>
             </w:pPr>
             <w:r>
@@ -2256,15 +2002,15 @@
             </w:tcBorders>
             <w:shd w:fill="FFFFFF" w:val="clear"/>
             <w:tcMar>
-              <w:top w:type="dxa" w:w="55"/>
-              <w:left w:type="dxa" w:w="55"/>
-              <w:bottom w:type="dxa" w:w="55"/>
-              <w:right w:type="dxa" w:w="55"/>
-            </w:tcMar>
-          </w:tcPr>
-          <w:p>
-            <w:pPr>
-              <w:pStyle w:val="style22"/>
+              <w:top w:type="dxa" w:w="0"/>
+              <w:left w:type="dxa" w:w="108"/>
+              <w:bottom w:type="dxa" w:w="0"/>
+              <w:right w:type="dxa" w:w="108"/>
+            </w:tcMar>
+          </w:tcPr>
+          <w:p>
+            <w:pPr>
+              <w:pStyle w:val="style23"/>
               <w:jc w:val="center"/>
             </w:pPr>
             <w:r>
@@ -2283,22 +2029,22 @@
         </w:trPr>
         <w:tc>
           <w:tcPr>
-            <w:tcW w:type="dxa" w:w="4818"/>
-            <w:tcBorders>
-              <w:left w:color="000001" w:space="0" w:sz="2" w:val="single"/>
-              <w:bottom w:color="000001" w:space="0" w:sz="2" w:val="single"/>
-            </w:tcBorders>
-            <w:shd w:fill="FFFFFF" w:val="clear"/>
-            <w:tcMar>
-              <w:top w:type="dxa" w:w="55"/>
-              <w:left w:type="dxa" w:w="55"/>
-              <w:bottom w:type="dxa" w:w="55"/>
-              <w:right w:type="dxa" w:w="55"/>
-            </w:tcMar>
-          </w:tcPr>
-          <w:p>
-            <w:pPr>
-              <w:pStyle w:val="style22"/>
+            <w:tcW w:type="dxa" w:w="4817"/>
+            <w:tcBorders>
+              <w:left w:color="000001" w:space="0" w:sz="2" w:val="single"/>
+              <w:bottom w:color="000001" w:space="0" w:sz="2" w:val="single"/>
+            </w:tcBorders>
+            <w:shd w:fill="FFFFFF" w:val="clear"/>
+            <w:tcMar>
+              <w:top w:type="dxa" w:w="0"/>
+              <w:left w:type="dxa" w:w="108"/>
+              <w:bottom w:type="dxa" w:w="0"/>
+              <w:right w:type="dxa" w:w="108"/>
+            </w:tcMar>
+          </w:tcPr>
+          <w:p>
+            <w:pPr>
+              <w:pStyle w:val="style23"/>
               <w:jc w:val="both"/>
             </w:pPr>
             <w:r>
@@ -2328,23 +2074,19 @@
             </w:tcBorders>
             <w:shd w:fill="FFFFFF" w:val="clear"/>
             <w:tcMar>
-              <w:top w:type="dxa" w:w="55"/>
-              <w:left w:type="dxa" w:w="55"/>
-              <w:bottom w:type="dxa" w:w="55"/>
-              <w:right w:type="dxa" w:w="55"/>
-            </w:tcMar>
-          </w:tcPr>
-          <w:p>
-            <w:pPr>
-              <w:pStyle w:val="style22"/>
+              <w:top w:type="dxa" w:w="0"/>
+              <w:left w:type="dxa" w:w="108"/>
+              <w:bottom w:type="dxa" w:w="0"/>
+              <w:right w:type="dxa" w:w="108"/>
+            </w:tcMar>
+          </w:tcPr>
+          <w:p>
+            <w:pPr>
+              <w:pStyle w:val="style23"/>
               <w:jc w:val="both"/>
             </w:pPr>
             <w:r>
-              <w:rPr>
-                <w:rFonts w:ascii="Arial" w:cs="Arial" w:hAnsi="Arial"/>
-                <w:b/>
-                <w:bCs/>
-              </w:rPr>
+              <w:rPr/>
             </w:r>
           </w:p>
         </w:tc>
@@ -2355,22 +2097,22 @@
         </w:trPr>
         <w:tc>
           <w:tcPr>
-            <w:tcW w:type="dxa" w:w="4818"/>
-            <w:tcBorders>
-              <w:left w:color="000001" w:space="0" w:sz="2" w:val="single"/>
-              <w:bottom w:color="000001" w:space="0" w:sz="2" w:val="single"/>
-            </w:tcBorders>
-            <w:shd w:fill="FFFFFF" w:val="clear"/>
-            <w:tcMar>
-              <w:top w:type="dxa" w:w="55"/>
-              <w:left w:type="dxa" w:w="55"/>
-              <w:bottom w:type="dxa" w:w="55"/>
-              <w:right w:type="dxa" w:w="55"/>
-            </w:tcMar>
-          </w:tcPr>
-          <w:p>
-            <w:pPr>
-              <w:pStyle w:val="style22"/>
+            <w:tcW w:type="dxa" w:w="4817"/>
+            <w:tcBorders>
+              <w:left w:color="000001" w:space="0" w:sz="2" w:val="single"/>
+              <w:bottom w:color="000001" w:space="0" w:sz="2" w:val="single"/>
+            </w:tcBorders>
+            <w:shd w:fill="FFFFFF" w:val="clear"/>
+            <w:tcMar>
+              <w:top w:type="dxa" w:w="0"/>
+              <w:left w:type="dxa" w:w="108"/>
+              <w:bottom w:type="dxa" w:w="0"/>
+              <w:right w:type="dxa" w:w="108"/>
+            </w:tcMar>
+          </w:tcPr>
+          <w:p>
+            <w:pPr>
+              <w:pStyle w:val="style23"/>
               <w:jc w:val="both"/>
             </w:pPr>
             <w:r>
@@ -2400,15 +2142,15 @@
             </w:tcBorders>
             <w:shd w:fill="FFFFFF" w:val="clear"/>
             <w:tcMar>
-              <w:top w:type="dxa" w:w="55"/>
-              <w:left w:type="dxa" w:w="55"/>
-              <w:bottom w:type="dxa" w:w="55"/>
-              <w:right w:type="dxa" w:w="55"/>
-            </w:tcMar>
-          </w:tcPr>
-          <w:p>
-            <w:pPr>
-              <w:pStyle w:val="style22"/>
+              <w:top w:type="dxa" w:w="0"/>
+              <w:left w:type="dxa" w:w="108"/>
+              <w:bottom w:type="dxa" w:w="0"/>
+              <w:right w:type="dxa" w:w="108"/>
+            </w:tcMar>
+          </w:tcPr>
+          <w:p>
+            <w:pPr>
+              <w:pStyle w:val="style23"/>
               <w:jc w:val="both"/>
             </w:pPr>
             <w:r>
@@ -2436,22 +2178,22 @@
         </w:trPr>
         <w:tc>
           <w:tcPr>
-            <w:tcW w:type="dxa" w:w="4818"/>
-            <w:tcBorders>
-              <w:left w:color="000001" w:space="0" w:sz="2" w:val="single"/>
-              <w:bottom w:color="000001" w:space="0" w:sz="2" w:val="single"/>
-            </w:tcBorders>
-            <w:shd w:fill="FFFFFF" w:val="clear"/>
-            <w:tcMar>
-              <w:top w:type="dxa" w:w="55"/>
-              <w:left w:type="dxa" w:w="55"/>
-              <w:bottom w:type="dxa" w:w="55"/>
-              <w:right w:type="dxa" w:w="55"/>
-            </w:tcMar>
-          </w:tcPr>
-          <w:p>
-            <w:pPr>
-              <w:pStyle w:val="style22"/>
+            <w:tcW w:type="dxa" w:w="4817"/>
+            <w:tcBorders>
+              <w:left w:color="000001" w:space="0" w:sz="2" w:val="single"/>
+              <w:bottom w:color="000001" w:space="0" w:sz="2" w:val="single"/>
+            </w:tcBorders>
+            <w:shd w:fill="FFFFFF" w:val="clear"/>
+            <w:tcMar>
+              <w:top w:type="dxa" w:w="0"/>
+              <w:left w:type="dxa" w:w="108"/>
+              <w:bottom w:type="dxa" w:w="0"/>
+              <w:right w:type="dxa" w:w="108"/>
+            </w:tcMar>
+          </w:tcPr>
+          <w:p>
+            <w:pPr>
+              <w:pStyle w:val="style23"/>
               <w:jc w:val="both"/>
             </w:pPr>
             <w:r>
@@ -2481,15 +2223,15 @@
             </w:tcBorders>
             <w:shd w:fill="FFFFFF" w:val="clear"/>
             <w:tcMar>
-              <w:top w:type="dxa" w:w="55"/>
-              <w:left w:type="dxa" w:w="55"/>
-              <w:bottom w:type="dxa" w:w="55"/>
-              <w:right w:type="dxa" w:w="55"/>
-            </w:tcMar>
-          </w:tcPr>
-          <w:p>
-            <w:pPr>
-              <w:pStyle w:val="style22"/>
+              <w:top w:type="dxa" w:w="0"/>
+              <w:left w:type="dxa" w:w="108"/>
+              <w:bottom w:type="dxa" w:w="0"/>
+              <w:right w:type="dxa" w:w="108"/>
+            </w:tcMar>
+          </w:tcPr>
+          <w:p>
+            <w:pPr>
+              <w:pStyle w:val="style23"/>
               <w:jc w:val="both"/>
             </w:pPr>
             <w:r>
@@ -2518,9 +2260,7 @@
         <w:jc w:val="both"/>
       </w:pPr>
       <w:r>
-        <w:rPr>
-          <w:rFonts w:ascii="Arial" w:cs="Arial" w:hAnsi="Arial"/>
-        </w:rPr>
+        <w:rPr/>
       </w:r>
     </w:p>
     <w:p>
@@ -2563,7 +2303,7 @@
     </w:p>
     <w:p>
       <w:pPr>
-        <w:pStyle w:val="style23"/>
+        <w:pStyle w:val="style24"/>
         <w:numPr>
           <w:ilvl w:val="0"/>
           <w:numId w:val="2"/>
@@ -2681,13 +2421,7 @@
         <w:rPr>
           <w:rFonts w:ascii="Arial" w:cs="Arial" w:hAnsi="Arial"/>
         </w:rPr>
-        <w:t xml:space="preserve">: Secundário, </w:t>
-      </w:r>
-      <w:r>
-        <w:rPr>
-          <w:rFonts w:ascii="Arial" w:cs="Arial" w:hAnsi="Arial"/>
-        </w:rPr>
-        <w:t>real</w:t>
+        <w:t>: Secundário, real</w:t>
       </w:r>
     </w:p>
     <w:p>
@@ -2746,9 +2480,7 @@
         <w:jc w:val="both"/>
       </w:pPr>
       <w:r>
-        <w:rPr>
-          <w:rFonts w:ascii="Arial" w:cs="Arial" w:hAnsi="Arial"/>
-        </w:rPr>
+        <w:rPr/>
       </w:r>
     </w:p>
     <w:p>
@@ -2780,6 +2512,7 @@
     <w:tbl>
       <w:tblPr>
         <w:jc w:val="left"/>
+        <w:tblInd w:type="dxa" w:w="-108"/>
         <w:tblBorders>
           <w:top w:color="000001" w:space="0" w:sz="2" w:val="single"/>
           <w:left w:color="000001" w:space="0" w:sz="2" w:val="single"/>
@@ -2787,7 +2520,7 @@
         </w:tblBorders>
       </w:tblPr>
       <w:tblGrid>
-        <w:gridCol w:w="4818"/>
+        <w:gridCol w:w="4817"/>
         <w:gridCol w:w="4825"/>
       </w:tblGrid>
       <w:tr>
@@ -2796,7 +2529,7 @@
         </w:trPr>
         <w:tc>
           <w:tcPr>
-            <w:tcW w:type="dxa" w:w="4818"/>
+            <w:tcW w:type="dxa" w:w="4817"/>
             <w:tcBorders>
               <w:top w:color="000001" w:space="0" w:sz="2" w:val="single"/>
               <w:left w:color="000001" w:space="0" w:sz="2" w:val="single"/>
@@ -2804,15 +2537,15 @@
             </w:tcBorders>
             <w:shd w:fill="FFFFFF" w:val="clear"/>
             <w:tcMar>
-              <w:top w:type="dxa" w:w="55"/>
-              <w:left w:type="dxa" w:w="55"/>
-              <w:bottom w:type="dxa" w:w="55"/>
-              <w:right w:type="dxa" w:w="55"/>
-            </w:tcMar>
-          </w:tcPr>
-          <w:p>
-            <w:pPr>
-              <w:pStyle w:val="style22"/>
+              <w:top w:type="dxa" w:w="0"/>
+              <w:left w:type="dxa" w:w="108"/>
+              <w:bottom w:type="dxa" w:w="0"/>
+              <w:right w:type="dxa" w:w="108"/>
+            </w:tcMar>
+          </w:tcPr>
+          <w:p>
+            <w:pPr>
+              <w:pStyle w:val="style23"/>
               <w:jc w:val="center"/>
             </w:pPr>
             <w:r>
@@ -2835,15 +2568,15 @@
             </w:tcBorders>
             <w:shd w:fill="FFFFFF" w:val="clear"/>
             <w:tcMar>
-              <w:top w:type="dxa" w:w="55"/>
-              <w:left w:type="dxa" w:w="55"/>
-              <w:bottom w:type="dxa" w:w="55"/>
-              <w:right w:type="dxa" w:w="55"/>
-            </w:tcMar>
-          </w:tcPr>
-          <w:p>
-            <w:pPr>
-              <w:pStyle w:val="style22"/>
+              <w:top w:type="dxa" w:w="0"/>
+              <w:left w:type="dxa" w:w="108"/>
+              <w:bottom w:type="dxa" w:w="0"/>
+              <w:right w:type="dxa" w:w="108"/>
+            </w:tcMar>
+          </w:tcPr>
+          <w:p>
+            <w:pPr>
+              <w:pStyle w:val="style23"/>
               <w:jc w:val="center"/>
             </w:pPr>
             <w:r>
@@ -2862,22 +2595,22 @@
         </w:trPr>
         <w:tc>
           <w:tcPr>
-            <w:tcW w:type="dxa" w:w="4818"/>
-            <w:tcBorders>
-              <w:left w:color="000001" w:space="0" w:sz="2" w:val="single"/>
-              <w:bottom w:color="000001" w:space="0" w:sz="2" w:val="single"/>
-            </w:tcBorders>
-            <w:shd w:fill="FFFFFF" w:val="clear"/>
-            <w:tcMar>
-              <w:top w:type="dxa" w:w="55"/>
-              <w:left w:type="dxa" w:w="55"/>
-              <w:bottom w:type="dxa" w:w="55"/>
-              <w:right w:type="dxa" w:w="55"/>
-            </w:tcMar>
-          </w:tcPr>
-          <w:p>
-            <w:pPr>
-              <w:pStyle w:val="style22"/>
+            <w:tcW w:type="dxa" w:w="4817"/>
+            <w:tcBorders>
+              <w:left w:color="000001" w:space="0" w:sz="2" w:val="single"/>
+              <w:bottom w:color="000001" w:space="0" w:sz="2" w:val="single"/>
+            </w:tcBorders>
+            <w:shd w:fill="FFFFFF" w:val="clear"/>
+            <w:tcMar>
+              <w:top w:type="dxa" w:w="0"/>
+              <w:left w:type="dxa" w:w="108"/>
+              <w:bottom w:type="dxa" w:w="0"/>
+              <w:right w:type="dxa" w:w="108"/>
+            </w:tcMar>
+          </w:tcPr>
+          <w:p>
+            <w:pPr>
+              <w:pStyle w:val="style23"/>
               <w:jc w:val="both"/>
             </w:pPr>
             <w:r>
@@ -2907,15 +2640,15 @@
             </w:tcBorders>
             <w:shd w:fill="FFFFFF" w:val="clear"/>
             <w:tcMar>
-              <w:top w:type="dxa" w:w="55"/>
-              <w:left w:type="dxa" w:w="55"/>
-              <w:bottom w:type="dxa" w:w="55"/>
-              <w:right w:type="dxa" w:w="55"/>
-            </w:tcMar>
-          </w:tcPr>
-          <w:p>
-            <w:pPr>
-              <w:pStyle w:val="style22"/>
+              <w:top w:type="dxa" w:w="0"/>
+              <w:left w:type="dxa" w:w="108"/>
+              <w:bottom w:type="dxa" w:w="0"/>
+              <w:right w:type="dxa" w:w="108"/>
+            </w:tcMar>
+          </w:tcPr>
+          <w:p>
+            <w:pPr>
+              <w:pStyle w:val="style23"/>
               <w:jc w:val="both"/>
             </w:pPr>
             <w:r>
@@ -2942,22 +2675,48 @@
         </w:trPr>
         <w:tc>
           <w:tcPr>
-            <w:tcW w:type="dxa" w:w="4818"/>
-            <w:tcBorders>
-              <w:left w:color="000001" w:space="0" w:sz="2" w:val="single"/>
-              <w:bottom w:color="000001" w:space="0" w:sz="2" w:val="single"/>
-            </w:tcBorders>
-            <w:shd w:fill="FFFFFF" w:val="clear"/>
-            <w:tcMar>
-              <w:top w:type="dxa" w:w="55"/>
-              <w:left w:type="dxa" w:w="55"/>
-              <w:bottom w:type="dxa" w:w="55"/>
-              <w:right w:type="dxa" w:w="55"/>
-            </w:tcMar>
-          </w:tcPr>
-          <w:p>
-            <w:pPr>
-              <w:pStyle w:val="style22"/>
+            <w:tcW w:type="dxa" w:w="4817"/>
+            <w:tcBorders>
+              <w:left w:color="000001" w:space="0" w:sz="2" w:val="single"/>
+              <w:bottom w:color="000001" w:space="0" w:sz="2" w:val="single"/>
+            </w:tcBorders>
+            <w:shd w:fill="FFFFFF" w:val="clear"/>
+            <w:tcMar>
+              <w:top w:type="dxa" w:w="0"/>
+              <w:left w:type="dxa" w:w="108"/>
+              <w:bottom w:type="dxa" w:w="0"/>
+              <w:right w:type="dxa" w:w="108"/>
+            </w:tcMar>
+          </w:tcPr>
+          <w:p>
+            <w:pPr>
+              <w:pStyle w:val="style23"/>
+              <w:jc w:val="both"/>
+            </w:pPr>
+            <w:r>
+              <w:rPr/>
+            </w:r>
+          </w:p>
+        </w:tc>
+        <w:tc>
+          <w:tcPr>
+            <w:tcW w:type="dxa" w:w="4825"/>
+            <w:tcBorders>
+              <w:left w:color="000001" w:space="0" w:sz="2" w:val="single"/>
+              <w:bottom w:color="000001" w:space="0" w:sz="2" w:val="single"/>
+              <w:right w:color="000001" w:space="0" w:sz="2" w:val="single"/>
+            </w:tcBorders>
+            <w:shd w:fill="FFFFFF" w:val="clear"/>
+            <w:tcMar>
+              <w:top w:type="dxa" w:w="0"/>
+              <w:left w:type="dxa" w:w="108"/>
+              <w:bottom w:type="dxa" w:w="0"/>
+              <w:right w:type="dxa" w:w="108"/>
+            </w:tcMar>
+          </w:tcPr>
+          <w:p>
+            <w:pPr>
+              <w:pStyle w:val="style23"/>
               <w:jc w:val="both"/>
             </w:pPr>
             <w:r>
@@ -2966,36 +2725,6 @@
                 <w:b/>
                 <w:bCs/>
               </w:rPr>
-            </w:r>
-          </w:p>
-        </w:tc>
-        <w:tc>
-          <w:tcPr>
-            <w:tcW w:type="dxa" w:w="4825"/>
-            <w:tcBorders>
-              <w:left w:color="000001" w:space="0" w:sz="2" w:val="single"/>
-              <w:bottom w:color="000001" w:space="0" w:sz="2" w:val="single"/>
-              <w:right w:color="000001" w:space="0" w:sz="2" w:val="single"/>
-            </w:tcBorders>
-            <w:shd w:fill="FFFFFF" w:val="clear"/>
-            <w:tcMar>
-              <w:top w:type="dxa" w:w="55"/>
-              <w:left w:type="dxa" w:w="55"/>
-              <w:bottom w:type="dxa" w:w="55"/>
-              <w:right w:type="dxa" w:w="55"/>
-            </w:tcMar>
-          </w:tcPr>
-          <w:p>
-            <w:pPr>
-              <w:pStyle w:val="style22"/>
-              <w:jc w:val="both"/>
-            </w:pPr>
-            <w:r>
-              <w:rPr>
-                <w:rFonts w:ascii="Arial" w:cs="Arial" w:hAnsi="Arial"/>
-                <w:b/>
-                <w:bCs/>
-              </w:rPr>
               <w:t xml:space="preserve">3. </w:t>
             </w:r>
             <w:r>
@@ -3016,9 +2745,7 @@
         <w:jc w:val="both"/>
       </w:pPr>
       <w:r>
-        <w:rPr>
-          <w:rFonts w:ascii="Arial" w:cs="Arial" w:hAnsi="Arial"/>
-        </w:rPr>
+        <w:rPr/>
       </w:r>
     </w:p>
     <w:p>
@@ -3058,7 +2785,7 @@
     </w:p>
     <w:p>
       <w:pPr>
-        <w:pStyle w:val="style23"/>
+        <w:pStyle w:val="style24"/>
         <w:numPr>
           <w:ilvl w:val="0"/>
           <w:numId w:val="2"/>
@@ -3075,13 +2802,11 @@
     </w:p>
     <w:p>
       <w:pPr>
-        <w:pStyle w:val="style23"/>
-        <w:jc w:val="both"/>
-      </w:pPr>
-      <w:r>
-        <w:rPr>
-          <w:rFonts w:ascii="Arial" w:cs="Arial" w:hAnsi="Arial"/>
-        </w:rPr>
+        <w:pStyle w:val="style24"/>
+        <w:jc w:val="both"/>
+      </w:pPr>
+      <w:r>
+        <w:rPr/>
       </w:r>
     </w:p>
     <w:p>
@@ -3147,13 +2872,7 @@
         <w:rPr>
           <w:rFonts w:ascii="Arial" w:cs="Arial" w:hAnsi="Arial"/>
         </w:rPr>
-        <w:t xml:space="preserve">: Secundário, </w:t>
-      </w:r>
-      <w:r>
-        <w:rPr>
-          <w:rFonts w:ascii="Arial" w:cs="Arial" w:hAnsi="Arial"/>
-        </w:rPr>
-        <w:t>real</w:t>
+        <w:t>: Secundário, real</w:t>
       </w:r>
     </w:p>
     <w:p>
@@ -3235,7 +2954,7 @@
     <w:tbl>
       <w:tblPr>
         <w:jc w:val="left"/>
-        <w:tblInd w:type="dxa" w:w="348"/>
+        <w:tblInd w:type="dxa" w:w="240"/>
         <w:tblBorders>
           <w:top w:color="000001" w:space="0" w:sz="2" w:val="single"/>
           <w:left w:color="000001" w:space="0" w:sz="2" w:val="single"/>
@@ -3243,7 +2962,7 @@
         </w:tblBorders>
       </w:tblPr>
       <w:tblGrid>
-        <w:gridCol w:w="4818"/>
+        <w:gridCol w:w="4817"/>
         <w:gridCol w:w="4825"/>
       </w:tblGrid>
       <w:tr>
@@ -3252,7 +2971,7 @@
         </w:trPr>
         <w:tc>
           <w:tcPr>
-            <w:tcW w:type="dxa" w:w="4818"/>
+            <w:tcW w:type="dxa" w:w="4817"/>
             <w:tcBorders>
               <w:top w:color="000001" w:space="0" w:sz="2" w:val="single"/>
               <w:left w:color="000001" w:space="0" w:sz="2" w:val="single"/>
@@ -3260,15 +2979,15 @@
             </w:tcBorders>
             <w:shd w:fill="FFFFFF" w:val="clear"/>
             <w:tcMar>
-              <w:top w:type="dxa" w:w="55"/>
-              <w:left w:type="dxa" w:w="55"/>
-              <w:bottom w:type="dxa" w:w="55"/>
-              <w:right w:type="dxa" w:w="55"/>
-            </w:tcMar>
-          </w:tcPr>
-          <w:p>
-            <w:pPr>
-              <w:pStyle w:val="style22"/>
+              <w:top w:type="dxa" w:w="0"/>
+              <w:left w:type="dxa" w:w="108"/>
+              <w:bottom w:type="dxa" w:w="0"/>
+              <w:right w:type="dxa" w:w="108"/>
+            </w:tcMar>
+          </w:tcPr>
+          <w:p>
+            <w:pPr>
+              <w:pStyle w:val="style23"/>
               <w:ind w:hanging="0" w:left="360" w:right="0"/>
               <w:jc w:val="center"/>
             </w:pPr>
@@ -3292,15 +3011,15 @@
             </w:tcBorders>
             <w:shd w:fill="FFFFFF" w:val="clear"/>
             <w:tcMar>
-              <w:top w:type="dxa" w:w="55"/>
-              <w:left w:type="dxa" w:w="55"/>
-              <w:bottom w:type="dxa" w:w="55"/>
-              <w:right w:type="dxa" w:w="55"/>
-            </w:tcMar>
-          </w:tcPr>
-          <w:p>
-            <w:pPr>
-              <w:pStyle w:val="style22"/>
+              <w:top w:type="dxa" w:w="0"/>
+              <w:left w:type="dxa" w:w="108"/>
+              <w:bottom w:type="dxa" w:w="0"/>
+              <w:right w:type="dxa" w:w="108"/>
+            </w:tcMar>
+          </w:tcPr>
+          <w:p>
+            <w:pPr>
+              <w:pStyle w:val="style23"/>
               <w:ind w:hanging="0" w:left="360" w:right="0"/>
               <w:jc w:val="center"/>
             </w:pPr>
@@ -3320,22 +3039,22 @@
         </w:trPr>
         <w:tc>
           <w:tcPr>
-            <w:tcW w:type="dxa" w:w="4818"/>
-            <w:tcBorders>
-              <w:left w:color="000001" w:space="0" w:sz="2" w:val="single"/>
-              <w:bottom w:color="000001" w:space="0" w:sz="2" w:val="single"/>
-            </w:tcBorders>
-            <w:shd w:fill="FFFFFF" w:val="clear"/>
-            <w:tcMar>
-              <w:top w:type="dxa" w:w="55"/>
-              <w:left w:type="dxa" w:w="55"/>
-              <w:bottom w:type="dxa" w:w="55"/>
-              <w:right w:type="dxa" w:w="55"/>
-            </w:tcMar>
-          </w:tcPr>
-          <w:p>
-            <w:pPr>
-              <w:pStyle w:val="style22"/>
+            <w:tcW w:type="dxa" w:w="4817"/>
+            <w:tcBorders>
+              <w:left w:color="000001" w:space="0" w:sz="2" w:val="single"/>
+              <w:bottom w:color="000001" w:space="0" w:sz="2" w:val="single"/>
+            </w:tcBorders>
+            <w:shd w:fill="FFFFFF" w:val="clear"/>
+            <w:tcMar>
+              <w:top w:type="dxa" w:w="0"/>
+              <w:left w:type="dxa" w:w="108"/>
+              <w:bottom w:type="dxa" w:w="0"/>
+              <w:right w:type="dxa" w:w="108"/>
+            </w:tcMar>
+          </w:tcPr>
+          <w:p>
+            <w:pPr>
+              <w:pStyle w:val="style23"/>
               <w:jc w:val="both"/>
             </w:pPr>
             <w:r>
@@ -3365,24 +3084,20 @@
             </w:tcBorders>
             <w:shd w:fill="FFFFFF" w:val="clear"/>
             <w:tcMar>
-              <w:top w:type="dxa" w:w="55"/>
-              <w:left w:type="dxa" w:w="55"/>
-              <w:bottom w:type="dxa" w:w="55"/>
-              <w:right w:type="dxa" w:w="55"/>
-            </w:tcMar>
-          </w:tcPr>
-          <w:p>
-            <w:pPr>
-              <w:pStyle w:val="style22"/>
+              <w:top w:type="dxa" w:w="0"/>
+              <w:left w:type="dxa" w:w="108"/>
+              <w:bottom w:type="dxa" w:w="0"/>
+              <w:right w:type="dxa" w:w="108"/>
+            </w:tcMar>
+          </w:tcPr>
+          <w:p>
+            <w:pPr>
+              <w:pStyle w:val="style23"/>
               <w:ind w:hanging="0" w:left="360" w:right="0"/>
               <w:jc w:val="both"/>
             </w:pPr>
             <w:r>
-              <w:rPr>
-                <w:rFonts w:ascii="Arial" w:cs="Arial" w:hAnsi="Arial"/>
-                <w:b/>
-                <w:bCs/>
-              </w:rPr>
+              <w:rPr/>
             </w:r>
           </w:p>
         </w:tc>
@@ -3393,22 +3108,22 @@
         </w:trPr>
         <w:tc>
           <w:tcPr>
-            <w:tcW w:type="dxa" w:w="4818"/>
-            <w:tcBorders>
-              <w:left w:color="000001" w:space="0" w:sz="2" w:val="single"/>
-              <w:bottom w:color="000001" w:space="0" w:sz="2" w:val="single"/>
-            </w:tcBorders>
-            <w:shd w:fill="FFFFFF" w:val="clear"/>
-            <w:tcMar>
-              <w:top w:type="dxa" w:w="55"/>
-              <w:left w:type="dxa" w:w="55"/>
-              <w:bottom w:type="dxa" w:w="55"/>
-              <w:right w:type="dxa" w:w="55"/>
-            </w:tcMar>
-          </w:tcPr>
-          <w:p>
-            <w:pPr>
-              <w:pStyle w:val="style22"/>
+            <w:tcW w:type="dxa" w:w="4817"/>
+            <w:tcBorders>
+              <w:left w:color="000001" w:space="0" w:sz="2" w:val="single"/>
+              <w:bottom w:color="000001" w:space="0" w:sz="2" w:val="single"/>
+            </w:tcBorders>
+            <w:shd w:fill="FFFFFF" w:val="clear"/>
+            <w:tcMar>
+              <w:top w:type="dxa" w:w="0"/>
+              <w:left w:type="dxa" w:w="108"/>
+              <w:bottom w:type="dxa" w:w="0"/>
+              <w:right w:type="dxa" w:w="108"/>
+            </w:tcMar>
+          </w:tcPr>
+          <w:p>
+            <w:pPr>
+              <w:pStyle w:val="style23"/>
               <w:jc w:val="both"/>
             </w:pPr>
             <w:r>
@@ -3438,15 +3153,15 @@
             </w:tcBorders>
             <w:shd w:fill="FFFFFF" w:val="clear"/>
             <w:tcMar>
-              <w:top w:type="dxa" w:w="55"/>
-              <w:left w:type="dxa" w:w="55"/>
-              <w:bottom w:type="dxa" w:w="55"/>
-              <w:right w:type="dxa" w:w="55"/>
-            </w:tcMar>
-          </w:tcPr>
-          <w:p>
-            <w:pPr>
-              <w:pStyle w:val="style22"/>
+              <w:top w:type="dxa" w:w="0"/>
+              <w:left w:type="dxa" w:w="108"/>
+              <w:bottom w:type="dxa" w:w="0"/>
+              <w:right w:type="dxa" w:w="108"/>
+            </w:tcMar>
+          </w:tcPr>
+          <w:p>
+            <w:pPr>
+              <w:pStyle w:val="style23"/>
               <w:jc w:val="both"/>
             </w:pPr>
             <w:r>
@@ -3473,22 +3188,22 @@
         </w:trPr>
         <w:tc>
           <w:tcPr>
-            <w:tcW w:type="dxa" w:w="4818"/>
-            <w:tcBorders>
-              <w:left w:color="000001" w:space="0" w:sz="2" w:val="single"/>
-              <w:bottom w:color="000001" w:space="0" w:sz="2" w:val="single"/>
-            </w:tcBorders>
-            <w:shd w:fill="FFFFFF" w:val="clear"/>
-            <w:tcMar>
-              <w:top w:type="dxa" w:w="55"/>
-              <w:left w:type="dxa" w:w="55"/>
-              <w:bottom w:type="dxa" w:w="55"/>
-              <w:right w:type="dxa" w:w="55"/>
-            </w:tcMar>
-          </w:tcPr>
-          <w:p>
-            <w:pPr>
-              <w:pStyle w:val="style22"/>
+            <w:tcW w:type="dxa" w:w="4817"/>
+            <w:tcBorders>
+              <w:left w:color="000001" w:space="0" w:sz="2" w:val="single"/>
+              <w:bottom w:color="000001" w:space="0" w:sz="2" w:val="single"/>
+            </w:tcBorders>
+            <w:shd w:fill="FFFFFF" w:val="clear"/>
+            <w:tcMar>
+              <w:top w:type="dxa" w:w="0"/>
+              <w:left w:type="dxa" w:w="108"/>
+              <w:bottom w:type="dxa" w:w="0"/>
+              <w:right w:type="dxa" w:w="108"/>
+            </w:tcMar>
+          </w:tcPr>
+          <w:p>
+            <w:pPr>
+              <w:pStyle w:val="style23"/>
               <w:jc w:val="both"/>
             </w:pPr>
             <w:r>
@@ -3518,15 +3233,15 @@
             </w:tcBorders>
             <w:shd w:fill="FFFFFF" w:val="clear"/>
             <w:tcMar>
-              <w:top w:type="dxa" w:w="55"/>
-              <w:left w:type="dxa" w:w="55"/>
-              <w:bottom w:type="dxa" w:w="55"/>
-              <w:right w:type="dxa" w:w="55"/>
-            </w:tcMar>
-          </w:tcPr>
-          <w:p>
-            <w:pPr>
-              <w:pStyle w:val="style22"/>
+              <w:top w:type="dxa" w:w="0"/>
+              <w:left w:type="dxa" w:w="108"/>
+              <w:bottom w:type="dxa" w:w="0"/>
+              <w:right w:type="dxa" w:w="108"/>
+            </w:tcMar>
+          </w:tcPr>
+          <w:p>
+            <w:pPr>
+              <w:pStyle w:val="style23"/>
               <w:jc w:val="both"/>
             </w:pPr>
             <w:r>
@@ -3554,22 +3269,48 @@
         </w:trPr>
         <w:tc>
           <w:tcPr>
-            <w:tcW w:type="dxa" w:w="4818"/>
-            <w:tcBorders>
-              <w:left w:color="000001" w:space="0" w:sz="2" w:val="single"/>
-              <w:bottom w:color="000001" w:space="0" w:sz="2" w:val="single"/>
-            </w:tcBorders>
-            <w:shd w:fill="FFFFFF" w:val="clear"/>
-            <w:tcMar>
-              <w:top w:type="dxa" w:w="55"/>
-              <w:left w:type="dxa" w:w="55"/>
-              <w:bottom w:type="dxa" w:w="55"/>
-              <w:right w:type="dxa" w:w="55"/>
-            </w:tcMar>
-          </w:tcPr>
-          <w:p>
-            <w:pPr>
-              <w:pStyle w:val="style22"/>
+            <w:tcW w:type="dxa" w:w="4817"/>
+            <w:tcBorders>
+              <w:left w:color="000001" w:space="0" w:sz="2" w:val="single"/>
+              <w:bottom w:color="000001" w:space="0" w:sz="2" w:val="single"/>
+            </w:tcBorders>
+            <w:shd w:fill="FFFFFF" w:val="clear"/>
+            <w:tcMar>
+              <w:top w:type="dxa" w:w="0"/>
+              <w:left w:type="dxa" w:w="108"/>
+              <w:bottom w:type="dxa" w:w="0"/>
+              <w:right w:type="dxa" w:w="108"/>
+            </w:tcMar>
+          </w:tcPr>
+          <w:p>
+            <w:pPr>
+              <w:pStyle w:val="style23"/>
+              <w:jc w:val="both"/>
+            </w:pPr>
+            <w:r>
+              <w:rPr/>
+            </w:r>
+          </w:p>
+        </w:tc>
+        <w:tc>
+          <w:tcPr>
+            <w:tcW w:type="dxa" w:w="4825"/>
+            <w:tcBorders>
+              <w:left w:color="000001" w:space="0" w:sz="2" w:val="single"/>
+              <w:bottom w:color="000001" w:space="0" w:sz="2" w:val="single"/>
+              <w:right w:color="000001" w:space="0" w:sz="2" w:val="single"/>
+            </w:tcBorders>
+            <w:shd w:fill="FFFFFF" w:val="clear"/>
+            <w:tcMar>
+              <w:top w:type="dxa" w:w="0"/>
+              <w:left w:type="dxa" w:w="108"/>
+              <w:bottom w:type="dxa" w:w="0"/>
+              <w:right w:type="dxa" w:w="108"/>
+            </w:tcMar>
+          </w:tcPr>
+          <w:p>
+            <w:pPr>
+              <w:pStyle w:val="style23"/>
               <w:jc w:val="both"/>
             </w:pPr>
             <w:r>
@@ -3578,36 +3319,6 @@
                 <w:b/>
                 <w:bCs/>
               </w:rPr>
-            </w:r>
-          </w:p>
-        </w:tc>
-        <w:tc>
-          <w:tcPr>
-            <w:tcW w:type="dxa" w:w="4825"/>
-            <w:tcBorders>
-              <w:left w:color="000001" w:space="0" w:sz="2" w:val="single"/>
-              <w:bottom w:color="000001" w:space="0" w:sz="2" w:val="single"/>
-              <w:right w:color="000001" w:space="0" w:sz="2" w:val="single"/>
-            </w:tcBorders>
-            <w:shd w:fill="FFFFFF" w:val="clear"/>
-            <w:tcMar>
-              <w:top w:type="dxa" w:w="55"/>
-              <w:left w:type="dxa" w:w="55"/>
-              <w:bottom w:type="dxa" w:w="55"/>
-              <w:right w:type="dxa" w:w="55"/>
-            </w:tcMar>
-          </w:tcPr>
-          <w:p>
-            <w:pPr>
-              <w:pStyle w:val="style22"/>
-              <w:jc w:val="both"/>
-            </w:pPr>
-            <w:r>
-              <w:rPr>
-                <w:rFonts w:ascii="Arial" w:cs="Arial" w:hAnsi="Arial"/>
-                <w:b/>
-                <w:bCs/>
-              </w:rPr>
               <w:t xml:space="preserve">6. </w:t>
             </w:r>
             <w:r>
@@ -3677,14 +3388,12 @@
         <w:jc w:val="both"/>
       </w:pPr>
       <w:r>
-        <w:rPr>
-          <w:rFonts w:ascii="Arial" w:cs="Arial" w:hAnsi="Arial"/>
-        </w:rPr>
-      </w:r>
-    </w:p>
-    <w:p>
-      <w:pPr>
-        <w:pStyle w:val="style23"/>
+        <w:rPr/>
+      </w:r>
+    </w:p>
+    <w:p>
+      <w:pPr>
+        <w:pStyle w:val="style24"/>
         <w:numPr>
           <w:ilvl w:val="0"/>
           <w:numId w:val="2"/>
@@ -3701,14 +3410,11 @@
     </w:p>
     <w:p>
       <w:pPr>
-        <w:pStyle w:val="style23"/>
-        <w:jc w:val="both"/>
-      </w:pPr>
-      <w:r>
-        <w:rPr>
-          <w:rFonts w:ascii="Arial" w:cs="Arial" w:hAnsi="Arial"/>
-          <w:b/>
-        </w:rPr>
+        <w:pStyle w:val="style24"/>
+        <w:jc w:val="both"/>
+      </w:pPr>
+      <w:r>
+        <w:rPr/>
       </w:r>
     </w:p>
     <w:p>
@@ -3784,13 +3490,7 @@
         <w:rPr>
           <w:rFonts w:ascii="Arial" w:cs="Arial" w:hAnsi="Arial"/>
         </w:rPr>
-        <w:t xml:space="preserve">: Primário, </w:t>
-      </w:r>
-      <w:r>
-        <w:rPr>
-          <w:rFonts w:ascii="Arial" w:cs="Arial" w:hAnsi="Arial"/>
-        </w:rPr>
-        <w:t>real</w:t>
+        <w:t>: Primário, real</w:t>
       </w:r>
     </w:p>
     <w:p>
@@ -3849,9 +3549,7 @@
         <w:jc w:val="both"/>
       </w:pPr>
       <w:r>
-        <w:rPr>
-          <w:rFonts w:ascii="Arial" w:cs="Arial" w:hAnsi="Arial"/>
-        </w:rPr>
+        <w:rPr/>
       </w:r>
     </w:p>
     <w:p>
@@ -3883,6 +3581,7 @@
     <w:tbl>
       <w:tblPr>
         <w:jc w:val="left"/>
+        <w:tblInd w:type="dxa" w:w="-108"/>
         <w:tblBorders>
           <w:top w:color="000001" w:space="0" w:sz="2" w:val="single"/>
           <w:left w:color="000001" w:space="0" w:sz="2" w:val="single"/>
@@ -3890,7 +3589,7 @@
         </w:tblBorders>
       </w:tblPr>
       <w:tblGrid>
-        <w:gridCol w:w="4818"/>
+        <w:gridCol w:w="4817"/>
         <w:gridCol w:w="4825"/>
       </w:tblGrid>
       <w:tr>
@@ -3899,7 +3598,7 @@
         </w:trPr>
         <w:tc>
           <w:tcPr>
-            <w:tcW w:type="dxa" w:w="4818"/>
+            <w:tcW w:type="dxa" w:w="4817"/>
             <w:tcBorders>
               <w:top w:color="000001" w:space="0" w:sz="2" w:val="single"/>
               <w:left w:color="000001" w:space="0" w:sz="2" w:val="single"/>
@@ -3907,15 +3606,15 @@
             </w:tcBorders>
             <w:shd w:fill="FFFFFF" w:val="clear"/>
             <w:tcMar>
-              <w:top w:type="dxa" w:w="55"/>
-              <w:left w:type="dxa" w:w="55"/>
-              <w:bottom w:type="dxa" w:w="55"/>
-              <w:right w:type="dxa" w:w="55"/>
-            </w:tcMar>
-          </w:tcPr>
-          <w:p>
-            <w:pPr>
-              <w:pStyle w:val="style22"/>
+              <w:top w:type="dxa" w:w="0"/>
+              <w:left w:type="dxa" w:w="108"/>
+              <w:bottom w:type="dxa" w:w="0"/>
+              <w:right w:type="dxa" w:w="108"/>
+            </w:tcMar>
+          </w:tcPr>
+          <w:p>
+            <w:pPr>
+              <w:pStyle w:val="style23"/>
               <w:jc w:val="center"/>
             </w:pPr>
             <w:r>
@@ -3938,15 +3637,15 @@
             </w:tcBorders>
             <w:shd w:fill="FFFFFF" w:val="clear"/>
             <w:tcMar>
-              <w:top w:type="dxa" w:w="55"/>
-              <w:left w:type="dxa" w:w="55"/>
-              <w:bottom w:type="dxa" w:w="55"/>
-              <w:right w:type="dxa" w:w="55"/>
-            </w:tcMar>
-          </w:tcPr>
-          <w:p>
-            <w:pPr>
-              <w:pStyle w:val="style22"/>
+              <w:top w:type="dxa" w:w="0"/>
+              <w:left w:type="dxa" w:w="108"/>
+              <w:bottom w:type="dxa" w:w="0"/>
+              <w:right w:type="dxa" w:w="108"/>
+            </w:tcMar>
+          </w:tcPr>
+          <w:p>
+            <w:pPr>
+              <w:pStyle w:val="style23"/>
               <w:jc w:val="center"/>
             </w:pPr>
             <w:r>
@@ -3965,17 +3664,17 @@
         </w:trPr>
         <w:tc>
           <w:tcPr>
-            <w:tcW w:type="dxa" w:w="4818"/>
-            <w:tcBorders>
-              <w:left w:color="000001" w:space="0" w:sz="2" w:val="single"/>
-              <w:bottom w:color="000001" w:space="0" w:sz="2" w:val="single"/>
-            </w:tcBorders>
-            <w:shd w:fill="FFFFFF" w:val="clear"/>
-            <w:tcMar>
-              <w:top w:type="dxa" w:w="55"/>
-              <w:left w:type="dxa" w:w="55"/>
-              <w:bottom w:type="dxa" w:w="55"/>
-              <w:right w:type="dxa" w:w="55"/>
+            <w:tcW w:type="dxa" w:w="4817"/>
+            <w:tcBorders>
+              <w:left w:color="000001" w:space="0" w:sz="2" w:val="single"/>
+              <w:bottom w:color="000001" w:space="0" w:sz="2" w:val="single"/>
+            </w:tcBorders>
+            <w:shd w:fill="FFFFFF" w:val="clear"/>
+            <w:tcMar>
+              <w:top w:type="dxa" w:w="0"/>
+              <w:left w:type="dxa" w:w="108"/>
+              <w:bottom w:type="dxa" w:w="0"/>
+              <w:right w:type="dxa" w:w="108"/>
             </w:tcMar>
           </w:tcPr>
           <w:p>
@@ -3986,25 +3685,7 @@
               <w:rPr>
                 <w:rFonts w:eastAsia="Arial"/>
               </w:rPr>
-              <w:t xml:space="preserve">1. Este caso de uso começa quando o </w:t>
-            </w:r>
-            <w:r>
-              <w:rPr>
-                <w:rFonts w:eastAsia="Arial"/>
-              </w:rPr>
-              <w:t>gerente</w:t>
-            </w:r>
-            <w:r>
-              <w:rPr>
-                <w:rFonts w:eastAsia="Arial"/>
-              </w:rPr>
-              <w:t xml:space="preserve"> </w:t>
-            </w:r>
-            <w:r>
-              <w:rPr>
-                <w:rFonts w:eastAsia="Arial"/>
-              </w:rPr>
-              <w:t>deseja registrar um usuário no sistema</w:t>
+              <w:t>1. Este caso de uso começa quando o gerente deseja registrar um usuário no sistema</w:t>
             </w:r>
           </w:p>
         </w:tc>
@@ -4018,10 +3699,10 @@
             </w:tcBorders>
             <w:shd w:fill="FFFFFF" w:val="clear"/>
             <w:tcMar>
-              <w:top w:type="dxa" w:w="55"/>
-              <w:left w:type="dxa" w:w="55"/>
-              <w:bottom w:type="dxa" w:w="55"/>
-              <w:right w:type="dxa" w:w="55"/>
+              <w:top w:type="dxa" w:w="0"/>
+              <w:left w:type="dxa" w:w="108"/>
+              <w:bottom w:type="dxa" w:w="0"/>
+              <w:right w:type="dxa" w:w="108"/>
             </w:tcMar>
           </w:tcPr>
           <w:p>
@@ -4029,9 +3710,7 @@
               <w:pStyle w:val="style0"/>
             </w:pPr>
             <w:r>
-              <w:rPr>
-                <w:rFonts w:eastAsia="Arial"/>
-              </w:rPr>
+              <w:rPr/>
             </w:r>
           </w:p>
         </w:tc>
@@ -4042,17 +3721,17 @@
         </w:trPr>
         <w:tc>
           <w:tcPr>
-            <w:tcW w:type="dxa" w:w="4818"/>
-            <w:tcBorders>
-              <w:left w:color="000001" w:space="0" w:sz="2" w:val="single"/>
-              <w:bottom w:color="000001" w:space="0" w:sz="2" w:val="single"/>
-            </w:tcBorders>
-            <w:shd w:fill="FFFFFF" w:val="clear"/>
-            <w:tcMar>
-              <w:top w:type="dxa" w:w="55"/>
-              <w:left w:type="dxa" w:w="55"/>
-              <w:bottom w:type="dxa" w:w="55"/>
-              <w:right w:type="dxa" w:w="55"/>
+            <w:tcW w:type="dxa" w:w="4817"/>
+            <w:tcBorders>
+              <w:left w:color="000001" w:space="0" w:sz="2" w:val="single"/>
+              <w:bottom w:color="000001" w:space="0" w:sz="2" w:val="single"/>
+            </w:tcBorders>
+            <w:shd w:fill="FFFFFF" w:val="clear"/>
+            <w:tcMar>
+              <w:top w:type="dxa" w:w="0"/>
+              <w:left w:type="dxa" w:w="108"/>
+              <w:bottom w:type="dxa" w:w="0"/>
+              <w:right w:type="dxa" w:w="108"/>
             </w:tcMar>
           </w:tcPr>
           <w:p>
@@ -4077,10 +3756,10 @@
             </w:tcBorders>
             <w:shd w:fill="FFFFFF" w:val="clear"/>
             <w:tcMar>
-              <w:top w:type="dxa" w:w="55"/>
-              <w:left w:type="dxa" w:w="55"/>
-              <w:bottom w:type="dxa" w:w="55"/>
-              <w:right w:type="dxa" w:w="55"/>
+              <w:top w:type="dxa" w:w="0"/>
+              <w:left w:type="dxa" w:w="108"/>
+              <w:bottom w:type="dxa" w:w="0"/>
+              <w:right w:type="dxa" w:w="108"/>
             </w:tcMar>
           </w:tcPr>
           <w:p>
@@ -4088,9 +3767,7 @@
               <w:pStyle w:val="style0"/>
             </w:pPr>
             <w:r>
-              <w:rPr>
-                <w:rFonts w:eastAsia="Arial"/>
-              </w:rPr>
+              <w:rPr/>
             </w:r>
           </w:p>
         </w:tc>
@@ -4102,17 +3779,17 @@
         </w:trPr>
         <w:tc>
           <w:tcPr>
-            <w:tcW w:type="dxa" w:w="4818"/>
-            <w:tcBorders>
-              <w:left w:color="000001" w:space="0" w:sz="2" w:val="single"/>
-              <w:bottom w:color="000001" w:space="0" w:sz="2" w:val="single"/>
-            </w:tcBorders>
-            <w:shd w:fill="FFFFFF" w:val="clear"/>
-            <w:tcMar>
-              <w:top w:type="dxa" w:w="55"/>
-              <w:left w:type="dxa" w:w="55"/>
-              <w:bottom w:type="dxa" w:w="55"/>
-              <w:right w:type="dxa" w:w="55"/>
+            <w:tcW w:type="dxa" w:w="4817"/>
+            <w:tcBorders>
+              <w:left w:color="000001" w:space="0" w:sz="2" w:val="single"/>
+              <w:bottom w:color="000001" w:space="0" w:sz="2" w:val="single"/>
+            </w:tcBorders>
+            <w:shd w:fill="FFFFFF" w:val="clear"/>
+            <w:tcMar>
+              <w:top w:type="dxa" w:w="0"/>
+              <w:left w:type="dxa" w:w="108"/>
+              <w:bottom w:type="dxa" w:w="0"/>
+              <w:right w:type="dxa" w:w="108"/>
             </w:tcMar>
           </w:tcPr>
           <w:p>
@@ -4123,95 +3800,35 @@
               <w:rPr>
                 <w:rFonts w:eastAsia="Arial"/>
               </w:rPr>
-              <w:t>3</w:t>
-            </w:r>
+              <w:t>3. No menu registrar usuário o gerente insere os dados do usuário nas caixas de texto correspondentes e clica no botão confirmar</w:t>
+            </w:r>
+          </w:p>
+        </w:tc>
+        <w:tc>
+          <w:tcPr>
+            <w:tcW w:type="dxa" w:w="4825"/>
+            <w:tcBorders>
+              <w:left w:color="000001" w:space="0" w:sz="2" w:val="single"/>
+              <w:bottom w:color="000001" w:space="0" w:sz="2" w:val="single"/>
+              <w:right w:color="000001" w:space="0" w:sz="2" w:val="single"/>
+            </w:tcBorders>
+            <w:shd w:fill="FFFFFF" w:val="clear"/>
+            <w:tcMar>
+              <w:top w:type="dxa" w:w="0"/>
+              <w:left w:type="dxa" w:w="108"/>
+              <w:bottom w:type="dxa" w:w="0"/>
+              <w:right w:type="dxa" w:w="108"/>
+            </w:tcMar>
+          </w:tcPr>
+          <w:p>
+            <w:pPr>
+              <w:pStyle w:val="style0"/>
+            </w:pPr>
             <w:r>
               <w:rPr>
                 <w:rFonts w:eastAsia="Arial"/>
               </w:rPr>
-              <w:t xml:space="preserve">. </w:t>
-            </w:r>
-            <w:r>
-              <w:rPr>
-                <w:rFonts w:eastAsia="Arial"/>
-              </w:rPr>
-              <w:t>No menu registrar usuário o</w:t>
-            </w:r>
-            <w:r>
-              <w:rPr>
-                <w:rFonts w:eastAsia="Arial"/>
-              </w:rPr>
-              <w:t xml:space="preserve"> gerente insere os dados do usuário </w:t>
-            </w:r>
-            <w:r>
-              <w:rPr>
-                <w:rFonts w:eastAsia="Arial"/>
-              </w:rPr>
-              <w:t xml:space="preserve">nas caixas de texto correspondentes e clica no botão </w:t>
-            </w:r>
-            <w:r>
-              <w:rPr>
-                <w:rFonts w:eastAsia="Arial"/>
-              </w:rPr>
-              <w:t>confirmar</w:t>
-            </w:r>
-          </w:p>
-        </w:tc>
-        <w:tc>
-          <w:tcPr>
-            <w:tcW w:type="dxa" w:w="4825"/>
-            <w:tcBorders>
-              <w:left w:color="000001" w:space="0" w:sz="2" w:val="single"/>
-              <w:bottom w:color="000001" w:space="0" w:sz="2" w:val="single"/>
-              <w:right w:color="000001" w:space="0" w:sz="2" w:val="single"/>
-            </w:tcBorders>
-            <w:shd w:fill="FFFFFF" w:val="clear"/>
-            <w:tcMar>
-              <w:top w:type="dxa" w:w="55"/>
-              <w:left w:type="dxa" w:w="55"/>
-              <w:bottom w:type="dxa" w:w="55"/>
-              <w:right w:type="dxa" w:w="55"/>
-            </w:tcMar>
-          </w:tcPr>
-          <w:p>
-            <w:pPr>
-              <w:pStyle w:val="style0"/>
-            </w:pPr>
-            <w:r>
-              <w:rPr>
-                <w:rFonts w:eastAsia="Arial"/>
-              </w:rPr>
-              <w:t>4</w:t>
-            </w:r>
-            <w:r>
-              <w:rPr>
-                <w:rFonts w:eastAsia="Arial"/>
-              </w:rPr>
-              <w:t xml:space="preserve">. </w:t>
-            </w:r>
-            <w:r>
-              <w:rPr>
-                <w:rFonts w:eastAsia="Arial"/>
-              </w:rPr>
-              <w:t xml:space="preserve">Exibe a mensagem de </w:t>
-            </w:r>
-            <w:r>
-              <w:rPr>
-                <w:rFonts w:eastAsia="Arial"/>
-              </w:rPr>
-              <w:t>cadastro</w:t>
-            </w:r>
-            <w:r>
-              <w:rPr>
-                <w:rFonts w:eastAsia="Arial"/>
-              </w:rPr>
-              <w:t xml:space="preserve"> bem sucedido </w:t>
-            </w:r>
-            <w:r>
-              <w:rPr>
-                <w:rFonts w:eastAsia="Arial"/>
-              </w:rPr>
-              <w:t>em uma janela de alerta</w:t>
+              <w:t>4. Exibe a mensagem de cadastro bem sucedido em uma janela de alerta</w:t>
             </w:r>
           </w:p>
         </w:tc>
@@ -4224,9 +3841,7 @@
         <w:jc w:val="both"/>
       </w:pPr>
       <w:r>
-        <w:rPr>
-          <w:rFonts w:ascii="Arial" w:cs="Arial" w:hAnsi="Arial"/>
-        </w:rPr>
+        <w:rPr/>
       </w:r>
     </w:p>
     <w:p>
@@ -4257,7 +3872,7 @@
     </w:p>
     <w:p>
       <w:pPr>
-        <w:pStyle w:val="style23"/>
+        <w:pStyle w:val="style24"/>
         <w:pageBreakBefore/>
         <w:numPr>
           <w:ilvl w:val="0"/>
@@ -4346,13 +3961,7 @@
         <w:rPr>
           <w:rFonts w:ascii="Arial" w:cs="Arial" w:hAnsi="Arial"/>
         </w:rPr>
-        <w:t xml:space="preserve">: Primário, </w:t>
-      </w:r>
-      <w:r>
-        <w:rPr>
-          <w:rFonts w:ascii="Arial" w:cs="Arial" w:hAnsi="Arial"/>
-        </w:rPr>
-        <w:t>real</w:t>
+        <w:t>: Primário, real</w:t>
       </w:r>
     </w:p>
     <w:p>
@@ -4411,9 +4020,7 @@
         <w:jc w:val="both"/>
       </w:pPr>
       <w:r>
-        <w:rPr>
-          <w:rFonts w:ascii="Arial" w:cs="Arial" w:hAnsi="Arial"/>
-        </w:rPr>
+        <w:rPr/>
       </w:r>
     </w:p>
     <w:p>
@@ -4449,15 +4056,13 @@
         <w:jc w:val="both"/>
       </w:pPr>
       <w:r>
-        <w:rPr>
-          <w:rFonts w:ascii="Arial" w:cs="Arial" w:hAnsi="Arial"/>
-        </w:rPr>
+        <w:rPr/>
       </w:r>
     </w:p>
     <w:tbl>
       <w:tblPr>
         <w:jc w:val="left"/>
-        <w:tblInd w:type="dxa" w:w="-226"/>
+        <w:tblInd w:type="dxa" w:w="-334"/>
         <w:tblBorders>
           <w:top w:color="000001" w:space="0" w:sz="2" w:val="single"/>
           <w:left w:color="000001" w:space="0" w:sz="2" w:val="single"/>
@@ -4466,7 +4071,7 @@
         </w:tblBorders>
       </w:tblPr>
       <w:tblGrid>
-        <w:gridCol w:w="4320"/>
+        <w:gridCol w:w="4319"/>
         <w:gridCol w:w="4650"/>
       </w:tblGrid>
       <w:tr>
@@ -4475,7 +4080,7 @@
         </w:trPr>
         <w:tc>
           <w:tcPr>
-            <w:tcW w:type="dxa" w:w="4320"/>
+            <w:tcW w:type="dxa" w:w="4319"/>
             <w:tcBorders>
               <w:top w:color="000001" w:space="0" w:sz="2" w:val="single"/>
               <w:left w:color="000001" w:space="0" w:sz="2" w:val="single"/>
@@ -4544,7 +4149,7 @@
         </w:trPr>
         <w:tc>
           <w:tcPr>
-            <w:tcW w:type="dxa" w:w="4320"/>
+            <w:tcW w:type="dxa" w:w="4319"/>
             <w:tcBorders>
               <w:top w:color="000001" w:space="0" w:sz="2" w:val="single"/>
               <w:left w:color="000001" w:space="0" w:sz="2" w:val="single"/>
@@ -4567,31 +4172,7 @@
               <w:rPr>
                 <w:rFonts w:eastAsia="Arial"/>
               </w:rPr>
-              <w:t xml:space="preserve">1. </w:t>
-            </w:r>
-            <w:r>
-              <w:rPr>
-                <w:rFonts w:eastAsia="Arial"/>
-              </w:rPr>
-              <w:t xml:space="preserve">Este caso de uso começa quando o </w:t>
-            </w:r>
-            <w:r>
-              <w:rPr>
-                <w:rFonts w:eastAsia="Arial"/>
-              </w:rPr>
-              <w:t>gerente</w:t>
-            </w:r>
-            <w:r>
-              <w:rPr>
-                <w:rFonts w:eastAsia="Arial"/>
-              </w:rPr>
-              <w:t xml:space="preserve"> </w:t>
-            </w:r>
-            <w:r>
-              <w:rPr>
-                <w:rFonts w:eastAsia="Arial"/>
-              </w:rPr>
-              <w:t>deseja alterar informações de um usuário no sistema</w:t>
+              <w:t>1. Este caso de uso começa quando o gerente deseja alterar informações de um usuário no sistema</w:t>
             </w:r>
           </w:p>
         </w:tc>
@@ -4617,9 +4198,7 @@
               <w:pStyle w:val="style0"/>
             </w:pPr>
             <w:r>
-              <w:rPr>
-                <w:rFonts w:eastAsia="Arial"/>
-              </w:rPr>
+              <w:rPr/>
             </w:r>
           </w:p>
         </w:tc>
@@ -4630,7 +4209,7 @@
         </w:trPr>
         <w:tc>
           <w:tcPr>
-            <w:tcW w:type="dxa" w:w="4320"/>
+            <w:tcW w:type="dxa" w:w="4319"/>
             <w:tcBorders>
               <w:left w:color="000001" w:space="0" w:sz="2" w:val="single"/>
               <w:bottom w:color="000001" w:space="0" w:sz="2" w:val="single"/>
@@ -4652,51 +4231,39 @@
               <w:rPr>
                 <w:rFonts w:eastAsia="Arial"/>
               </w:rPr>
-              <w:t>2. O gerente clica em alterar/</w:t>
-            </w:r>
+              <w:t>2. O gerente clica em alterar/remover usuário</w:t>
+            </w:r>
+          </w:p>
+        </w:tc>
+        <w:tc>
+          <w:tcPr>
+            <w:tcW w:type="dxa" w:w="4650"/>
+            <w:tcBorders>
+              <w:left w:color="000001" w:space="0" w:sz="2" w:val="single"/>
+              <w:bottom w:color="000001" w:space="0" w:sz="2" w:val="single"/>
+              <w:right w:color="000001" w:space="0" w:sz="2" w:val="single"/>
+            </w:tcBorders>
+            <w:shd w:fill="FFFFFF" w:val="clear"/>
+            <w:tcMar>
+              <w:top w:type="dxa" w:w="0"/>
+              <w:left w:type="dxa" w:w="108"/>
+              <w:bottom w:type="dxa" w:w="0"/>
+              <w:right w:type="dxa" w:w="108"/>
+            </w:tcMar>
+          </w:tcPr>
+          <w:p>
+            <w:pPr>
+              <w:pStyle w:val="style0"/>
+            </w:pPr>
             <w:r>
               <w:rPr>
                 <w:rFonts w:eastAsia="Arial"/>
               </w:rPr>
-              <w:t>remover</w:t>
-            </w:r>
-            <w:r>
-              <w:rPr>
-                <w:rFonts w:eastAsia="Arial"/>
-              </w:rPr>
-              <w:t xml:space="preserve"> usuário</w:t>
-            </w:r>
-          </w:p>
-        </w:tc>
-        <w:tc>
-          <w:tcPr>
-            <w:tcW w:type="dxa" w:w="4650"/>
-            <w:tcBorders>
-              <w:left w:color="000001" w:space="0" w:sz="2" w:val="single"/>
-              <w:bottom w:color="000001" w:space="0" w:sz="2" w:val="single"/>
-              <w:right w:color="000001" w:space="0" w:sz="2" w:val="single"/>
-            </w:tcBorders>
-            <w:shd w:fill="FFFFFF" w:val="clear"/>
-            <w:tcMar>
-              <w:top w:type="dxa" w:w="0"/>
-              <w:left w:type="dxa" w:w="108"/>
-              <w:bottom w:type="dxa" w:w="0"/>
-              <w:right w:type="dxa" w:w="108"/>
-            </w:tcMar>
-          </w:tcPr>
-          <w:p>
-            <w:pPr>
-              <w:pStyle w:val="style0"/>
-            </w:pPr>
-            <w:r>
-              <w:rPr>
-                <w:rFonts w:eastAsia="Arial"/>
-              </w:rPr>
               <w:t xml:space="preserve">3. </w:t>
             </w:r>
             <w:r>
               <w:rPr>
-                <w:rFonts w:ascii="Times New Roman" w:cs="Arial" w:eastAsia="Arial" w:hAnsi="Times New Roman"/>
+                <w:rFonts w:cs="Arial" w:eastAsia="Arial"/>
                 <w:bCs/>
               </w:rPr>
               <w:t>O sistema retorna uma lista de usuários.</w:t>
@@ -4710,7 +4277,7 @@
         </w:trPr>
         <w:tc>
           <w:tcPr>
-            <w:tcW w:type="dxa" w:w="4320"/>
+            <w:tcW w:type="dxa" w:w="4319"/>
             <w:tcBorders>
               <w:left w:color="000001" w:space="0" w:sz="2" w:val="single"/>
               <w:bottom w:color="000001" w:space="0" w:sz="2" w:val="single"/>
@@ -4732,71 +4299,35 @@
               <w:rPr>
                 <w:rFonts w:eastAsia="Arial"/>
               </w:rPr>
-              <w:t>4</w:t>
-            </w:r>
+              <w:t>4. No menu alterar usuário ele seleciona um usuário na lista e clica em buscar</w:t>
+            </w:r>
+          </w:p>
+        </w:tc>
+        <w:tc>
+          <w:tcPr>
+            <w:tcW w:type="dxa" w:w="4650"/>
+            <w:tcBorders>
+              <w:left w:color="000001" w:space="0" w:sz="2" w:val="single"/>
+              <w:bottom w:color="000001" w:space="0" w:sz="2" w:val="single"/>
+              <w:right w:color="000001" w:space="0" w:sz="2" w:val="single"/>
+            </w:tcBorders>
+            <w:shd w:fill="FFFFFF" w:val="clear"/>
+            <w:tcMar>
+              <w:top w:type="dxa" w:w="0"/>
+              <w:left w:type="dxa" w:w="108"/>
+              <w:bottom w:type="dxa" w:w="0"/>
+              <w:right w:type="dxa" w:w="108"/>
+            </w:tcMar>
+          </w:tcPr>
+          <w:p>
+            <w:pPr>
+              <w:pStyle w:val="style0"/>
+            </w:pPr>
             <w:r>
               <w:rPr>
                 <w:rFonts w:eastAsia="Arial"/>
               </w:rPr>
-              <w:t xml:space="preserve">. </w:t>
-            </w:r>
-            <w:r>
-              <w:rPr>
-                <w:rFonts w:eastAsia="Arial"/>
-              </w:rPr>
-              <w:t>No menu alterar usuário ele s</w:t>
-            </w:r>
-            <w:r>
-              <w:rPr>
-                <w:rFonts w:eastAsia="Arial"/>
-              </w:rPr>
-              <w:t xml:space="preserve">eleciona um usuário </w:t>
-            </w:r>
-            <w:r>
-              <w:rPr>
-                <w:rFonts w:eastAsia="Arial"/>
-              </w:rPr>
-              <w:t>na lista</w:t>
-            </w:r>
-            <w:r>
-              <w:rPr>
-                <w:rFonts w:eastAsia="Arial"/>
-              </w:rPr>
-              <w:t xml:space="preserve"> e clica em buscar</w:t>
-            </w:r>
-          </w:p>
-        </w:tc>
-        <w:tc>
-          <w:tcPr>
-            <w:tcW w:type="dxa" w:w="4650"/>
-            <w:tcBorders>
-              <w:left w:color="000001" w:space="0" w:sz="2" w:val="single"/>
-              <w:bottom w:color="000001" w:space="0" w:sz="2" w:val="single"/>
-              <w:right w:color="000001" w:space="0" w:sz="2" w:val="single"/>
-            </w:tcBorders>
-            <w:shd w:fill="FFFFFF" w:val="clear"/>
-            <w:tcMar>
-              <w:top w:type="dxa" w:w="0"/>
-              <w:left w:type="dxa" w:w="108"/>
-              <w:bottom w:type="dxa" w:w="0"/>
-              <w:right w:type="dxa" w:w="108"/>
-            </w:tcMar>
-          </w:tcPr>
-          <w:p>
-            <w:pPr>
-              <w:pStyle w:val="style0"/>
-            </w:pPr>
-            <w:r>
-              <w:rPr>
-                <w:rFonts w:eastAsia="Arial"/>
-              </w:rPr>
-              <w:t>5</w:t>
-            </w:r>
-            <w:r>
-              <w:rPr>
-                <w:rFonts w:eastAsia="Arial"/>
-              </w:rPr>
-              <w:t>. Exibe as informações do usuário</w:t>
+              <w:t>5. Exibe as informações do usuário</w:t>
             </w:r>
           </w:p>
         </w:tc>
@@ -4807,7 +4338,7 @@
         </w:trPr>
         <w:tc>
           <w:tcPr>
-            <w:tcW w:type="dxa" w:w="4320"/>
+            <w:tcW w:type="dxa" w:w="4319"/>
             <w:tcBorders>
               <w:left w:color="000001" w:space="0" w:sz="2" w:val="single"/>
               <w:bottom w:color="000001" w:space="0" w:sz="2" w:val="single"/>
@@ -4829,77 +4360,35 @@
               <w:rPr>
                 <w:rFonts w:eastAsia="Arial"/>
               </w:rPr>
-              <w:t>6</w:t>
-            </w:r>
+              <w:t>6. Altera os dados que deseja e clica em alterar/remover</w:t>
+            </w:r>
+          </w:p>
+        </w:tc>
+        <w:tc>
+          <w:tcPr>
+            <w:tcW w:type="dxa" w:w="4650"/>
+            <w:tcBorders>
+              <w:left w:color="000001" w:space="0" w:sz="2" w:val="single"/>
+              <w:bottom w:color="000001" w:space="0" w:sz="2" w:val="single"/>
+              <w:right w:color="000001" w:space="0" w:sz="2" w:val="single"/>
+            </w:tcBorders>
+            <w:shd w:fill="FFFFFF" w:val="clear"/>
+            <w:tcMar>
+              <w:top w:type="dxa" w:w="0"/>
+              <w:left w:type="dxa" w:w="108"/>
+              <w:bottom w:type="dxa" w:w="0"/>
+              <w:right w:type="dxa" w:w="108"/>
+            </w:tcMar>
+          </w:tcPr>
+          <w:p>
+            <w:pPr>
+              <w:pStyle w:val="style0"/>
+            </w:pPr>
             <w:r>
               <w:rPr>
                 <w:rFonts w:eastAsia="Arial"/>
               </w:rPr>
-              <w:t xml:space="preserve">. Altera os dados que deseja </w:t>
-            </w:r>
-            <w:r>
-              <w:rPr>
-                <w:rFonts w:eastAsia="Arial"/>
-              </w:rPr>
-              <w:t>e clica em alterar/</w:t>
-            </w:r>
-            <w:r>
-              <w:rPr>
-                <w:rFonts w:eastAsia="Arial"/>
-              </w:rPr>
-              <w:t>remover</w:t>
-            </w:r>
-          </w:p>
-        </w:tc>
-        <w:tc>
-          <w:tcPr>
-            <w:tcW w:type="dxa" w:w="4650"/>
-            <w:tcBorders>
-              <w:left w:color="000001" w:space="0" w:sz="2" w:val="single"/>
-              <w:bottom w:color="000001" w:space="0" w:sz="2" w:val="single"/>
-              <w:right w:color="000001" w:space="0" w:sz="2" w:val="single"/>
-            </w:tcBorders>
-            <w:shd w:fill="FFFFFF" w:val="clear"/>
-            <w:tcMar>
-              <w:top w:type="dxa" w:w="0"/>
-              <w:left w:type="dxa" w:w="108"/>
-              <w:bottom w:type="dxa" w:w="0"/>
-              <w:right w:type="dxa" w:w="108"/>
-            </w:tcMar>
-          </w:tcPr>
-          <w:p>
-            <w:pPr>
-              <w:pStyle w:val="style0"/>
-            </w:pPr>
-            <w:r>
-              <w:rPr>
-                <w:rFonts w:eastAsia="Arial"/>
-              </w:rPr>
-              <w:t>7</w:t>
-            </w:r>
-            <w:r>
-              <w:rPr>
-                <w:rFonts w:eastAsia="Arial"/>
-              </w:rPr>
-              <w:t>. Exibe a mensagem de alteração/</w:t>
-            </w:r>
-            <w:r>
-              <w:rPr>
-                <w:rFonts w:eastAsia="Arial"/>
-              </w:rPr>
-              <w:t>remoção</w:t>
-            </w:r>
-            <w:r>
-              <w:rPr>
-                <w:rFonts w:eastAsia="Arial"/>
-              </w:rPr>
-              <w:t xml:space="preserve"> bem sucedida </w:t>
-            </w:r>
-            <w:r>
-              <w:rPr>
-                <w:rFonts w:eastAsia="Arial"/>
-              </w:rPr>
-              <w:t>em uma janela de alerta</w:t>
+              <w:t>7. Exibe a mensagem de alteração/remoção bem sucedida em uma janela de alerta</w:t>
             </w:r>
           </w:p>
         </w:tc>
@@ -4920,7 +4409,7 @@
     </w:p>
     <w:p>
       <w:pPr>
-        <w:pStyle w:val="style23"/>
+        <w:pStyle w:val="style24"/>
         <w:jc w:val="both"/>
       </w:pPr>
       <w:r>
@@ -4933,18 +4422,16 @@
     </w:p>
     <w:p>
       <w:pPr>
-        <w:pStyle w:val="style23"/>
-        <w:jc w:val="both"/>
-      </w:pPr>
-      <w:r>
-        <w:rPr>
-          <w:rFonts w:ascii="Arial" w:cs="Arial" w:hAnsi="Arial"/>
-        </w:rPr>
-      </w:r>
-    </w:p>
-    <w:p>
-      <w:pPr>
-        <w:pStyle w:val="style23"/>
+        <w:pStyle w:val="style24"/>
+        <w:jc w:val="both"/>
+      </w:pPr>
+      <w:r>
+        <w:rPr/>
+      </w:r>
+    </w:p>
+    <w:p>
+      <w:pPr>
+        <w:pStyle w:val="style24"/>
         <w:numPr>
           <w:ilvl w:val="0"/>
           <w:numId w:val="2"/>
@@ -4966,9 +4453,7 @@
         <w:jc w:val="both"/>
       </w:pPr>
       <w:r>
-        <w:rPr>
-          <w:rFonts w:ascii="Arial" w:cs="Arial" w:hAnsi="Arial"/>
-        </w:rPr>
+        <w:rPr/>
       </w:r>
     </w:p>
     <w:p>
@@ -5044,13 +4529,7 @@
         <w:rPr>
           <w:rFonts w:ascii="Arial" w:cs="Arial" w:hAnsi="Arial"/>
         </w:rPr>
-        <w:t xml:space="preserve">: Primário, </w:t>
-      </w:r>
-      <w:r>
-        <w:rPr>
-          <w:rFonts w:ascii="Arial" w:cs="Arial" w:hAnsi="Arial"/>
-        </w:rPr>
-        <w:t>real</w:t>
+        <w:t>: Primário, real</w:t>
       </w:r>
     </w:p>
     <w:p>
@@ -5109,9 +4588,7 @@
         <w:jc w:val="both"/>
       </w:pPr>
       <w:r>
-        <w:rPr>
-          <w:rFonts w:ascii="Arial" w:cs="Arial" w:hAnsi="Arial"/>
-        </w:rPr>
+        <w:rPr/>
       </w:r>
     </w:p>
     <w:p>
@@ -5145,19 +4622,17 @@
         <w:pStyle w:val="style0"/>
         <w:widowControl/>
         <w:suppressAutoHyphens w:val="false"/>
-        <w:spacing w:after="160" w:before="0" w:line="256" w:lineRule="auto"/>
+        <w:spacing w:after="160" w:before="0" w:line="254" w:lineRule="auto"/>
         <w:contextualSpacing w:val="false"/>
       </w:pPr>
       <w:r>
-        <w:rPr>
-          <w:rFonts w:ascii="Arial" w:cs="Arial" w:hAnsi="Arial"/>
-        </w:rPr>
+        <w:rPr/>
       </w:r>
     </w:p>
     <w:tbl>
       <w:tblPr>
         <w:jc w:val="left"/>
-        <w:tblInd w:type="dxa" w:w="-226"/>
+        <w:tblInd w:type="dxa" w:w="-334"/>
         <w:tblBorders>
           <w:top w:color="000001" w:space="0" w:sz="2" w:val="single"/>
           <w:left w:color="000001" w:space="0" w:sz="2" w:val="single"/>
@@ -5166,7 +4641,7 @@
         </w:tblBorders>
       </w:tblPr>
       <w:tblGrid>
-        <w:gridCol w:w="4320"/>
+        <w:gridCol w:w="4319"/>
         <w:gridCol w:w="4650"/>
       </w:tblGrid>
       <w:tr>
@@ -5175,7 +4650,7 @@
         </w:trPr>
         <w:tc>
           <w:tcPr>
-            <w:tcW w:type="dxa" w:w="4320"/>
+            <w:tcW w:type="dxa" w:w="4319"/>
             <w:tcBorders>
               <w:top w:color="000001" w:space="0" w:sz="2" w:val="single"/>
               <w:left w:color="000001" w:space="0" w:sz="2" w:val="single"/>
@@ -5244,7 +4719,7 @@
         </w:trPr>
         <w:tc>
           <w:tcPr>
-            <w:tcW w:type="dxa" w:w="4320"/>
+            <w:tcW w:type="dxa" w:w="4319"/>
             <w:tcBorders>
               <w:top w:color="000001" w:space="0" w:sz="2" w:val="single"/>
               <w:left w:color="000001" w:space="0" w:sz="2" w:val="single"/>
@@ -5267,31 +4742,7 @@
               <w:rPr>
                 <w:rFonts w:eastAsia="Arial"/>
               </w:rPr>
-              <w:t xml:space="preserve">1. </w:t>
-            </w:r>
-            <w:r>
-              <w:rPr>
-                <w:rFonts w:eastAsia="Arial"/>
-              </w:rPr>
-              <w:t xml:space="preserve">Este caso de uso começa quando o </w:t>
-            </w:r>
-            <w:r>
-              <w:rPr>
-                <w:rFonts w:eastAsia="Arial"/>
-              </w:rPr>
-              <w:t>gerente</w:t>
-            </w:r>
-            <w:r>
-              <w:rPr>
-                <w:rFonts w:eastAsia="Arial"/>
-              </w:rPr>
-              <w:t xml:space="preserve"> </w:t>
-            </w:r>
-            <w:r>
-              <w:rPr>
-                <w:rFonts w:eastAsia="Arial"/>
-              </w:rPr>
-              <w:t>deseja indicar os usuários que terão privilégios de gerente</w:t>
+              <w:t>1. Este caso de uso começa quando o gerente deseja indicar os usuários que terão privilégios de gerente</w:t>
             </w:r>
           </w:p>
         </w:tc>
@@ -5317,9 +4768,7 @@
               <w:pStyle w:val="style0"/>
             </w:pPr>
             <w:r>
-              <w:rPr>
-                <w:rFonts w:eastAsia="Arial"/>
-              </w:rPr>
+              <w:rPr/>
             </w:r>
           </w:p>
         </w:tc>
@@ -5330,7 +4779,7 @@
         </w:trPr>
         <w:tc>
           <w:tcPr>
-            <w:tcW w:type="dxa" w:w="4320"/>
+            <w:tcW w:type="dxa" w:w="4319"/>
             <w:tcBorders>
               <w:left w:color="000001" w:space="0" w:sz="2" w:val="single"/>
               <w:bottom w:color="000001" w:space="0" w:sz="2" w:val="single"/>
@@ -5374,12 +4823,12 @@
           </w:tcPr>
           <w:p>
             <w:pPr>
-              <w:pStyle w:val="style22"/>
+              <w:pStyle w:val="style23"/>
               <w:jc w:val="both"/>
             </w:pPr>
             <w:r>
               <w:rPr>
-                <w:rFonts w:ascii="Times New Roman" w:cs="Arial" w:eastAsia="Arial" w:hAnsi="Times New Roman"/>
+                <w:rFonts w:cs="Arial" w:eastAsia="Arial"/>
                 <w:b w:val="false"/>
                 <w:bCs w:val="false"/>
               </w:rPr>
@@ -5394,7 +4843,7 @@
         </w:trPr>
         <w:tc>
           <w:tcPr>
-            <w:tcW w:type="dxa" w:w="4320"/>
+            <w:tcW w:type="dxa" w:w="4319"/>
             <w:tcBorders>
               <w:left w:color="000001" w:space="0" w:sz="2" w:val="single"/>
               <w:bottom w:color="000001" w:space="0" w:sz="2" w:val="single"/>
@@ -5416,137 +4865,35 @@
               <w:rPr>
                 <w:rFonts w:eastAsia="Arial"/>
               </w:rPr>
-              <w:t>3</w:t>
-            </w:r>
+              <w:t>3. No menu indicar usuários autorizados o gerente escolhe um usuário já cadastrado em uma lista de usuários e clica em adicionar autorização(escolhendo um dos 2 tipos de autorização em um checkbox)</w:t>
+            </w:r>
+          </w:p>
+        </w:tc>
+        <w:tc>
+          <w:tcPr>
+            <w:tcW w:type="dxa" w:w="4650"/>
+            <w:tcBorders>
+              <w:left w:color="000001" w:space="0" w:sz="2" w:val="single"/>
+              <w:bottom w:color="000001" w:space="0" w:sz="2" w:val="single"/>
+              <w:right w:color="000001" w:space="0" w:sz="2" w:val="single"/>
+            </w:tcBorders>
+            <w:shd w:fill="FFFFFF" w:val="clear"/>
+            <w:tcMar>
+              <w:top w:type="dxa" w:w="0"/>
+              <w:left w:type="dxa" w:w="108"/>
+              <w:bottom w:type="dxa" w:w="0"/>
+              <w:right w:type="dxa" w:w="108"/>
+            </w:tcMar>
+          </w:tcPr>
+          <w:p>
+            <w:pPr>
+              <w:pStyle w:val="style0"/>
+            </w:pPr>
             <w:r>
               <w:rPr>
                 <w:rFonts w:eastAsia="Arial"/>
               </w:rPr>
-              <w:t xml:space="preserve">. </w:t>
-            </w:r>
-            <w:r>
-              <w:rPr>
-                <w:rFonts w:eastAsia="Arial"/>
-              </w:rPr>
-              <w:t>N</w:t>
-            </w:r>
-            <w:r>
-              <w:rPr>
-                <w:rFonts w:eastAsia="Arial"/>
-              </w:rPr>
-              <w:t xml:space="preserve">o menu </w:t>
-            </w:r>
-            <w:r>
-              <w:rPr>
-                <w:rFonts w:eastAsia="Arial"/>
-              </w:rPr>
-              <w:t>indicar usuários autorizados</w:t>
-            </w:r>
-            <w:r>
-              <w:rPr>
-                <w:rFonts w:eastAsia="Arial"/>
-              </w:rPr>
-              <w:t xml:space="preserve"> o</w:t>
-            </w:r>
-            <w:r>
-              <w:rPr>
-                <w:rFonts w:eastAsia="Arial"/>
-              </w:rPr>
-              <w:t xml:space="preserve"> </w:t>
-            </w:r>
-            <w:r>
-              <w:rPr>
-                <w:rFonts w:eastAsia="Arial"/>
-              </w:rPr>
-              <w:t>gerente</w:t>
-            </w:r>
-            <w:r>
-              <w:rPr>
-                <w:rFonts w:eastAsia="Arial"/>
-              </w:rPr>
-              <w:t xml:space="preserve"> escolhe um </w:t>
-            </w:r>
-            <w:r>
-              <w:rPr>
-                <w:rFonts w:eastAsia="Arial"/>
-              </w:rPr>
-              <w:t>usuário</w:t>
-            </w:r>
-            <w:r>
-              <w:rPr>
-                <w:rFonts w:eastAsia="Arial"/>
-              </w:rPr>
-              <w:t xml:space="preserve"> já cadastrado </w:t>
-            </w:r>
-            <w:r>
-              <w:rPr>
-                <w:rFonts w:eastAsia="Arial"/>
-              </w:rPr>
-              <w:t xml:space="preserve">em uma lista de usuários </w:t>
-            </w:r>
-            <w:r>
-              <w:rPr>
-                <w:rFonts w:eastAsia="Arial"/>
-              </w:rPr>
-              <w:t>e</w:t>
-            </w:r>
-            <w:r>
-              <w:rPr>
-                <w:rFonts w:eastAsia="Arial"/>
-              </w:rPr>
-              <w:t xml:space="preserve"> clica em </w:t>
-            </w:r>
-            <w:r>
-              <w:rPr>
-                <w:rFonts w:eastAsia="Arial"/>
-              </w:rPr>
-              <w:t>adicionar autorização</w:t>
-            </w:r>
-            <w:r>
-              <w:rPr>
-                <w:rFonts w:eastAsia="Arial"/>
-              </w:rPr>
-              <w:t>(escolhendo um dos 2 tipos de autorização em um checkbox)</w:t>
-            </w:r>
-          </w:p>
-        </w:tc>
-        <w:tc>
-          <w:tcPr>
-            <w:tcW w:type="dxa" w:w="4650"/>
-            <w:tcBorders>
-              <w:left w:color="000001" w:space="0" w:sz="2" w:val="single"/>
-              <w:bottom w:color="000001" w:space="0" w:sz="2" w:val="single"/>
-              <w:right w:color="000001" w:space="0" w:sz="2" w:val="single"/>
-            </w:tcBorders>
-            <w:shd w:fill="FFFFFF" w:val="clear"/>
-            <w:tcMar>
-              <w:top w:type="dxa" w:w="0"/>
-              <w:left w:type="dxa" w:w="108"/>
-              <w:bottom w:type="dxa" w:w="0"/>
-              <w:right w:type="dxa" w:w="108"/>
-            </w:tcMar>
-          </w:tcPr>
-          <w:p>
-            <w:pPr>
-              <w:pStyle w:val="style0"/>
-            </w:pPr>
-            <w:r>
-              <w:rPr>
-                <w:rFonts w:eastAsia="Arial"/>
-              </w:rPr>
-              <w:t>4</w:t>
-            </w:r>
-            <w:r>
-              <w:rPr>
-                <w:rFonts w:eastAsia="Arial"/>
-              </w:rPr>
-              <w:t xml:space="preserve">. Exibe a mensagem de seleção bem sucedida </w:t>
-            </w:r>
-            <w:r>
-              <w:rPr>
-                <w:rFonts w:eastAsia="Arial"/>
-              </w:rPr>
-              <w:t>em uma janela de alerta</w:t>
+              <w:t>4. Exibe a mensagem de seleção bem sucedida em uma janela de alerta</w:t>
             </w:r>
           </w:p>
         </w:tc>
@@ -5554,7 +4901,7 @@
     </w:tbl>
     <w:p>
       <w:pPr>
-        <w:pStyle w:val="style23"/>
+        <w:pStyle w:val="style24"/>
         <w:pageBreakBefore/>
         <w:numPr>
           <w:ilvl w:val="0"/>
@@ -5579,14 +4926,11 @@
     </w:p>
     <w:p>
       <w:pPr>
-        <w:pStyle w:val="style23"/>
-        <w:jc w:val="both"/>
-      </w:pPr>
-      <w:r>
-        <w:rPr>
-          <w:rFonts w:ascii="Arial" w:cs="Arial" w:hAnsi="Arial"/>
-          <w:b/>
-        </w:rPr>
+        <w:pStyle w:val="style24"/>
+        <w:jc w:val="both"/>
+      </w:pPr>
+      <w:r>
+        <w:rPr/>
       </w:r>
     </w:p>
     <w:p>
@@ -5662,13 +5006,7 @@
         <w:rPr>
           <w:rFonts w:ascii="Arial" w:cs="Arial" w:hAnsi="Arial"/>
         </w:rPr>
-        <w:t xml:space="preserve">: Primário, </w:t>
-      </w:r>
-      <w:r>
-        <w:rPr>
-          <w:rFonts w:ascii="Arial" w:cs="Arial" w:hAnsi="Arial"/>
-        </w:rPr>
-        <w:t>real</w:t>
+        <w:t>: Primário, real</w:t>
       </w:r>
     </w:p>
     <w:p>
@@ -5727,9 +5065,7 @@
         <w:jc w:val="both"/>
       </w:pPr>
       <w:r>
-        <w:rPr>
-          <w:rFonts w:ascii="Arial" w:cs="Arial" w:hAnsi="Arial"/>
-        </w:rPr>
+        <w:rPr/>
       </w:r>
     </w:p>
     <w:p>
@@ -5765,15 +5101,13 @@
         <w:jc w:val="both"/>
       </w:pPr>
       <w:r>
-        <w:rPr>
-          <w:rFonts w:ascii="Arial" w:cs="Arial" w:hAnsi="Arial"/>
-        </w:rPr>
+        <w:rPr/>
       </w:r>
     </w:p>
     <w:tbl>
       <w:tblPr>
         <w:jc w:val="left"/>
-        <w:tblInd w:type="dxa" w:w="-226"/>
+        <w:tblInd w:type="dxa" w:w="-334"/>
         <w:tblBorders>
           <w:top w:color="000001" w:space="0" w:sz="2" w:val="single"/>
           <w:left w:color="000001" w:space="0" w:sz="2" w:val="single"/>
@@ -5782,7 +5116,7 @@
         </w:tblBorders>
       </w:tblPr>
       <w:tblGrid>
-        <w:gridCol w:w="4320"/>
+        <w:gridCol w:w="4319"/>
         <w:gridCol w:w="4650"/>
       </w:tblGrid>
       <w:tr>
@@ -5791,7 +5125,7 @@
         </w:trPr>
         <w:tc>
           <w:tcPr>
-            <w:tcW w:type="dxa" w:w="4320"/>
+            <w:tcW w:type="dxa" w:w="4319"/>
             <w:tcBorders>
               <w:top w:color="000001" w:space="0" w:sz="2" w:val="single"/>
               <w:left w:color="000001" w:space="0" w:sz="2" w:val="single"/>
@@ -5860,7 +5194,7 @@
         </w:trPr>
         <w:tc>
           <w:tcPr>
-            <w:tcW w:type="dxa" w:w="4320"/>
+            <w:tcW w:type="dxa" w:w="4319"/>
             <w:tcBorders>
               <w:top w:color="000001" w:space="0" w:sz="2" w:val="single"/>
               <w:left w:color="000001" w:space="0" w:sz="2" w:val="single"/>
@@ -5883,19 +5217,7 @@
               <w:rPr>
                 <w:rFonts w:eastAsia="Arial"/>
               </w:rPr>
-              <w:t xml:space="preserve">1. </w:t>
-            </w:r>
-            <w:r>
-              <w:rPr>
-                <w:rFonts w:eastAsia="Arial"/>
-              </w:rPr>
-              <w:t xml:space="preserve">O usuário </w:t>
-            </w:r>
-            <w:r>
-              <w:rPr>
-                <w:rFonts w:eastAsia="Arial"/>
-              </w:rPr>
-              <w:t>cadastra uma nova doação</w:t>
+              <w:t>1. O usuário cadastra uma nova doação</w:t>
             </w:r>
           </w:p>
         </w:tc>
@@ -5921,9 +5243,7 @@
               <w:pStyle w:val="style0"/>
             </w:pPr>
             <w:r>
-              <w:rPr>
-                <w:rFonts w:eastAsia="Arial"/>
-              </w:rPr>
+              <w:rPr/>
             </w:r>
           </w:p>
         </w:tc>
@@ -5934,7 +5254,7 @@
         </w:trPr>
         <w:tc>
           <w:tcPr>
-            <w:tcW w:type="dxa" w:w="4320"/>
+            <w:tcW w:type="dxa" w:w="4319"/>
             <w:tcBorders>
               <w:left w:color="000001" w:space="0" w:sz="2" w:val="single"/>
               <w:bottom w:color="000001" w:space="0" w:sz="2" w:val="single"/>
@@ -5956,47 +5276,35 @@
               <w:rPr>
                 <w:rFonts w:eastAsia="Arial"/>
               </w:rPr>
-              <w:t xml:space="preserve">2. </w:t>
-            </w:r>
+              <w:t xml:space="preserve">2. Após cadastrar uma doação o botão visualizar histórico estará habilitado e o usuário clica nele </w:t>
+            </w:r>
+          </w:p>
+        </w:tc>
+        <w:tc>
+          <w:tcPr>
+            <w:tcW w:type="dxa" w:w="4650"/>
+            <w:tcBorders>
+              <w:left w:color="000001" w:space="0" w:sz="2" w:val="single"/>
+              <w:bottom w:color="000001" w:space="0" w:sz="2" w:val="single"/>
+              <w:right w:color="000001" w:space="0" w:sz="2" w:val="single"/>
+            </w:tcBorders>
+            <w:shd w:fill="FFFFFF" w:val="clear"/>
+            <w:tcMar>
+              <w:top w:type="dxa" w:w="0"/>
+              <w:left w:type="dxa" w:w="108"/>
+              <w:bottom w:type="dxa" w:w="0"/>
+              <w:right w:type="dxa" w:w="108"/>
+            </w:tcMar>
+          </w:tcPr>
+          <w:p>
+            <w:pPr>
+              <w:pStyle w:val="style0"/>
+            </w:pPr>
             <w:r>
               <w:rPr>
                 <w:rFonts w:eastAsia="Arial"/>
               </w:rPr>
-              <w:t xml:space="preserve">Após cadastrar uma doação o botão visualizar histórico estará habilitado e o usuário clica nele </w:t>
-            </w:r>
-          </w:p>
-        </w:tc>
-        <w:tc>
-          <w:tcPr>
-            <w:tcW w:type="dxa" w:w="4650"/>
-            <w:tcBorders>
-              <w:left w:color="000001" w:space="0" w:sz="2" w:val="single"/>
-              <w:bottom w:color="000001" w:space="0" w:sz="2" w:val="single"/>
-              <w:right w:color="000001" w:space="0" w:sz="2" w:val="single"/>
-            </w:tcBorders>
-            <w:shd w:fill="FFFFFF" w:val="clear"/>
-            <w:tcMar>
-              <w:top w:type="dxa" w:w="0"/>
-              <w:left w:type="dxa" w:w="108"/>
-              <w:bottom w:type="dxa" w:w="0"/>
-              <w:right w:type="dxa" w:w="108"/>
-            </w:tcMar>
-          </w:tcPr>
-          <w:p>
-            <w:pPr>
-              <w:pStyle w:val="style0"/>
-            </w:pPr>
-            <w:r>
-              <w:rPr>
-                <w:rFonts w:eastAsia="Arial"/>
-              </w:rPr>
-              <w:t>3. Exibe uma tela com as</w:t>
-            </w:r>
-            <w:r>
-              <w:rPr>
-                <w:rFonts w:eastAsia="Arial"/>
-              </w:rPr>
-              <w:t xml:space="preserve"> informações da última doação feita pelo doador</w:t>
+              <w:t>3. Exibe uma tela com as informações da última doação feita pelo doador</w:t>
             </w:r>
           </w:p>
         </w:tc>
@@ -6017,54 +5325,37 @@
     </w:p>
     <w:p>
       <w:pPr>
-        <w:pStyle w:val="style23"/>
-        <w:jc w:val="both"/>
-      </w:pPr>
-      <w:r>
-        <w:rPr>
-          <w:rFonts w:ascii="Arial" w:cs="Arial" w:hAnsi="Arial"/>
-        </w:rPr>
-        <w:t xml:space="preserve">Linha </w:t>
-      </w:r>
-      <w:r>
-        <w:rPr>
-          <w:rFonts w:ascii="Arial" w:cs="Arial" w:hAnsi="Arial"/>
-        </w:rPr>
-        <w:t>3</w:t>
-      </w:r>
-      <w:r>
-        <w:rPr>
-          <w:rFonts w:ascii="Arial" w:cs="Arial" w:hAnsi="Arial"/>
-        </w:rPr>
-        <w:t>: Não existe uma última doação do doador no sistema. O sistema informa que essa é a primeira doação do doador.</w:t>
-      </w:r>
-    </w:p>
-    <w:p>
-      <w:pPr>
-        <w:pStyle w:val="style0"/>
-        <w:jc w:val="both"/>
-      </w:pPr>
-      <w:r>
-        <w:rPr>
-          <w:rFonts w:ascii="Arial" w:cs="Arial" w:hAnsi="Arial"/>
-          <w:b/>
-        </w:rPr>
-      </w:r>
-    </w:p>
-    <w:p>
-      <w:pPr>
-        <w:pStyle w:val="style23"/>
-        <w:jc w:val="both"/>
-      </w:pPr>
-      <w:r>
-        <w:rPr>
-          <w:rFonts w:ascii="Arial" w:cs="Arial" w:hAnsi="Arial"/>
-        </w:rPr>
-      </w:r>
-    </w:p>
-    <w:p>
-      <w:pPr>
-        <w:pStyle w:val="style23"/>
+        <w:pStyle w:val="style24"/>
+        <w:jc w:val="both"/>
+      </w:pPr>
+      <w:r>
+        <w:rPr>
+          <w:rFonts w:ascii="Arial" w:cs="Arial" w:hAnsi="Arial"/>
+        </w:rPr>
+        <w:t>Linha 3: Não existe uma última doação do doador no sistema. O sistema informa que essa é a primeira doação do doador.</w:t>
+      </w:r>
+    </w:p>
+    <w:p>
+      <w:pPr>
+        <w:pStyle w:val="style0"/>
+        <w:jc w:val="both"/>
+      </w:pPr>
+      <w:r>
+        <w:rPr/>
+      </w:r>
+    </w:p>
+    <w:p>
+      <w:pPr>
+        <w:pStyle w:val="style24"/>
+        <w:jc w:val="both"/>
+      </w:pPr>
+      <w:r>
+        <w:rPr/>
+      </w:r>
+    </w:p>
+    <w:p>
+      <w:pPr>
+        <w:pStyle w:val="style24"/>
         <w:numPr>
           <w:ilvl w:val="0"/>
           <w:numId w:val="2"/>
@@ -6092,9 +5383,7 @@
         <w:jc w:val="both"/>
       </w:pPr>
       <w:r>
-        <w:rPr>
-          <w:rFonts w:ascii="Arial" w:cs="Arial" w:hAnsi="Arial"/>
-        </w:rPr>
+        <w:rPr/>
       </w:r>
     </w:p>
     <w:p>
@@ -6170,13 +5459,7 @@
         <w:rPr>
           <w:rFonts w:ascii="Arial" w:cs="Arial" w:hAnsi="Arial"/>
         </w:rPr>
-        <w:t xml:space="preserve">: Primário, </w:t>
-      </w:r>
-      <w:r>
-        <w:rPr>
-          <w:rFonts w:ascii="Arial" w:cs="Arial" w:hAnsi="Arial"/>
-        </w:rPr>
-        <w:t>real</w:t>
+        <w:t>: Primário, real</w:t>
       </w:r>
     </w:p>
     <w:p>
@@ -6235,9 +5518,7 @@
         <w:jc w:val="both"/>
       </w:pPr>
       <w:r>
-        <w:rPr>
-          <w:rFonts w:ascii="Arial" w:cs="Arial" w:hAnsi="Arial"/>
-        </w:rPr>
+        <w:rPr/>
       </w:r>
     </w:p>
     <w:p>
@@ -6269,6 +5550,7 @@
     <w:tbl>
       <w:tblPr>
         <w:jc w:val="left"/>
+        <w:tblInd w:type="dxa" w:w="-108"/>
         <w:tblBorders>
           <w:top w:color="000001" w:space="0" w:sz="2" w:val="single"/>
           <w:left w:color="000001" w:space="0" w:sz="2" w:val="single"/>
@@ -6276,7 +5558,7 @@
         </w:tblBorders>
       </w:tblPr>
       <w:tblGrid>
-        <w:gridCol w:w="4818"/>
+        <w:gridCol w:w="4817"/>
         <w:gridCol w:w="4825"/>
       </w:tblGrid>
       <w:tr>
@@ -6285,7 +5567,7 @@
         </w:trPr>
         <w:tc>
           <w:tcPr>
-            <w:tcW w:type="dxa" w:w="4818"/>
+            <w:tcW w:type="dxa" w:w="4817"/>
             <w:tcBorders>
               <w:top w:color="000001" w:space="0" w:sz="2" w:val="single"/>
               <w:left w:color="000001" w:space="0" w:sz="2" w:val="single"/>
@@ -6293,15 +5575,15 @@
             </w:tcBorders>
             <w:shd w:fill="FFFFFF" w:val="clear"/>
             <w:tcMar>
-              <w:top w:type="dxa" w:w="55"/>
-              <w:left w:type="dxa" w:w="55"/>
-              <w:bottom w:type="dxa" w:w="55"/>
-              <w:right w:type="dxa" w:w="55"/>
-            </w:tcMar>
-          </w:tcPr>
-          <w:p>
-            <w:pPr>
-              <w:pStyle w:val="style22"/>
+              <w:top w:type="dxa" w:w="0"/>
+              <w:left w:type="dxa" w:w="108"/>
+              <w:bottom w:type="dxa" w:w="0"/>
+              <w:right w:type="dxa" w:w="108"/>
+            </w:tcMar>
+          </w:tcPr>
+          <w:p>
+            <w:pPr>
+              <w:pStyle w:val="style23"/>
               <w:jc w:val="center"/>
             </w:pPr>
             <w:r>
@@ -6324,15 +5606,15 @@
             </w:tcBorders>
             <w:shd w:fill="FFFFFF" w:val="clear"/>
             <w:tcMar>
-              <w:top w:type="dxa" w:w="55"/>
-              <w:left w:type="dxa" w:w="55"/>
-              <w:bottom w:type="dxa" w:w="55"/>
-              <w:right w:type="dxa" w:w="55"/>
-            </w:tcMar>
-          </w:tcPr>
-          <w:p>
-            <w:pPr>
-              <w:pStyle w:val="style22"/>
+              <w:top w:type="dxa" w:w="0"/>
+              <w:left w:type="dxa" w:w="108"/>
+              <w:bottom w:type="dxa" w:w="0"/>
+              <w:right w:type="dxa" w:w="108"/>
+            </w:tcMar>
+          </w:tcPr>
+          <w:p>
+            <w:pPr>
+              <w:pStyle w:val="style23"/>
               <w:jc w:val="center"/>
             </w:pPr>
             <w:r>
@@ -6351,22 +5633,22 @@
         </w:trPr>
         <w:tc>
           <w:tcPr>
-            <w:tcW w:type="dxa" w:w="4818"/>
-            <w:tcBorders>
-              <w:left w:color="000001" w:space="0" w:sz="2" w:val="single"/>
-              <w:bottom w:color="000001" w:space="0" w:sz="2" w:val="single"/>
-            </w:tcBorders>
-            <w:shd w:fill="FFFFFF" w:val="clear"/>
-            <w:tcMar>
-              <w:top w:type="dxa" w:w="55"/>
-              <w:left w:type="dxa" w:w="55"/>
-              <w:bottom w:type="dxa" w:w="55"/>
-              <w:right w:type="dxa" w:w="55"/>
-            </w:tcMar>
-          </w:tcPr>
-          <w:p>
-            <w:pPr>
-              <w:pStyle w:val="style22"/>
+            <w:tcW w:type="dxa" w:w="4817"/>
+            <w:tcBorders>
+              <w:left w:color="000001" w:space="0" w:sz="2" w:val="single"/>
+              <w:bottom w:color="000001" w:space="0" w:sz="2" w:val="single"/>
+            </w:tcBorders>
+            <w:shd w:fill="FFFFFF" w:val="clear"/>
+            <w:tcMar>
+              <w:top w:type="dxa" w:w="0"/>
+              <w:left w:type="dxa" w:w="108"/>
+              <w:bottom w:type="dxa" w:w="0"/>
+              <w:right w:type="dxa" w:w="108"/>
+            </w:tcMar>
+          </w:tcPr>
+          <w:p>
+            <w:pPr>
+              <w:pStyle w:val="style23"/>
               <w:jc w:val="both"/>
             </w:pPr>
             <w:r>
@@ -6396,23 +5678,19 @@
             </w:tcBorders>
             <w:shd w:fill="FFFFFF" w:val="clear"/>
             <w:tcMar>
-              <w:top w:type="dxa" w:w="55"/>
-              <w:left w:type="dxa" w:w="55"/>
-              <w:bottom w:type="dxa" w:w="55"/>
-              <w:right w:type="dxa" w:w="55"/>
-            </w:tcMar>
-          </w:tcPr>
-          <w:p>
-            <w:pPr>
-              <w:pStyle w:val="style22"/>
+              <w:top w:type="dxa" w:w="0"/>
+              <w:left w:type="dxa" w:w="108"/>
+              <w:bottom w:type="dxa" w:w="0"/>
+              <w:right w:type="dxa" w:w="108"/>
+            </w:tcMar>
+          </w:tcPr>
+          <w:p>
+            <w:pPr>
+              <w:pStyle w:val="style23"/>
               <w:jc w:val="both"/>
             </w:pPr>
             <w:r>
-              <w:rPr>
-                <w:rFonts w:ascii="Arial" w:cs="Arial" w:hAnsi="Arial"/>
-                <w:b/>
-                <w:bCs/>
-              </w:rPr>
+              <w:rPr/>
             </w:r>
           </w:p>
         </w:tc>
@@ -6423,22 +5701,22 @@
         </w:trPr>
         <w:tc>
           <w:tcPr>
-            <w:tcW w:type="dxa" w:w="4818"/>
-            <w:tcBorders>
-              <w:left w:color="000001" w:space="0" w:sz="2" w:val="single"/>
-              <w:bottom w:color="000001" w:space="0" w:sz="2" w:val="single"/>
-            </w:tcBorders>
-            <w:shd w:fill="FFFFFF" w:val="clear"/>
-            <w:tcMar>
-              <w:top w:type="dxa" w:w="55"/>
-              <w:left w:type="dxa" w:w="55"/>
-              <w:bottom w:type="dxa" w:w="55"/>
-              <w:right w:type="dxa" w:w="55"/>
-            </w:tcMar>
-          </w:tcPr>
-          <w:p>
-            <w:pPr>
-              <w:pStyle w:val="style22"/>
+            <w:tcW w:type="dxa" w:w="4817"/>
+            <w:tcBorders>
+              <w:left w:color="000001" w:space="0" w:sz="2" w:val="single"/>
+              <w:bottom w:color="000001" w:space="0" w:sz="2" w:val="single"/>
+            </w:tcBorders>
+            <w:shd w:fill="FFFFFF" w:val="clear"/>
+            <w:tcMar>
+              <w:top w:type="dxa" w:w="0"/>
+              <w:left w:type="dxa" w:w="108"/>
+              <w:bottom w:type="dxa" w:w="0"/>
+              <w:right w:type="dxa" w:w="108"/>
+            </w:tcMar>
+          </w:tcPr>
+          <w:p>
+            <w:pPr>
+              <w:pStyle w:val="style23"/>
               <w:jc w:val="both"/>
             </w:pPr>
             <w:r>
@@ -6468,22 +5746,19 @@
             </w:tcBorders>
             <w:shd w:fill="FFFFFF" w:val="clear"/>
             <w:tcMar>
-              <w:top w:type="dxa" w:w="55"/>
-              <w:left w:type="dxa" w:w="55"/>
-              <w:bottom w:type="dxa" w:w="55"/>
-              <w:right w:type="dxa" w:w="55"/>
-            </w:tcMar>
-          </w:tcPr>
-          <w:p>
-            <w:pPr>
-              <w:pStyle w:val="style22"/>
+              <w:top w:type="dxa" w:w="0"/>
+              <w:left w:type="dxa" w:w="108"/>
+              <w:bottom w:type="dxa" w:w="0"/>
+              <w:right w:type="dxa" w:w="108"/>
+            </w:tcMar>
+          </w:tcPr>
+          <w:p>
+            <w:pPr>
+              <w:pStyle w:val="style23"/>
               <w:jc w:val="both"/>
             </w:pPr>
             <w:r>
-              <w:rPr>
-                <w:rFonts w:ascii="Arial" w:cs="Arial" w:hAnsi="Arial"/>
-                <w:bCs/>
-              </w:rPr>
+              <w:rPr/>
             </w:r>
           </w:p>
         </w:tc>
@@ -6495,22 +5770,22 @@
         </w:trPr>
         <w:tc>
           <w:tcPr>
-            <w:tcW w:type="dxa" w:w="4818"/>
-            <w:tcBorders>
-              <w:left w:color="000001" w:space="0" w:sz="2" w:val="single"/>
-              <w:bottom w:color="000001" w:space="0" w:sz="2" w:val="single"/>
-            </w:tcBorders>
-            <w:shd w:fill="FFFFFF" w:val="clear"/>
-            <w:tcMar>
-              <w:top w:type="dxa" w:w="55"/>
-              <w:left w:type="dxa" w:w="55"/>
-              <w:bottom w:type="dxa" w:w="55"/>
-              <w:right w:type="dxa" w:w="55"/>
-            </w:tcMar>
-          </w:tcPr>
-          <w:p>
-            <w:pPr>
-              <w:pStyle w:val="style22"/>
+            <w:tcW w:type="dxa" w:w="4817"/>
+            <w:tcBorders>
+              <w:left w:color="000001" w:space="0" w:sz="2" w:val="single"/>
+              <w:bottom w:color="000001" w:space="0" w:sz="2" w:val="single"/>
+            </w:tcBorders>
+            <w:shd w:fill="FFFFFF" w:val="clear"/>
+            <w:tcMar>
+              <w:top w:type="dxa" w:w="0"/>
+              <w:left w:type="dxa" w:w="108"/>
+              <w:bottom w:type="dxa" w:w="0"/>
+              <w:right w:type="dxa" w:w="108"/>
+            </w:tcMar>
+          </w:tcPr>
+          <w:p>
+            <w:pPr>
+              <w:pStyle w:val="style23"/>
               <w:jc w:val="both"/>
             </w:pPr>
             <w:r>
@@ -6540,15 +5815,15 @@
             </w:tcBorders>
             <w:shd w:fill="FFFFFF" w:val="clear"/>
             <w:tcMar>
-              <w:top w:type="dxa" w:w="55"/>
-              <w:left w:type="dxa" w:w="55"/>
-              <w:bottom w:type="dxa" w:w="55"/>
-              <w:right w:type="dxa" w:w="55"/>
-            </w:tcMar>
-          </w:tcPr>
-          <w:p>
-            <w:pPr>
-              <w:pStyle w:val="style22"/>
+              <w:top w:type="dxa" w:w="0"/>
+              <w:left w:type="dxa" w:w="108"/>
+              <w:bottom w:type="dxa" w:w="0"/>
+              <w:right w:type="dxa" w:w="108"/>
+            </w:tcMar>
+          </w:tcPr>
+          <w:p>
+            <w:pPr>
+              <w:pStyle w:val="style23"/>
               <w:jc w:val="both"/>
             </w:pPr>
             <w:r>
@@ -6576,9 +5851,7 @@
         <w:jc w:val="both"/>
       </w:pPr>
       <w:r>
-        <w:rPr>
-          <w:rFonts w:ascii="Arial" w:cs="Arial" w:hAnsi="Arial"/>
-        </w:rPr>
+        <w:rPr/>
       </w:r>
     </w:p>
     <w:p>
@@ -6586,18 +5859,16 @@
         <w:pStyle w:val="style0"/>
         <w:widowControl/>
         <w:suppressAutoHyphens w:val="false"/>
-        <w:spacing w:after="160" w:before="0" w:line="256" w:lineRule="auto"/>
+        <w:spacing w:after="160" w:before="0" w:line="254" w:lineRule="auto"/>
         <w:contextualSpacing w:val="false"/>
       </w:pPr>
       <w:r>
-        <w:rPr>
-          <w:rFonts w:ascii="Arial" w:cs="Arial" w:hAnsi="Arial"/>
-        </w:rPr>
-      </w:r>
-    </w:p>
-    <w:p>
-      <w:pPr>
-        <w:pStyle w:val="style23"/>
+        <w:rPr/>
+      </w:r>
+    </w:p>
+    <w:p>
+      <w:pPr>
+        <w:pStyle w:val="style24"/>
         <w:pageBreakBefore/>
         <w:numPr>
           <w:ilvl w:val="0"/>
@@ -6626,9 +5897,7 @@
         <w:jc w:val="both"/>
       </w:pPr>
       <w:r>
-        <w:rPr>
-          <w:rFonts w:ascii="Arial" w:cs="Arial" w:hAnsi="Arial"/>
-        </w:rPr>
+        <w:rPr/>
       </w:r>
     </w:p>
     <w:p>
@@ -6704,13 +5973,7 @@
         <w:rPr>
           <w:rFonts w:ascii="Arial" w:cs="Arial" w:hAnsi="Arial"/>
         </w:rPr>
-        <w:t xml:space="preserve">: Primário, </w:t>
-      </w:r>
-      <w:r>
-        <w:rPr>
-          <w:rFonts w:ascii="Arial" w:cs="Arial" w:hAnsi="Arial"/>
-        </w:rPr>
-        <w:t>real</w:t>
+        <w:t>: Primário, real</w:t>
       </w:r>
     </w:p>
     <w:p>
@@ -6769,9 +6032,7 @@
         <w:jc w:val="both"/>
       </w:pPr>
       <w:r>
-        <w:rPr>
-          <w:rFonts w:ascii="Arial" w:cs="Arial" w:hAnsi="Arial"/>
-        </w:rPr>
+        <w:rPr/>
       </w:r>
     </w:p>
     <w:p>
@@ -6806,14 +6067,13 @@
         <w:jc w:val="both"/>
       </w:pPr>
       <w:r>
-        <w:rPr>
-          <w:rFonts w:ascii="Arial" w:cs="Arial" w:hAnsi="Arial"/>
-        </w:rPr>
+        <w:rPr/>
       </w:r>
     </w:p>
     <w:tbl>
       <w:tblPr>
         <w:jc w:val="left"/>
+        <w:tblInd w:type="dxa" w:w="-108"/>
         <w:tblBorders>
           <w:top w:color="000001" w:space="0" w:sz="2" w:val="single"/>
           <w:left w:color="000001" w:space="0" w:sz="2" w:val="single"/>
@@ -6821,7 +6081,7 @@
         </w:tblBorders>
       </w:tblPr>
       <w:tblGrid>
-        <w:gridCol w:w="4818"/>
+        <w:gridCol w:w="4817"/>
         <w:gridCol w:w="4826"/>
       </w:tblGrid>
       <w:tr>
@@ -6830,7 +6090,7 @@
         </w:trPr>
         <w:tc>
           <w:tcPr>
-            <w:tcW w:type="dxa" w:w="4818"/>
+            <w:tcW w:type="dxa" w:w="4817"/>
             <w:tcBorders>
               <w:top w:color="000001" w:space="0" w:sz="2" w:val="single"/>
               <w:left w:color="000001" w:space="0" w:sz="2" w:val="single"/>
@@ -6838,15 +6098,15 @@
             </w:tcBorders>
             <w:shd w:fill="FFFFFF" w:val="clear"/>
             <w:tcMar>
-              <w:top w:type="dxa" w:w="55"/>
-              <w:left w:type="dxa" w:w="55"/>
-              <w:bottom w:type="dxa" w:w="55"/>
-              <w:right w:type="dxa" w:w="55"/>
-            </w:tcMar>
-          </w:tcPr>
-          <w:p>
-            <w:pPr>
-              <w:pStyle w:val="style22"/>
+              <w:top w:type="dxa" w:w="0"/>
+              <w:left w:type="dxa" w:w="108"/>
+              <w:bottom w:type="dxa" w:w="0"/>
+              <w:right w:type="dxa" w:w="108"/>
+            </w:tcMar>
+          </w:tcPr>
+          <w:p>
+            <w:pPr>
+              <w:pStyle w:val="style23"/>
               <w:jc w:val="center"/>
             </w:pPr>
             <w:r>
@@ -6869,15 +6129,15 @@
             </w:tcBorders>
             <w:shd w:fill="FFFFFF" w:val="clear"/>
             <w:tcMar>
-              <w:top w:type="dxa" w:w="55"/>
-              <w:left w:type="dxa" w:w="55"/>
-              <w:bottom w:type="dxa" w:w="55"/>
-              <w:right w:type="dxa" w:w="55"/>
-            </w:tcMar>
-          </w:tcPr>
-          <w:p>
-            <w:pPr>
-              <w:pStyle w:val="style22"/>
+              <w:top w:type="dxa" w:w="0"/>
+              <w:left w:type="dxa" w:w="108"/>
+              <w:bottom w:type="dxa" w:w="0"/>
+              <w:right w:type="dxa" w:w="108"/>
+            </w:tcMar>
+          </w:tcPr>
+          <w:p>
+            <w:pPr>
+              <w:pStyle w:val="style23"/>
               <w:jc w:val="center"/>
             </w:pPr>
             <w:r>
@@ -6896,7 +6156,7 @@
         </w:trPr>
         <w:tc>
           <w:tcPr>
-            <w:tcW w:type="dxa" w:w="4818"/>
+            <w:tcW w:type="dxa" w:w="4817"/>
             <w:tcBorders>
               <w:top w:color="00000A" w:space="0" w:sz="4" w:val="single"/>
               <w:left w:color="00000A" w:space="0" w:sz="4" w:val="single"/>
@@ -6905,15 +6165,15 @@
             </w:tcBorders>
             <w:shd w:fill="FFFFFF" w:val="clear"/>
             <w:tcMar>
-              <w:top w:type="dxa" w:w="55"/>
-              <w:left w:type="dxa" w:w="55"/>
-              <w:bottom w:type="dxa" w:w="55"/>
-              <w:right w:type="dxa" w:w="55"/>
-            </w:tcMar>
-          </w:tcPr>
-          <w:p>
-            <w:pPr>
-              <w:pStyle w:val="style22"/>
+              <w:top w:type="dxa" w:w="0"/>
+              <w:left w:type="dxa" w:w="108"/>
+              <w:bottom w:type="dxa" w:w="0"/>
+              <w:right w:type="dxa" w:w="108"/>
+            </w:tcMar>
+          </w:tcPr>
+          <w:p>
+            <w:pPr>
+              <w:pStyle w:val="style23"/>
               <w:jc w:val="both"/>
             </w:pPr>
             <w:r>
@@ -6944,15 +6204,15 @@
             </w:tcBorders>
             <w:shd w:fill="FFFFFF" w:val="clear"/>
             <w:tcMar>
-              <w:top w:type="dxa" w:w="55"/>
-              <w:left w:type="dxa" w:w="55"/>
-              <w:bottom w:type="dxa" w:w="55"/>
-              <w:right w:type="dxa" w:w="55"/>
-            </w:tcMar>
-          </w:tcPr>
-          <w:p>
-            <w:pPr>
-              <w:pStyle w:val="style22"/>
+              <w:top w:type="dxa" w:w="0"/>
+              <w:left w:type="dxa" w:w="108"/>
+              <w:bottom w:type="dxa" w:w="0"/>
+              <w:right w:type="dxa" w:w="108"/>
+            </w:tcMar>
+          </w:tcPr>
+          <w:p>
+            <w:pPr>
+              <w:pStyle w:val="style23"/>
               <w:jc w:val="both"/>
             </w:pPr>
             <w:r>
@@ -6979,7 +6239,7 @@
         </w:trPr>
         <w:tc>
           <w:tcPr>
-            <w:tcW w:type="dxa" w:w="4818"/>
+            <w:tcW w:type="dxa" w:w="4817"/>
             <w:tcBorders>
               <w:top w:color="00000A" w:space="0" w:sz="4" w:val="single"/>
               <w:left w:color="00000A" w:space="0" w:sz="4" w:val="single"/>
@@ -6988,15 +6248,15 @@
             </w:tcBorders>
             <w:shd w:fill="FFFFFF" w:val="clear"/>
             <w:tcMar>
-              <w:top w:type="dxa" w:w="55"/>
-              <w:left w:type="dxa" w:w="55"/>
-              <w:bottom w:type="dxa" w:w="55"/>
-              <w:right w:type="dxa" w:w="55"/>
-            </w:tcMar>
-          </w:tcPr>
-          <w:p>
-            <w:pPr>
-              <w:pStyle w:val="style22"/>
+              <w:top w:type="dxa" w:w="0"/>
+              <w:left w:type="dxa" w:w="108"/>
+              <w:bottom w:type="dxa" w:w="0"/>
+              <w:right w:type="dxa" w:w="108"/>
+            </w:tcMar>
+          </w:tcPr>
+          <w:p>
+            <w:pPr>
+              <w:pStyle w:val="style23"/>
               <w:jc w:val="both"/>
             </w:pPr>
             <w:r>
@@ -7027,15 +6287,15 @@
             </w:tcBorders>
             <w:shd w:fill="FFFFFF" w:val="clear"/>
             <w:tcMar>
-              <w:top w:type="dxa" w:w="55"/>
-              <w:left w:type="dxa" w:w="55"/>
-              <w:bottom w:type="dxa" w:w="55"/>
-              <w:right w:type="dxa" w:w="55"/>
-            </w:tcMar>
-          </w:tcPr>
-          <w:p>
-            <w:pPr>
-              <w:pStyle w:val="style22"/>
+              <w:top w:type="dxa" w:w="0"/>
+              <w:left w:type="dxa" w:w="108"/>
+              <w:bottom w:type="dxa" w:w="0"/>
+              <w:right w:type="dxa" w:w="108"/>
+            </w:tcMar>
+          </w:tcPr>
+          <w:p>
+            <w:pPr>
+              <w:pStyle w:val="style23"/>
               <w:jc w:val="both"/>
             </w:pPr>
             <w:r>
@@ -7072,18 +6332,16 @@
     </w:p>
     <w:p>
       <w:pPr>
-        <w:pStyle w:val="style23"/>
-        <w:jc w:val="both"/>
-      </w:pPr>
-      <w:r>
-        <w:rPr>
-          <w:rFonts w:ascii="Arial" w:cs="Arial" w:hAnsi="Arial"/>
-        </w:rPr>
-      </w:r>
-    </w:p>
-    <w:p>
-      <w:pPr>
-        <w:pStyle w:val="style23"/>
+        <w:pStyle w:val="style24"/>
+        <w:jc w:val="both"/>
+      </w:pPr>
+      <w:r>
+        <w:rPr/>
+      </w:r>
+    </w:p>
+    <w:p>
+      <w:pPr>
+        <w:pStyle w:val="style24"/>
         <w:jc w:val="both"/>
       </w:pPr>
       <w:r>
@@ -7095,18 +6353,16 @@
     </w:p>
     <w:p>
       <w:pPr>
-        <w:pStyle w:val="style23"/>
-        <w:jc w:val="both"/>
-      </w:pPr>
-      <w:r>
-        <w:rPr>
-          <w:rFonts w:ascii="Arial" w:cs="Arial" w:hAnsi="Arial"/>
-        </w:rPr>
-      </w:r>
-    </w:p>
-    <w:p>
-      <w:pPr>
-        <w:pStyle w:val="style23"/>
+        <w:pStyle w:val="style24"/>
+        <w:jc w:val="both"/>
+      </w:pPr>
+      <w:r>
+        <w:rPr/>
+      </w:r>
+    </w:p>
+    <w:p>
+      <w:pPr>
+        <w:pStyle w:val="style24"/>
         <w:numPr>
           <w:ilvl w:val="0"/>
           <w:numId w:val="2"/>
@@ -7133,9 +6389,7 @@
         <w:jc w:val="both"/>
       </w:pPr>
       <w:r>
-        <w:rPr>
-          <w:rFonts w:ascii="Arial" w:cs="Arial" w:hAnsi="Arial"/>
-        </w:rPr>
+        <w:rPr/>
       </w:r>
     </w:p>
     <w:p>
@@ -7211,13 +6465,7 @@
         <w:rPr>
           <w:rFonts w:ascii="Arial" w:cs="Arial" w:hAnsi="Arial"/>
         </w:rPr>
-        <w:t xml:space="preserve">: Primário, </w:t>
-      </w:r>
-      <w:r>
-        <w:rPr>
-          <w:rFonts w:ascii="Arial" w:cs="Arial" w:hAnsi="Arial"/>
-        </w:rPr>
-        <w:t>real</w:t>
+        <w:t>: Primário, real</w:t>
       </w:r>
     </w:p>
     <w:p>
@@ -7276,9 +6524,7 @@
         <w:jc w:val="both"/>
       </w:pPr>
       <w:r>
-        <w:rPr>
-          <w:rFonts w:ascii="Arial" w:cs="Arial" w:hAnsi="Arial"/>
-        </w:rPr>
+        <w:rPr/>
       </w:r>
     </w:p>
     <w:p>
@@ -7311,6 +6557,7 @@
     <w:tbl>
       <w:tblPr>
         <w:jc w:val="left"/>
+        <w:tblInd w:type="dxa" w:w="-108"/>
         <w:tblBorders>
           <w:top w:color="000001" w:space="0" w:sz="2" w:val="single"/>
           <w:left w:color="000001" w:space="0" w:sz="2" w:val="single"/>
@@ -7318,7 +6565,7 @@
         </w:tblBorders>
       </w:tblPr>
       <w:tblGrid>
-        <w:gridCol w:w="4818"/>
+        <w:gridCol w:w="4817"/>
         <w:gridCol w:w="4825"/>
       </w:tblGrid>
       <w:tr>
@@ -7327,7 +6574,7 @@
         </w:trPr>
         <w:tc>
           <w:tcPr>
-            <w:tcW w:type="dxa" w:w="4818"/>
+            <w:tcW w:type="dxa" w:w="4817"/>
             <w:tcBorders>
               <w:top w:color="000001" w:space="0" w:sz="2" w:val="single"/>
               <w:left w:color="000001" w:space="0" w:sz="2" w:val="single"/>
@@ -7335,15 +6582,15 @@
             </w:tcBorders>
             <w:shd w:fill="FFFFFF" w:val="clear"/>
             <w:tcMar>
-              <w:top w:type="dxa" w:w="55"/>
-              <w:left w:type="dxa" w:w="55"/>
-              <w:bottom w:type="dxa" w:w="55"/>
-              <w:right w:type="dxa" w:w="55"/>
-            </w:tcMar>
-          </w:tcPr>
-          <w:p>
-            <w:pPr>
-              <w:pStyle w:val="style22"/>
+              <w:top w:type="dxa" w:w="0"/>
+              <w:left w:type="dxa" w:w="108"/>
+              <w:bottom w:type="dxa" w:w="0"/>
+              <w:right w:type="dxa" w:w="108"/>
+            </w:tcMar>
+          </w:tcPr>
+          <w:p>
+            <w:pPr>
+              <w:pStyle w:val="style23"/>
               <w:jc w:val="center"/>
             </w:pPr>
             <w:r>
@@ -7366,15 +6613,15 @@
             </w:tcBorders>
             <w:shd w:fill="FFFFFF" w:val="clear"/>
             <w:tcMar>
-              <w:top w:type="dxa" w:w="55"/>
-              <w:left w:type="dxa" w:w="55"/>
-              <w:bottom w:type="dxa" w:w="55"/>
-              <w:right w:type="dxa" w:w="55"/>
-            </w:tcMar>
-          </w:tcPr>
-          <w:p>
-            <w:pPr>
-              <w:pStyle w:val="style22"/>
+              <w:top w:type="dxa" w:w="0"/>
+              <w:left w:type="dxa" w:w="108"/>
+              <w:bottom w:type="dxa" w:w="0"/>
+              <w:right w:type="dxa" w:w="108"/>
+            </w:tcMar>
+          </w:tcPr>
+          <w:p>
+            <w:pPr>
+              <w:pStyle w:val="style23"/>
               <w:jc w:val="center"/>
             </w:pPr>
             <w:r>
@@ -7393,22 +6640,22 @@
         </w:trPr>
         <w:tc>
           <w:tcPr>
-            <w:tcW w:type="dxa" w:w="4818"/>
-            <w:tcBorders>
-              <w:left w:color="000001" w:space="0" w:sz="2" w:val="single"/>
-              <w:bottom w:color="000001" w:space="0" w:sz="2" w:val="single"/>
-            </w:tcBorders>
-            <w:shd w:fill="FFFFFF" w:val="clear"/>
-            <w:tcMar>
-              <w:top w:type="dxa" w:w="55"/>
-              <w:left w:type="dxa" w:w="55"/>
-              <w:bottom w:type="dxa" w:w="55"/>
-              <w:right w:type="dxa" w:w="55"/>
-            </w:tcMar>
-          </w:tcPr>
-          <w:p>
-            <w:pPr>
-              <w:pStyle w:val="style22"/>
+            <w:tcW w:type="dxa" w:w="4817"/>
+            <w:tcBorders>
+              <w:left w:color="000001" w:space="0" w:sz="2" w:val="single"/>
+              <w:bottom w:color="000001" w:space="0" w:sz="2" w:val="single"/>
+            </w:tcBorders>
+            <w:shd w:fill="FFFFFF" w:val="clear"/>
+            <w:tcMar>
+              <w:top w:type="dxa" w:w="0"/>
+              <w:left w:type="dxa" w:w="108"/>
+              <w:bottom w:type="dxa" w:w="0"/>
+              <w:right w:type="dxa" w:w="108"/>
+            </w:tcMar>
+          </w:tcPr>
+          <w:p>
+            <w:pPr>
+              <w:pStyle w:val="style23"/>
               <w:jc w:val="both"/>
             </w:pPr>
             <w:r>
@@ -7438,23 +6685,19 @@
             </w:tcBorders>
             <w:shd w:fill="FFFFFF" w:val="clear"/>
             <w:tcMar>
-              <w:top w:type="dxa" w:w="55"/>
-              <w:left w:type="dxa" w:w="55"/>
-              <w:bottom w:type="dxa" w:w="55"/>
-              <w:right w:type="dxa" w:w="55"/>
-            </w:tcMar>
-          </w:tcPr>
-          <w:p>
-            <w:pPr>
-              <w:pStyle w:val="style22"/>
+              <w:top w:type="dxa" w:w="0"/>
+              <w:left w:type="dxa" w:w="108"/>
+              <w:bottom w:type="dxa" w:w="0"/>
+              <w:right w:type="dxa" w:w="108"/>
+            </w:tcMar>
+          </w:tcPr>
+          <w:p>
+            <w:pPr>
+              <w:pStyle w:val="style23"/>
               <w:jc w:val="both"/>
             </w:pPr>
             <w:r>
-              <w:rPr>
-                <w:rFonts w:ascii="Arial" w:cs="Arial" w:hAnsi="Arial"/>
-                <w:b/>
-                <w:bCs/>
-              </w:rPr>
+              <w:rPr/>
             </w:r>
           </w:p>
         </w:tc>
@@ -7465,22 +6708,22 @@
         </w:trPr>
         <w:tc>
           <w:tcPr>
-            <w:tcW w:type="dxa" w:w="4818"/>
-            <w:tcBorders>
-              <w:left w:color="000001" w:space="0" w:sz="2" w:val="single"/>
-              <w:bottom w:color="000001" w:space="0" w:sz="2" w:val="single"/>
-            </w:tcBorders>
-            <w:shd w:fill="FFFFFF" w:val="clear"/>
-            <w:tcMar>
-              <w:top w:type="dxa" w:w="55"/>
-              <w:left w:type="dxa" w:w="55"/>
-              <w:bottom w:type="dxa" w:w="55"/>
-              <w:right w:type="dxa" w:w="55"/>
-            </w:tcMar>
-          </w:tcPr>
-          <w:p>
-            <w:pPr>
-              <w:pStyle w:val="style22"/>
+            <w:tcW w:type="dxa" w:w="4817"/>
+            <w:tcBorders>
+              <w:left w:color="000001" w:space="0" w:sz="2" w:val="single"/>
+              <w:bottom w:color="000001" w:space="0" w:sz="2" w:val="single"/>
+            </w:tcBorders>
+            <w:shd w:fill="FFFFFF" w:val="clear"/>
+            <w:tcMar>
+              <w:top w:type="dxa" w:w="0"/>
+              <w:left w:type="dxa" w:w="108"/>
+              <w:bottom w:type="dxa" w:w="0"/>
+              <w:right w:type="dxa" w:w="108"/>
+            </w:tcMar>
+          </w:tcPr>
+          <w:p>
+            <w:pPr>
+              <w:pStyle w:val="style23"/>
               <w:jc w:val="both"/>
             </w:pPr>
             <w:r>
@@ -7510,15 +6753,15 @@
             </w:tcBorders>
             <w:shd w:fill="FFFFFF" w:val="clear"/>
             <w:tcMar>
-              <w:top w:type="dxa" w:w="55"/>
-              <w:left w:type="dxa" w:w="55"/>
-              <w:bottom w:type="dxa" w:w="55"/>
-              <w:right w:type="dxa" w:w="55"/>
-            </w:tcMar>
-          </w:tcPr>
-          <w:p>
-            <w:pPr>
-              <w:pStyle w:val="style22"/>
+              <w:top w:type="dxa" w:w="0"/>
+              <w:left w:type="dxa" w:w="108"/>
+              <w:bottom w:type="dxa" w:w="0"/>
+              <w:right w:type="dxa" w:w="108"/>
+            </w:tcMar>
+          </w:tcPr>
+          <w:p>
+            <w:pPr>
+              <w:pStyle w:val="style23"/>
               <w:jc w:val="both"/>
             </w:pPr>
             <w:r>
@@ -7546,22 +6789,22 @@
         </w:trPr>
         <w:tc>
           <w:tcPr>
-            <w:tcW w:type="dxa" w:w="4818"/>
-            <w:tcBorders>
-              <w:left w:color="000001" w:space="0" w:sz="2" w:val="single"/>
-              <w:bottom w:color="000001" w:space="0" w:sz="2" w:val="single"/>
-            </w:tcBorders>
-            <w:shd w:fill="FFFFFF" w:val="clear"/>
-            <w:tcMar>
-              <w:top w:type="dxa" w:w="55"/>
-              <w:left w:type="dxa" w:w="55"/>
-              <w:bottom w:type="dxa" w:w="55"/>
-              <w:right w:type="dxa" w:w="55"/>
-            </w:tcMar>
-          </w:tcPr>
-          <w:p>
-            <w:pPr>
-              <w:pStyle w:val="style22"/>
+            <w:tcW w:type="dxa" w:w="4817"/>
+            <w:tcBorders>
+              <w:left w:color="000001" w:space="0" w:sz="2" w:val="single"/>
+              <w:bottom w:color="000001" w:space="0" w:sz="2" w:val="single"/>
+            </w:tcBorders>
+            <w:shd w:fill="FFFFFF" w:val="clear"/>
+            <w:tcMar>
+              <w:top w:type="dxa" w:w="0"/>
+              <w:left w:type="dxa" w:w="108"/>
+              <w:bottom w:type="dxa" w:w="0"/>
+              <w:right w:type="dxa" w:w="108"/>
+            </w:tcMar>
+          </w:tcPr>
+          <w:p>
+            <w:pPr>
+              <w:pStyle w:val="style23"/>
               <w:jc w:val="both"/>
             </w:pPr>
             <w:r>
@@ -7591,15 +6834,15 @@
             </w:tcBorders>
             <w:shd w:fill="FFFFFF" w:val="clear"/>
             <w:tcMar>
-              <w:top w:type="dxa" w:w="55"/>
-              <w:left w:type="dxa" w:w="55"/>
-              <w:bottom w:type="dxa" w:w="55"/>
-              <w:right w:type="dxa" w:w="55"/>
-            </w:tcMar>
-          </w:tcPr>
-          <w:p>
-            <w:pPr>
-              <w:pStyle w:val="style22"/>
+              <w:top w:type="dxa" w:w="0"/>
+              <w:left w:type="dxa" w:w="108"/>
+              <w:bottom w:type="dxa" w:w="0"/>
+              <w:right w:type="dxa" w:w="108"/>
+            </w:tcMar>
+          </w:tcPr>
+          <w:p>
+            <w:pPr>
+              <w:pStyle w:val="style23"/>
               <w:jc w:val="both"/>
             </w:pPr>
             <w:r>
@@ -7628,9 +6871,7 @@
         <w:jc w:val="both"/>
       </w:pPr>
       <w:r>
-        <w:rPr>
-          <w:rFonts w:ascii="Arial" w:cs="Arial" w:hAnsi="Arial"/>
-        </w:rPr>
+        <w:rPr/>
       </w:r>
     </w:p>
     <w:p>
@@ -7658,38 +6899,23 @@
     </w:p>
     <w:p>
       <w:pPr>
-        <w:pStyle w:val="style23"/>
-        <w:jc w:val="both"/>
-      </w:pPr>
-      <w:r>
-        <w:rPr>
-          <w:rFonts w:ascii="Arial" w:cs="Arial" w:hAnsi="Arial"/>
-        </w:rPr>
-        <w:t xml:space="preserve">Linha </w:t>
-      </w:r>
-      <w:r>
-        <w:rPr>
-          <w:rFonts w:ascii="Arial" w:cs="Arial" w:hAnsi="Arial"/>
-        </w:rPr>
-        <w:t>3</w:t>
-      </w:r>
-      <w:r>
-        <w:rPr>
-          <w:rFonts w:ascii="Arial" w:cs="Arial" w:hAnsi="Arial"/>
-        </w:rPr>
-        <w:t>: O usuário pressiona o botão “Cancelar”, nenhuma alteração é feita no registro de bolsas de sangue.</w:t>
-      </w:r>
-    </w:p>
-    <w:p>
-      <w:pPr>
-        <w:pStyle w:val="style23"/>
-        <w:jc w:val="both"/>
-      </w:pPr>
-      <w:r>
-        <w:rPr>
-          <w:rFonts w:ascii="Arial" w:cs="Arial" w:hAnsi="Arial"/>
-          <w:u w:val="single"/>
-        </w:rPr>
+        <w:pStyle w:val="style24"/>
+        <w:jc w:val="both"/>
+      </w:pPr>
+      <w:r>
+        <w:rPr>
+          <w:rFonts w:ascii="Arial" w:cs="Arial" w:hAnsi="Arial"/>
+        </w:rPr>
+        <w:t>Linha 3: O usuário pressiona o botão “Cancelar”, nenhuma alteração é feita no registro de bolsas de sangue.</w:t>
+      </w:r>
+    </w:p>
+    <w:p>
+      <w:pPr>
+        <w:pStyle w:val="style24"/>
+        <w:jc w:val="both"/>
+      </w:pPr>
+      <w:r>
+        <w:rPr/>
       </w:r>
     </w:p>
     <w:p>
@@ -7723,18 +6949,16 @@
         <w:pStyle w:val="style0"/>
         <w:widowControl/>
         <w:suppressAutoHyphens w:val="false"/>
-        <w:spacing w:after="160" w:before="0" w:line="256" w:lineRule="auto"/>
+        <w:spacing w:after="160" w:before="0" w:line="254" w:lineRule="auto"/>
         <w:contextualSpacing w:val="false"/>
       </w:pPr>
       <w:r>
-        <w:rPr>
-          <w:rFonts w:ascii="Arial" w:cs="Arial" w:hAnsi="Arial"/>
-        </w:rPr>
-      </w:r>
-    </w:p>
-    <w:p>
-      <w:pPr>
-        <w:pStyle w:val="style23"/>
+        <w:rPr/>
+      </w:r>
+    </w:p>
+    <w:p>
+      <w:pPr>
+        <w:pStyle w:val="style24"/>
         <w:pageBreakBefore/>
         <w:numPr>
           <w:ilvl w:val="0"/>
@@ -7763,9 +6987,7 @@
         <w:jc w:val="both"/>
       </w:pPr>
       <w:r>
-        <w:rPr>
-          <w:rFonts w:ascii="Arial" w:cs="Arial" w:hAnsi="Arial"/>
-        </w:rPr>
+        <w:rPr/>
       </w:r>
     </w:p>
     <w:p>
@@ -7841,13 +7063,7 @@
         <w:rPr>
           <w:rFonts w:ascii="Arial" w:cs="Arial" w:hAnsi="Arial"/>
         </w:rPr>
-        <w:t xml:space="preserve">: Primário, </w:t>
-      </w:r>
-      <w:r>
-        <w:rPr>
-          <w:rFonts w:ascii="Arial" w:cs="Arial" w:hAnsi="Arial"/>
-        </w:rPr>
-        <w:t>real</w:t>
+        <w:t>: Primário, real</w:t>
       </w:r>
     </w:p>
     <w:p>
@@ -7906,9 +7122,7 @@
         <w:jc w:val="both"/>
       </w:pPr>
       <w:r>
-        <w:rPr>
-          <w:rFonts w:ascii="Arial" w:cs="Arial" w:hAnsi="Arial"/>
-        </w:rPr>
+        <w:rPr/>
       </w:r>
     </w:p>
     <w:p>
@@ -7943,15 +7157,13 @@
         <w:jc w:val="both"/>
       </w:pPr>
       <w:r>
-        <w:rPr>
-          <w:b/>
-          <w:bCs/>
-        </w:rPr>
+        <w:rPr/>
       </w:r>
     </w:p>
     <w:tbl>
       <w:tblPr>
         <w:jc w:val="left"/>
+        <w:tblInd w:type="dxa" w:w="-108"/>
         <w:tblBorders>
           <w:top w:color="000001" w:space="0" w:sz="2" w:val="single"/>
           <w:left w:color="000001" w:space="0" w:sz="2" w:val="single"/>
@@ -7959,7 +7171,7 @@
         </w:tblBorders>
       </w:tblPr>
       <w:tblGrid>
-        <w:gridCol w:w="4818"/>
+        <w:gridCol w:w="4817"/>
         <w:gridCol w:w="4825"/>
       </w:tblGrid>
       <w:tr>
@@ -7968,7 +7180,7 @@
         </w:trPr>
         <w:tc>
           <w:tcPr>
-            <w:tcW w:type="dxa" w:w="4818"/>
+            <w:tcW w:type="dxa" w:w="4817"/>
             <w:tcBorders>
               <w:top w:color="000001" w:space="0" w:sz="2" w:val="single"/>
               <w:left w:color="000001" w:space="0" w:sz="2" w:val="single"/>
@@ -7976,15 +7188,15 @@
             </w:tcBorders>
             <w:shd w:fill="FFFFFF" w:val="clear"/>
             <w:tcMar>
-              <w:top w:type="dxa" w:w="55"/>
-              <w:left w:type="dxa" w:w="55"/>
-              <w:bottom w:type="dxa" w:w="55"/>
-              <w:right w:type="dxa" w:w="55"/>
-            </w:tcMar>
-          </w:tcPr>
-          <w:p>
-            <w:pPr>
-              <w:pStyle w:val="style22"/>
+              <w:top w:type="dxa" w:w="0"/>
+              <w:left w:type="dxa" w:w="108"/>
+              <w:bottom w:type="dxa" w:w="0"/>
+              <w:right w:type="dxa" w:w="108"/>
+            </w:tcMar>
+          </w:tcPr>
+          <w:p>
+            <w:pPr>
+              <w:pStyle w:val="style23"/>
               <w:jc w:val="center"/>
             </w:pPr>
             <w:r>
@@ -8007,15 +7219,15 @@
             </w:tcBorders>
             <w:shd w:fill="FFFFFF" w:val="clear"/>
             <w:tcMar>
-              <w:top w:type="dxa" w:w="55"/>
-              <w:left w:type="dxa" w:w="55"/>
-              <w:bottom w:type="dxa" w:w="55"/>
-              <w:right w:type="dxa" w:w="55"/>
-            </w:tcMar>
-          </w:tcPr>
-          <w:p>
-            <w:pPr>
-              <w:pStyle w:val="style22"/>
+              <w:top w:type="dxa" w:w="0"/>
+              <w:left w:type="dxa" w:w="108"/>
+              <w:bottom w:type="dxa" w:w="0"/>
+              <w:right w:type="dxa" w:w="108"/>
+            </w:tcMar>
+          </w:tcPr>
+          <w:p>
+            <w:pPr>
+              <w:pStyle w:val="style23"/>
               <w:jc w:val="center"/>
             </w:pPr>
             <w:r>
@@ -8034,22 +7246,22 @@
         </w:trPr>
         <w:tc>
           <w:tcPr>
-            <w:tcW w:type="dxa" w:w="4818"/>
-            <w:tcBorders>
-              <w:left w:color="000001" w:space="0" w:sz="2" w:val="single"/>
-              <w:bottom w:color="000001" w:space="0" w:sz="2" w:val="single"/>
-            </w:tcBorders>
-            <w:shd w:fill="FFFFFF" w:val="clear"/>
-            <w:tcMar>
-              <w:top w:type="dxa" w:w="55"/>
-              <w:left w:type="dxa" w:w="55"/>
-              <w:bottom w:type="dxa" w:w="55"/>
-              <w:right w:type="dxa" w:w="55"/>
-            </w:tcMar>
-          </w:tcPr>
-          <w:p>
-            <w:pPr>
-              <w:pStyle w:val="style22"/>
+            <w:tcW w:type="dxa" w:w="4817"/>
+            <w:tcBorders>
+              <w:left w:color="000001" w:space="0" w:sz="2" w:val="single"/>
+              <w:bottom w:color="000001" w:space="0" w:sz="2" w:val="single"/>
+            </w:tcBorders>
+            <w:shd w:fill="FFFFFF" w:val="clear"/>
+            <w:tcMar>
+              <w:top w:type="dxa" w:w="0"/>
+              <w:left w:type="dxa" w:w="108"/>
+              <w:bottom w:type="dxa" w:w="0"/>
+              <w:right w:type="dxa" w:w="108"/>
+            </w:tcMar>
+          </w:tcPr>
+          <w:p>
+            <w:pPr>
+              <w:pStyle w:val="style23"/>
               <w:jc w:val="both"/>
             </w:pPr>
             <w:r>
@@ -8079,23 +7291,19 @@
             </w:tcBorders>
             <w:shd w:fill="FFFFFF" w:val="clear"/>
             <w:tcMar>
-              <w:top w:type="dxa" w:w="55"/>
-              <w:left w:type="dxa" w:w="55"/>
-              <w:bottom w:type="dxa" w:w="55"/>
-              <w:right w:type="dxa" w:w="55"/>
-            </w:tcMar>
-          </w:tcPr>
-          <w:p>
-            <w:pPr>
-              <w:pStyle w:val="style22"/>
+              <w:top w:type="dxa" w:w="0"/>
+              <w:left w:type="dxa" w:w="108"/>
+              <w:bottom w:type="dxa" w:w="0"/>
+              <w:right w:type="dxa" w:w="108"/>
+            </w:tcMar>
+          </w:tcPr>
+          <w:p>
+            <w:pPr>
+              <w:pStyle w:val="style23"/>
               <w:jc w:val="both"/>
             </w:pPr>
             <w:r>
-              <w:rPr>
-                <w:rFonts w:ascii="Arial" w:cs="Arial" w:hAnsi="Arial"/>
-                <w:b/>
-                <w:bCs/>
-              </w:rPr>
+              <w:rPr/>
             </w:r>
           </w:p>
         </w:tc>
@@ -8106,22 +7314,22 @@
         </w:trPr>
         <w:tc>
           <w:tcPr>
-            <w:tcW w:type="dxa" w:w="4818"/>
+            <w:tcW w:type="dxa" w:w="4817"/>
             <w:tcBorders>
               <w:left w:color="000001" w:space="0" w:sz="2" w:val="single"/>
               <w:bottom w:color="00000A" w:space="0" w:sz="4" w:val="single"/>
             </w:tcBorders>
             <w:shd w:fill="FFFFFF" w:val="clear"/>
             <w:tcMar>
-              <w:top w:type="dxa" w:w="55"/>
-              <w:left w:type="dxa" w:w="55"/>
-              <w:bottom w:type="dxa" w:w="55"/>
-              <w:right w:type="dxa" w:w="55"/>
-            </w:tcMar>
-          </w:tcPr>
-          <w:p>
-            <w:pPr>
-              <w:pStyle w:val="style22"/>
+              <w:top w:type="dxa" w:w="0"/>
+              <w:left w:type="dxa" w:w="108"/>
+              <w:bottom w:type="dxa" w:w="0"/>
+              <w:right w:type="dxa" w:w="108"/>
+            </w:tcMar>
+          </w:tcPr>
+          <w:p>
+            <w:pPr>
+              <w:pStyle w:val="style23"/>
               <w:jc w:val="both"/>
             </w:pPr>
             <w:r>
@@ -8151,15 +7359,15 @@
             </w:tcBorders>
             <w:shd w:fill="FFFFFF" w:val="clear"/>
             <w:tcMar>
-              <w:top w:type="dxa" w:w="55"/>
-              <w:left w:type="dxa" w:w="55"/>
-              <w:bottom w:type="dxa" w:w="55"/>
-              <w:right w:type="dxa" w:w="55"/>
-            </w:tcMar>
-          </w:tcPr>
-          <w:p>
-            <w:pPr>
-              <w:pStyle w:val="style22"/>
+              <w:top w:type="dxa" w:w="0"/>
+              <w:left w:type="dxa" w:w="108"/>
+              <w:bottom w:type="dxa" w:w="0"/>
+              <w:right w:type="dxa" w:w="108"/>
+            </w:tcMar>
+          </w:tcPr>
+          <w:p>
+            <w:pPr>
+              <w:pStyle w:val="style23"/>
               <w:jc w:val="both"/>
             </w:pPr>
             <w:r>
@@ -8186,7 +7394,7 @@
         </w:trPr>
         <w:tc>
           <w:tcPr>
-            <w:tcW w:type="dxa" w:w="4818"/>
+            <w:tcW w:type="dxa" w:w="4817"/>
             <w:tcBorders>
               <w:top w:color="00000A" w:space="0" w:sz="4" w:val="single"/>
               <w:left w:color="00000A" w:space="0" w:sz="4" w:val="single"/>
@@ -8195,15 +7403,15 @@
             </w:tcBorders>
             <w:shd w:fill="FFFFFF" w:val="clear"/>
             <w:tcMar>
-              <w:top w:type="dxa" w:w="55"/>
-              <w:left w:type="dxa" w:w="55"/>
-              <w:bottom w:type="dxa" w:w="55"/>
-              <w:right w:type="dxa" w:w="55"/>
-            </w:tcMar>
-          </w:tcPr>
-          <w:p>
-            <w:pPr>
-              <w:pStyle w:val="style22"/>
+              <w:top w:type="dxa" w:w="0"/>
+              <w:left w:type="dxa" w:w="108"/>
+              <w:bottom w:type="dxa" w:w="0"/>
+              <w:right w:type="dxa" w:w="108"/>
+            </w:tcMar>
+          </w:tcPr>
+          <w:p>
+            <w:pPr>
+              <w:pStyle w:val="style23"/>
               <w:jc w:val="both"/>
             </w:pPr>
             <w:r>
@@ -8234,15 +7442,15 @@
             </w:tcBorders>
             <w:shd w:fill="FFFFFF" w:val="clear"/>
             <w:tcMar>
-              <w:top w:type="dxa" w:w="55"/>
-              <w:left w:type="dxa" w:w="55"/>
-              <w:bottom w:type="dxa" w:w="55"/>
-              <w:right w:type="dxa" w:w="55"/>
-            </w:tcMar>
-          </w:tcPr>
-          <w:p>
-            <w:pPr>
-              <w:pStyle w:val="style22"/>
+              <w:top w:type="dxa" w:w="0"/>
+              <w:left w:type="dxa" w:w="108"/>
+              <w:bottom w:type="dxa" w:w="0"/>
+              <w:right w:type="dxa" w:w="108"/>
+            </w:tcMar>
+          </w:tcPr>
+          <w:p>
+            <w:pPr>
+              <w:pStyle w:val="style23"/>
               <w:jc w:val="both"/>
             </w:pPr>
             <w:r>
@@ -8269,7 +7477,7 @@
         </w:trPr>
         <w:tc>
           <w:tcPr>
-            <w:tcW w:type="dxa" w:w="4818"/>
+            <w:tcW w:type="dxa" w:w="4817"/>
             <w:tcBorders>
               <w:top w:color="00000A" w:space="0" w:sz="4" w:val="single"/>
               <w:left w:color="00000A" w:space="0" w:sz="4" w:val="single"/>
@@ -8278,15 +7486,15 @@
             </w:tcBorders>
             <w:shd w:fill="FFFFFF" w:val="clear"/>
             <w:tcMar>
-              <w:top w:type="dxa" w:w="55"/>
-              <w:left w:type="dxa" w:w="55"/>
-              <w:bottom w:type="dxa" w:w="55"/>
-              <w:right w:type="dxa" w:w="55"/>
-            </w:tcMar>
-          </w:tcPr>
-          <w:p>
-            <w:pPr>
-              <w:pStyle w:val="style22"/>
+              <w:top w:type="dxa" w:w="0"/>
+              <w:left w:type="dxa" w:w="108"/>
+              <w:bottom w:type="dxa" w:w="0"/>
+              <w:right w:type="dxa" w:w="108"/>
+            </w:tcMar>
+          </w:tcPr>
+          <w:p>
+            <w:pPr>
+              <w:pStyle w:val="style23"/>
               <w:jc w:val="both"/>
             </w:pPr>
             <w:r>
@@ -8317,15 +7525,15 @@
             </w:tcBorders>
             <w:shd w:fill="FFFFFF" w:val="clear"/>
             <w:tcMar>
-              <w:top w:type="dxa" w:w="55"/>
-              <w:left w:type="dxa" w:w="55"/>
-              <w:bottom w:type="dxa" w:w="55"/>
-              <w:right w:type="dxa" w:w="55"/>
-            </w:tcMar>
-          </w:tcPr>
-          <w:p>
-            <w:pPr>
-              <w:pStyle w:val="style22"/>
+              <w:top w:type="dxa" w:w="0"/>
+              <w:left w:type="dxa" w:w="108"/>
+              <w:bottom w:type="dxa" w:w="0"/>
+              <w:right w:type="dxa" w:w="108"/>
+            </w:tcMar>
+          </w:tcPr>
+          <w:p>
+            <w:pPr>
+              <w:pStyle w:val="style23"/>
               <w:jc w:val="both"/>
             </w:pPr>
             <w:r>
@@ -8354,9 +7562,7 @@
         <w:jc w:val="both"/>
       </w:pPr>
       <w:r>
-        <w:rPr>
-          <w:rFonts w:ascii="Arial" w:cs="Arial" w:hAnsi="Arial"/>
-        </w:rPr>
+        <w:rPr/>
       </w:r>
     </w:p>
     <w:p>
@@ -8374,7 +7580,7 @@
     </w:p>
     <w:p>
       <w:pPr>
-        <w:pStyle w:val="style23"/>
+        <w:pStyle w:val="style24"/>
         <w:jc w:val="both"/>
       </w:pPr>
       <w:r>
@@ -8725,7 +7931,7 @@
     </w:pPr>
     <w:rPr>
       <w:rFonts w:ascii="Times New Roman" w:cs="Mangal" w:eastAsia="SimSun" w:hAnsi="Times New Roman"/>
-      <w:color w:val="auto"/>
+      <w:color w:val="00000A"/>
       <w:sz w:val="24"/>
       <w:szCs w:val="24"/>
       <w:lang w:bidi="hi-IN" w:eastAsia="zh-CN" w:val="pt-BR"/>
@@ -8743,10 +7949,17 @@
       <w:b w:val="false"/>
     </w:rPr>
   </w:style>
-  <w:style w:styleId="style17" w:type="paragraph">
+  <w:style w:styleId="style17" w:type="character">
+    <w:name w:val="ListLabel 2"/>
+    <w:next w:val="style17"/>
+    <w:rPr>
+      <w:b w:val="false"/>
+    </w:rPr>
+  </w:style>
+  <w:style w:styleId="style18" w:type="paragraph">
     <w:name w:val="Título"/>
     <w:basedOn w:val="style0"/>
-    <w:next w:val="style18"/>
+    <w:next w:val="style19"/>
     <w:pPr>
       <w:keepNext/>
       <w:spacing w:after="120" w:before="240"/>
@@ -8758,29 +7971,29 @@
       <w:szCs w:val="28"/>
     </w:rPr>
   </w:style>
-  <w:style w:styleId="style18" w:type="paragraph">
+  <w:style w:styleId="style19" w:type="paragraph">
     <w:name w:val="Corpo de texto"/>
     <w:basedOn w:val="style0"/>
-    <w:next w:val="style18"/>
+    <w:next w:val="style19"/>
     <w:pPr>
       <w:spacing w:after="120" w:before="0"/>
       <w:contextualSpacing w:val="false"/>
     </w:pPr>
     <w:rPr/>
   </w:style>
-  <w:style w:styleId="style19" w:type="paragraph">
+  <w:style w:styleId="style20" w:type="paragraph">
     <w:name w:val="Lista"/>
-    <w:basedOn w:val="style18"/>
-    <w:next w:val="style19"/>
+    <w:basedOn w:val="style19"/>
+    <w:next w:val="style20"/>
     <w:pPr/>
     <w:rPr>
       <w:rFonts w:cs="Mangal"/>
     </w:rPr>
   </w:style>
-  <w:style w:styleId="style20" w:type="paragraph">
+  <w:style w:styleId="style21" w:type="paragraph">
     <w:name w:val="Legenda"/>
     <w:basedOn w:val="style0"/>
-    <w:next w:val="style20"/>
+    <w:next w:val="style21"/>
     <w:pPr>
       <w:suppressLineNumbers/>
       <w:spacing w:after="120" w:before="120"/>
@@ -8794,10 +8007,10 @@
       <w:szCs w:val="24"/>
     </w:rPr>
   </w:style>
-  <w:style w:styleId="style21" w:type="paragraph">
+  <w:style w:styleId="style22" w:type="paragraph">
     <w:name w:val="Índice"/>
     <w:basedOn w:val="style0"/>
-    <w:next w:val="style21"/>
+    <w:next w:val="style22"/>
     <w:pPr>
       <w:suppressLineNumbers/>
     </w:pPr>
@@ -8805,19 +8018,19 @@
       <w:rFonts w:cs="Mangal"/>
     </w:rPr>
   </w:style>
-  <w:style w:styleId="style22" w:type="paragraph">
+  <w:style w:styleId="style23" w:type="paragraph">
     <w:name w:val="Conteúdo da tabela"/>
     <w:basedOn w:val="style0"/>
-    <w:next w:val="style22"/>
+    <w:next w:val="style23"/>
     <w:pPr>
       <w:suppressLineNumbers/>
     </w:pPr>
     <w:rPr/>
   </w:style>
-  <w:style w:styleId="style23" w:type="paragraph">
+  <w:style w:styleId="style24" w:type="paragraph">
     <w:name w:val="List Paragraph"/>
     <w:basedOn w:val="style0"/>
-    <w:next w:val="style23"/>
+    <w:next w:val="style24"/>
     <w:pPr>
       <w:spacing w:after="0" w:before="0"/>
       <w:ind w:hanging="0" w:left="720" w:right="0"/>
@@ -8828,10 +8041,10 @@
       <w:szCs w:val="21"/>
     </w:rPr>
   </w:style>
-  <w:style w:styleId="style24" w:type="paragraph">
+  <w:style w:styleId="style25" w:type="paragraph">
     <w:name w:val="Título de tabela"/>
-    <w:basedOn w:val="style22"/>
-    <w:next w:val="style24"/>
+    <w:basedOn w:val="style23"/>
+    <w:next w:val="style25"/>
     <w:pPr>
       <w:suppressLineNumbers/>
       <w:jc w:val="center"/>

--- a/Projeto1-G4/Conclusao dos Ciclos/5 - Casos de Uso Reais/Casos de Uso Real FINAL.docx
+++ b/Projeto1-G4/Conclusao dos Ciclos/5 - Casos de Uso Reais/Casos de Uso Real FINAL.docx
@@ -79,7 +79,7 @@
     </w:p>
     <w:p>
       <w:pPr>
-        <w:pStyle w:val="style24"/>
+        <w:pStyle w:val="style25"/>
         <w:numPr>
           <w:ilvl w:val="0"/>
           <w:numId w:val="1"/>
@@ -287,7 +287,7 @@
     <w:tbl>
       <w:tblPr>
         <w:jc w:val="left"/>
-        <w:tblInd w:type="dxa" w:w="-108"/>
+        <w:tblInd w:type="dxa" w:w="-216"/>
         <w:tblBorders>
           <w:top w:color="000001" w:space="0" w:sz="2" w:val="single"/>
           <w:left w:color="000001" w:space="0" w:sz="2" w:val="single"/>
@@ -295,7 +295,7 @@
         </w:tblBorders>
       </w:tblPr>
       <w:tblGrid>
-        <w:gridCol w:w="4817"/>
+        <w:gridCol w:w="4816"/>
         <w:gridCol w:w="4825"/>
       </w:tblGrid>
       <w:tr>
@@ -304,7 +304,7 @@
         </w:trPr>
         <w:tc>
           <w:tcPr>
-            <w:tcW w:type="dxa" w:w="4817"/>
+            <w:tcW w:type="dxa" w:w="4816"/>
             <w:tcBorders>
               <w:top w:color="000001" w:space="0" w:sz="2" w:val="single"/>
               <w:left w:color="000001" w:space="0" w:sz="2" w:val="single"/>
@@ -320,7 +320,7 @@
           </w:tcPr>
           <w:p>
             <w:pPr>
-              <w:pStyle w:val="style23"/>
+              <w:pStyle w:val="style24"/>
               <w:jc w:val="center"/>
             </w:pPr>
             <w:r>
@@ -351,7 +351,7 @@
           </w:tcPr>
           <w:p>
             <w:pPr>
-              <w:pStyle w:val="style23"/>
+              <w:pStyle w:val="style24"/>
               <w:jc w:val="center"/>
             </w:pPr>
             <w:r>
@@ -370,7 +370,7 @@
         </w:trPr>
         <w:tc>
           <w:tcPr>
-            <w:tcW w:type="dxa" w:w="4817"/>
+            <w:tcW w:type="dxa" w:w="4816"/>
             <w:tcBorders>
               <w:left w:color="000001" w:space="0" w:sz="2" w:val="single"/>
               <w:bottom w:color="000001" w:space="0" w:sz="2" w:val="single"/>
@@ -427,7 +427,7 @@
         </w:trPr>
         <w:tc>
           <w:tcPr>
-            <w:tcW w:type="dxa" w:w="4817"/>
+            <w:tcW w:type="dxa" w:w="4816"/>
             <w:tcBorders>
               <w:left w:color="000001" w:space="0" w:sz="2" w:val="single"/>
               <w:bottom w:color="000001" w:space="0" w:sz="2" w:val="single"/>
@@ -448,19 +448,7 @@
               <w:rPr>
                 <w:rFonts w:eastAsia="Arial"/>
               </w:rPr>
-              <w:t xml:space="preserve">2. O usuário insere seu </w:t>
-            </w:r>
-            <w:r>
-              <w:rPr>
-                <w:rFonts w:eastAsia="Arial"/>
-              </w:rPr>
-              <w:t>cpf</w:t>
-            </w:r>
-            <w:r>
-              <w:rPr>
-                <w:rFonts w:eastAsia="Arial"/>
-              </w:rPr>
-              <w:t xml:space="preserve"> e senha nas caixas de texto correspondentes e clica no botão logar</w:t>
+              <w:t>2. O usuário insere seu cpf e senha nas caixas de texto correspondentes e clica no botão logar</w:t>
             </w:r>
           </w:p>
         </w:tc>
@@ -554,7 +542,7 @@
     </w:p>
     <w:p>
       <w:pPr>
-        <w:pStyle w:val="style24"/>
+        <w:pStyle w:val="style25"/>
         <w:numPr>
           <w:ilvl w:val="0"/>
           <w:numId w:val="1"/>
@@ -833,7 +821,7 @@
     <w:tbl>
       <w:tblPr>
         <w:jc w:val="left"/>
-        <w:tblInd w:type="dxa" w:w="-108"/>
+        <w:tblInd w:type="dxa" w:w="-216"/>
         <w:tblBorders>
           <w:top w:color="000001" w:space="0" w:sz="2" w:val="single"/>
           <w:left w:color="000001" w:space="0" w:sz="2" w:val="single"/>
@@ -841,7 +829,7 @@
         </w:tblBorders>
       </w:tblPr>
       <w:tblGrid>
-        <w:gridCol w:w="4817"/>
+        <w:gridCol w:w="4816"/>
         <w:gridCol w:w="4826"/>
       </w:tblGrid>
       <w:tr>
@@ -850,7 +838,7 @@
         </w:trPr>
         <w:tc>
           <w:tcPr>
-            <w:tcW w:type="dxa" w:w="4817"/>
+            <w:tcW w:type="dxa" w:w="4816"/>
             <w:tcBorders>
               <w:top w:color="000001" w:space="0" w:sz="2" w:val="single"/>
               <w:left w:color="000001" w:space="0" w:sz="2" w:val="single"/>
@@ -866,7 +854,7 @@
           </w:tcPr>
           <w:p>
             <w:pPr>
-              <w:pStyle w:val="style23"/>
+              <w:pStyle w:val="style24"/>
               <w:jc w:val="center"/>
             </w:pPr>
             <w:r>
@@ -897,7 +885,7 @@
           </w:tcPr>
           <w:p>
             <w:pPr>
-              <w:pStyle w:val="style23"/>
+              <w:pStyle w:val="style24"/>
               <w:jc w:val="center"/>
             </w:pPr>
             <w:r>
@@ -916,7 +904,7 @@
         </w:trPr>
         <w:tc>
           <w:tcPr>
-            <w:tcW w:type="dxa" w:w="4817"/>
+            <w:tcW w:type="dxa" w:w="4816"/>
             <w:tcBorders>
               <w:left w:color="000001" w:space="0" w:sz="2" w:val="single"/>
               <w:bottom w:color="000001" w:space="0" w:sz="2" w:val="single"/>
@@ -973,7 +961,7 @@
         </w:trPr>
         <w:tc>
           <w:tcPr>
-            <w:tcW w:type="dxa" w:w="4817"/>
+            <w:tcW w:type="dxa" w:w="4816"/>
             <w:tcBorders>
               <w:left w:color="000001" w:space="0" w:sz="2" w:val="single"/>
               <w:bottom w:color="000001" w:space="0" w:sz="2" w:val="single"/>
@@ -1031,7 +1019,7 @@
         </w:trPr>
         <w:tc>
           <w:tcPr>
-            <w:tcW w:type="dxa" w:w="4817"/>
+            <w:tcW w:type="dxa" w:w="4816"/>
             <w:tcBorders>
               <w:left w:color="000001" w:space="0" w:sz="2" w:val="single"/>
               <w:bottom w:color="000001" w:space="0" w:sz="2" w:val="single"/>
@@ -1074,7 +1062,7 @@
           </w:tcPr>
           <w:p>
             <w:pPr>
-              <w:pStyle w:val="style23"/>
+              <w:pStyle w:val="style24"/>
               <w:jc w:val="both"/>
             </w:pPr>
             <w:r>
@@ -1110,7 +1098,7 @@
         </w:trPr>
         <w:tc>
           <w:tcPr>
-            <w:tcW w:type="dxa" w:w="4817"/>
+            <w:tcW w:type="dxa" w:w="4816"/>
             <w:tcBorders>
               <w:left w:color="000001" w:space="0" w:sz="2" w:val="single"/>
               <w:bottom w:color="000001" w:space="0" w:sz="2" w:val="single"/>
@@ -1202,7 +1190,7 @@
     </w:p>
     <w:p>
       <w:pPr>
-        <w:pStyle w:val="style24"/>
+        <w:pStyle w:val="style25"/>
         <w:numPr>
           <w:ilvl w:val="0"/>
           <w:numId w:val="1"/>
@@ -1421,7 +1409,7 @@
     <w:tbl>
       <w:tblPr>
         <w:jc w:val="left"/>
-        <w:tblInd w:type="dxa" w:w="-334"/>
+        <w:tblInd w:type="dxa" w:w="-442"/>
         <w:tblBorders>
           <w:top w:color="000001" w:space="0" w:sz="2" w:val="single"/>
           <w:left w:color="000001" w:space="0" w:sz="2" w:val="single"/>
@@ -1430,7 +1418,7 @@
         </w:tblBorders>
       </w:tblPr>
       <w:tblGrid>
-        <w:gridCol w:w="4514"/>
+        <w:gridCol w:w="4513"/>
         <w:gridCol w:w="4455"/>
       </w:tblGrid>
       <w:tr>
@@ -1439,7 +1427,7 @@
         </w:trPr>
         <w:tc>
           <w:tcPr>
-            <w:tcW w:type="dxa" w:w="4514"/>
+            <w:tcW w:type="dxa" w:w="4513"/>
             <w:tcBorders>
               <w:top w:color="000001" w:space="0" w:sz="2" w:val="single"/>
               <w:left w:color="000001" w:space="0" w:sz="2" w:val="single"/>
@@ -1508,7 +1496,7 @@
         </w:trPr>
         <w:tc>
           <w:tcPr>
-            <w:tcW w:type="dxa" w:w="4514"/>
+            <w:tcW w:type="dxa" w:w="4513"/>
             <w:tcBorders>
               <w:top w:color="000001" w:space="0" w:sz="2" w:val="single"/>
               <w:left w:color="000001" w:space="0" w:sz="2" w:val="single"/>
@@ -1568,7 +1556,7 @@
         </w:trPr>
         <w:tc>
           <w:tcPr>
-            <w:tcW w:type="dxa" w:w="4514"/>
+            <w:tcW w:type="dxa" w:w="4513"/>
             <w:tcBorders>
               <w:left w:color="000001" w:space="0" w:sz="2" w:val="single"/>
               <w:bottom w:color="000001" w:space="0" w:sz="2" w:val="single"/>
@@ -1626,7 +1614,7 @@
         </w:trPr>
         <w:tc>
           <w:tcPr>
-            <w:tcW w:type="dxa" w:w="4514"/>
+            <w:tcW w:type="dxa" w:w="4513"/>
             <w:tcBorders>
               <w:left w:color="000001" w:space="0" w:sz="2" w:val="single"/>
               <w:bottom w:color="000001" w:space="0" w:sz="2" w:val="single"/>
@@ -1734,7 +1722,7 @@
         <w:pStyle w:val="style0"/>
         <w:widowControl/>
         <w:suppressAutoHyphens w:val="false"/>
-        <w:spacing w:after="160" w:before="0" w:line="254" w:lineRule="auto"/>
+        <w:spacing w:after="160" w:before="0" w:line="252" w:lineRule="auto"/>
         <w:contextualSpacing w:val="false"/>
       </w:pPr>
       <w:r>
@@ -1946,7 +1934,7 @@
     <w:tbl>
       <w:tblPr>
         <w:jc w:val="left"/>
-        <w:tblInd w:type="dxa" w:w="-108"/>
+        <w:tblInd w:type="dxa" w:w="-216"/>
         <w:tblBorders>
           <w:top w:color="000001" w:space="0" w:sz="2" w:val="single"/>
           <w:left w:color="000001" w:space="0" w:sz="2" w:val="single"/>
@@ -1954,7 +1942,7 @@
         </w:tblBorders>
       </w:tblPr>
       <w:tblGrid>
-        <w:gridCol w:w="4817"/>
+        <w:gridCol w:w="4816"/>
         <w:gridCol w:w="4825"/>
       </w:tblGrid>
       <w:tr>
@@ -1963,7 +1951,7 @@
         </w:trPr>
         <w:tc>
           <w:tcPr>
-            <w:tcW w:type="dxa" w:w="4817"/>
+            <w:tcW w:type="dxa" w:w="4816"/>
             <w:tcBorders>
               <w:top w:color="000001" w:space="0" w:sz="2" w:val="single"/>
               <w:left w:color="000001" w:space="0" w:sz="2" w:val="single"/>
@@ -1979,7 +1967,7 @@
           </w:tcPr>
           <w:p>
             <w:pPr>
-              <w:pStyle w:val="style23"/>
+              <w:pStyle w:val="style24"/>
               <w:jc w:val="center"/>
             </w:pPr>
             <w:r>
@@ -2010,7 +1998,7 @@
           </w:tcPr>
           <w:p>
             <w:pPr>
-              <w:pStyle w:val="style23"/>
+              <w:pStyle w:val="style24"/>
               <w:jc w:val="center"/>
             </w:pPr>
             <w:r>
@@ -2029,22 +2017,22 @@
         </w:trPr>
         <w:tc>
           <w:tcPr>
-            <w:tcW w:type="dxa" w:w="4817"/>
-            <w:tcBorders>
-              <w:left w:color="000001" w:space="0" w:sz="2" w:val="single"/>
-              <w:bottom w:color="000001" w:space="0" w:sz="2" w:val="single"/>
-            </w:tcBorders>
-            <w:shd w:fill="FFFFFF" w:val="clear"/>
-            <w:tcMar>
-              <w:top w:type="dxa" w:w="0"/>
-              <w:left w:type="dxa" w:w="108"/>
-              <w:bottom w:type="dxa" w:w="0"/>
-              <w:right w:type="dxa" w:w="108"/>
-            </w:tcMar>
-          </w:tcPr>
-          <w:p>
-            <w:pPr>
-              <w:pStyle w:val="style23"/>
+            <w:tcW w:type="dxa" w:w="4816"/>
+            <w:tcBorders>
+              <w:left w:color="000001" w:space="0" w:sz="2" w:val="single"/>
+              <w:bottom w:color="000001" w:space="0" w:sz="2" w:val="single"/>
+            </w:tcBorders>
+            <w:shd w:fill="FFFFFF" w:val="clear"/>
+            <w:tcMar>
+              <w:top w:type="dxa" w:w="0"/>
+              <w:left w:type="dxa" w:w="108"/>
+              <w:bottom w:type="dxa" w:w="0"/>
+              <w:right w:type="dxa" w:w="108"/>
+            </w:tcMar>
+          </w:tcPr>
+          <w:p>
+            <w:pPr>
+              <w:pStyle w:val="style24"/>
               <w:jc w:val="both"/>
             </w:pPr>
             <w:r>
@@ -2082,7 +2070,7 @@
           </w:tcPr>
           <w:p>
             <w:pPr>
-              <w:pStyle w:val="style23"/>
+              <w:pStyle w:val="style24"/>
               <w:jc w:val="both"/>
             </w:pPr>
             <w:r>
@@ -2097,22 +2085,22 @@
         </w:trPr>
         <w:tc>
           <w:tcPr>
-            <w:tcW w:type="dxa" w:w="4817"/>
-            <w:tcBorders>
-              <w:left w:color="000001" w:space="0" w:sz="2" w:val="single"/>
-              <w:bottom w:color="000001" w:space="0" w:sz="2" w:val="single"/>
-            </w:tcBorders>
-            <w:shd w:fill="FFFFFF" w:val="clear"/>
-            <w:tcMar>
-              <w:top w:type="dxa" w:w="0"/>
-              <w:left w:type="dxa" w:w="108"/>
-              <w:bottom w:type="dxa" w:w="0"/>
-              <w:right w:type="dxa" w:w="108"/>
-            </w:tcMar>
-          </w:tcPr>
-          <w:p>
-            <w:pPr>
-              <w:pStyle w:val="style23"/>
+            <w:tcW w:type="dxa" w:w="4816"/>
+            <w:tcBorders>
+              <w:left w:color="000001" w:space="0" w:sz="2" w:val="single"/>
+              <w:bottom w:color="000001" w:space="0" w:sz="2" w:val="single"/>
+            </w:tcBorders>
+            <w:shd w:fill="FFFFFF" w:val="clear"/>
+            <w:tcMar>
+              <w:top w:type="dxa" w:w="0"/>
+              <w:left w:type="dxa" w:w="108"/>
+              <w:bottom w:type="dxa" w:w="0"/>
+              <w:right w:type="dxa" w:w="108"/>
+            </w:tcMar>
+          </w:tcPr>
+          <w:p>
+            <w:pPr>
+              <w:pStyle w:val="style24"/>
               <w:jc w:val="both"/>
             </w:pPr>
             <w:r>
@@ -2150,7 +2138,7 @@
           </w:tcPr>
           <w:p>
             <w:pPr>
-              <w:pStyle w:val="style23"/>
+              <w:pStyle w:val="style24"/>
               <w:jc w:val="both"/>
             </w:pPr>
             <w:r>
@@ -2178,22 +2166,22 @@
         </w:trPr>
         <w:tc>
           <w:tcPr>
-            <w:tcW w:type="dxa" w:w="4817"/>
-            <w:tcBorders>
-              <w:left w:color="000001" w:space="0" w:sz="2" w:val="single"/>
-              <w:bottom w:color="000001" w:space="0" w:sz="2" w:val="single"/>
-            </w:tcBorders>
-            <w:shd w:fill="FFFFFF" w:val="clear"/>
-            <w:tcMar>
-              <w:top w:type="dxa" w:w="0"/>
-              <w:left w:type="dxa" w:w="108"/>
-              <w:bottom w:type="dxa" w:w="0"/>
-              <w:right w:type="dxa" w:w="108"/>
-            </w:tcMar>
-          </w:tcPr>
-          <w:p>
-            <w:pPr>
-              <w:pStyle w:val="style23"/>
+            <w:tcW w:type="dxa" w:w="4816"/>
+            <w:tcBorders>
+              <w:left w:color="000001" w:space="0" w:sz="2" w:val="single"/>
+              <w:bottom w:color="000001" w:space="0" w:sz="2" w:val="single"/>
+            </w:tcBorders>
+            <w:shd w:fill="FFFFFF" w:val="clear"/>
+            <w:tcMar>
+              <w:top w:type="dxa" w:w="0"/>
+              <w:left w:type="dxa" w:w="108"/>
+              <w:bottom w:type="dxa" w:w="0"/>
+              <w:right w:type="dxa" w:w="108"/>
+            </w:tcMar>
+          </w:tcPr>
+          <w:p>
+            <w:pPr>
+              <w:pStyle w:val="style24"/>
               <w:jc w:val="both"/>
             </w:pPr>
             <w:r>
@@ -2231,7 +2219,7 @@
           </w:tcPr>
           <w:p>
             <w:pPr>
-              <w:pStyle w:val="style23"/>
+              <w:pStyle w:val="style24"/>
               <w:jc w:val="both"/>
             </w:pPr>
             <w:r>
@@ -2303,7 +2291,7 @@
     </w:p>
     <w:p>
       <w:pPr>
-        <w:pStyle w:val="style24"/>
+        <w:pStyle w:val="style25"/>
         <w:numPr>
           <w:ilvl w:val="0"/>
           <w:numId w:val="2"/>
@@ -2509,1560 +2497,20 @@
         <w:t>Sequência Típica de Eventos</w:t>
       </w:r>
     </w:p>
+    <w:p>
+      <w:pPr>
+        <w:pStyle w:val="style0"/>
+        <w:ind w:firstLine="708" w:left="0" w:right="0"/>
+        <w:jc w:val="both"/>
+      </w:pPr>
+      <w:r>
+        <w:rPr/>
+      </w:r>
+    </w:p>
     <w:tbl>
       <w:tblPr>
         <w:jc w:val="left"/>
-        <w:tblInd w:type="dxa" w:w="-108"/>
-        <w:tblBorders>
-          <w:top w:color="000001" w:space="0" w:sz="2" w:val="single"/>
-          <w:left w:color="000001" w:space="0" w:sz="2" w:val="single"/>
-          <w:bottom w:color="000001" w:space="0" w:sz="2" w:val="single"/>
-        </w:tblBorders>
-      </w:tblPr>
-      <w:tblGrid>
-        <w:gridCol w:w="4817"/>
-        <w:gridCol w:w="4825"/>
-      </w:tblGrid>
-      <w:tr>
-        <w:trPr>
-          <w:cantSplit w:val="false"/>
-        </w:trPr>
-        <w:tc>
-          <w:tcPr>
-            <w:tcW w:type="dxa" w:w="4817"/>
-            <w:tcBorders>
-              <w:top w:color="000001" w:space="0" w:sz="2" w:val="single"/>
-              <w:left w:color="000001" w:space="0" w:sz="2" w:val="single"/>
-              <w:bottom w:color="000001" w:space="0" w:sz="2" w:val="single"/>
-            </w:tcBorders>
-            <w:shd w:fill="FFFFFF" w:val="clear"/>
-            <w:tcMar>
-              <w:top w:type="dxa" w:w="0"/>
-              <w:left w:type="dxa" w:w="108"/>
-              <w:bottom w:type="dxa" w:w="0"/>
-              <w:right w:type="dxa" w:w="108"/>
-            </w:tcMar>
-          </w:tcPr>
-          <w:p>
-            <w:pPr>
-              <w:pStyle w:val="style23"/>
-              <w:jc w:val="center"/>
-            </w:pPr>
-            <w:r>
-              <w:rPr>
-                <w:b/>
-                <w:bCs/>
-              </w:rPr>
-              <w:t>Ação do ator</w:t>
-            </w:r>
-          </w:p>
-        </w:tc>
-        <w:tc>
-          <w:tcPr>
-            <w:tcW w:type="dxa" w:w="4825"/>
-            <w:tcBorders>
-              <w:top w:color="000001" w:space="0" w:sz="2" w:val="single"/>
-              <w:left w:color="000001" w:space="0" w:sz="2" w:val="single"/>
-              <w:bottom w:color="000001" w:space="0" w:sz="2" w:val="single"/>
-              <w:right w:color="000001" w:space="0" w:sz="2" w:val="single"/>
-            </w:tcBorders>
-            <w:shd w:fill="FFFFFF" w:val="clear"/>
-            <w:tcMar>
-              <w:top w:type="dxa" w:w="0"/>
-              <w:left w:type="dxa" w:w="108"/>
-              <w:bottom w:type="dxa" w:w="0"/>
-              <w:right w:type="dxa" w:w="108"/>
-            </w:tcMar>
-          </w:tcPr>
-          <w:p>
-            <w:pPr>
-              <w:pStyle w:val="style23"/>
-              <w:jc w:val="center"/>
-            </w:pPr>
-            <w:r>
-              <w:rPr>
-                <w:b/>
-                <w:bCs/>
-              </w:rPr>
-              <w:t>Resposta do Sistema</w:t>
-            </w:r>
-          </w:p>
-        </w:tc>
-      </w:tr>
-      <w:tr>
-        <w:trPr>
-          <w:cantSplit w:val="false"/>
-        </w:trPr>
-        <w:tc>
-          <w:tcPr>
-            <w:tcW w:type="dxa" w:w="4817"/>
-            <w:tcBorders>
-              <w:left w:color="000001" w:space="0" w:sz="2" w:val="single"/>
-              <w:bottom w:color="000001" w:space="0" w:sz="2" w:val="single"/>
-            </w:tcBorders>
-            <w:shd w:fill="FFFFFF" w:val="clear"/>
-            <w:tcMar>
-              <w:top w:type="dxa" w:w="0"/>
-              <w:left w:type="dxa" w:w="108"/>
-              <w:bottom w:type="dxa" w:w="0"/>
-              <w:right w:type="dxa" w:w="108"/>
-            </w:tcMar>
-          </w:tcPr>
-          <w:p>
-            <w:pPr>
-              <w:pStyle w:val="style23"/>
-              <w:jc w:val="both"/>
-            </w:pPr>
-            <w:r>
-              <w:rPr>
-                <w:rFonts w:ascii="Arial" w:cs="Arial" w:hAnsi="Arial"/>
-                <w:b/>
-                <w:bCs/>
-              </w:rPr>
-              <w:t xml:space="preserve">1. </w:t>
-            </w:r>
-            <w:r>
-              <w:rPr>
-                <w:rFonts w:ascii="Arial" w:cs="Arial" w:hAnsi="Arial"/>
-                <w:bCs/>
-              </w:rPr>
-              <w:t>O usuário pressiona o botão “Registrar Doador”.</w:t>
-            </w:r>
-          </w:p>
-        </w:tc>
-        <w:tc>
-          <w:tcPr>
-            <w:tcW w:type="dxa" w:w="4825"/>
-            <w:tcBorders>
-              <w:left w:color="000001" w:space="0" w:sz="2" w:val="single"/>
-              <w:bottom w:color="000001" w:space="0" w:sz="2" w:val="single"/>
-              <w:right w:color="000001" w:space="0" w:sz="2" w:val="single"/>
-            </w:tcBorders>
-            <w:shd w:fill="FFFFFF" w:val="clear"/>
-            <w:tcMar>
-              <w:top w:type="dxa" w:w="0"/>
-              <w:left w:type="dxa" w:w="108"/>
-              <w:bottom w:type="dxa" w:w="0"/>
-              <w:right w:type="dxa" w:w="108"/>
-            </w:tcMar>
-          </w:tcPr>
-          <w:p>
-            <w:pPr>
-              <w:pStyle w:val="style23"/>
-              <w:jc w:val="both"/>
-            </w:pPr>
-            <w:r>
-              <w:rPr>
-                <w:rFonts w:ascii="Arial" w:cs="Arial" w:hAnsi="Arial"/>
-                <w:b/>
-                <w:bCs/>
-              </w:rPr>
-              <w:t xml:space="preserve">2. </w:t>
-            </w:r>
-            <w:r>
-              <w:rPr>
-                <w:rFonts w:ascii="Arial" w:cs="Arial" w:hAnsi="Arial"/>
-                <w:bCs/>
-              </w:rPr>
-              <w:t>O sistema verifica se a idade está dentro do permitido.</w:t>
-            </w:r>
-          </w:p>
-        </w:tc>
-      </w:tr>
-      <w:tr>
-        <w:trPr>
-          <w:cantSplit w:val="false"/>
-        </w:trPr>
-        <w:tc>
-          <w:tcPr>
-            <w:tcW w:type="dxa" w:w="4817"/>
-            <w:tcBorders>
-              <w:left w:color="000001" w:space="0" w:sz="2" w:val="single"/>
-              <w:bottom w:color="000001" w:space="0" w:sz="2" w:val="single"/>
-            </w:tcBorders>
-            <w:shd w:fill="FFFFFF" w:val="clear"/>
-            <w:tcMar>
-              <w:top w:type="dxa" w:w="0"/>
-              <w:left w:type="dxa" w:w="108"/>
-              <w:bottom w:type="dxa" w:w="0"/>
-              <w:right w:type="dxa" w:w="108"/>
-            </w:tcMar>
-          </w:tcPr>
-          <w:p>
-            <w:pPr>
-              <w:pStyle w:val="style23"/>
-              <w:jc w:val="both"/>
-            </w:pPr>
-            <w:r>
-              <w:rPr/>
-            </w:r>
-          </w:p>
-        </w:tc>
-        <w:tc>
-          <w:tcPr>
-            <w:tcW w:type="dxa" w:w="4825"/>
-            <w:tcBorders>
-              <w:left w:color="000001" w:space="0" w:sz="2" w:val="single"/>
-              <w:bottom w:color="000001" w:space="0" w:sz="2" w:val="single"/>
-              <w:right w:color="000001" w:space="0" w:sz="2" w:val="single"/>
-            </w:tcBorders>
-            <w:shd w:fill="FFFFFF" w:val="clear"/>
-            <w:tcMar>
-              <w:top w:type="dxa" w:w="0"/>
-              <w:left w:type="dxa" w:w="108"/>
-              <w:bottom w:type="dxa" w:w="0"/>
-              <w:right w:type="dxa" w:w="108"/>
-            </w:tcMar>
-          </w:tcPr>
-          <w:p>
-            <w:pPr>
-              <w:pStyle w:val="style23"/>
-              <w:jc w:val="both"/>
-            </w:pPr>
-            <w:r>
-              <w:rPr>
-                <w:rFonts w:ascii="Arial" w:cs="Arial" w:hAnsi="Arial"/>
-                <w:b/>
-                <w:bCs/>
-              </w:rPr>
-              <w:t xml:space="preserve">3. </w:t>
-            </w:r>
-            <w:r>
-              <w:rPr>
-                <w:rFonts w:ascii="Arial" w:cs="Arial" w:hAnsi="Arial"/>
-                <w:bCs/>
-              </w:rPr>
-              <w:t>O sistema mostra uma mensagem informando que o doador possui idade permitida e termina o registro do doador.</w:t>
-            </w:r>
-          </w:p>
-        </w:tc>
-      </w:tr>
-    </w:tbl>
-    <w:p>
-      <w:pPr>
-        <w:pStyle w:val="style0"/>
-        <w:ind w:firstLine="708" w:left="0" w:right="0"/>
-        <w:jc w:val="both"/>
-      </w:pPr>
-      <w:r>
-        <w:rPr/>
-      </w:r>
-    </w:p>
-    <w:p>
-      <w:pPr>
-        <w:pStyle w:val="style0"/>
-        <w:ind w:firstLine="708" w:left="0" w:right="0"/>
-        <w:jc w:val="both"/>
-      </w:pPr>
-      <w:r>
-        <w:rPr>
-          <w:rFonts w:ascii="Arial" w:cs="Arial" w:hAnsi="Arial"/>
-        </w:rPr>
-        <w:t>Sequências Alternativas</w:t>
-      </w:r>
-    </w:p>
-    <w:p>
-      <w:pPr>
-        <w:pStyle w:val="style0"/>
-        <w:jc w:val="both"/>
-      </w:pPr>
-      <w:r>
-        <w:rPr>
-          <w:rFonts w:ascii="Arial" w:cs="Arial" w:hAnsi="Arial"/>
-        </w:rPr>
-        <w:tab/>
-        <w:t>Linha 3: Doador não possui idade permitida. O sistema informa com uma mensagem e descarta o registro do doador.</w:t>
-      </w:r>
-    </w:p>
-    <w:p>
-      <w:pPr>
-        <w:pStyle w:val="style0"/>
-        <w:jc w:val="both"/>
-      </w:pPr>
-      <w:r>
-        <w:rPr/>
-      </w:r>
-    </w:p>
-    <w:p>
-      <w:pPr>
-        <w:pStyle w:val="style24"/>
-        <w:numPr>
-          <w:ilvl w:val="0"/>
-          <w:numId w:val="2"/>
-        </w:numPr>
-        <w:jc w:val="both"/>
-      </w:pPr>
-      <w:r>
-        <w:rPr>
-          <w:rFonts w:ascii="Arial" w:cs="Arial" w:hAnsi="Arial"/>
-          <w:b/>
-        </w:rPr>
-        <w:t>Caso de Uso: Acessar doação</w:t>
-      </w:r>
-    </w:p>
-    <w:p>
-      <w:pPr>
-        <w:pStyle w:val="style24"/>
-        <w:jc w:val="both"/>
-      </w:pPr>
-      <w:r>
-        <w:rPr/>
-      </w:r>
-    </w:p>
-    <w:p>
-      <w:pPr>
-        <w:pStyle w:val="style0"/>
-        <w:ind w:hanging="0" w:left="708" w:right="0"/>
-        <w:jc w:val="both"/>
-      </w:pPr>
-      <w:r>
-        <w:rPr>
-          <w:rFonts w:ascii="Arial" w:cs="Arial" w:hAnsi="Arial"/>
-          <w:u w:val="single"/>
-        </w:rPr>
-        <w:t>Ator(es):</w:t>
-      </w:r>
-      <w:r>
-        <w:rPr>
-          <w:rFonts w:ascii="Arial" w:cs="Arial" w:eastAsia="Arial" w:hAnsi="Arial"/>
-        </w:rPr>
-        <w:t xml:space="preserve"> </w:t>
-      </w:r>
-      <w:r>
-        <w:rPr>
-          <w:rFonts w:ascii="Arial" w:cs="Arial" w:hAnsi="Arial"/>
-        </w:rPr>
-        <w:t>Usuário (Iniciador), Doador, Gerente (Iniciador)</w:t>
-      </w:r>
-    </w:p>
-    <w:p>
-      <w:pPr>
-        <w:pStyle w:val="style0"/>
-        <w:ind w:hanging="0" w:left="708" w:right="0"/>
-        <w:jc w:val="both"/>
-      </w:pPr>
-      <w:r>
-        <w:rPr>
-          <w:rFonts w:ascii="Arial" w:cs="Arial" w:hAnsi="Arial"/>
-          <w:u w:val="single"/>
-        </w:rPr>
-        <w:t>Propósito</w:t>
-      </w:r>
-      <w:r>
-        <w:rPr>
-          <w:rFonts w:ascii="Arial" w:cs="Arial" w:hAnsi="Arial"/>
-        </w:rPr>
-        <w:t>: Permitir o usuário acesse uma doação</w:t>
-      </w:r>
-    </w:p>
-    <w:p>
-      <w:pPr>
-        <w:pStyle w:val="style0"/>
-        <w:ind w:hanging="0" w:left="708" w:right="0"/>
-        <w:jc w:val="both"/>
-      </w:pPr>
-      <w:r>
-        <w:rPr>
-          <w:rFonts w:ascii="Arial" w:cs="Arial" w:hAnsi="Arial"/>
-          <w:u w:val="single"/>
-        </w:rPr>
-        <w:t>Tipo</w:t>
-      </w:r>
-      <w:r>
-        <w:rPr>
-          <w:rFonts w:ascii="Arial" w:cs="Arial" w:hAnsi="Arial"/>
-        </w:rPr>
-        <w:t>: Secundário, real</w:t>
-      </w:r>
-    </w:p>
-    <w:p>
-      <w:pPr>
-        <w:pStyle w:val="style0"/>
-        <w:ind w:hanging="0" w:left="708" w:right="0"/>
-        <w:jc w:val="both"/>
-      </w:pPr>
-      <w:r>
-        <w:rPr>
-          <w:rFonts w:ascii="Arial" w:cs="Arial" w:hAnsi="Arial"/>
-          <w:u w:val="single"/>
-        </w:rPr>
-        <w:t>Descrição:</w:t>
-      </w:r>
-      <w:r>
-        <w:rPr>
-          <w:rFonts w:ascii="Arial" w:cs="Arial" w:eastAsia="Arial" w:hAnsi="Arial"/>
-        </w:rPr>
-        <w:t xml:space="preserve"> O usuário procura no sistema uma doação atual existente no sistema com o código da doação, para registrar os dados da triagem (peso, hematócrito, pulso, temperatura, pressão arterial, apto, inapto definitivo, inapto temporariamente, triador, reações adversas e descrição da reação) que serão anexados ao doador. </w:t>
-      </w:r>
-    </w:p>
-    <w:p>
-      <w:pPr>
-        <w:pStyle w:val="style0"/>
-        <w:ind w:hanging="0" w:left="708" w:right="0"/>
-        <w:jc w:val="both"/>
-      </w:pPr>
-      <w:r>
-        <w:rPr>
-          <w:rFonts w:ascii="Arial" w:cs="Arial" w:hAnsi="Arial"/>
-          <w:u w:val="single"/>
-        </w:rPr>
-        <w:t>Referências Cruzadas</w:t>
-      </w:r>
-      <w:r>
-        <w:rPr>
-          <w:rFonts w:ascii="Arial" w:cs="Arial" w:hAnsi="Arial"/>
-        </w:rPr>
-        <w:t>: RF6, RF2.</w:t>
-      </w:r>
-    </w:p>
-    <w:p>
-      <w:pPr>
-        <w:pStyle w:val="style0"/>
-        <w:ind w:hanging="0" w:left="708" w:right="0"/>
-        <w:jc w:val="both"/>
-      </w:pPr>
-      <w:r>
-        <w:rPr/>
-      </w:r>
-    </w:p>
-    <w:p>
-      <w:pPr>
-        <w:pStyle w:val="style0"/>
-        <w:ind w:hanging="0" w:left="708" w:right="0"/>
-        <w:jc w:val="both"/>
-      </w:pPr>
-      <w:r>
-        <w:rPr>
-          <w:rFonts w:ascii="Arial" w:cs="Arial" w:hAnsi="Arial"/>
-        </w:rPr>
-        <w:t>Seção: Principal</w:t>
-      </w:r>
-    </w:p>
-    <w:p>
-      <w:pPr>
-        <w:pStyle w:val="style0"/>
-        <w:ind w:hanging="0" w:left="708" w:right="0"/>
-        <w:jc w:val="both"/>
-      </w:pPr>
-      <w:r>
-        <w:rPr>
-          <w:rFonts w:ascii="Arial" w:cs="Arial" w:hAnsi="Arial"/>
-        </w:rPr>
-        <w:t>Sequência Típica de Eventos</w:t>
-      </w:r>
-    </w:p>
-    <w:tbl>
-      <w:tblPr>
-        <w:jc w:val="left"/>
-        <w:tblInd w:type="dxa" w:w="240"/>
-        <w:tblBorders>
-          <w:top w:color="000001" w:space="0" w:sz="2" w:val="single"/>
-          <w:left w:color="000001" w:space="0" w:sz="2" w:val="single"/>
-          <w:bottom w:color="000001" w:space="0" w:sz="2" w:val="single"/>
-        </w:tblBorders>
-      </w:tblPr>
-      <w:tblGrid>
-        <w:gridCol w:w="4817"/>
-        <w:gridCol w:w="4825"/>
-      </w:tblGrid>
-      <w:tr>
-        <w:trPr>
-          <w:cantSplit w:val="false"/>
-        </w:trPr>
-        <w:tc>
-          <w:tcPr>
-            <w:tcW w:type="dxa" w:w="4817"/>
-            <w:tcBorders>
-              <w:top w:color="000001" w:space="0" w:sz="2" w:val="single"/>
-              <w:left w:color="000001" w:space="0" w:sz="2" w:val="single"/>
-              <w:bottom w:color="000001" w:space="0" w:sz="2" w:val="single"/>
-            </w:tcBorders>
-            <w:shd w:fill="FFFFFF" w:val="clear"/>
-            <w:tcMar>
-              <w:top w:type="dxa" w:w="0"/>
-              <w:left w:type="dxa" w:w="108"/>
-              <w:bottom w:type="dxa" w:w="0"/>
-              <w:right w:type="dxa" w:w="108"/>
-            </w:tcMar>
-          </w:tcPr>
-          <w:p>
-            <w:pPr>
-              <w:pStyle w:val="style23"/>
-              <w:ind w:hanging="0" w:left="360" w:right="0"/>
-              <w:jc w:val="center"/>
-            </w:pPr>
-            <w:r>
-              <w:rPr>
-                <w:b/>
-                <w:bCs/>
-              </w:rPr>
-              <w:t>Ação do ator</w:t>
-            </w:r>
-          </w:p>
-        </w:tc>
-        <w:tc>
-          <w:tcPr>
-            <w:tcW w:type="dxa" w:w="4825"/>
-            <w:tcBorders>
-              <w:top w:color="000001" w:space="0" w:sz="2" w:val="single"/>
-              <w:left w:color="000001" w:space="0" w:sz="2" w:val="single"/>
-              <w:bottom w:color="000001" w:space="0" w:sz="2" w:val="single"/>
-              <w:right w:color="000001" w:space="0" w:sz="2" w:val="single"/>
-            </w:tcBorders>
-            <w:shd w:fill="FFFFFF" w:val="clear"/>
-            <w:tcMar>
-              <w:top w:type="dxa" w:w="0"/>
-              <w:left w:type="dxa" w:w="108"/>
-              <w:bottom w:type="dxa" w:w="0"/>
-              <w:right w:type="dxa" w:w="108"/>
-            </w:tcMar>
-          </w:tcPr>
-          <w:p>
-            <w:pPr>
-              <w:pStyle w:val="style23"/>
-              <w:ind w:hanging="0" w:left="360" w:right="0"/>
-              <w:jc w:val="center"/>
-            </w:pPr>
-            <w:r>
-              <w:rPr>
-                <w:b/>
-                <w:bCs/>
-              </w:rPr>
-              <w:t>Resposta do Sistema</w:t>
-            </w:r>
-          </w:p>
-        </w:tc>
-      </w:tr>
-      <w:tr>
-        <w:trPr>
-          <w:cantSplit w:val="false"/>
-        </w:trPr>
-        <w:tc>
-          <w:tcPr>
-            <w:tcW w:type="dxa" w:w="4817"/>
-            <w:tcBorders>
-              <w:left w:color="000001" w:space="0" w:sz="2" w:val="single"/>
-              <w:bottom w:color="000001" w:space="0" w:sz="2" w:val="single"/>
-            </w:tcBorders>
-            <w:shd w:fill="FFFFFF" w:val="clear"/>
-            <w:tcMar>
-              <w:top w:type="dxa" w:w="0"/>
-              <w:left w:type="dxa" w:w="108"/>
-              <w:bottom w:type="dxa" w:w="0"/>
-              <w:right w:type="dxa" w:w="108"/>
-            </w:tcMar>
-          </w:tcPr>
-          <w:p>
-            <w:pPr>
-              <w:pStyle w:val="style23"/>
-              <w:jc w:val="both"/>
-            </w:pPr>
-            <w:r>
-              <w:rPr>
-                <w:rFonts w:ascii="Arial" w:cs="Arial" w:hAnsi="Arial"/>
-                <w:b/>
-                <w:bCs/>
-              </w:rPr>
-              <w:t xml:space="preserve">1. </w:t>
-            </w:r>
-            <w:r>
-              <w:rPr>
-                <w:rFonts w:ascii="Arial" w:cs="Arial" w:hAnsi="Arial"/>
-                <w:bCs/>
-              </w:rPr>
-              <w:t>O usuário acessa o sistema.</w:t>
-            </w:r>
-          </w:p>
-        </w:tc>
-        <w:tc>
-          <w:tcPr>
-            <w:tcW w:type="dxa" w:w="4825"/>
-            <w:tcBorders>
-              <w:left w:color="000001" w:space="0" w:sz="2" w:val="single"/>
-              <w:bottom w:color="000001" w:space="0" w:sz="2" w:val="single"/>
-              <w:right w:color="000001" w:space="0" w:sz="2" w:val="single"/>
-            </w:tcBorders>
-            <w:shd w:fill="FFFFFF" w:val="clear"/>
-            <w:tcMar>
-              <w:top w:type="dxa" w:w="0"/>
-              <w:left w:type="dxa" w:w="108"/>
-              <w:bottom w:type="dxa" w:w="0"/>
-              <w:right w:type="dxa" w:w="108"/>
-            </w:tcMar>
-          </w:tcPr>
-          <w:p>
-            <w:pPr>
-              <w:pStyle w:val="style23"/>
-              <w:ind w:hanging="0" w:left="360" w:right="0"/>
-              <w:jc w:val="both"/>
-            </w:pPr>
-            <w:r>
-              <w:rPr/>
-            </w:r>
-          </w:p>
-        </w:tc>
-      </w:tr>
-      <w:tr>
-        <w:trPr>
-          <w:cantSplit w:val="false"/>
-        </w:trPr>
-        <w:tc>
-          <w:tcPr>
-            <w:tcW w:type="dxa" w:w="4817"/>
-            <w:tcBorders>
-              <w:left w:color="000001" w:space="0" w:sz="2" w:val="single"/>
-              <w:bottom w:color="000001" w:space="0" w:sz="2" w:val="single"/>
-            </w:tcBorders>
-            <w:shd w:fill="FFFFFF" w:val="clear"/>
-            <w:tcMar>
-              <w:top w:type="dxa" w:w="0"/>
-              <w:left w:type="dxa" w:w="108"/>
-              <w:bottom w:type="dxa" w:w="0"/>
-              <w:right w:type="dxa" w:w="108"/>
-            </w:tcMar>
-          </w:tcPr>
-          <w:p>
-            <w:pPr>
-              <w:pStyle w:val="style23"/>
-              <w:jc w:val="both"/>
-            </w:pPr>
-            <w:r>
-              <w:rPr>
-                <w:rFonts w:ascii="Arial" w:cs="Arial" w:hAnsi="Arial"/>
-                <w:b/>
-                <w:bCs/>
-              </w:rPr>
-              <w:t xml:space="preserve">2. </w:t>
-            </w:r>
-            <w:r>
-              <w:rPr>
-                <w:rFonts w:ascii="Arial" w:cs="Arial" w:hAnsi="Arial"/>
-                <w:bCs/>
-              </w:rPr>
-              <w:t>O usuário pressiona o botão “Acessar Doação”.</w:t>
-            </w:r>
-          </w:p>
-        </w:tc>
-        <w:tc>
-          <w:tcPr>
-            <w:tcW w:type="dxa" w:w="4825"/>
-            <w:tcBorders>
-              <w:left w:color="000001" w:space="0" w:sz="2" w:val="single"/>
-              <w:bottom w:color="000001" w:space="0" w:sz="2" w:val="single"/>
-              <w:right w:color="000001" w:space="0" w:sz="2" w:val="single"/>
-            </w:tcBorders>
-            <w:shd w:fill="FFFFFF" w:val="clear"/>
-            <w:tcMar>
-              <w:top w:type="dxa" w:w="0"/>
-              <w:left w:type="dxa" w:w="108"/>
-              <w:bottom w:type="dxa" w:w="0"/>
-              <w:right w:type="dxa" w:w="108"/>
-            </w:tcMar>
-          </w:tcPr>
-          <w:p>
-            <w:pPr>
-              <w:pStyle w:val="style23"/>
-              <w:jc w:val="both"/>
-            </w:pPr>
-            <w:r>
-              <w:rPr>
-                <w:rFonts w:ascii="Arial" w:cs="Arial" w:hAnsi="Arial"/>
-                <w:b/>
-                <w:bCs/>
-              </w:rPr>
-              <w:t>3.</w:t>
-            </w:r>
-            <w:r>
-              <w:rPr>
-                <w:rFonts w:ascii="Arial" w:cs="Arial" w:hAnsi="Arial"/>
-                <w:bCs/>
-              </w:rPr>
-              <w:t xml:space="preserve"> O sistema mostra uma caixa de diálogo com o campo de entrada: código da doação; um botão “Acessar” e outro botão “Cancelar”</w:t>
-            </w:r>
-          </w:p>
-        </w:tc>
-      </w:tr>
-      <w:tr>
-        <w:trPr>
-          <w:cantSplit w:val="false"/>
-        </w:trPr>
-        <w:tc>
-          <w:tcPr>
-            <w:tcW w:type="dxa" w:w="4817"/>
-            <w:tcBorders>
-              <w:left w:color="000001" w:space="0" w:sz="2" w:val="single"/>
-              <w:bottom w:color="000001" w:space="0" w:sz="2" w:val="single"/>
-            </w:tcBorders>
-            <w:shd w:fill="FFFFFF" w:val="clear"/>
-            <w:tcMar>
-              <w:top w:type="dxa" w:w="0"/>
-              <w:left w:type="dxa" w:w="108"/>
-              <w:bottom w:type="dxa" w:w="0"/>
-              <w:right w:type="dxa" w:w="108"/>
-            </w:tcMar>
-          </w:tcPr>
-          <w:p>
-            <w:pPr>
-              <w:pStyle w:val="style23"/>
-              <w:jc w:val="both"/>
-            </w:pPr>
-            <w:r>
-              <w:rPr>
-                <w:rFonts w:ascii="Arial" w:cs="Arial" w:hAnsi="Arial"/>
-                <w:b/>
-                <w:bCs/>
-              </w:rPr>
-              <w:t xml:space="preserve">4. </w:t>
-            </w:r>
-            <w:r>
-              <w:rPr>
-                <w:rFonts w:ascii="Arial" w:cs="Arial" w:hAnsi="Arial"/>
-                <w:bCs/>
-              </w:rPr>
-              <w:t>O usuário digita o código da doação no campo de entrada e pressionar o botão “Acessar”.</w:t>
-            </w:r>
-          </w:p>
-        </w:tc>
-        <w:tc>
-          <w:tcPr>
-            <w:tcW w:type="dxa" w:w="4825"/>
-            <w:tcBorders>
-              <w:left w:color="000001" w:space="0" w:sz="2" w:val="single"/>
-              <w:bottom w:color="000001" w:space="0" w:sz="2" w:val="single"/>
-              <w:right w:color="000001" w:space="0" w:sz="2" w:val="single"/>
-            </w:tcBorders>
-            <w:shd w:fill="FFFFFF" w:val="clear"/>
-            <w:tcMar>
-              <w:top w:type="dxa" w:w="0"/>
-              <w:left w:type="dxa" w:w="108"/>
-              <w:bottom w:type="dxa" w:w="0"/>
-              <w:right w:type="dxa" w:w="108"/>
-            </w:tcMar>
-          </w:tcPr>
-          <w:p>
-            <w:pPr>
-              <w:pStyle w:val="style23"/>
-              <w:jc w:val="both"/>
-            </w:pPr>
-            <w:r>
-              <w:rPr>
-                <w:rFonts w:ascii="Arial" w:cs="Arial" w:hAnsi="Arial"/>
-                <w:b/>
-                <w:bCs/>
-              </w:rPr>
-              <w:t xml:space="preserve">5. </w:t>
-            </w:r>
-            <w:r>
-              <w:rPr>
-                <w:rFonts w:ascii="Arial" w:cs="Arial" w:hAnsi="Arial"/>
-                <w:bCs/>
-              </w:rPr>
-              <w:t>O sistema mostra uma janela com os dados da doação encontrada.</w:t>
-            </w:r>
-          </w:p>
-        </w:tc>
-      </w:tr>
-      <w:tr>
-        <w:trPr>
-          <w:trHeight w:hRule="atLeast" w:val="508"/>
-          <w:cantSplit w:val="false"/>
-        </w:trPr>
-        <w:tc>
-          <w:tcPr>
-            <w:tcW w:type="dxa" w:w="4817"/>
-            <w:tcBorders>
-              <w:left w:color="000001" w:space="0" w:sz="2" w:val="single"/>
-              <w:bottom w:color="000001" w:space="0" w:sz="2" w:val="single"/>
-            </w:tcBorders>
-            <w:shd w:fill="FFFFFF" w:val="clear"/>
-            <w:tcMar>
-              <w:top w:type="dxa" w:w="0"/>
-              <w:left w:type="dxa" w:w="108"/>
-              <w:bottom w:type="dxa" w:w="0"/>
-              <w:right w:type="dxa" w:w="108"/>
-            </w:tcMar>
-          </w:tcPr>
-          <w:p>
-            <w:pPr>
-              <w:pStyle w:val="style23"/>
-              <w:jc w:val="both"/>
-            </w:pPr>
-            <w:r>
-              <w:rPr/>
-            </w:r>
-          </w:p>
-        </w:tc>
-        <w:tc>
-          <w:tcPr>
-            <w:tcW w:type="dxa" w:w="4825"/>
-            <w:tcBorders>
-              <w:left w:color="000001" w:space="0" w:sz="2" w:val="single"/>
-              <w:bottom w:color="000001" w:space="0" w:sz="2" w:val="single"/>
-              <w:right w:color="000001" w:space="0" w:sz="2" w:val="single"/>
-            </w:tcBorders>
-            <w:shd w:fill="FFFFFF" w:val="clear"/>
-            <w:tcMar>
-              <w:top w:type="dxa" w:w="0"/>
-              <w:left w:type="dxa" w:w="108"/>
-              <w:bottom w:type="dxa" w:w="0"/>
-              <w:right w:type="dxa" w:w="108"/>
-            </w:tcMar>
-          </w:tcPr>
-          <w:p>
-            <w:pPr>
-              <w:pStyle w:val="style23"/>
-              <w:jc w:val="both"/>
-            </w:pPr>
-            <w:r>
-              <w:rPr>
-                <w:rFonts w:ascii="Arial" w:cs="Arial" w:hAnsi="Arial"/>
-                <w:b/>
-                <w:bCs/>
-              </w:rPr>
-              <w:t xml:space="preserve">6. </w:t>
-            </w:r>
-            <w:r>
-              <w:rPr>
-                <w:rFonts w:ascii="Arial" w:cs="Arial" w:hAnsi="Arial"/>
-                <w:bCs/>
-              </w:rPr>
-              <w:t xml:space="preserve">O sistema mostra uma janela com os campos de entrada das informações da triagem; um botão “Registrar Triagem” e outro botão “Cancelar”. </w:t>
-            </w:r>
-          </w:p>
-        </w:tc>
-      </w:tr>
-    </w:tbl>
-    <w:p>
-      <w:pPr>
-        <w:pStyle w:val="style0"/>
-        <w:ind w:firstLine="708" w:left="0" w:right="0"/>
-        <w:jc w:val="both"/>
-      </w:pPr>
-      <w:r>
-        <w:rPr>
-          <w:rFonts w:ascii="Arial" w:cs="Arial" w:hAnsi="Arial"/>
-        </w:rPr>
-        <w:t>Sequências Alternativas</w:t>
-      </w:r>
-    </w:p>
-    <w:p>
-      <w:pPr>
-        <w:pStyle w:val="style0"/>
-        <w:ind w:hanging="0" w:left="708" w:right="0"/>
-        <w:jc w:val="both"/>
-      </w:pPr>
-      <w:r>
-        <w:rPr>
-          <w:rFonts w:ascii="Arial" w:cs="Arial" w:hAnsi="Arial"/>
-        </w:rPr>
-        <w:t>Linha 4: Doação não encontrada. O sistema exibe uma mensagem de erro, informando que a doação não existe ou o dado está inválido.</w:t>
-      </w:r>
-    </w:p>
-    <w:p>
-      <w:pPr>
-        <w:pStyle w:val="style0"/>
-        <w:ind w:hanging="0" w:left="708" w:right="0"/>
-        <w:jc w:val="both"/>
-      </w:pPr>
-      <w:r>
-        <w:rPr/>
-      </w:r>
-    </w:p>
-    <w:p>
-      <w:pPr>
-        <w:pStyle w:val="style0"/>
-        <w:ind w:hanging="0" w:left="708" w:right="0"/>
-        <w:jc w:val="both"/>
-      </w:pPr>
-      <w:r>
-        <w:rPr>
-          <w:rFonts w:ascii="Arial" w:cs="Arial" w:hAnsi="Arial"/>
-        </w:rPr>
-        <w:t>Linha 7: Faltando dados obrigatórios. O sistema exibe uma mensagem de erro, informando que todos os dados devem ser preenchidos.</w:t>
-      </w:r>
-    </w:p>
-    <w:p>
-      <w:pPr>
-        <w:pStyle w:val="style0"/>
-        <w:ind w:hanging="0" w:left="708" w:right="0"/>
-        <w:jc w:val="both"/>
-      </w:pPr>
-      <w:r>
-        <w:rPr/>
-      </w:r>
-    </w:p>
-    <w:p>
-      <w:pPr>
-        <w:pStyle w:val="style24"/>
-        <w:numPr>
-          <w:ilvl w:val="0"/>
-          <w:numId w:val="2"/>
-        </w:numPr>
-        <w:jc w:val="both"/>
-      </w:pPr>
-      <w:r>
-        <w:rPr>
-          <w:rFonts w:ascii="Arial" w:cs="Arial" w:hAnsi="Arial"/>
-          <w:b/>
-        </w:rPr>
-        <w:t>Caso de Uso: Registrar usuário</w:t>
-      </w:r>
-    </w:p>
-    <w:p>
-      <w:pPr>
-        <w:pStyle w:val="style24"/>
-        <w:jc w:val="both"/>
-      </w:pPr>
-      <w:r>
-        <w:rPr/>
-      </w:r>
-    </w:p>
-    <w:p>
-      <w:pPr>
-        <w:pStyle w:val="style0"/>
-        <w:ind w:firstLine="708" w:left="0" w:right="0"/>
-        <w:jc w:val="both"/>
-      </w:pPr>
-      <w:r>
-        <w:rPr>
-          <w:rFonts w:ascii="Arial" w:cs="Arial" w:hAnsi="Arial"/>
-          <w:u w:val="single"/>
-        </w:rPr>
-        <w:t>Ator(es):</w:t>
-      </w:r>
-      <w:r>
-        <w:rPr>
-          <w:rFonts w:ascii="Arial" w:cs="Arial" w:eastAsia="Arial" w:hAnsi="Arial"/>
-        </w:rPr>
-        <w:t xml:space="preserve"> </w:t>
-      </w:r>
-      <w:r>
-        <w:rPr>
-          <w:rFonts w:ascii="Arial" w:cs="Arial" w:hAnsi="Arial"/>
-        </w:rPr>
-        <w:t>Usuário, Gerente (Iniciador)</w:t>
-      </w:r>
-    </w:p>
-    <w:p>
-      <w:pPr>
-        <w:pStyle w:val="style0"/>
-        <w:jc w:val="both"/>
-      </w:pPr>
-      <w:r>
-        <w:rPr>
-          <w:rFonts w:ascii="Arial" w:cs="Arial" w:hAnsi="Arial"/>
-        </w:rPr>
-        <w:tab/>
-      </w:r>
-      <w:r>
-        <w:rPr>
-          <w:rFonts w:ascii="Arial" w:cs="Arial" w:hAnsi="Arial"/>
-          <w:u w:val="single"/>
-        </w:rPr>
-        <w:t>Propósito</w:t>
-      </w:r>
-      <w:r>
-        <w:rPr>
-          <w:rFonts w:ascii="Arial" w:cs="Arial" w:hAnsi="Arial"/>
-        </w:rPr>
-        <w:t>: Registrar um novo usuário</w:t>
-      </w:r>
-    </w:p>
-    <w:p>
-      <w:pPr>
-        <w:pStyle w:val="style0"/>
-        <w:jc w:val="both"/>
-      </w:pPr>
-      <w:r>
-        <w:rPr>
-          <w:rFonts w:ascii="Arial" w:cs="Arial" w:hAnsi="Arial"/>
-        </w:rPr>
-        <w:tab/>
-      </w:r>
-      <w:r>
-        <w:rPr>
-          <w:rFonts w:ascii="Arial" w:cs="Arial" w:hAnsi="Arial"/>
-          <w:u w:val="single"/>
-        </w:rPr>
-        <w:t>Tipo</w:t>
-      </w:r>
-      <w:r>
-        <w:rPr>
-          <w:rFonts w:ascii="Arial" w:cs="Arial" w:hAnsi="Arial"/>
-        </w:rPr>
-        <w:t>: Primário, real</w:t>
-      </w:r>
-    </w:p>
-    <w:p>
-      <w:pPr>
-        <w:pStyle w:val="style0"/>
-        <w:jc w:val="both"/>
-      </w:pPr>
-      <w:r>
-        <w:rPr>
-          <w:rFonts w:ascii="Arial" w:cs="Arial" w:hAnsi="Arial"/>
-        </w:rPr>
-        <w:tab/>
-      </w:r>
-      <w:r>
-        <w:rPr>
-          <w:rFonts w:ascii="Arial" w:cs="Arial" w:hAnsi="Arial"/>
-          <w:u w:val="single"/>
-        </w:rPr>
-        <w:t>Descrição:</w:t>
-      </w:r>
-      <w:r>
-        <w:rPr>
-          <w:rFonts w:ascii="Arial" w:cs="Arial" w:eastAsia="Arial" w:hAnsi="Arial"/>
-        </w:rPr>
-        <w:t xml:space="preserve"> O gerente registra um novo usuário para ter acesso ao sistema, inserindo os dados: nome, idade, sexo, CPF, tipo de usuário (gerente ou funcionário), email e senha. Todos os campos são obrigatórios.</w:t>
-      </w:r>
-    </w:p>
-    <w:p>
-      <w:pPr>
-        <w:pStyle w:val="style0"/>
-        <w:jc w:val="both"/>
-      </w:pPr>
-      <w:r>
-        <w:rPr>
-          <w:rFonts w:ascii="Arial" w:cs="Arial" w:hAnsi="Arial"/>
-        </w:rPr>
-        <w:tab/>
-      </w:r>
-      <w:r>
-        <w:rPr>
-          <w:rFonts w:ascii="Arial" w:cs="Arial" w:hAnsi="Arial"/>
-          <w:u w:val="single"/>
-        </w:rPr>
-        <w:t>Referências Cruzadas</w:t>
-      </w:r>
-      <w:r>
-        <w:rPr>
-          <w:rFonts w:ascii="Arial" w:cs="Arial" w:hAnsi="Arial"/>
-        </w:rPr>
-        <w:t>: RF7, RF1.</w:t>
-      </w:r>
-    </w:p>
-    <w:p>
-      <w:pPr>
-        <w:pStyle w:val="style0"/>
-        <w:jc w:val="both"/>
-      </w:pPr>
-      <w:r>
-        <w:rPr/>
-      </w:r>
-    </w:p>
-    <w:p>
-      <w:pPr>
-        <w:pStyle w:val="style0"/>
-        <w:jc w:val="both"/>
-      </w:pPr>
-      <w:r>
-        <w:rPr>
-          <w:rFonts w:ascii="Arial" w:cs="Arial" w:hAnsi="Arial"/>
-        </w:rPr>
-        <w:tab/>
-        <w:t>Seção: Principal</w:t>
-      </w:r>
-    </w:p>
-    <w:p>
-      <w:pPr>
-        <w:pStyle w:val="style0"/>
-        <w:jc w:val="both"/>
-      </w:pPr>
-      <w:r>
-        <w:rPr>
-          <w:rFonts w:ascii="Arial" w:cs="Arial" w:hAnsi="Arial"/>
-        </w:rPr>
-        <w:tab/>
-        <w:t>Sequência Típica de Eventos</w:t>
-      </w:r>
-    </w:p>
-    <w:tbl>
-      <w:tblPr>
-        <w:jc w:val="left"/>
-        <w:tblInd w:type="dxa" w:w="-108"/>
-        <w:tblBorders>
-          <w:top w:color="000001" w:space="0" w:sz="2" w:val="single"/>
-          <w:left w:color="000001" w:space="0" w:sz="2" w:val="single"/>
-          <w:bottom w:color="000001" w:space="0" w:sz="2" w:val="single"/>
-        </w:tblBorders>
-      </w:tblPr>
-      <w:tblGrid>
-        <w:gridCol w:w="4817"/>
-        <w:gridCol w:w="4825"/>
-      </w:tblGrid>
-      <w:tr>
-        <w:trPr>
-          <w:cantSplit w:val="false"/>
-        </w:trPr>
-        <w:tc>
-          <w:tcPr>
-            <w:tcW w:type="dxa" w:w="4817"/>
-            <w:tcBorders>
-              <w:top w:color="000001" w:space="0" w:sz="2" w:val="single"/>
-              <w:left w:color="000001" w:space="0" w:sz="2" w:val="single"/>
-              <w:bottom w:color="000001" w:space="0" w:sz="2" w:val="single"/>
-            </w:tcBorders>
-            <w:shd w:fill="FFFFFF" w:val="clear"/>
-            <w:tcMar>
-              <w:top w:type="dxa" w:w="0"/>
-              <w:left w:type="dxa" w:w="108"/>
-              <w:bottom w:type="dxa" w:w="0"/>
-              <w:right w:type="dxa" w:w="108"/>
-            </w:tcMar>
-          </w:tcPr>
-          <w:p>
-            <w:pPr>
-              <w:pStyle w:val="style23"/>
-              <w:jc w:val="center"/>
-            </w:pPr>
-            <w:r>
-              <w:rPr>
-                <w:b/>
-                <w:bCs/>
-              </w:rPr>
-              <w:t>Ação do ator</w:t>
-            </w:r>
-          </w:p>
-        </w:tc>
-        <w:tc>
-          <w:tcPr>
-            <w:tcW w:type="dxa" w:w="4825"/>
-            <w:tcBorders>
-              <w:top w:color="000001" w:space="0" w:sz="2" w:val="single"/>
-              <w:left w:color="000001" w:space="0" w:sz="2" w:val="single"/>
-              <w:bottom w:color="000001" w:space="0" w:sz="2" w:val="single"/>
-              <w:right w:color="000001" w:space="0" w:sz="2" w:val="single"/>
-            </w:tcBorders>
-            <w:shd w:fill="FFFFFF" w:val="clear"/>
-            <w:tcMar>
-              <w:top w:type="dxa" w:w="0"/>
-              <w:left w:type="dxa" w:w="108"/>
-              <w:bottom w:type="dxa" w:w="0"/>
-              <w:right w:type="dxa" w:w="108"/>
-            </w:tcMar>
-          </w:tcPr>
-          <w:p>
-            <w:pPr>
-              <w:pStyle w:val="style23"/>
-              <w:jc w:val="center"/>
-            </w:pPr>
-            <w:r>
-              <w:rPr>
-                <w:b/>
-                <w:bCs/>
-              </w:rPr>
-              <w:t>Resposta do Sistema</w:t>
-            </w:r>
-          </w:p>
-        </w:tc>
-      </w:tr>
-      <w:tr>
-        <w:trPr>
-          <w:cantSplit w:val="false"/>
-        </w:trPr>
-        <w:tc>
-          <w:tcPr>
-            <w:tcW w:type="dxa" w:w="4817"/>
-            <w:tcBorders>
-              <w:left w:color="000001" w:space="0" w:sz="2" w:val="single"/>
-              <w:bottom w:color="000001" w:space="0" w:sz="2" w:val="single"/>
-            </w:tcBorders>
-            <w:shd w:fill="FFFFFF" w:val="clear"/>
-            <w:tcMar>
-              <w:top w:type="dxa" w:w="0"/>
-              <w:left w:type="dxa" w:w="108"/>
-              <w:bottom w:type="dxa" w:w="0"/>
-              <w:right w:type="dxa" w:w="108"/>
-            </w:tcMar>
-          </w:tcPr>
-          <w:p>
-            <w:pPr>
-              <w:pStyle w:val="style0"/>
-            </w:pPr>
-            <w:r>
-              <w:rPr>
-                <w:rFonts w:eastAsia="Arial"/>
-              </w:rPr>
-              <w:t>1. Este caso de uso começa quando o gerente deseja registrar um usuário no sistema</w:t>
-            </w:r>
-          </w:p>
-        </w:tc>
-        <w:tc>
-          <w:tcPr>
-            <w:tcW w:type="dxa" w:w="4825"/>
-            <w:tcBorders>
-              <w:left w:color="000001" w:space="0" w:sz="2" w:val="single"/>
-              <w:bottom w:color="000001" w:space="0" w:sz="2" w:val="single"/>
-              <w:right w:color="000001" w:space="0" w:sz="2" w:val="single"/>
-            </w:tcBorders>
-            <w:shd w:fill="FFFFFF" w:val="clear"/>
-            <w:tcMar>
-              <w:top w:type="dxa" w:w="0"/>
-              <w:left w:type="dxa" w:w="108"/>
-              <w:bottom w:type="dxa" w:w="0"/>
-              <w:right w:type="dxa" w:w="108"/>
-            </w:tcMar>
-          </w:tcPr>
-          <w:p>
-            <w:pPr>
-              <w:pStyle w:val="style0"/>
-            </w:pPr>
-            <w:r>
-              <w:rPr/>
-            </w:r>
-          </w:p>
-        </w:tc>
-      </w:tr>
-      <w:tr>
-        <w:trPr>
-          <w:cantSplit w:val="false"/>
-        </w:trPr>
-        <w:tc>
-          <w:tcPr>
-            <w:tcW w:type="dxa" w:w="4817"/>
-            <w:tcBorders>
-              <w:left w:color="000001" w:space="0" w:sz="2" w:val="single"/>
-              <w:bottom w:color="000001" w:space="0" w:sz="2" w:val="single"/>
-            </w:tcBorders>
-            <w:shd w:fill="FFFFFF" w:val="clear"/>
-            <w:tcMar>
-              <w:top w:type="dxa" w:w="0"/>
-              <w:left w:type="dxa" w:w="108"/>
-              <w:bottom w:type="dxa" w:w="0"/>
-              <w:right w:type="dxa" w:w="108"/>
-            </w:tcMar>
-          </w:tcPr>
-          <w:p>
-            <w:pPr>
-              <w:pStyle w:val="style0"/>
-            </w:pPr>
-            <w:r>
-              <w:rPr>
-                <w:rFonts w:eastAsia="Arial"/>
-              </w:rPr>
-              <w:t>2. O gerente clica no botão registrar usuário</w:t>
-            </w:r>
-          </w:p>
-        </w:tc>
-        <w:tc>
-          <w:tcPr>
-            <w:tcW w:type="dxa" w:w="4825"/>
-            <w:tcBorders>
-              <w:left w:color="000001" w:space="0" w:sz="2" w:val="single"/>
-              <w:bottom w:color="000001" w:space="0" w:sz="2" w:val="single"/>
-              <w:right w:color="000001" w:space="0" w:sz="2" w:val="single"/>
-            </w:tcBorders>
-            <w:shd w:fill="FFFFFF" w:val="clear"/>
-            <w:tcMar>
-              <w:top w:type="dxa" w:w="0"/>
-              <w:left w:type="dxa" w:w="108"/>
-              <w:bottom w:type="dxa" w:w="0"/>
-              <w:right w:type="dxa" w:w="108"/>
-            </w:tcMar>
-          </w:tcPr>
-          <w:p>
-            <w:pPr>
-              <w:pStyle w:val="style0"/>
-            </w:pPr>
-            <w:r>
-              <w:rPr/>
-            </w:r>
-          </w:p>
-        </w:tc>
-      </w:tr>
-      <w:tr>
-        <w:trPr>
-          <w:trHeight w:hRule="atLeast" w:val="508"/>
-          <w:cantSplit w:val="false"/>
-        </w:trPr>
-        <w:tc>
-          <w:tcPr>
-            <w:tcW w:type="dxa" w:w="4817"/>
-            <w:tcBorders>
-              <w:left w:color="000001" w:space="0" w:sz="2" w:val="single"/>
-              <w:bottom w:color="000001" w:space="0" w:sz="2" w:val="single"/>
-            </w:tcBorders>
-            <w:shd w:fill="FFFFFF" w:val="clear"/>
-            <w:tcMar>
-              <w:top w:type="dxa" w:w="0"/>
-              <w:left w:type="dxa" w:w="108"/>
-              <w:bottom w:type="dxa" w:w="0"/>
-              <w:right w:type="dxa" w:w="108"/>
-            </w:tcMar>
-          </w:tcPr>
-          <w:p>
-            <w:pPr>
-              <w:pStyle w:val="style0"/>
-            </w:pPr>
-            <w:r>
-              <w:rPr>
-                <w:rFonts w:eastAsia="Arial"/>
-              </w:rPr>
-              <w:t>3. No menu registrar usuário o gerente insere os dados do usuário nas caixas de texto correspondentes e clica no botão confirmar</w:t>
-            </w:r>
-          </w:p>
-        </w:tc>
-        <w:tc>
-          <w:tcPr>
-            <w:tcW w:type="dxa" w:w="4825"/>
-            <w:tcBorders>
-              <w:left w:color="000001" w:space="0" w:sz="2" w:val="single"/>
-              <w:bottom w:color="000001" w:space="0" w:sz="2" w:val="single"/>
-              <w:right w:color="000001" w:space="0" w:sz="2" w:val="single"/>
-            </w:tcBorders>
-            <w:shd w:fill="FFFFFF" w:val="clear"/>
-            <w:tcMar>
-              <w:top w:type="dxa" w:w="0"/>
-              <w:left w:type="dxa" w:w="108"/>
-              <w:bottom w:type="dxa" w:w="0"/>
-              <w:right w:type="dxa" w:w="108"/>
-            </w:tcMar>
-          </w:tcPr>
-          <w:p>
-            <w:pPr>
-              <w:pStyle w:val="style0"/>
-            </w:pPr>
-            <w:r>
-              <w:rPr>
-                <w:rFonts w:eastAsia="Arial"/>
-              </w:rPr>
-              <w:t>4. Exibe a mensagem de cadastro bem sucedido em uma janela de alerta</w:t>
-            </w:r>
-          </w:p>
-        </w:tc>
-      </w:tr>
-    </w:tbl>
-    <w:p>
-      <w:pPr>
-        <w:pStyle w:val="style0"/>
-        <w:ind w:firstLine="708" w:left="0" w:right="0"/>
-        <w:jc w:val="both"/>
-      </w:pPr>
-      <w:r>
-        <w:rPr/>
-      </w:r>
-    </w:p>
-    <w:p>
-      <w:pPr>
-        <w:pStyle w:val="style0"/>
-        <w:ind w:firstLine="708" w:left="0" w:right="0"/>
-        <w:jc w:val="both"/>
-      </w:pPr>
-      <w:r>
-        <w:rPr>
-          <w:rFonts w:ascii="Arial" w:cs="Arial" w:hAnsi="Arial"/>
-        </w:rPr>
-        <w:t>Sequências Alternativas</w:t>
-      </w:r>
-    </w:p>
-    <w:p>
-      <w:pPr>
-        <w:pStyle w:val="style0"/>
-        <w:jc w:val="both"/>
-      </w:pPr>
-      <w:r>
-        <w:rPr>
-          <w:rFonts w:ascii="Arial" w:cs="Arial" w:hAnsi="Arial"/>
-        </w:rPr>
-        <w:tab/>
-        <w:t>Linha 4: Não são preenchidos os dados obrigatórios. O sistema informa que os dados obrigatórios devem ser preenchidos.</w:t>
-      </w:r>
-    </w:p>
-    <w:p>
-      <w:pPr>
-        <w:pStyle w:val="style24"/>
-        <w:pageBreakBefore/>
-        <w:numPr>
-          <w:ilvl w:val="0"/>
-          <w:numId w:val="2"/>
-        </w:numPr>
-        <w:jc w:val="both"/>
-      </w:pPr>
-      <w:r>
-        <w:rPr>
-          <w:rFonts w:ascii="Arial" w:cs="Arial" w:hAnsi="Arial"/>
-          <w:b/>
-        </w:rPr>
-        <w:t>Caso de Uso: Alteração de usuários</w:t>
-      </w:r>
-    </w:p>
-    <w:p>
-      <w:pPr>
-        <w:pStyle w:val="style0"/>
-        <w:ind w:firstLine="708" w:left="0" w:right="0"/>
-        <w:jc w:val="both"/>
-      </w:pPr>
-      <w:r>
-        <w:rPr>
-          <w:rFonts w:ascii="Arial" w:cs="Arial" w:hAnsi="Arial"/>
-          <w:u w:val="single"/>
-        </w:rPr>
-        <w:t>Ator(es):</w:t>
-      </w:r>
-      <w:r>
-        <w:rPr>
-          <w:rFonts w:ascii="Arial" w:cs="Arial" w:eastAsia="Arial" w:hAnsi="Arial"/>
-        </w:rPr>
-        <w:t xml:space="preserve"> </w:t>
-      </w:r>
-      <w:r>
-        <w:rPr>
-          <w:rFonts w:ascii="Arial" w:cs="Arial" w:hAnsi="Arial"/>
-        </w:rPr>
-        <w:t>Usuário, Gerente (Iniciador)</w:t>
-      </w:r>
-    </w:p>
-    <w:p>
-      <w:pPr>
-        <w:pStyle w:val="style0"/>
-        <w:jc w:val="both"/>
-      </w:pPr>
-      <w:r>
-        <w:rPr>
-          <w:rFonts w:ascii="Arial" w:cs="Arial" w:hAnsi="Arial"/>
-        </w:rPr>
-        <w:tab/>
-      </w:r>
-      <w:r>
-        <w:rPr>
-          <w:rFonts w:ascii="Arial" w:cs="Arial" w:hAnsi="Arial"/>
-          <w:u w:val="single"/>
-        </w:rPr>
-        <w:t>Propósito</w:t>
-      </w:r>
-      <w:r>
-        <w:rPr>
-          <w:rFonts w:ascii="Arial" w:cs="Arial" w:hAnsi="Arial"/>
-        </w:rPr>
-        <w:t>: Alterar ou modificar usuários</w:t>
-      </w:r>
-    </w:p>
-    <w:p>
-      <w:pPr>
-        <w:pStyle w:val="style0"/>
-        <w:jc w:val="both"/>
-      </w:pPr>
-      <w:r>
-        <w:rPr>
-          <w:rFonts w:ascii="Arial" w:cs="Arial" w:hAnsi="Arial"/>
-        </w:rPr>
-        <w:tab/>
-      </w:r>
-      <w:r>
-        <w:rPr>
-          <w:rFonts w:ascii="Arial" w:cs="Arial" w:hAnsi="Arial"/>
-          <w:u w:val="single"/>
-        </w:rPr>
-        <w:t>Tipo</w:t>
-      </w:r>
-      <w:r>
-        <w:rPr>
-          <w:rFonts w:ascii="Arial" w:cs="Arial" w:hAnsi="Arial"/>
-        </w:rPr>
-        <w:t>: Primário, real</w:t>
-      </w:r>
-    </w:p>
-    <w:p>
-      <w:pPr>
-        <w:pStyle w:val="style0"/>
-        <w:jc w:val="both"/>
-      </w:pPr>
-      <w:r>
-        <w:rPr>
-          <w:rFonts w:ascii="Arial" w:cs="Arial" w:hAnsi="Arial"/>
-        </w:rPr>
-        <w:tab/>
-      </w:r>
-      <w:r>
-        <w:rPr>
-          <w:rFonts w:ascii="Arial" w:cs="Arial" w:hAnsi="Arial"/>
-          <w:u w:val="single"/>
-        </w:rPr>
-        <w:t>Descrição:</w:t>
-      </w:r>
-      <w:r>
-        <w:rPr>
-          <w:rFonts w:ascii="Arial" w:cs="Arial" w:eastAsia="Arial" w:hAnsi="Arial"/>
-        </w:rPr>
-        <w:t xml:space="preserve"> O gerente deseja alterar dados dos usuários (gerentes ou usuários), ele realiza uma busca com os dados do tipo nome, CPF ou tipo de usuário, que retorna uma lista contendo o nome, email e o tipo de usuário.</w:t>
-      </w:r>
-    </w:p>
-    <w:p>
-      <w:pPr>
-        <w:pStyle w:val="style0"/>
-        <w:jc w:val="both"/>
-      </w:pPr>
-      <w:r>
-        <w:rPr>
-          <w:rFonts w:ascii="Arial" w:cs="Arial" w:hAnsi="Arial"/>
-        </w:rPr>
-        <w:tab/>
-      </w:r>
-      <w:r>
-        <w:rPr>
-          <w:rFonts w:ascii="Arial" w:cs="Arial" w:hAnsi="Arial"/>
-          <w:u w:val="single"/>
-        </w:rPr>
-        <w:t>Referências Cruzadas</w:t>
-      </w:r>
-      <w:r>
-        <w:rPr>
-          <w:rFonts w:ascii="Arial" w:cs="Arial" w:hAnsi="Arial"/>
-        </w:rPr>
-        <w:t>: RF8, RF7.</w:t>
-      </w:r>
-    </w:p>
-    <w:p>
-      <w:pPr>
-        <w:pStyle w:val="style0"/>
-        <w:jc w:val="both"/>
-      </w:pPr>
-      <w:r>
-        <w:rPr/>
-      </w:r>
-    </w:p>
-    <w:p>
-      <w:pPr>
-        <w:pStyle w:val="style0"/>
-        <w:jc w:val="both"/>
-      </w:pPr>
-      <w:r>
-        <w:rPr>
-          <w:rFonts w:ascii="Arial" w:cs="Arial" w:hAnsi="Arial"/>
-        </w:rPr>
-        <w:tab/>
-        <w:t>Seção: Principal</w:t>
-      </w:r>
-    </w:p>
-    <w:p>
-      <w:pPr>
-        <w:pStyle w:val="style0"/>
-        <w:jc w:val="both"/>
-      </w:pPr>
-      <w:r>
-        <w:rPr>
-          <w:rFonts w:ascii="Arial" w:cs="Arial" w:hAnsi="Arial"/>
-        </w:rPr>
-        <w:tab/>
-        <w:t>Sequência Típica de Eventos</w:t>
-      </w:r>
-    </w:p>
-    <w:p>
-      <w:pPr>
-        <w:pStyle w:val="style0"/>
-        <w:ind w:firstLine="708" w:left="0" w:right="0"/>
-        <w:jc w:val="both"/>
-      </w:pPr>
-      <w:r>
-        <w:rPr/>
-      </w:r>
-    </w:p>
-    <w:tbl>
-      <w:tblPr>
-        <w:jc w:val="left"/>
-        <w:tblInd w:type="dxa" w:w="-334"/>
+        <w:tblInd w:type="dxa" w:w="-442"/>
         <w:tblBorders>
           <w:top w:color="000001" w:space="0" w:sz="2" w:val="single"/>
           <w:left w:color="000001" w:space="0" w:sz="2" w:val="single"/>
@@ -4071,8 +2519,8 @@
         </w:tblBorders>
       </w:tblPr>
       <w:tblGrid>
-        <w:gridCol w:w="4319"/>
-        <w:gridCol w:w="4650"/>
+        <w:gridCol w:w="4513"/>
+        <w:gridCol w:w="4456"/>
       </w:tblGrid>
       <w:tr>
         <w:trPr>
@@ -4080,7 +2528,7 @@
         </w:trPr>
         <w:tc>
           <w:tcPr>
-            <w:tcW w:type="dxa" w:w="4319"/>
+            <w:tcW w:type="dxa" w:w="4513"/>
             <w:tcBorders>
               <w:top w:color="000001" w:space="0" w:sz="2" w:val="single"/>
               <w:left w:color="000001" w:space="0" w:sz="2" w:val="single"/>
@@ -4112,7 +2560,7 @@
         </w:tc>
         <w:tc>
           <w:tcPr>
-            <w:tcW w:type="dxa" w:w="4650"/>
+            <w:tcW w:type="dxa" w:w="4456"/>
             <w:tcBorders>
               <w:top w:color="000001" w:space="0" w:sz="2" w:val="single"/>
               <w:left w:color="000001" w:space="0" w:sz="2" w:val="single"/>
@@ -4149,7 +2597,7 @@
         </w:trPr>
         <w:tc>
           <w:tcPr>
-            <w:tcW w:type="dxa" w:w="4319"/>
+            <w:tcW w:type="dxa" w:w="4513"/>
             <w:tcBorders>
               <w:top w:color="000001" w:space="0" w:sz="2" w:val="single"/>
               <w:left w:color="000001" w:space="0" w:sz="2" w:val="single"/>
@@ -4172,13 +2620,13 @@
               <w:rPr>
                 <w:rFonts w:eastAsia="Arial"/>
               </w:rPr>
-              <w:t>1. Este caso de uso começa quando o gerente deseja alterar informações de um usuário no sistema</w:t>
-            </w:r>
-          </w:p>
-        </w:tc>
-        <w:tc>
-          <w:tcPr>
-            <w:tcW w:type="dxa" w:w="4650"/>
+              <w:t>1. O usuário acessa o sistema</w:t>
+            </w:r>
+          </w:p>
+        </w:tc>
+        <w:tc>
+          <w:tcPr>
+            <w:tcW w:type="dxa" w:w="4456"/>
             <w:tcBorders>
               <w:top w:color="000001" w:space="0" w:sz="2" w:val="single"/>
               <w:left w:color="000001" w:space="0" w:sz="2" w:val="single"/>
@@ -4209,7 +2657,7 @@
         </w:trPr>
         <w:tc>
           <w:tcPr>
-            <w:tcW w:type="dxa" w:w="4319"/>
+            <w:tcW w:type="dxa" w:w="4513"/>
             <w:tcBorders>
               <w:left w:color="000001" w:space="0" w:sz="2" w:val="single"/>
               <w:bottom w:color="000001" w:space="0" w:sz="2" w:val="single"/>
@@ -4231,13 +2679,13 @@
               <w:rPr>
                 <w:rFonts w:eastAsia="Arial"/>
               </w:rPr>
-              <w:t>2. O gerente clica em alterar/remover usuário</w:t>
-            </w:r>
-          </w:p>
-        </w:tc>
-        <w:tc>
-          <w:tcPr>
-            <w:tcW w:type="dxa" w:w="4650"/>
+              <w:t>2. O usuário clica em  registrar um doador</w:t>
+            </w:r>
+          </w:p>
+        </w:tc>
+        <w:tc>
+          <w:tcPr>
+            <w:tcW w:type="dxa" w:w="4456"/>
             <w:tcBorders>
               <w:left w:color="000001" w:space="0" w:sz="2" w:val="single"/>
               <w:bottom w:color="000001" w:space="0" w:sz="2" w:val="single"/>
@@ -4256,17 +2704,7 @@
               <w:pStyle w:val="style0"/>
             </w:pPr>
             <w:r>
-              <w:rPr>
-                <w:rFonts w:eastAsia="Arial"/>
-              </w:rPr>
-              <w:t xml:space="preserve">3. </w:t>
-            </w:r>
-            <w:r>
-              <w:rPr>
-                <w:rFonts w:cs="Arial" w:eastAsia="Arial"/>
-                <w:bCs/>
-              </w:rPr>
-              <w:t>O sistema retorna uma lista de usuários.</w:t>
+              <w:rPr/>
             </w:r>
           </w:p>
         </w:tc>
@@ -4277,7 +2715,7 @@
         </w:trPr>
         <w:tc>
           <w:tcPr>
-            <w:tcW w:type="dxa" w:w="4319"/>
+            <w:tcW w:type="dxa" w:w="4513"/>
             <w:tcBorders>
               <w:left w:color="000001" w:space="0" w:sz="2" w:val="single"/>
               <w:bottom w:color="000001" w:space="0" w:sz="2" w:val="single"/>
@@ -4299,13 +2737,13 @@
               <w:rPr>
                 <w:rFonts w:eastAsia="Arial"/>
               </w:rPr>
-              <w:t>4. No menu alterar usuário ele seleciona um usuário na lista e clica em buscar</w:t>
-            </w:r>
-          </w:p>
-        </w:tc>
-        <w:tc>
-          <w:tcPr>
-            <w:tcW w:type="dxa" w:w="4650"/>
+              <w:t>3. No menu de doador o usuário insere os dados relacionados ao doador nas caixas de texto correspondentes preenchendo assim o formulário, depois clica em confirmar cadastro</w:t>
+            </w:r>
+          </w:p>
+        </w:tc>
+        <w:tc>
+          <w:tcPr>
+            <w:tcW w:type="dxa" w:w="4456"/>
             <w:tcBorders>
               <w:left w:color="000001" w:space="0" w:sz="2" w:val="single"/>
               <w:bottom w:color="000001" w:space="0" w:sz="2" w:val="single"/>
@@ -4327,7 +2765,22 @@
               <w:rPr>
                 <w:rFonts w:eastAsia="Arial"/>
               </w:rPr>
-              <w:t>5. Exibe as informações do usuário</w:t>
+              <w:t>4.</w:t>
+            </w:r>
+            <w:r>
+              <w:rPr>
+                <w:rFonts w:ascii="Arial" w:cs="Arial" w:eastAsia="Arial" w:hAnsi="Arial"/>
+                <w:b/>
+                <w:bCs/>
+              </w:rPr>
+              <w:t xml:space="preserve"> </w:t>
+            </w:r>
+            <w:r>
+              <w:rPr>
+                <w:rFonts w:ascii="Times New Roman" w:cs="Arial" w:eastAsia="Arial" w:hAnsi="Times New Roman"/>
+                <w:bCs/>
+              </w:rPr>
+              <w:t>O sistema verifica se a idade está dentro do permitido.</w:t>
             </w:r>
           </w:p>
         </w:tc>
@@ -4338,7 +2791,7 @@
         </w:trPr>
         <w:tc>
           <w:tcPr>
-            <w:tcW w:type="dxa" w:w="4319"/>
+            <w:tcW w:type="dxa" w:w="4513"/>
             <w:tcBorders>
               <w:left w:color="000001" w:space="0" w:sz="2" w:val="single"/>
               <w:bottom w:color="000001" w:space="0" w:sz="2" w:val="single"/>
@@ -4357,16 +2810,13 @@
               <w:pStyle w:val="style0"/>
             </w:pPr>
             <w:r>
-              <w:rPr>
-                <w:rFonts w:eastAsia="Arial"/>
-              </w:rPr>
-              <w:t>6. Altera os dados que deseja e clica em alterar/remover</w:t>
-            </w:r>
-          </w:p>
-        </w:tc>
-        <w:tc>
-          <w:tcPr>
-            <w:tcW w:type="dxa" w:w="4650"/>
+              <w:rPr/>
+            </w:r>
+          </w:p>
+        </w:tc>
+        <w:tc>
+          <w:tcPr>
+            <w:tcW w:type="dxa" w:w="4456"/>
             <w:tcBorders>
               <w:left w:color="000001" w:space="0" w:sz="2" w:val="single"/>
               <w:bottom w:color="000001" w:space="0" w:sz="2" w:val="single"/>
@@ -4382,13 +2832,39 @@
           </w:tcPr>
           <w:p>
             <w:pPr>
-              <w:pStyle w:val="style0"/>
-            </w:pPr>
-            <w:r>
-              <w:rPr>
-                <w:rFonts w:eastAsia="Arial"/>
-              </w:rPr>
-              <w:t>7. Exibe a mensagem de alteração/remoção bem sucedida em uma janela de alerta</w:t>
+              <w:pStyle w:val="style24"/>
+              <w:jc w:val="both"/>
+            </w:pPr>
+            <w:r>
+              <w:rPr>
+                <w:rFonts w:ascii="Times New Roman" w:cs="Arial" w:hAnsi="Times New Roman"/>
+                <w:b w:val="false"/>
+                <w:bCs w:val="false"/>
+              </w:rPr>
+              <w:t>5</w:t>
+            </w:r>
+            <w:r>
+              <w:rPr>
+                <w:rFonts w:ascii="Times New Roman" w:cs="Arial" w:hAnsi="Times New Roman"/>
+                <w:b w:val="false"/>
+                <w:bCs w:val="false"/>
+              </w:rPr>
+              <w:t>.</w:t>
+            </w:r>
+            <w:r>
+              <w:rPr>
+                <w:rFonts w:ascii="Arial" w:cs="Arial" w:hAnsi="Arial"/>
+                <w:b/>
+                <w:bCs/>
+              </w:rPr>
+              <w:t xml:space="preserve"> </w:t>
+            </w:r>
+            <w:r>
+              <w:rPr>
+                <w:rFonts w:ascii="Times New Roman" w:cs="Arial" w:hAnsi="Times New Roman"/>
+                <w:bCs/>
+              </w:rPr>
+              <w:t>O sistema mostra uma mensagem informando que o doador possui idade permitida e termina o registro do doador.</w:t>
             </w:r>
           </w:p>
         </w:tc>
@@ -4409,20 +2885,32 @@
     </w:p>
     <w:p>
       <w:pPr>
-        <w:pStyle w:val="style24"/>
-        <w:jc w:val="both"/>
-      </w:pPr>
-      <w:r>
-        <w:rPr>
-          <w:rFonts w:ascii="Arial" w:cs="Arial" w:hAnsi="Arial"/>
-        </w:rPr>
-        <w:tab/>
-        <w:t>Linha 5: Em caso de remoção o sistema requisita uma confirmação do usuário, antes de realizar a remoção do registro no sistema.</w:t>
-      </w:r>
-    </w:p>
-    <w:p>
-      <w:pPr>
-        <w:pStyle w:val="style24"/>
+        <w:pStyle w:val="style0"/>
+        <w:jc w:val="both"/>
+      </w:pPr>
+      <w:r>
+        <w:rPr>
+          <w:rFonts w:ascii="Arial" w:cs="Arial" w:hAnsi="Arial"/>
+        </w:rPr>
+        <w:tab/>
+        <w:t xml:space="preserve">Linha </w:t>
+      </w:r>
+      <w:r>
+        <w:rPr>
+          <w:rFonts w:ascii="Arial" w:cs="Arial" w:hAnsi="Arial"/>
+        </w:rPr>
+        <w:t>5</w:t>
+      </w:r>
+      <w:r>
+        <w:rPr>
+          <w:rFonts w:ascii="Arial" w:cs="Arial" w:hAnsi="Arial"/>
+        </w:rPr>
+        <w:t>: Doador não possui idade permitida. O sistema informa com uma mensagem e descarta o registro do doador.</w:t>
+      </w:r>
+    </w:p>
+    <w:p>
+      <w:pPr>
+        <w:pStyle w:val="style0"/>
         <w:jc w:val="both"/>
       </w:pPr>
       <w:r>
@@ -4431,7 +2919,7 @@
     </w:p>
     <w:p>
       <w:pPr>
-        <w:pStyle w:val="style24"/>
+        <w:pStyle w:val="style25"/>
         <w:numPr>
           <w:ilvl w:val="0"/>
           <w:numId w:val="2"/>
@@ -4443,13 +2931,12 @@
           <w:rFonts w:ascii="Arial" w:cs="Arial" w:hAnsi="Arial"/>
           <w:b/>
         </w:rPr>
-        <w:t>Caso de Uso: Indicar usuários autorizados</w:t>
-      </w:r>
-    </w:p>
-    <w:p>
-      <w:pPr>
-        <w:pStyle w:val="style0"/>
-        <w:ind w:hanging="0" w:left="720" w:right="0"/>
+        <w:t>Caso de Uso: Acessar doação</w:t>
+      </w:r>
+    </w:p>
+    <w:p>
+      <w:pPr>
+        <w:pStyle w:val="style25"/>
         <w:jc w:val="both"/>
       </w:pPr>
       <w:r>
@@ -4459,7 +2946,7 @@
     <w:p>
       <w:pPr>
         <w:pStyle w:val="style0"/>
-        <w:ind w:firstLine="708" w:left="0" w:right="0"/>
+        <w:ind w:hanging="0" w:left="708" w:right="0"/>
         <w:jc w:val="both"/>
       </w:pPr>
       <w:r>
@@ -4479,20 +2966,15 @@
         <w:rPr>
           <w:rFonts w:ascii="Arial" w:cs="Arial" w:hAnsi="Arial"/>
         </w:rPr>
-        <w:t>Usuário, Gerente (Iniciador)</w:t>
-      </w:r>
-    </w:p>
-    <w:p>
-      <w:pPr>
-        <w:pStyle w:val="style0"/>
-        <w:jc w:val="both"/>
-      </w:pPr>
-      <w:r>
-        <w:rPr>
-          <w:rFonts w:ascii="Arial" w:cs="Arial" w:hAnsi="Arial"/>
-        </w:rPr>
-        <w:tab/>
-      </w:r>
+        <w:t>Usuário (Iniciador), Doador, Gerente (Iniciador)</w:t>
+      </w:r>
+    </w:p>
+    <w:p>
+      <w:pPr>
+        <w:pStyle w:val="style0"/>
+        <w:ind w:hanging="0" w:left="708" w:right="0"/>
+        <w:jc w:val="both"/>
+      </w:pPr>
       <w:r>
         <w:rPr>
           <w:rFonts w:ascii="Arial" w:cs="Arial" w:hAnsi="Arial"/>
@@ -4504,20 +2986,15 @@
         <w:rPr>
           <w:rFonts w:ascii="Arial" w:cs="Arial" w:hAnsi="Arial"/>
         </w:rPr>
-        <w:t>: Permitir usuários selecionados a usarem o sistema</w:t>
-      </w:r>
-    </w:p>
-    <w:p>
-      <w:pPr>
-        <w:pStyle w:val="style0"/>
-        <w:jc w:val="both"/>
-      </w:pPr>
-      <w:r>
-        <w:rPr>
-          <w:rFonts w:ascii="Arial" w:cs="Arial" w:hAnsi="Arial"/>
-        </w:rPr>
-        <w:tab/>
-      </w:r>
+        <w:t>: Permitir o usuário acesse uma doação</w:t>
+      </w:r>
+    </w:p>
+    <w:p>
+      <w:pPr>
+        <w:pStyle w:val="style0"/>
+        <w:ind w:hanging="0" w:left="708" w:right="0"/>
+        <w:jc w:val="both"/>
+      </w:pPr>
       <w:r>
         <w:rPr>
           <w:rFonts w:ascii="Arial" w:cs="Arial" w:hAnsi="Arial"/>
@@ -4529,20 +3006,15 @@
         <w:rPr>
           <w:rFonts w:ascii="Arial" w:cs="Arial" w:hAnsi="Arial"/>
         </w:rPr>
-        <w:t>: Primário, real</w:t>
-      </w:r>
-    </w:p>
-    <w:p>
-      <w:pPr>
-        <w:pStyle w:val="style0"/>
-        <w:jc w:val="both"/>
-      </w:pPr>
-      <w:r>
-        <w:rPr>
-          <w:rFonts w:ascii="Arial" w:cs="Arial" w:hAnsi="Arial"/>
-        </w:rPr>
-        <w:tab/>
-      </w:r>
+        <w:t>: Secundário, real</w:t>
+      </w:r>
+    </w:p>
+    <w:p>
+      <w:pPr>
+        <w:pStyle w:val="style0"/>
+        <w:ind w:hanging="0" w:left="708" w:right="0"/>
+        <w:jc w:val="both"/>
+      </w:pPr>
       <w:r>
         <w:rPr>
           <w:rFonts w:ascii="Arial" w:cs="Arial" w:hAnsi="Arial"/>
@@ -4554,20 +3026,15 @@
         <w:rPr>
           <w:rFonts w:ascii="Arial" w:cs="Arial" w:eastAsia="Arial" w:hAnsi="Arial"/>
         </w:rPr>
-        <w:t xml:space="preserve"> O gerente indica quais os usuários (usuário ou gerente) permitidos a utilizarem o sistema.</w:t>
-      </w:r>
-    </w:p>
-    <w:p>
-      <w:pPr>
-        <w:pStyle w:val="style0"/>
-        <w:jc w:val="both"/>
-      </w:pPr>
-      <w:r>
-        <w:rPr>
-          <w:rFonts w:ascii="Arial" w:cs="Arial" w:hAnsi="Arial"/>
-        </w:rPr>
-        <w:tab/>
-      </w:r>
+        <w:t xml:space="preserve"> O usuário procura no sistema uma doação atual existente no sistema com o código da doação, para registrar os dados da triagem (peso, hematócrito, pulso, temperatura, pressão arterial, apto, inapto definitivo, inapto temporariamente, triador, reações adversas e descrição da reação) que serão anexados ao doador. </w:t>
+      </w:r>
+    </w:p>
+    <w:p>
+      <w:pPr>
+        <w:pStyle w:val="style0"/>
+        <w:ind w:hanging="0" w:left="708" w:right="0"/>
+        <w:jc w:val="both"/>
+      </w:pPr>
       <w:r>
         <w:rPr>
           <w:rFonts w:ascii="Arial" w:cs="Arial" w:hAnsi="Arial"/>
@@ -4579,12 +3046,13 @@
         <w:rPr>
           <w:rFonts w:ascii="Arial" w:cs="Arial" w:hAnsi="Arial"/>
         </w:rPr>
-        <w:t>: RF9, RF8, RF7.</w:t>
-      </w:r>
-    </w:p>
-    <w:p>
-      <w:pPr>
-        <w:pStyle w:val="style0"/>
+        <w:t>: RF6, RF2.</w:t>
+      </w:r>
+    </w:p>
+    <w:p>
+      <w:pPr>
+        <w:pStyle w:val="style0"/>
+        <w:ind w:hanging="0" w:left="708" w:right="0"/>
         <w:jc w:val="both"/>
       </w:pPr>
       <w:r>
@@ -4594,45 +3062,1169 @@
     <w:p>
       <w:pPr>
         <w:pStyle w:val="style0"/>
-        <w:jc w:val="both"/>
-      </w:pPr>
-      <w:r>
-        <w:rPr>
-          <w:rFonts w:ascii="Arial" w:cs="Arial" w:hAnsi="Arial"/>
-        </w:rPr>
-        <w:tab/>
+        <w:ind w:hanging="0" w:left="708" w:right="0"/>
+        <w:jc w:val="both"/>
+      </w:pPr>
+      <w:r>
+        <w:rPr>
+          <w:rFonts w:ascii="Arial" w:cs="Arial" w:hAnsi="Arial"/>
+        </w:rPr>
         <w:t>Seção: Principal</w:t>
       </w:r>
     </w:p>
     <w:p>
       <w:pPr>
         <w:pStyle w:val="style0"/>
-        <w:jc w:val="both"/>
-      </w:pPr>
-      <w:r>
-        <w:rPr>
-          <w:rFonts w:ascii="Arial" w:cs="Arial" w:hAnsi="Arial"/>
-        </w:rPr>
-        <w:tab/>
+        <w:ind w:hanging="0" w:left="708" w:right="0"/>
+        <w:jc w:val="both"/>
+      </w:pPr>
+      <w:r>
+        <w:rPr>
+          <w:rFonts w:ascii="Arial" w:cs="Arial" w:hAnsi="Arial"/>
+        </w:rPr>
         <w:t>Sequência Típica de Eventos</w:t>
-      </w:r>
-    </w:p>
-    <w:p>
-      <w:pPr>
-        <w:pStyle w:val="style0"/>
-        <w:widowControl/>
-        <w:suppressAutoHyphens w:val="false"/>
-        <w:spacing w:after="160" w:before="0" w:line="254" w:lineRule="auto"/>
-        <w:contextualSpacing w:val="false"/>
-      </w:pPr>
-      <w:r>
-        <w:rPr/>
       </w:r>
     </w:p>
     <w:tbl>
       <w:tblPr>
         <w:jc w:val="left"/>
-        <w:tblInd w:type="dxa" w:w="-334"/>
+        <w:tblInd w:type="dxa" w:w="132"/>
+        <w:tblBorders>
+          <w:top w:color="000001" w:space="0" w:sz="2" w:val="single"/>
+          <w:left w:color="000001" w:space="0" w:sz="2" w:val="single"/>
+          <w:bottom w:color="000001" w:space="0" w:sz="2" w:val="single"/>
+        </w:tblBorders>
+      </w:tblPr>
+      <w:tblGrid>
+        <w:gridCol w:w="4816"/>
+        <w:gridCol w:w="4825"/>
+      </w:tblGrid>
+      <w:tr>
+        <w:trPr>
+          <w:cantSplit w:val="false"/>
+        </w:trPr>
+        <w:tc>
+          <w:tcPr>
+            <w:tcW w:type="dxa" w:w="4816"/>
+            <w:tcBorders>
+              <w:top w:color="000001" w:space="0" w:sz="2" w:val="single"/>
+              <w:left w:color="000001" w:space="0" w:sz="2" w:val="single"/>
+              <w:bottom w:color="000001" w:space="0" w:sz="2" w:val="single"/>
+            </w:tcBorders>
+            <w:shd w:fill="FFFFFF" w:val="clear"/>
+            <w:tcMar>
+              <w:top w:type="dxa" w:w="0"/>
+              <w:left w:type="dxa" w:w="108"/>
+              <w:bottom w:type="dxa" w:w="0"/>
+              <w:right w:type="dxa" w:w="108"/>
+            </w:tcMar>
+          </w:tcPr>
+          <w:p>
+            <w:pPr>
+              <w:pStyle w:val="style24"/>
+              <w:ind w:hanging="0" w:left="360" w:right="0"/>
+              <w:jc w:val="center"/>
+            </w:pPr>
+            <w:r>
+              <w:rPr>
+                <w:b/>
+                <w:bCs/>
+              </w:rPr>
+              <w:t>Ação do ator</w:t>
+            </w:r>
+          </w:p>
+        </w:tc>
+        <w:tc>
+          <w:tcPr>
+            <w:tcW w:type="dxa" w:w="4825"/>
+            <w:tcBorders>
+              <w:top w:color="000001" w:space="0" w:sz="2" w:val="single"/>
+              <w:left w:color="000001" w:space="0" w:sz="2" w:val="single"/>
+              <w:bottom w:color="000001" w:space="0" w:sz="2" w:val="single"/>
+              <w:right w:color="000001" w:space="0" w:sz="2" w:val="single"/>
+            </w:tcBorders>
+            <w:shd w:fill="FFFFFF" w:val="clear"/>
+            <w:tcMar>
+              <w:top w:type="dxa" w:w="0"/>
+              <w:left w:type="dxa" w:w="108"/>
+              <w:bottom w:type="dxa" w:w="0"/>
+              <w:right w:type="dxa" w:w="108"/>
+            </w:tcMar>
+          </w:tcPr>
+          <w:p>
+            <w:pPr>
+              <w:pStyle w:val="style24"/>
+              <w:ind w:hanging="0" w:left="360" w:right="0"/>
+              <w:jc w:val="center"/>
+            </w:pPr>
+            <w:r>
+              <w:rPr>
+                <w:b/>
+                <w:bCs/>
+              </w:rPr>
+              <w:t>Resposta do Sistema</w:t>
+            </w:r>
+          </w:p>
+        </w:tc>
+      </w:tr>
+      <w:tr>
+        <w:trPr>
+          <w:cantSplit w:val="false"/>
+        </w:trPr>
+        <w:tc>
+          <w:tcPr>
+            <w:tcW w:type="dxa" w:w="4816"/>
+            <w:tcBorders>
+              <w:left w:color="000001" w:space="0" w:sz="2" w:val="single"/>
+              <w:bottom w:color="000001" w:space="0" w:sz="2" w:val="single"/>
+            </w:tcBorders>
+            <w:shd w:fill="FFFFFF" w:val="clear"/>
+            <w:tcMar>
+              <w:top w:type="dxa" w:w="0"/>
+              <w:left w:type="dxa" w:w="108"/>
+              <w:bottom w:type="dxa" w:w="0"/>
+              <w:right w:type="dxa" w:w="108"/>
+            </w:tcMar>
+          </w:tcPr>
+          <w:p>
+            <w:pPr>
+              <w:pStyle w:val="style24"/>
+              <w:jc w:val="both"/>
+            </w:pPr>
+            <w:r>
+              <w:rPr>
+                <w:rFonts w:ascii="Arial" w:cs="Arial" w:hAnsi="Arial"/>
+                <w:b/>
+                <w:bCs/>
+              </w:rPr>
+              <w:t xml:space="preserve">1. </w:t>
+            </w:r>
+            <w:r>
+              <w:rPr>
+                <w:rFonts w:ascii="Arial" w:cs="Arial" w:hAnsi="Arial"/>
+                <w:bCs/>
+              </w:rPr>
+              <w:t>O usuário acessa o sistema.</w:t>
+            </w:r>
+          </w:p>
+        </w:tc>
+        <w:tc>
+          <w:tcPr>
+            <w:tcW w:type="dxa" w:w="4825"/>
+            <w:tcBorders>
+              <w:left w:color="000001" w:space="0" w:sz="2" w:val="single"/>
+              <w:bottom w:color="000001" w:space="0" w:sz="2" w:val="single"/>
+              <w:right w:color="000001" w:space="0" w:sz="2" w:val="single"/>
+            </w:tcBorders>
+            <w:shd w:fill="FFFFFF" w:val="clear"/>
+            <w:tcMar>
+              <w:top w:type="dxa" w:w="0"/>
+              <w:left w:type="dxa" w:w="108"/>
+              <w:bottom w:type="dxa" w:w="0"/>
+              <w:right w:type="dxa" w:w="108"/>
+            </w:tcMar>
+          </w:tcPr>
+          <w:p>
+            <w:pPr>
+              <w:pStyle w:val="style24"/>
+              <w:ind w:hanging="0" w:left="360" w:right="0"/>
+              <w:jc w:val="both"/>
+            </w:pPr>
+            <w:r>
+              <w:rPr/>
+            </w:r>
+          </w:p>
+        </w:tc>
+      </w:tr>
+      <w:tr>
+        <w:trPr>
+          <w:cantSplit w:val="false"/>
+        </w:trPr>
+        <w:tc>
+          <w:tcPr>
+            <w:tcW w:type="dxa" w:w="4816"/>
+            <w:tcBorders>
+              <w:left w:color="000001" w:space="0" w:sz="2" w:val="single"/>
+              <w:bottom w:color="000001" w:space="0" w:sz="2" w:val="single"/>
+            </w:tcBorders>
+            <w:shd w:fill="FFFFFF" w:val="clear"/>
+            <w:tcMar>
+              <w:top w:type="dxa" w:w="0"/>
+              <w:left w:type="dxa" w:w="108"/>
+              <w:bottom w:type="dxa" w:w="0"/>
+              <w:right w:type="dxa" w:w="108"/>
+            </w:tcMar>
+          </w:tcPr>
+          <w:p>
+            <w:pPr>
+              <w:pStyle w:val="style24"/>
+              <w:jc w:val="both"/>
+            </w:pPr>
+            <w:r>
+              <w:rPr>
+                <w:rFonts w:ascii="Arial" w:cs="Arial" w:hAnsi="Arial"/>
+                <w:b/>
+                <w:bCs/>
+              </w:rPr>
+              <w:t xml:space="preserve">2. </w:t>
+            </w:r>
+            <w:r>
+              <w:rPr>
+                <w:rFonts w:ascii="Arial" w:cs="Arial" w:hAnsi="Arial"/>
+                <w:bCs/>
+              </w:rPr>
+              <w:t>O usuário pressiona o botão “Acessar Doação”.</w:t>
+            </w:r>
+          </w:p>
+        </w:tc>
+        <w:tc>
+          <w:tcPr>
+            <w:tcW w:type="dxa" w:w="4825"/>
+            <w:tcBorders>
+              <w:left w:color="000001" w:space="0" w:sz="2" w:val="single"/>
+              <w:bottom w:color="000001" w:space="0" w:sz="2" w:val="single"/>
+              <w:right w:color="000001" w:space="0" w:sz="2" w:val="single"/>
+            </w:tcBorders>
+            <w:shd w:fill="FFFFFF" w:val="clear"/>
+            <w:tcMar>
+              <w:top w:type="dxa" w:w="0"/>
+              <w:left w:type="dxa" w:w="108"/>
+              <w:bottom w:type="dxa" w:w="0"/>
+              <w:right w:type="dxa" w:w="108"/>
+            </w:tcMar>
+          </w:tcPr>
+          <w:p>
+            <w:pPr>
+              <w:pStyle w:val="style24"/>
+              <w:jc w:val="both"/>
+            </w:pPr>
+            <w:r>
+              <w:rPr>
+                <w:rFonts w:ascii="Arial" w:cs="Arial" w:hAnsi="Arial"/>
+                <w:b/>
+                <w:bCs/>
+              </w:rPr>
+              <w:t>3.</w:t>
+            </w:r>
+            <w:r>
+              <w:rPr>
+                <w:rFonts w:ascii="Arial" w:cs="Arial" w:hAnsi="Arial"/>
+                <w:bCs/>
+              </w:rPr>
+              <w:t xml:space="preserve"> O sistema mostra uma caixa de diálogo com o campo de entrada: código da doação; um botão “Acessar” e outro botão “Cancelar”</w:t>
+            </w:r>
+          </w:p>
+        </w:tc>
+      </w:tr>
+      <w:tr>
+        <w:trPr>
+          <w:cantSplit w:val="false"/>
+        </w:trPr>
+        <w:tc>
+          <w:tcPr>
+            <w:tcW w:type="dxa" w:w="4816"/>
+            <w:tcBorders>
+              <w:left w:color="000001" w:space="0" w:sz="2" w:val="single"/>
+              <w:bottom w:color="000001" w:space="0" w:sz="2" w:val="single"/>
+            </w:tcBorders>
+            <w:shd w:fill="FFFFFF" w:val="clear"/>
+            <w:tcMar>
+              <w:top w:type="dxa" w:w="0"/>
+              <w:left w:type="dxa" w:w="108"/>
+              <w:bottom w:type="dxa" w:w="0"/>
+              <w:right w:type="dxa" w:w="108"/>
+            </w:tcMar>
+          </w:tcPr>
+          <w:p>
+            <w:pPr>
+              <w:pStyle w:val="style24"/>
+              <w:jc w:val="both"/>
+            </w:pPr>
+            <w:r>
+              <w:rPr>
+                <w:rFonts w:ascii="Arial" w:cs="Arial" w:hAnsi="Arial"/>
+                <w:b/>
+                <w:bCs/>
+              </w:rPr>
+              <w:t xml:space="preserve">4. </w:t>
+            </w:r>
+            <w:r>
+              <w:rPr>
+                <w:rFonts w:ascii="Arial" w:cs="Arial" w:hAnsi="Arial"/>
+                <w:bCs/>
+              </w:rPr>
+              <w:t>O usuário digita o código da doação no campo de entrada e pressionar o botão “Acessar”.</w:t>
+            </w:r>
+          </w:p>
+        </w:tc>
+        <w:tc>
+          <w:tcPr>
+            <w:tcW w:type="dxa" w:w="4825"/>
+            <w:tcBorders>
+              <w:left w:color="000001" w:space="0" w:sz="2" w:val="single"/>
+              <w:bottom w:color="000001" w:space="0" w:sz="2" w:val="single"/>
+              <w:right w:color="000001" w:space="0" w:sz="2" w:val="single"/>
+            </w:tcBorders>
+            <w:shd w:fill="FFFFFF" w:val="clear"/>
+            <w:tcMar>
+              <w:top w:type="dxa" w:w="0"/>
+              <w:left w:type="dxa" w:w="108"/>
+              <w:bottom w:type="dxa" w:w="0"/>
+              <w:right w:type="dxa" w:w="108"/>
+            </w:tcMar>
+          </w:tcPr>
+          <w:p>
+            <w:pPr>
+              <w:pStyle w:val="style24"/>
+              <w:jc w:val="both"/>
+            </w:pPr>
+            <w:r>
+              <w:rPr>
+                <w:rFonts w:ascii="Arial" w:cs="Arial" w:hAnsi="Arial"/>
+                <w:b/>
+                <w:bCs/>
+              </w:rPr>
+              <w:t xml:space="preserve">5. </w:t>
+            </w:r>
+            <w:r>
+              <w:rPr>
+                <w:rFonts w:ascii="Arial" w:cs="Arial" w:hAnsi="Arial"/>
+                <w:bCs/>
+              </w:rPr>
+              <w:t>O sistema mostra uma janela com os dados da doação encontrada.</w:t>
+            </w:r>
+          </w:p>
+        </w:tc>
+      </w:tr>
+      <w:tr>
+        <w:trPr>
+          <w:trHeight w:hRule="atLeast" w:val="508"/>
+          <w:cantSplit w:val="false"/>
+        </w:trPr>
+        <w:tc>
+          <w:tcPr>
+            <w:tcW w:type="dxa" w:w="4816"/>
+            <w:tcBorders>
+              <w:left w:color="000001" w:space="0" w:sz="2" w:val="single"/>
+              <w:bottom w:color="000001" w:space="0" w:sz="2" w:val="single"/>
+            </w:tcBorders>
+            <w:shd w:fill="FFFFFF" w:val="clear"/>
+            <w:tcMar>
+              <w:top w:type="dxa" w:w="0"/>
+              <w:left w:type="dxa" w:w="108"/>
+              <w:bottom w:type="dxa" w:w="0"/>
+              <w:right w:type="dxa" w:w="108"/>
+            </w:tcMar>
+          </w:tcPr>
+          <w:p>
+            <w:pPr>
+              <w:pStyle w:val="style24"/>
+              <w:jc w:val="both"/>
+            </w:pPr>
+            <w:r>
+              <w:rPr/>
+            </w:r>
+          </w:p>
+        </w:tc>
+        <w:tc>
+          <w:tcPr>
+            <w:tcW w:type="dxa" w:w="4825"/>
+            <w:tcBorders>
+              <w:left w:color="000001" w:space="0" w:sz="2" w:val="single"/>
+              <w:bottom w:color="000001" w:space="0" w:sz="2" w:val="single"/>
+              <w:right w:color="000001" w:space="0" w:sz="2" w:val="single"/>
+            </w:tcBorders>
+            <w:shd w:fill="FFFFFF" w:val="clear"/>
+            <w:tcMar>
+              <w:top w:type="dxa" w:w="0"/>
+              <w:left w:type="dxa" w:w="108"/>
+              <w:bottom w:type="dxa" w:w="0"/>
+              <w:right w:type="dxa" w:w="108"/>
+            </w:tcMar>
+          </w:tcPr>
+          <w:p>
+            <w:pPr>
+              <w:pStyle w:val="style24"/>
+              <w:jc w:val="both"/>
+            </w:pPr>
+            <w:r>
+              <w:rPr>
+                <w:rFonts w:ascii="Arial" w:cs="Arial" w:hAnsi="Arial"/>
+                <w:b/>
+                <w:bCs/>
+              </w:rPr>
+              <w:t xml:space="preserve">6. </w:t>
+            </w:r>
+            <w:r>
+              <w:rPr>
+                <w:rFonts w:ascii="Arial" w:cs="Arial" w:hAnsi="Arial"/>
+                <w:bCs/>
+              </w:rPr>
+              <w:t xml:space="preserve">O sistema mostra </w:t>
+            </w:r>
+            <w:r>
+              <w:rPr>
+                <w:rFonts w:ascii="Arial" w:cs="Arial" w:hAnsi="Arial"/>
+                <w:bCs/>
+              </w:rPr>
+              <w:t>na mesma</w:t>
+            </w:r>
+            <w:r>
+              <w:rPr>
+                <w:rFonts w:ascii="Arial" w:cs="Arial" w:hAnsi="Arial"/>
+                <w:bCs/>
+              </w:rPr>
+              <w:t xml:space="preserve"> janela os campos de entrada das informações da triagem; um botão “Registrar Triagem” e outro botão “Cancelar”. </w:t>
+            </w:r>
+          </w:p>
+        </w:tc>
+      </w:tr>
+    </w:tbl>
+    <w:p>
+      <w:pPr>
+        <w:pStyle w:val="style0"/>
+        <w:ind w:firstLine="708" w:left="0" w:right="0"/>
+        <w:jc w:val="both"/>
+      </w:pPr>
+      <w:r>
+        <w:rPr>
+          <w:rFonts w:ascii="Arial" w:cs="Arial" w:hAnsi="Arial"/>
+        </w:rPr>
+        <w:t>Sequências Alternativas</w:t>
+      </w:r>
+    </w:p>
+    <w:p>
+      <w:pPr>
+        <w:pStyle w:val="style0"/>
+        <w:ind w:hanging="0" w:left="708" w:right="0"/>
+        <w:jc w:val="both"/>
+      </w:pPr>
+      <w:r>
+        <w:rPr>
+          <w:rFonts w:ascii="Arial" w:cs="Arial" w:hAnsi="Arial"/>
+        </w:rPr>
+        <w:t>Linha 4: Doação não encontrada. O sistema exibe uma mensagem de erro, informando que a doação não existe ou o dado está inválido.</w:t>
+      </w:r>
+    </w:p>
+    <w:p>
+      <w:pPr>
+        <w:pStyle w:val="style0"/>
+        <w:ind w:hanging="0" w:left="708" w:right="0"/>
+        <w:jc w:val="both"/>
+      </w:pPr>
+      <w:r>
+        <w:rPr/>
+      </w:r>
+    </w:p>
+    <w:p>
+      <w:pPr>
+        <w:pStyle w:val="style0"/>
+        <w:ind w:hanging="0" w:left="708" w:right="0"/>
+        <w:jc w:val="both"/>
+      </w:pPr>
+      <w:r>
+        <w:rPr>
+          <w:rFonts w:ascii="Arial" w:cs="Arial" w:hAnsi="Arial"/>
+        </w:rPr>
+        <w:t>Linha 7: Faltando dados obrigatórios. O sistema exibe uma mensagem de erro, informando que todos os dados devem ser preenchidos.</w:t>
+      </w:r>
+    </w:p>
+    <w:p>
+      <w:pPr>
+        <w:pStyle w:val="style0"/>
+        <w:ind w:hanging="0" w:left="708" w:right="0"/>
+        <w:jc w:val="both"/>
+      </w:pPr>
+      <w:r>
+        <w:rPr/>
+      </w:r>
+    </w:p>
+    <w:p>
+      <w:pPr>
+        <w:pStyle w:val="style25"/>
+        <w:numPr>
+          <w:ilvl w:val="0"/>
+          <w:numId w:val="2"/>
+        </w:numPr>
+        <w:jc w:val="both"/>
+      </w:pPr>
+      <w:r>
+        <w:rPr>
+          <w:rFonts w:ascii="Arial" w:cs="Arial" w:hAnsi="Arial"/>
+          <w:b/>
+        </w:rPr>
+        <w:t>Caso de Uso: Registrar usuário</w:t>
+      </w:r>
+    </w:p>
+    <w:p>
+      <w:pPr>
+        <w:pStyle w:val="style25"/>
+        <w:jc w:val="both"/>
+      </w:pPr>
+      <w:r>
+        <w:rPr/>
+      </w:r>
+    </w:p>
+    <w:p>
+      <w:pPr>
+        <w:pStyle w:val="style0"/>
+        <w:ind w:firstLine="708" w:left="0" w:right="0"/>
+        <w:jc w:val="both"/>
+      </w:pPr>
+      <w:r>
+        <w:rPr>
+          <w:rFonts w:ascii="Arial" w:cs="Arial" w:hAnsi="Arial"/>
+          <w:u w:val="single"/>
+        </w:rPr>
+        <w:t>Ator(es):</w:t>
+      </w:r>
+      <w:r>
+        <w:rPr>
+          <w:rFonts w:ascii="Arial" w:cs="Arial" w:eastAsia="Arial" w:hAnsi="Arial"/>
+        </w:rPr>
+        <w:t xml:space="preserve"> </w:t>
+      </w:r>
+      <w:r>
+        <w:rPr>
+          <w:rFonts w:ascii="Arial" w:cs="Arial" w:hAnsi="Arial"/>
+        </w:rPr>
+        <w:t>Usuário, Gerente (Iniciador)</w:t>
+      </w:r>
+    </w:p>
+    <w:p>
+      <w:pPr>
+        <w:pStyle w:val="style0"/>
+        <w:jc w:val="both"/>
+      </w:pPr>
+      <w:r>
+        <w:rPr>
+          <w:rFonts w:ascii="Arial" w:cs="Arial" w:hAnsi="Arial"/>
+        </w:rPr>
+        <w:tab/>
+      </w:r>
+      <w:r>
+        <w:rPr>
+          <w:rFonts w:ascii="Arial" w:cs="Arial" w:hAnsi="Arial"/>
+          <w:u w:val="single"/>
+        </w:rPr>
+        <w:t>Propósito</w:t>
+      </w:r>
+      <w:r>
+        <w:rPr>
+          <w:rFonts w:ascii="Arial" w:cs="Arial" w:hAnsi="Arial"/>
+        </w:rPr>
+        <w:t>: Registrar um novo usuário</w:t>
+      </w:r>
+    </w:p>
+    <w:p>
+      <w:pPr>
+        <w:pStyle w:val="style0"/>
+        <w:jc w:val="both"/>
+      </w:pPr>
+      <w:r>
+        <w:rPr>
+          <w:rFonts w:ascii="Arial" w:cs="Arial" w:hAnsi="Arial"/>
+        </w:rPr>
+        <w:tab/>
+      </w:r>
+      <w:r>
+        <w:rPr>
+          <w:rFonts w:ascii="Arial" w:cs="Arial" w:hAnsi="Arial"/>
+          <w:u w:val="single"/>
+        </w:rPr>
+        <w:t>Tipo</w:t>
+      </w:r>
+      <w:r>
+        <w:rPr>
+          <w:rFonts w:ascii="Arial" w:cs="Arial" w:hAnsi="Arial"/>
+        </w:rPr>
+        <w:t>: Primário, real</w:t>
+      </w:r>
+    </w:p>
+    <w:p>
+      <w:pPr>
+        <w:pStyle w:val="style0"/>
+        <w:jc w:val="both"/>
+      </w:pPr>
+      <w:r>
+        <w:rPr>
+          <w:rFonts w:ascii="Arial" w:cs="Arial" w:hAnsi="Arial"/>
+        </w:rPr>
+        <w:tab/>
+      </w:r>
+      <w:r>
+        <w:rPr>
+          <w:rFonts w:ascii="Arial" w:cs="Arial" w:hAnsi="Arial"/>
+          <w:u w:val="single"/>
+        </w:rPr>
+        <w:t>Descrição:</w:t>
+      </w:r>
+      <w:r>
+        <w:rPr>
+          <w:rFonts w:ascii="Arial" w:cs="Arial" w:eastAsia="Arial" w:hAnsi="Arial"/>
+        </w:rPr>
+        <w:t xml:space="preserve"> O gerente registra um novo usuário para ter acesso ao sistema, inserindo os dados: nome, idade, sexo, CPF, tipo de usuário (gerente ou funcionário), email e senha. Todos os campos são obrigatórios.</w:t>
+      </w:r>
+    </w:p>
+    <w:p>
+      <w:pPr>
+        <w:pStyle w:val="style0"/>
+        <w:jc w:val="both"/>
+      </w:pPr>
+      <w:r>
+        <w:rPr>
+          <w:rFonts w:ascii="Arial" w:cs="Arial" w:hAnsi="Arial"/>
+        </w:rPr>
+        <w:tab/>
+      </w:r>
+      <w:r>
+        <w:rPr>
+          <w:rFonts w:ascii="Arial" w:cs="Arial" w:hAnsi="Arial"/>
+          <w:u w:val="single"/>
+        </w:rPr>
+        <w:t>Referências Cruzadas</w:t>
+      </w:r>
+      <w:r>
+        <w:rPr>
+          <w:rFonts w:ascii="Arial" w:cs="Arial" w:hAnsi="Arial"/>
+        </w:rPr>
+        <w:t>: RF7, RF1.</w:t>
+      </w:r>
+    </w:p>
+    <w:p>
+      <w:pPr>
+        <w:pStyle w:val="style0"/>
+        <w:jc w:val="both"/>
+      </w:pPr>
+      <w:r>
+        <w:rPr/>
+      </w:r>
+    </w:p>
+    <w:p>
+      <w:pPr>
+        <w:pStyle w:val="style0"/>
+        <w:jc w:val="both"/>
+      </w:pPr>
+      <w:r>
+        <w:rPr>
+          <w:rFonts w:ascii="Arial" w:cs="Arial" w:hAnsi="Arial"/>
+        </w:rPr>
+        <w:tab/>
+        <w:t>Seção: Principal</w:t>
+      </w:r>
+    </w:p>
+    <w:p>
+      <w:pPr>
+        <w:pStyle w:val="style0"/>
+        <w:jc w:val="both"/>
+      </w:pPr>
+      <w:r>
+        <w:rPr>
+          <w:rFonts w:ascii="Arial" w:cs="Arial" w:hAnsi="Arial"/>
+        </w:rPr>
+        <w:tab/>
+        <w:t>Sequência Típica de Eventos</w:t>
+      </w:r>
+    </w:p>
+    <w:tbl>
+      <w:tblPr>
+        <w:jc w:val="left"/>
+        <w:tblInd w:type="dxa" w:w="-216"/>
+        <w:tblBorders>
+          <w:top w:color="000001" w:space="0" w:sz="2" w:val="single"/>
+          <w:left w:color="000001" w:space="0" w:sz="2" w:val="single"/>
+          <w:bottom w:color="000001" w:space="0" w:sz="2" w:val="single"/>
+        </w:tblBorders>
+      </w:tblPr>
+      <w:tblGrid>
+        <w:gridCol w:w="4816"/>
+        <w:gridCol w:w="4825"/>
+      </w:tblGrid>
+      <w:tr>
+        <w:trPr>
+          <w:cantSplit w:val="false"/>
+        </w:trPr>
+        <w:tc>
+          <w:tcPr>
+            <w:tcW w:type="dxa" w:w="4816"/>
+            <w:tcBorders>
+              <w:top w:color="000001" w:space="0" w:sz="2" w:val="single"/>
+              <w:left w:color="000001" w:space="0" w:sz="2" w:val="single"/>
+              <w:bottom w:color="000001" w:space="0" w:sz="2" w:val="single"/>
+            </w:tcBorders>
+            <w:shd w:fill="FFFFFF" w:val="clear"/>
+            <w:tcMar>
+              <w:top w:type="dxa" w:w="0"/>
+              <w:left w:type="dxa" w:w="108"/>
+              <w:bottom w:type="dxa" w:w="0"/>
+              <w:right w:type="dxa" w:w="108"/>
+            </w:tcMar>
+          </w:tcPr>
+          <w:p>
+            <w:pPr>
+              <w:pStyle w:val="style24"/>
+              <w:jc w:val="center"/>
+            </w:pPr>
+            <w:r>
+              <w:rPr>
+                <w:b/>
+                <w:bCs/>
+              </w:rPr>
+              <w:t>Ação do ator</w:t>
+            </w:r>
+          </w:p>
+        </w:tc>
+        <w:tc>
+          <w:tcPr>
+            <w:tcW w:type="dxa" w:w="4825"/>
+            <w:tcBorders>
+              <w:top w:color="000001" w:space="0" w:sz="2" w:val="single"/>
+              <w:left w:color="000001" w:space="0" w:sz="2" w:val="single"/>
+              <w:bottom w:color="000001" w:space="0" w:sz="2" w:val="single"/>
+              <w:right w:color="000001" w:space="0" w:sz="2" w:val="single"/>
+            </w:tcBorders>
+            <w:shd w:fill="FFFFFF" w:val="clear"/>
+            <w:tcMar>
+              <w:top w:type="dxa" w:w="0"/>
+              <w:left w:type="dxa" w:w="108"/>
+              <w:bottom w:type="dxa" w:w="0"/>
+              <w:right w:type="dxa" w:w="108"/>
+            </w:tcMar>
+          </w:tcPr>
+          <w:p>
+            <w:pPr>
+              <w:pStyle w:val="style24"/>
+              <w:jc w:val="center"/>
+            </w:pPr>
+            <w:r>
+              <w:rPr>
+                <w:b/>
+                <w:bCs/>
+              </w:rPr>
+              <w:t>Resposta do Sistema</w:t>
+            </w:r>
+          </w:p>
+        </w:tc>
+      </w:tr>
+      <w:tr>
+        <w:trPr>
+          <w:cantSplit w:val="false"/>
+        </w:trPr>
+        <w:tc>
+          <w:tcPr>
+            <w:tcW w:type="dxa" w:w="4816"/>
+            <w:tcBorders>
+              <w:left w:color="000001" w:space="0" w:sz="2" w:val="single"/>
+              <w:bottom w:color="000001" w:space="0" w:sz="2" w:val="single"/>
+            </w:tcBorders>
+            <w:shd w:fill="FFFFFF" w:val="clear"/>
+            <w:tcMar>
+              <w:top w:type="dxa" w:w="0"/>
+              <w:left w:type="dxa" w:w="108"/>
+              <w:bottom w:type="dxa" w:w="0"/>
+              <w:right w:type="dxa" w:w="108"/>
+            </w:tcMar>
+          </w:tcPr>
+          <w:p>
+            <w:pPr>
+              <w:pStyle w:val="style0"/>
+            </w:pPr>
+            <w:r>
+              <w:rPr>
+                <w:rFonts w:eastAsia="Arial"/>
+              </w:rPr>
+              <w:t>1. Este caso de uso começa quando o gerente deseja registrar um usuário no sistema</w:t>
+            </w:r>
+          </w:p>
+        </w:tc>
+        <w:tc>
+          <w:tcPr>
+            <w:tcW w:type="dxa" w:w="4825"/>
+            <w:tcBorders>
+              <w:left w:color="000001" w:space="0" w:sz="2" w:val="single"/>
+              <w:bottom w:color="000001" w:space="0" w:sz="2" w:val="single"/>
+              <w:right w:color="000001" w:space="0" w:sz="2" w:val="single"/>
+            </w:tcBorders>
+            <w:shd w:fill="FFFFFF" w:val="clear"/>
+            <w:tcMar>
+              <w:top w:type="dxa" w:w="0"/>
+              <w:left w:type="dxa" w:w="108"/>
+              <w:bottom w:type="dxa" w:w="0"/>
+              <w:right w:type="dxa" w:w="108"/>
+            </w:tcMar>
+          </w:tcPr>
+          <w:p>
+            <w:pPr>
+              <w:pStyle w:val="style0"/>
+            </w:pPr>
+            <w:r>
+              <w:rPr/>
+            </w:r>
+          </w:p>
+        </w:tc>
+      </w:tr>
+      <w:tr>
+        <w:trPr>
+          <w:cantSplit w:val="false"/>
+        </w:trPr>
+        <w:tc>
+          <w:tcPr>
+            <w:tcW w:type="dxa" w:w="4816"/>
+            <w:tcBorders>
+              <w:left w:color="000001" w:space="0" w:sz="2" w:val="single"/>
+              <w:bottom w:color="000001" w:space="0" w:sz="2" w:val="single"/>
+            </w:tcBorders>
+            <w:shd w:fill="FFFFFF" w:val="clear"/>
+            <w:tcMar>
+              <w:top w:type="dxa" w:w="0"/>
+              <w:left w:type="dxa" w:w="108"/>
+              <w:bottom w:type="dxa" w:w="0"/>
+              <w:right w:type="dxa" w:w="108"/>
+            </w:tcMar>
+          </w:tcPr>
+          <w:p>
+            <w:pPr>
+              <w:pStyle w:val="style0"/>
+            </w:pPr>
+            <w:r>
+              <w:rPr>
+                <w:rFonts w:eastAsia="Arial"/>
+              </w:rPr>
+              <w:t>2. O gerente clica no botão registrar usuário</w:t>
+            </w:r>
+          </w:p>
+        </w:tc>
+        <w:tc>
+          <w:tcPr>
+            <w:tcW w:type="dxa" w:w="4825"/>
+            <w:tcBorders>
+              <w:left w:color="000001" w:space="0" w:sz="2" w:val="single"/>
+              <w:bottom w:color="000001" w:space="0" w:sz="2" w:val="single"/>
+              <w:right w:color="000001" w:space="0" w:sz="2" w:val="single"/>
+            </w:tcBorders>
+            <w:shd w:fill="FFFFFF" w:val="clear"/>
+            <w:tcMar>
+              <w:top w:type="dxa" w:w="0"/>
+              <w:left w:type="dxa" w:w="108"/>
+              <w:bottom w:type="dxa" w:w="0"/>
+              <w:right w:type="dxa" w:w="108"/>
+            </w:tcMar>
+          </w:tcPr>
+          <w:p>
+            <w:pPr>
+              <w:pStyle w:val="style0"/>
+            </w:pPr>
+            <w:r>
+              <w:rPr/>
+            </w:r>
+          </w:p>
+        </w:tc>
+      </w:tr>
+      <w:tr>
+        <w:trPr>
+          <w:trHeight w:hRule="atLeast" w:val="508"/>
+          <w:cantSplit w:val="false"/>
+        </w:trPr>
+        <w:tc>
+          <w:tcPr>
+            <w:tcW w:type="dxa" w:w="4816"/>
+            <w:tcBorders>
+              <w:left w:color="000001" w:space="0" w:sz="2" w:val="single"/>
+              <w:bottom w:color="000001" w:space="0" w:sz="2" w:val="single"/>
+            </w:tcBorders>
+            <w:shd w:fill="FFFFFF" w:val="clear"/>
+            <w:tcMar>
+              <w:top w:type="dxa" w:w="0"/>
+              <w:left w:type="dxa" w:w="108"/>
+              <w:bottom w:type="dxa" w:w="0"/>
+              <w:right w:type="dxa" w:w="108"/>
+            </w:tcMar>
+          </w:tcPr>
+          <w:p>
+            <w:pPr>
+              <w:pStyle w:val="style0"/>
+            </w:pPr>
+            <w:r>
+              <w:rPr>
+                <w:rFonts w:eastAsia="Arial"/>
+              </w:rPr>
+              <w:t>3. No menu registrar usuário o gerente insere os dados do usuário nas caixas de texto correspondentes e clica no botão confirmar</w:t>
+            </w:r>
+          </w:p>
+        </w:tc>
+        <w:tc>
+          <w:tcPr>
+            <w:tcW w:type="dxa" w:w="4825"/>
+            <w:tcBorders>
+              <w:left w:color="000001" w:space="0" w:sz="2" w:val="single"/>
+              <w:bottom w:color="000001" w:space="0" w:sz="2" w:val="single"/>
+              <w:right w:color="000001" w:space="0" w:sz="2" w:val="single"/>
+            </w:tcBorders>
+            <w:shd w:fill="FFFFFF" w:val="clear"/>
+            <w:tcMar>
+              <w:top w:type="dxa" w:w="0"/>
+              <w:left w:type="dxa" w:w="108"/>
+              <w:bottom w:type="dxa" w:w="0"/>
+              <w:right w:type="dxa" w:w="108"/>
+            </w:tcMar>
+          </w:tcPr>
+          <w:p>
+            <w:pPr>
+              <w:pStyle w:val="style0"/>
+            </w:pPr>
+            <w:r>
+              <w:rPr>
+                <w:rFonts w:eastAsia="Arial"/>
+              </w:rPr>
+              <w:t>4. Exibe a mensagem de cadastro bem sucedido em uma janela de alerta</w:t>
+            </w:r>
+          </w:p>
+        </w:tc>
+      </w:tr>
+    </w:tbl>
+    <w:p>
+      <w:pPr>
+        <w:pStyle w:val="style0"/>
+        <w:ind w:firstLine="708" w:left="0" w:right="0"/>
+        <w:jc w:val="both"/>
+      </w:pPr>
+      <w:r>
+        <w:rPr/>
+      </w:r>
+    </w:p>
+    <w:p>
+      <w:pPr>
+        <w:pStyle w:val="style0"/>
+        <w:ind w:firstLine="708" w:left="0" w:right="0"/>
+        <w:jc w:val="both"/>
+      </w:pPr>
+      <w:r>
+        <w:rPr>
+          <w:rFonts w:ascii="Arial" w:cs="Arial" w:hAnsi="Arial"/>
+        </w:rPr>
+        <w:t>Sequências Alternativas</w:t>
+      </w:r>
+    </w:p>
+    <w:p>
+      <w:pPr>
+        <w:pStyle w:val="style0"/>
+        <w:jc w:val="both"/>
+      </w:pPr>
+      <w:r>
+        <w:rPr>
+          <w:rFonts w:ascii="Arial" w:cs="Arial" w:hAnsi="Arial"/>
+        </w:rPr>
+        <w:tab/>
+        <w:t>Linha 4: Não são preenchidos os dados obrigatórios. O sistema informa que os dados obrigatórios devem ser preenchidos.</w:t>
+      </w:r>
+    </w:p>
+    <w:p>
+      <w:pPr>
+        <w:pStyle w:val="style25"/>
+        <w:pageBreakBefore/>
+        <w:numPr>
+          <w:ilvl w:val="0"/>
+          <w:numId w:val="2"/>
+        </w:numPr>
+        <w:jc w:val="both"/>
+      </w:pPr>
+      <w:r>
+        <w:rPr>
+          <w:rFonts w:ascii="Arial" w:cs="Arial" w:hAnsi="Arial"/>
+          <w:b/>
+        </w:rPr>
+        <w:t xml:space="preserve">Caso de Uso: Alteração </w:t>
+      </w:r>
+      <w:r>
+        <w:rPr>
+          <w:rFonts w:ascii="Arial" w:cs="Arial" w:hAnsi="Arial"/>
+          <w:b/>
+        </w:rPr>
+        <w:t xml:space="preserve">e Remoção </w:t>
+      </w:r>
+      <w:r>
+        <w:rPr>
+          <w:rFonts w:ascii="Arial" w:cs="Arial" w:hAnsi="Arial"/>
+          <w:b/>
+        </w:rPr>
+        <w:t>de usuários</w:t>
+      </w:r>
+    </w:p>
+    <w:p>
+      <w:pPr>
+        <w:pStyle w:val="style0"/>
+        <w:ind w:firstLine="708" w:left="0" w:right="0"/>
+        <w:jc w:val="both"/>
+      </w:pPr>
+      <w:r>
+        <w:rPr>
+          <w:rFonts w:ascii="Arial" w:cs="Arial" w:hAnsi="Arial"/>
+          <w:u w:val="single"/>
+        </w:rPr>
+        <w:t>Ator(es):</w:t>
+      </w:r>
+      <w:r>
+        <w:rPr>
+          <w:rFonts w:ascii="Arial" w:cs="Arial" w:eastAsia="Arial" w:hAnsi="Arial"/>
+        </w:rPr>
+        <w:t xml:space="preserve"> </w:t>
+      </w:r>
+      <w:r>
+        <w:rPr>
+          <w:rFonts w:ascii="Arial" w:cs="Arial" w:hAnsi="Arial"/>
+        </w:rPr>
+        <w:t>Usuário, Gerente (Iniciador)</w:t>
+      </w:r>
+    </w:p>
+    <w:p>
+      <w:pPr>
+        <w:pStyle w:val="style0"/>
+        <w:jc w:val="both"/>
+      </w:pPr>
+      <w:r>
+        <w:rPr>
+          <w:rFonts w:ascii="Arial" w:cs="Arial" w:hAnsi="Arial"/>
+        </w:rPr>
+        <w:tab/>
+      </w:r>
+      <w:r>
+        <w:rPr>
+          <w:rFonts w:ascii="Arial" w:cs="Arial" w:hAnsi="Arial"/>
+          <w:u w:val="single"/>
+        </w:rPr>
+        <w:t>Propósito</w:t>
+      </w:r>
+      <w:r>
+        <w:rPr>
+          <w:rFonts w:ascii="Arial" w:cs="Arial" w:hAnsi="Arial"/>
+        </w:rPr>
+        <w:t>: Alterar ou modificar usuários</w:t>
+      </w:r>
+    </w:p>
+    <w:p>
+      <w:pPr>
+        <w:pStyle w:val="style0"/>
+        <w:jc w:val="both"/>
+      </w:pPr>
+      <w:r>
+        <w:rPr>
+          <w:rFonts w:ascii="Arial" w:cs="Arial" w:hAnsi="Arial"/>
+        </w:rPr>
+        <w:tab/>
+      </w:r>
+      <w:r>
+        <w:rPr>
+          <w:rFonts w:ascii="Arial" w:cs="Arial" w:hAnsi="Arial"/>
+          <w:u w:val="single"/>
+        </w:rPr>
+        <w:t>Tipo</w:t>
+      </w:r>
+      <w:r>
+        <w:rPr>
+          <w:rFonts w:ascii="Arial" w:cs="Arial" w:hAnsi="Arial"/>
+        </w:rPr>
+        <w:t>: Primário, real</w:t>
+      </w:r>
+    </w:p>
+    <w:p>
+      <w:pPr>
+        <w:pStyle w:val="style0"/>
+        <w:jc w:val="both"/>
+      </w:pPr>
+      <w:r>
+        <w:rPr>
+          <w:rFonts w:ascii="Arial" w:cs="Arial" w:hAnsi="Arial"/>
+        </w:rPr>
+        <w:tab/>
+      </w:r>
+      <w:r>
+        <w:rPr>
+          <w:rFonts w:ascii="Arial" w:cs="Arial" w:hAnsi="Arial"/>
+          <w:u w:val="single"/>
+        </w:rPr>
+        <w:t>Descrição:</w:t>
+      </w:r>
+      <w:r>
+        <w:rPr>
+          <w:rFonts w:ascii="Arial" w:cs="Arial" w:eastAsia="Arial" w:hAnsi="Arial"/>
+        </w:rPr>
+        <w:t xml:space="preserve"> O gerente deseja alterar dados dos usuários (gerentes ou usuários), ele realiza uma busca com os dados do tipo nome, CPF ou tipo de usuário, que retorna uma lista contendo o nome, email e o tipo de usuário.</w:t>
+      </w:r>
+    </w:p>
+    <w:p>
+      <w:pPr>
+        <w:pStyle w:val="style0"/>
+        <w:jc w:val="both"/>
+      </w:pPr>
+      <w:r>
+        <w:rPr>
+          <w:rFonts w:ascii="Arial" w:cs="Arial" w:hAnsi="Arial"/>
+        </w:rPr>
+        <w:tab/>
+      </w:r>
+      <w:r>
+        <w:rPr>
+          <w:rFonts w:ascii="Arial" w:cs="Arial" w:hAnsi="Arial"/>
+          <w:u w:val="single"/>
+        </w:rPr>
+        <w:t>Referências Cruzadas</w:t>
+      </w:r>
+      <w:r>
+        <w:rPr>
+          <w:rFonts w:ascii="Arial" w:cs="Arial" w:hAnsi="Arial"/>
+        </w:rPr>
+        <w:t>: RF8, RF7.</w:t>
+      </w:r>
+    </w:p>
+    <w:p>
+      <w:pPr>
+        <w:pStyle w:val="style0"/>
+        <w:jc w:val="both"/>
+      </w:pPr>
+      <w:r>
+        <w:rPr/>
+      </w:r>
+    </w:p>
+    <w:p>
+      <w:pPr>
+        <w:pStyle w:val="style0"/>
+        <w:jc w:val="both"/>
+      </w:pPr>
+      <w:r>
+        <w:rPr>
+          <w:rFonts w:ascii="Arial" w:cs="Arial" w:hAnsi="Arial"/>
+        </w:rPr>
+        <w:tab/>
+        <w:t>Seção: Principal</w:t>
+      </w:r>
+    </w:p>
+    <w:p>
+      <w:pPr>
+        <w:pStyle w:val="style0"/>
+        <w:jc w:val="both"/>
+      </w:pPr>
+      <w:r>
+        <w:rPr>
+          <w:rFonts w:ascii="Arial" w:cs="Arial" w:hAnsi="Arial"/>
+        </w:rPr>
+        <w:tab/>
+        <w:t>Sequência Típica de Eventos</w:t>
+      </w:r>
+    </w:p>
+    <w:p>
+      <w:pPr>
+        <w:pStyle w:val="style0"/>
+        <w:ind w:firstLine="708" w:left="0" w:right="0"/>
+        <w:jc w:val="both"/>
+      </w:pPr>
+      <w:r>
+        <w:rPr/>
+      </w:r>
+    </w:p>
+    <w:tbl>
+      <w:tblPr>
+        <w:jc w:val="left"/>
+        <w:tblInd w:type="dxa" w:w="-442"/>
         <w:tblBorders>
           <w:top w:color="000001" w:space="0" w:sz="2" w:val="single"/>
           <w:left w:color="000001" w:space="0" w:sz="2" w:val="single"/>
@@ -4641,7 +4233,7 @@
         </w:tblBorders>
       </w:tblPr>
       <w:tblGrid>
-        <w:gridCol w:w="4319"/>
+        <w:gridCol w:w="4318"/>
         <w:gridCol w:w="4650"/>
       </w:tblGrid>
       <w:tr>
@@ -4650,7 +4242,7 @@
         </w:trPr>
         <w:tc>
           <w:tcPr>
-            <w:tcW w:type="dxa" w:w="4319"/>
+            <w:tcW w:type="dxa" w:w="4318"/>
             <w:tcBorders>
               <w:top w:color="000001" w:space="0" w:sz="2" w:val="single"/>
               <w:left w:color="000001" w:space="0" w:sz="2" w:val="single"/>
@@ -4719,7 +4311,7 @@
         </w:trPr>
         <w:tc>
           <w:tcPr>
-            <w:tcW w:type="dxa" w:w="4319"/>
+            <w:tcW w:type="dxa" w:w="4318"/>
             <w:tcBorders>
               <w:top w:color="000001" w:space="0" w:sz="2" w:val="single"/>
               <w:left w:color="000001" w:space="0" w:sz="2" w:val="single"/>
@@ -4742,7 +4334,7 @@
               <w:rPr>
                 <w:rFonts w:eastAsia="Arial"/>
               </w:rPr>
-              <w:t>1. Este caso de uso começa quando o gerente deseja indicar os usuários que terão privilégios de gerente</w:t>
+              <w:t>1. Este caso de uso começa quando o gerente deseja alterar informações de um usuário no sistema</w:t>
             </w:r>
           </w:p>
         </w:tc>
@@ -4779,7 +4371,7 @@
         </w:trPr>
         <w:tc>
           <w:tcPr>
-            <w:tcW w:type="dxa" w:w="4319"/>
+            <w:tcW w:type="dxa" w:w="4318"/>
             <w:tcBorders>
               <w:left w:color="000001" w:space="0" w:sz="2" w:val="single"/>
               <w:bottom w:color="000001" w:space="0" w:sz="2" w:val="single"/>
@@ -4801,7 +4393,7 @@
               <w:rPr>
                 <w:rFonts w:eastAsia="Arial"/>
               </w:rPr>
-              <w:t>2. O gerente clica em indicar usuários autorizados</w:t>
+              <w:t>2. O gerente clica em alterar/remover usuário</w:t>
             </w:r>
           </w:p>
         </w:tc>
@@ -4823,16 +4415,20 @@
           </w:tcPr>
           <w:p>
             <w:pPr>
-              <w:pStyle w:val="style23"/>
-              <w:jc w:val="both"/>
-            </w:pPr>
+              <w:pStyle w:val="style0"/>
+            </w:pPr>
+            <w:r>
+              <w:rPr>
+                <w:rFonts w:eastAsia="Arial"/>
+              </w:rPr>
+              <w:t xml:space="preserve">3. </w:t>
+            </w:r>
             <w:r>
               <w:rPr>
                 <w:rFonts w:cs="Arial" w:eastAsia="Arial"/>
-                <w:b w:val="false"/>
-                <w:bCs w:val="false"/>
-              </w:rPr>
-              <w:t>3. O sistema retorna uma lista de usuários</w:t>
+                <w:bCs/>
+              </w:rPr>
+              <w:t>O sistema retorna uma lista de usuários.</w:t>
             </w:r>
           </w:p>
         </w:tc>
@@ -4843,7 +4439,7 @@
         </w:trPr>
         <w:tc>
           <w:tcPr>
-            <w:tcW w:type="dxa" w:w="4319"/>
+            <w:tcW w:type="dxa" w:w="4318"/>
             <w:tcBorders>
               <w:left w:color="000001" w:space="0" w:sz="2" w:val="single"/>
               <w:bottom w:color="000001" w:space="0" w:sz="2" w:val="single"/>
@@ -4865,7 +4461,7 @@
               <w:rPr>
                 <w:rFonts w:eastAsia="Arial"/>
               </w:rPr>
-              <w:t>3. No menu indicar usuários autorizados o gerente escolhe um usuário já cadastrado em uma lista de usuários e clica em adicionar autorização(escolhendo um dos 2 tipos de autorização em um checkbox)</w:t>
+              <w:t>4. No menu alterar usuário ele seleciona um usuário na lista e clica em buscar</w:t>
             </w:r>
           </w:p>
         </w:tc>
@@ -4893,7 +4489,68 @@
               <w:rPr>
                 <w:rFonts w:eastAsia="Arial"/>
               </w:rPr>
-              <w:t>4. Exibe a mensagem de seleção bem sucedida em uma janela de alerta</w:t>
+              <w:t>5. Exibe as informações do usuário</w:t>
+            </w:r>
+          </w:p>
+        </w:tc>
+      </w:tr>
+      <w:tr>
+        <w:trPr>
+          <w:cantSplit w:val="false"/>
+        </w:trPr>
+        <w:tc>
+          <w:tcPr>
+            <w:tcW w:type="dxa" w:w="4318"/>
+            <w:tcBorders>
+              <w:left w:color="000001" w:space="0" w:sz="2" w:val="single"/>
+              <w:bottom w:color="000001" w:space="0" w:sz="2" w:val="single"/>
+              <w:right w:color="000001" w:space="0" w:sz="2" w:val="single"/>
+            </w:tcBorders>
+            <w:shd w:fill="FFFFFF" w:val="clear"/>
+            <w:tcMar>
+              <w:top w:type="dxa" w:w="0"/>
+              <w:left w:type="dxa" w:w="108"/>
+              <w:bottom w:type="dxa" w:w="0"/>
+              <w:right w:type="dxa" w:w="108"/>
+            </w:tcMar>
+          </w:tcPr>
+          <w:p>
+            <w:pPr>
+              <w:pStyle w:val="style0"/>
+            </w:pPr>
+            <w:r>
+              <w:rPr>
+                <w:rFonts w:eastAsia="Arial"/>
+              </w:rPr>
+              <w:t>6. Altera os dados que deseja e clica em alterar/remover</w:t>
+            </w:r>
+          </w:p>
+        </w:tc>
+        <w:tc>
+          <w:tcPr>
+            <w:tcW w:type="dxa" w:w="4650"/>
+            <w:tcBorders>
+              <w:left w:color="000001" w:space="0" w:sz="2" w:val="single"/>
+              <w:bottom w:color="000001" w:space="0" w:sz="2" w:val="single"/>
+              <w:right w:color="000001" w:space="0" w:sz="2" w:val="single"/>
+            </w:tcBorders>
+            <w:shd w:fill="FFFFFF" w:val="clear"/>
+            <w:tcMar>
+              <w:top w:type="dxa" w:w="0"/>
+              <w:left w:type="dxa" w:w="108"/>
+              <w:bottom w:type="dxa" w:w="0"/>
+              <w:right w:type="dxa" w:w="108"/>
+            </w:tcMar>
+          </w:tcPr>
+          <w:p>
+            <w:pPr>
+              <w:pStyle w:val="style0"/>
+            </w:pPr>
+            <w:r>
+              <w:rPr>
+                <w:rFonts w:eastAsia="Arial"/>
+              </w:rPr>
+              <w:t>7. Exibe a mensagem de alteração/remoção bem sucedida em uma janela de alerta</w:t>
             </w:r>
           </w:p>
         </w:tc>
@@ -4901,8 +4558,42 @@
     </w:tbl>
     <w:p>
       <w:pPr>
-        <w:pStyle w:val="style24"/>
-        <w:pageBreakBefore/>
+        <w:pStyle w:val="style0"/>
+        <w:ind w:firstLine="708" w:left="0" w:right="0"/>
+        <w:jc w:val="both"/>
+      </w:pPr>
+      <w:r>
+        <w:rPr>
+          <w:rFonts w:ascii="Arial" w:cs="Arial" w:hAnsi="Arial"/>
+        </w:rPr>
+        <w:t>Sequências Alternativas</w:t>
+      </w:r>
+    </w:p>
+    <w:p>
+      <w:pPr>
+        <w:pStyle w:val="style25"/>
+        <w:jc w:val="both"/>
+      </w:pPr>
+      <w:r>
+        <w:rPr>
+          <w:rFonts w:ascii="Arial" w:cs="Arial" w:hAnsi="Arial"/>
+        </w:rPr>
+        <w:tab/>
+        <w:t>Linha 5: Em caso de remoção o sistema requisita uma confirmação do usuário, antes de realizar a remoção do registro no sistema.</w:t>
+      </w:r>
+    </w:p>
+    <w:p>
+      <w:pPr>
+        <w:pStyle w:val="style25"/>
+        <w:jc w:val="both"/>
+      </w:pPr>
+      <w:r>
+        <w:rPr/>
+      </w:r>
+    </w:p>
+    <w:p>
+      <w:pPr>
+        <w:pStyle w:val="style25"/>
         <w:numPr>
           <w:ilvl w:val="0"/>
           <w:numId w:val="2"/>
@@ -4914,19 +4605,148 @@
           <w:rFonts w:ascii="Arial" w:cs="Arial" w:hAnsi="Arial"/>
           <w:b/>
         </w:rPr>
+        <w:t>Caso de Uso: Indicar usuários autorizados</w:t>
+      </w:r>
+    </w:p>
+    <w:p>
+      <w:pPr>
+        <w:pStyle w:val="style0"/>
+        <w:ind w:hanging="0" w:left="720" w:right="0"/>
+        <w:jc w:val="both"/>
+      </w:pPr>
+      <w:r>
+        <w:rPr/>
+      </w:r>
+    </w:p>
+    <w:p>
+      <w:pPr>
+        <w:pStyle w:val="style0"/>
+        <w:ind w:firstLine="708" w:left="0" w:right="0"/>
+        <w:jc w:val="both"/>
+      </w:pPr>
+      <w:r>
+        <w:rPr>
+          <w:rFonts w:ascii="Arial" w:cs="Arial" w:hAnsi="Arial"/>
+          <w:u w:val="single"/>
+        </w:rPr>
+        <w:t>Ator(es):</w:t>
+      </w:r>
+      <w:r>
+        <w:rPr>
+          <w:rFonts w:ascii="Arial" w:cs="Arial" w:eastAsia="Arial" w:hAnsi="Arial"/>
+        </w:rPr>
         <w:t xml:space="preserve"> </w:t>
       </w:r>
       <w:r>
         <w:rPr>
           <w:rFonts w:ascii="Arial" w:cs="Arial" w:hAnsi="Arial"/>
-          <w:b/>
-        </w:rPr>
-        <w:t>Caso de Uso: Dados da última doação</w:t>
-      </w:r>
-    </w:p>
-    <w:p>
-      <w:pPr>
-        <w:pStyle w:val="style24"/>
+        </w:rPr>
+        <w:t>Usuário, Gerente (Iniciador)</w:t>
+      </w:r>
+    </w:p>
+    <w:p>
+      <w:pPr>
+        <w:pStyle w:val="style0"/>
+        <w:jc w:val="both"/>
+      </w:pPr>
+      <w:r>
+        <w:rPr>
+          <w:rFonts w:ascii="Arial" w:cs="Arial" w:hAnsi="Arial"/>
+        </w:rPr>
+        <w:tab/>
+      </w:r>
+      <w:r>
+        <w:rPr>
+          <w:rFonts w:ascii="Arial" w:cs="Arial" w:hAnsi="Arial"/>
+          <w:u w:val="single"/>
+        </w:rPr>
+        <w:t>Propósito</w:t>
+      </w:r>
+      <w:r>
+        <w:rPr>
+          <w:rFonts w:ascii="Arial" w:cs="Arial" w:hAnsi="Arial"/>
+        </w:rPr>
+        <w:t>: Permitir usuários selecionados a usarem o sistema</w:t>
+      </w:r>
+    </w:p>
+    <w:p>
+      <w:pPr>
+        <w:pStyle w:val="style0"/>
+        <w:jc w:val="both"/>
+      </w:pPr>
+      <w:r>
+        <w:rPr>
+          <w:rFonts w:ascii="Arial" w:cs="Arial" w:hAnsi="Arial"/>
+        </w:rPr>
+        <w:tab/>
+      </w:r>
+      <w:r>
+        <w:rPr>
+          <w:rFonts w:ascii="Arial" w:cs="Arial" w:hAnsi="Arial"/>
+          <w:u w:val="single"/>
+        </w:rPr>
+        <w:t>Tipo</w:t>
+      </w:r>
+      <w:r>
+        <w:rPr>
+          <w:rFonts w:ascii="Arial" w:cs="Arial" w:hAnsi="Arial"/>
+        </w:rPr>
+        <w:t>: Primário, real</w:t>
+      </w:r>
+    </w:p>
+    <w:p>
+      <w:pPr>
+        <w:pStyle w:val="style0"/>
+        <w:jc w:val="both"/>
+      </w:pPr>
+      <w:r>
+        <w:rPr>
+          <w:rFonts w:ascii="Arial" w:cs="Arial" w:hAnsi="Arial"/>
+        </w:rPr>
+        <w:tab/>
+      </w:r>
+      <w:r>
+        <w:rPr>
+          <w:rFonts w:ascii="Arial" w:cs="Arial" w:hAnsi="Arial"/>
+          <w:u w:val="single"/>
+        </w:rPr>
+        <w:t>Descrição:</w:t>
+      </w:r>
+      <w:r>
+        <w:rPr>
+          <w:rFonts w:ascii="Arial" w:cs="Arial" w:eastAsia="Arial" w:hAnsi="Arial"/>
+        </w:rPr>
+        <w:t xml:space="preserve"> O gerente indica quais os usuários (usuário ou gerente) permitidos a utilizarem o sistema.</w:t>
+      </w:r>
+    </w:p>
+    <w:p>
+      <w:pPr>
+        <w:pStyle w:val="style0"/>
+        <w:jc w:val="both"/>
+      </w:pPr>
+      <w:r>
+        <w:rPr>
+          <w:rFonts w:ascii="Arial" w:cs="Arial" w:hAnsi="Arial"/>
+        </w:rPr>
+        <w:tab/>
+      </w:r>
+      <w:r>
+        <w:rPr>
+          <w:rFonts w:ascii="Arial" w:cs="Arial" w:hAnsi="Arial"/>
+          <w:u w:val="single"/>
+        </w:rPr>
+        <w:t>Referências Cruzadas</w:t>
+      </w:r>
+      <w:r>
+        <w:rPr>
+          <w:rFonts w:ascii="Arial" w:cs="Arial" w:hAnsi="Arial"/>
+        </w:rPr>
+        <w:t>: RF9, RF8, RF7.</w:t>
+      </w:r>
+    </w:p>
+    <w:p>
+      <w:pPr>
+        <w:pStyle w:val="style0"/>
         <w:jc w:val="both"/>
       </w:pPr>
       <w:r>
@@ -4936,141 +4756,6 @@
     <w:p>
       <w:pPr>
         <w:pStyle w:val="style0"/>
-        <w:ind w:firstLine="708" w:left="0" w:right="0"/>
-        <w:jc w:val="both"/>
-      </w:pPr>
-      <w:r>
-        <w:rPr>
-          <w:rFonts w:ascii="Arial" w:cs="Arial" w:hAnsi="Arial"/>
-          <w:u w:val="single"/>
-        </w:rPr>
-        <w:t>Ator(es):</w:t>
-      </w:r>
-      <w:r>
-        <w:rPr>
-          <w:rFonts w:ascii="Arial" w:cs="Arial" w:eastAsia="Arial" w:hAnsi="Arial"/>
-        </w:rPr>
-        <w:t xml:space="preserve"> </w:t>
-      </w:r>
-      <w:r>
-        <w:rPr>
-          <w:rFonts w:ascii="Arial" w:cs="Arial" w:hAnsi="Arial"/>
-        </w:rPr>
-        <w:t>Usuário (Iniciador), Doador, Gerente (Iniciador)</w:t>
-      </w:r>
-    </w:p>
-    <w:p>
-      <w:pPr>
-        <w:pStyle w:val="style0"/>
-        <w:jc w:val="both"/>
-      </w:pPr>
-      <w:r>
-        <w:rPr>
-          <w:rFonts w:ascii="Arial" w:cs="Arial" w:hAnsi="Arial"/>
-        </w:rPr>
-        <w:tab/>
-      </w:r>
-      <w:r>
-        <w:rPr>
-          <w:rFonts w:ascii="Arial" w:cs="Arial" w:hAnsi="Arial"/>
-          <w:u w:val="single"/>
-        </w:rPr>
-        <w:t>Propósito</w:t>
-      </w:r>
-      <w:r>
-        <w:rPr>
-          <w:rFonts w:ascii="Arial" w:cs="Arial" w:hAnsi="Arial"/>
-        </w:rPr>
-        <w:t>: Exibir dados da última doação do doador</w:t>
-      </w:r>
-    </w:p>
-    <w:p>
-      <w:pPr>
-        <w:pStyle w:val="style0"/>
-        <w:jc w:val="both"/>
-      </w:pPr>
-      <w:r>
-        <w:rPr>
-          <w:rFonts w:ascii="Arial" w:cs="Arial" w:hAnsi="Arial"/>
-        </w:rPr>
-        <w:tab/>
-      </w:r>
-      <w:r>
-        <w:rPr>
-          <w:rFonts w:ascii="Arial" w:cs="Arial" w:hAnsi="Arial"/>
-          <w:u w:val="single"/>
-        </w:rPr>
-        <w:t>Tipo</w:t>
-      </w:r>
-      <w:r>
-        <w:rPr>
-          <w:rFonts w:ascii="Arial" w:cs="Arial" w:hAnsi="Arial"/>
-        </w:rPr>
-        <w:t>: Primário, real</w:t>
-      </w:r>
-    </w:p>
-    <w:p>
-      <w:pPr>
-        <w:pStyle w:val="style0"/>
-        <w:jc w:val="both"/>
-      </w:pPr>
-      <w:r>
-        <w:rPr>
-          <w:rFonts w:ascii="Arial" w:cs="Arial" w:hAnsi="Arial"/>
-        </w:rPr>
-        <w:tab/>
-      </w:r>
-      <w:r>
-        <w:rPr>
-          <w:rFonts w:ascii="Arial" w:cs="Arial" w:hAnsi="Arial"/>
-          <w:u w:val="single"/>
-        </w:rPr>
-        <w:t>Descrição:</w:t>
-      </w:r>
-      <w:r>
-        <w:rPr>
-          <w:rFonts w:ascii="Arial" w:cs="Arial" w:eastAsia="Arial" w:hAnsi="Arial"/>
-        </w:rPr>
-        <w:t xml:space="preserve"> Exibe os dados resumidos (peso, hb/ht, pressão arterial, reações adversas e descrição da reação) e detalhados da triagem clínica (peso, hematócrito, pulso, temperatura, pressão arterial, apto, inapto definitivo, inapto temporariamente, triador, reações adversas e descrição da reação) da última doação realizada por um doador, caso exista, após a pesquisa de um doador ao criar uma nova doação.</w:t>
-      </w:r>
-    </w:p>
-    <w:p>
-      <w:pPr>
-        <w:pStyle w:val="style0"/>
-        <w:jc w:val="both"/>
-      </w:pPr>
-      <w:r>
-        <w:rPr>
-          <w:rFonts w:ascii="Arial" w:cs="Arial" w:hAnsi="Arial"/>
-        </w:rPr>
-        <w:tab/>
-      </w:r>
-      <w:r>
-        <w:rPr>
-          <w:rFonts w:ascii="Arial" w:cs="Arial" w:hAnsi="Arial"/>
-          <w:u w:val="single"/>
-        </w:rPr>
-        <w:t>Referências Cruzadas</w:t>
-      </w:r>
-      <w:r>
-        <w:rPr>
-          <w:rFonts w:ascii="Arial" w:cs="Arial" w:hAnsi="Arial"/>
-        </w:rPr>
-        <w:t>: RF10, RF4, RF2.</w:t>
-      </w:r>
-    </w:p>
-    <w:p>
-      <w:pPr>
-        <w:pStyle w:val="style0"/>
-        <w:jc w:val="both"/>
-      </w:pPr>
-      <w:r>
-        <w:rPr/>
-      </w:r>
-    </w:p>
-    <w:p>
-      <w:pPr>
-        <w:pStyle w:val="style0"/>
         <w:jc w:val="both"/>
       </w:pPr>
       <w:r>
@@ -5097,8 +4782,10 @@
     <w:p>
       <w:pPr>
         <w:pStyle w:val="style0"/>
-        <w:ind w:firstLine="708" w:left="0" w:right="0"/>
-        <w:jc w:val="both"/>
+        <w:widowControl/>
+        <w:suppressAutoHyphens w:val="false"/>
+        <w:spacing w:after="160" w:before="0" w:line="252" w:lineRule="auto"/>
+        <w:contextualSpacing w:val="false"/>
       </w:pPr>
       <w:r>
         <w:rPr/>
@@ -5107,7 +4794,7 @@
     <w:tbl>
       <w:tblPr>
         <w:jc w:val="left"/>
-        <w:tblInd w:type="dxa" w:w="-334"/>
+        <w:tblInd w:type="dxa" w:w="-442"/>
         <w:tblBorders>
           <w:top w:color="000001" w:space="0" w:sz="2" w:val="single"/>
           <w:left w:color="000001" w:space="0" w:sz="2" w:val="single"/>
@@ -5116,7 +4803,7 @@
         </w:tblBorders>
       </w:tblPr>
       <w:tblGrid>
-        <w:gridCol w:w="4319"/>
+        <w:gridCol w:w="4318"/>
         <w:gridCol w:w="4650"/>
       </w:tblGrid>
       <w:tr>
@@ -5125,7 +4812,7 @@
         </w:trPr>
         <w:tc>
           <w:tcPr>
-            <w:tcW w:type="dxa" w:w="4319"/>
+            <w:tcW w:type="dxa" w:w="4318"/>
             <w:tcBorders>
               <w:top w:color="000001" w:space="0" w:sz="2" w:val="single"/>
               <w:left w:color="000001" w:space="0" w:sz="2" w:val="single"/>
@@ -5194,7 +4881,7 @@
         </w:trPr>
         <w:tc>
           <w:tcPr>
-            <w:tcW w:type="dxa" w:w="4319"/>
+            <w:tcW w:type="dxa" w:w="4318"/>
             <w:tcBorders>
               <w:top w:color="000001" w:space="0" w:sz="2" w:val="single"/>
               <w:left w:color="000001" w:space="0" w:sz="2" w:val="single"/>
@@ -5217,7 +4904,7 @@
               <w:rPr>
                 <w:rFonts w:eastAsia="Arial"/>
               </w:rPr>
-              <w:t>1. O usuário cadastra uma nova doação</w:t>
+              <w:t>1. Este caso de uso começa quando o gerente deseja indicar os usuários que terão privilégios de gerente</w:t>
             </w:r>
           </w:p>
         </w:tc>
@@ -5254,7 +4941,7 @@
         </w:trPr>
         <w:tc>
           <w:tcPr>
-            <w:tcW w:type="dxa" w:w="4319"/>
+            <w:tcW w:type="dxa" w:w="4318"/>
             <w:tcBorders>
               <w:left w:color="000001" w:space="0" w:sz="2" w:val="single"/>
               <w:bottom w:color="000001" w:space="0" w:sz="2" w:val="single"/>
@@ -5276,7 +4963,7 @@
               <w:rPr>
                 <w:rFonts w:eastAsia="Arial"/>
               </w:rPr>
-              <w:t xml:space="preserve">2. Após cadastrar uma doação o botão visualizar histórico estará habilitado e o usuário clica nele </w:t>
+              <w:t>2. O gerente clica em indicar usuários autorizados</w:t>
             </w:r>
           </w:p>
         </w:tc>
@@ -5298,13 +4985,77 @@
           </w:tcPr>
           <w:p>
             <w:pPr>
+              <w:pStyle w:val="style24"/>
+              <w:jc w:val="both"/>
+            </w:pPr>
+            <w:r>
+              <w:rPr>
+                <w:rFonts w:cs="Arial" w:eastAsia="Arial"/>
+                <w:b w:val="false"/>
+                <w:bCs w:val="false"/>
+              </w:rPr>
+              <w:t>3. O sistema retorna uma lista de usuários</w:t>
+            </w:r>
+          </w:p>
+        </w:tc>
+      </w:tr>
+      <w:tr>
+        <w:trPr>
+          <w:cantSplit w:val="false"/>
+        </w:trPr>
+        <w:tc>
+          <w:tcPr>
+            <w:tcW w:type="dxa" w:w="4318"/>
+            <w:tcBorders>
+              <w:left w:color="000001" w:space="0" w:sz="2" w:val="single"/>
+              <w:bottom w:color="000001" w:space="0" w:sz="2" w:val="single"/>
+              <w:right w:color="000001" w:space="0" w:sz="2" w:val="single"/>
+            </w:tcBorders>
+            <w:shd w:fill="FFFFFF" w:val="clear"/>
+            <w:tcMar>
+              <w:top w:type="dxa" w:w="0"/>
+              <w:left w:type="dxa" w:w="108"/>
+              <w:bottom w:type="dxa" w:w="0"/>
+              <w:right w:type="dxa" w:w="108"/>
+            </w:tcMar>
+          </w:tcPr>
+          <w:p>
+            <w:pPr>
               <w:pStyle w:val="style0"/>
             </w:pPr>
             <w:r>
               <w:rPr>
                 <w:rFonts w:eastAsia="Arial"/>
               </w:rPr>
-              <w:t>3. Exibe uma tela com as informações da última doação feita pelo doador</w:t>
+              <w:t>3. No menu indicar usuários autorizados o gerente escolhe um usuário já cadastrado em uma lista de usuários e clica em adicionar autorização(escolhendo um dos 2 tipos de autorização em um checkbox)</w:t>
+            </w:r>
+          </w:p>
+        </w:tc>
+        <w:tc>
+          <w:tcPr>
+            <w:tcW w:type="dxa" w:w="4650"/>
+            <w:tcBorders>
+              <w:left w:color="000001" w:space="0" w:sz="2" w:val="single"/>
+              <w:bottom w:color="000001" w:space="0" w:sz="2" w:val="single"/>
+              <w:right w:color="000001" w:space="0" w:sz="2" w:val="single"/>
+            </w:tcBorders>
+            <w:shd w:fill="FFFFFF" w:val="clear"/>
+            <w:tcMar>
+              <w:top w:type="dxa" w:w="0"/>
+              <w:left w:type="dxa" w:w="108"/>
+              <w:bottom w:type="dxa" w:w="0"/>
+              <w:right w:type="dxa" w:w="108"/>
+            </w:tcMar>
+          </w:tcPr>
+          <w:p>
+            <w:pPr>
+              <w:pStyle w:val="style0"/>
+            </w:pPr>
+            <w:r>
+              <w:rPr>
+                <w:rFonts w:eastAsia="Arial"/>
+              </w:rPr>
+              <w:t>4. Exibe a mensagem de seleção bem sucedida em uma janela de alerta</w:t>
             </w:r>
           </w:p>
         </w:tc>
@@ -5312,50 +5063,8 @@
     </w:tbl>
     <w:p>
       <w:pPr>
-        <w:pStyle w:val="style0"/>
-        <w:ind w:firstLine="708" w:left="0" w:right="0"/>
-        <w:jc w:val="both"/>
-      </w:pPr>
-      <w:r>
-        <w:rPr>
-          <w:rFonts w:ascii="Arial" w:cs="Arial" w:hAnsi="Arial"/>
-        </w:rPr>
-        <w:t>Sequências Alternativas</w:t>
-      </w:r>
-    </w:p>
-    <w:p>
-      <w:pPr>
-        <w:pStyle w:val="style24"/>
-        <w:jc w:val="both"/>
-      </w:pPr>
-      <w:r>
-        <w:rPr>
-          <w:rFonts w:ascii="Arial" w:cs="Arial" w:hAnsi="Arial"/>
-        </w:rPr>
-        <w:t>Linha 3: Não existe uma última doação do doador no sistema. O sistema informa que essa é a primeira doação do doador.</w:t>
-      </w:r>
-    </w:p>
-    <w:p>
-      <w:pPr>
-        <w:pStyle w:val="style0"/>
-        <w:jc w:val="both"/>
-      </w:pPr>
-      <w:r>
-        <w:rPr/>
-      </w:r>
-    </w:p>
-    <w:p>
-      <w:pPr>
-        <w:pStyle w:val="style24"/>
-        <w:jc w:val="both"/>
-      </w:pPr>
-      <w:r>
-        <w:rPr/>
-      </w:r>
-    </w:p>
-    <w:p>
-      <w:pPr>
-        <w:pStyle w:val="style24"/>
+        <w:pStyle w:val="style25"/>
+        <w:pageBreakBefore/>
         <w:numPr>
           <w:ilvl w:val="0"/>
           <w:numId w:val="2"/>
@@ -5374,12 +5083,12 @@
           <w:rFonts w:ascii="Arial" w:cs="Arial" w:hAnsi="Arial"/>
           <w:b/>
         </w:rPr>
-        <w:t>Caso de Uso: Registrar inaptidão</w:t>
-      </w:r>
-    </w:p>
-    <w:p>
-      <w:pPr>
-        <w:pStyle w:val="style0"/>
+        <w:t>Caso de Uso: Dados da última doação</w:t>
+      </w:r>
+    </w:p>
+    <w:p>
+      <w:pPr>
+        <w:pStyle w:val="style25"/>
         <w:jc w:val="both"/>
       </w:pPr>
       <w:r>
@@ -5409,7 +5118,7 @@
         <w:rPr>
           <w:rFonts w:ascii="Arial" w:cs="Arial" w:hAnsi="Arial"/>
         </w:rPr>
-        <w:t>Usuário (Iniciador), Gerente (Iniciador)</w:t>
+        <w:t>Usuário (Iniciador), Doador, Gerente (Iniciador)</w:t>
       </w:r>
     </w:p>
     <w:p>
@@ -5434,7 +5143,7 @@
         <w:rPr>
           <w:rFonts w:ascii="Arial" w:cs="Arial" w:hAnsi="Arial"/>
         </w:rPr>
-        <w:t>: Registrar inaptidões</w:t>
+        <w:t>: Exibir dados da última doação do doador</w:t>
       </w:r>
     </w:p>
     <w:p>
@@ -5484,7 +5193,7 @@
         <w:rPr>
           <w:rFonts w:ascii="Arial" w:cs="Arial" w:eastAsia="Arial" w:hAnsi="Arial"/>
         </w:rPr>
-        <w:t xml:space="preserve"> O usuário registra inaptidões a serem utilizadas nos registros dos exames, inserindo os dados: uma sigla para a inaptidão, descrição, se ela é temporária, se sim, a duração em dias.</w:t>
+        <w:t xml:space="preserve"> Exibe os dados resumidos (peso, hb/ht, pressão arterial, reações adversas e descrição da reação) e detalhados da triagem clínica (peso, hematócrito, pulso, temperatura, pressão arterial, apto, inapto definitivo, inapto temporariamente, triador, reações adversas e descrição da reação) da última doação realizada por um doador, caso exista, após a pesquisa de um doador ao criar uma nova doação.</w:t>
       </w:r>
     </w:p>
     <w:p>
@@ -5509,7 +5218,7 @@
         <w:rPr>
           <w:rFonts w:ascii="Arial" w:cs="Arial" w:hAnsi="Arial"/>
         </w:rPr>
-        <w:t>: RF11, RF6.</w:t>
+        <w:t>: RF10, RF4, RF2.</w:t>
       </w:r>
     </w:p>
     <w:p>
@@ -5545,12 +5254,489 @@
         </w:rPr>
         <w:tab/>
         <w:t>Sequência Típica de Eventos</w:t>
+      </w:r>
+    </w:p>
+    <w:p>
+      <w:pPr>
+        <w:pStyle w:val="style0"/>
+        <w:ind w:firstLine="708" w:left="0" w:right="0"/>
+        <w:jc w:val="both"/>
+      </w:pPr>
+      <w:r>
+        <w:rPr/>
       </w:r>
     </w:p>
     <w:tbl>
       <w:tblPr>
         <w:jc w:val="left"/>
-        <w:tblInd w:type="dxa" w:w="-108"/>
+        <w:tblInd w:type="dxa" w:w="-442"/>
+        <w:tblBorders>
+          <w:top w:color="000001" w:space="0" w:sz="2" w:val="single"/>
+          <w:left w:color="000001" w:space="0" w:sz="2" w:val="single"/>
+          <w:bottom w:color="000001" w:space="0" w:sz="2" w:val="single"/>
+          <w:right w:color="000001" w:space="0" w:sz="2" w:val="single"/>
+        </w:tblBorders>
+      </w:tblPr>
+      <w:tblGrid>
+        <w:gridCol w:w="4318"/>
+        <w:gridCol w:w="4650"/>
+      </w:tblGrid>
+      <w:tr>
+        <w:trPr>
+          <w:cantSplit w:val="false"/>
+        </w:trPr>
+        <w:tc>
+          <w:tcPr>
+            <w:tcW w:type="dxa" w:w="4318"/>
+            <w:tcBorders>
+              <w:top w:color="000001" w:space="0" w:sz="2" w:val="single"/>
+              <w:left w:color="000001" w:space="0" w:sz="2" w:val="single"/>
+              <w:bottom w:color="000001" w:space="0" w:sz="2" w:val="single"/>
+              <w:right w:color="000001" w:space="0" w:sz="2" w:val="single"/>
+            </w:tcBorders>
+            <w:shd w:fill="FFFFFF" w:val="clear"/>
+            <w:tcMar>
+              <w:top w:type="dxa" w:w="0"/>
+              <w:left w:type="dxa" w:w="108"/>
+              <w:bottom w:type="dxa" w:w="0"/>
+              <w:right w:type="dxa" w:w="108"/>
+            </w:tcMar>
+          </w:tcPr>
+          <w:p>
+            <w:pPr>
+              <w:pStyle w:val="style0"/>
+              <w:jc w:val="center"/>
+            </w:pPr>
+            <w:r>
+              <w:rPr>
+                <w:rFonts w:eastAsia="Arial"/>
+                <w:b/>
+                <w:bCs/>
+              </w:rPr>
+              <w:t>Ação do ator</w:t>
+            </w:r>
+          </w:p>
+        </w:tc>
+        <w:tc>
+          <w:tcPr>
+            <w:tcW w:type="dxa" w:w="4650"/>
+            <w:tcBorders>
+              <w:top w:color="000001" w:space="0" w:sz="2" w:val="single"/>
+              <w:left w:color="000001" w:space="0" w:sz="2" w:val="single"/>
+              <w:bottom w:color="000001" w:space="0" w:sz="2" w:val="single"/>
+              <w:right w:color="000001" w:space="0" w:sz="2" w:val="single"/>
+            </w:tcBorders>
+            <w:shd w:fill="FFFFFF" w:val="clear"/>
+            <w:tcMar>
+              <w:top w:type="dxa" w:w="0"/>
+              <w:left w:type="dxa" w:w="108"/>
+              <w:bottom w:type="dxa" w:w="0"/>
+              <w:right w:type="dxa" w:w="108"/>
+            </w:tcMar>
+          </w:tcPr>
+          <w:p>
+            <w:pPr>
+              <w:pStyle w:val="style0"/>
+              <w:jc w:val="center"/>
+            </w:pPr>
+            <w:r>
+              <w:rPr>
+                <w:rFonts w:eastAsia="Arial"/>
+                <w:b/>
+                <w:bCs/>
+              </w:rPr>
+              <w:t>Resposta do sistema</w:t>
+            </w:r>
+          </w:p>
+        </w:tc>
+      </w:tr>
+      <w:tr>
+        <w:trPr>
+          <w:cantSplit w:val="false"/>
+        </w:trPr>
+        <w:tc>
+          <w:tcPr>
+            <w:tcW w:type="dxa" w:w="4318"/>
+            <w:tcBorders>
+              <w:top w:color="000001" w:space="0" w:sz="2" w:val="single"/>
+              <w:left w:color="000001" w:space="0" w:sz="2" w:val="single"/>
+              <w:bottom w:color="000001" w:space="0" w:sz="2" w:val="single"/>
+              <w:right w:color="000001" w:space="0" w:sz="2" w:val="single"/>
+            </w:tcBorders>
+            <w:shd w:fill="FFFFFF" w:val="clear"/>
+            <w:tcMar>
+              <w:top w:type="dxa" w:w="0"/>
+              <w:left w:type="dxa" w:w="108"/>
+              <w:bottom w:type="dxa" w:w="0"/>
+              <w:right w:type="dxa" w:w="108"/>
+            </w:tcMar>
+          </w:tcPr>
+          <w:p>
+            <w:pPr>
+              <w:pStyle w:val="style0"/>
+            </w:pPr>
+            <w:r>
+              <w:rPr>
+                <w:rFonts w:eastAsia="Arial"/>
+              </w:rPr>
+              <w:t xml:space="preserve">1. O usuário </w:t>
+            </w:r>
+            <w:r>
+              <w:rPr>
+                <w:rFonts w:eastAsia="Arial"/>
+              </w:rPr>
+              <w:t>registra</w:t>
+            </w:r>
+            <w:r>
+              <w:rPr>
+                <w:rFonts w:eastAsia="Arial"/>
+              </w:rPr>
+              <w:t xml:space="preserve"> uma nova doação</w:t>
+            </w:r>
+          </w:p>
+        </w:tc>
+        <w:tc>
+          <w:tcPr>
+            <w:tcW w:type="dxa" w:w="4650"/>
+            <w:tcBorders>
+              <w:top w:color="000001" w:space="0" w:sz="2" w:val="single"/>
+              <w:left w:color="000001" w:space="0" w:sz="2" w:val="single"/>
+              <w:bottom w:color="000001" w:space="0" w:sz="2" w:val="single"/>
+              <w:right w:color="000001" w:space="0" w:sz="2" w:val="single"/>
+            </w:tcBorders>
+            <w:shd w:fill="FFFFFF" w:val="clear"/>
+            <w:tcMar>
+              <w:top w:type="dxa" w:w="0"/>
+              <w:left w:type="dxa" w:w="108"/>
+              <w:bottom w:type="dxa" w:w="0"/>
+              <w:right w:type="dxa" w:w="108"/>
+            </w:tcMar>
+          </w:tcPr>
+          <w:p>
+            <w:pPr>
+              <w:pStyle w:val="style0"/>
+            </w:pPr>
+            <w:r>
+              <w:rPr/>
+            </w:r>
+          </w:p>
+        </w:tc>
+      </w:tr>
+      <w:tr>
+        <w:trPr>
+          <w:cantSplit w:val="false"/>
+        </w:trPr>
+        <w:tc>
+          <w:tcPr>
+            <w:tcW w:type="dxa" w:w="4318"/>
+            <w:tcBorders>
+              <w:left w:color="000001" w:space="0" w:sz="2" w:val="single"/>
+              <w:bottom w:color="000001" w:space="0" w:sz="2" w:val="single"/>
+              <w:right w:color="000001" w:space="0" w:sz="2" w:val="single"/>
+            </w:tcBorders>
+            <w:shd w:fill="FFFFFF" w:val="clear"/>
+            <w:tcMar>
+              <w:top w:type="dxa" w:w="0"/>
+              <w:left w:type="dxa" w:w="108"/>
+              <w:bottom w:type="dxa" w:w="0"/>
+              <w:right w:type="dxa" w:w="108"/>
+            </w:tcMar>
+          </w:tcPr>
+          <w:p>
+            <w:pPr>
+              <w:pStyle w:val="style0"/>
+            </w:pPr>
+            <w:r>
+              <w:rPr>
+                <w:rFonts w:eastAsia="Arial"/>
+              </w:rPr>
+              <w:t xml:space="preserve">2. Após </w:t>
+            </w:r>
+            <w:r>
+              <w:rPr>
+                <w:rFonts w:eastAsia="Arial"/>
+              </w:rPr>
+              <w:t>registrar</w:t>
+            </w:r>
+            <w:r>
+              <w:rPr>
+                <w:rFonts w:eastAsia="Arial"/>
+              </w:rPr>
+              <w:t xml:space="preserve"> uma doação o botão visualizar histórico estará habilitado e o usuário clica nele </w:t>
+            </w:r>
+          </w:p>
+        </w:tc>
+        <w:tc>
+          <w:tcPr>
+            <w:tcW w:type="dxa" w:w="4650"/>
+            <w:tcBorders>
+              <w:left w:color="000001" w:space="0" w:sz="2" w:val="single"/>
+              <w:bottom w:color="000001" w:space="0" w:sz="2" w:val="single"/>
+              <w:right w:color="000001" w:space="0" w:sz="2" w:val="single"/>
+            </w:tcBorders>
+            <w:shd w:fill="FFFFFF" w:val="clear"/>
+            <w:tcMar>
+              <w:top w:type="dxa" w:w="0"/>
+              <w:left w:type="dxa" w:w="108"/>
+              <w:bottom w:type="dxa" w:w="0"/>
+              <w:right w:type="dxa" w:w="108"/>
+            </w:tcMar>
+          </w:tcPr>
+          <w:p>
+            <w:pPr>
+              <w:pStyle w:val="style0"/>
+            </w:pPr>
+            <w:r>
+              <w:rPr>
+                <w:rFonts w:eastAsia="Arial"/>
+              </w:rPr>
+              <w:t>3. Exibe uma tela com as informações da última doação feita pelo doador</w:t>
+            </w:r>
+          </w:p>
+        </w:tc>
+      </w:tr>
+    </w:tbl>
+    <w:p>
+      <w:pPr>
+        <w:pStyle w:val="style0"/>
+        <w:ind w:firstLine="708" w:left="0" w:right="0"/>
+        <w:jc w:val="both"/>
+      </w:pPr>
+      <w:r>
+        <w:rPr>
+          <w:rFonts w:ascii="Arial" w:cs="Arial" w:hAnsi="Arial"/>
+        </w:rPr>
+        <w:t>Sequências Alternativas</w:t>
+      </w:r>
+    </w:p>
+    <w:p>
+      <w:pPr>
+        <w:pStyle w:val="style25"/>
+        <w:jc w:val="both"/>
+      </w:pPr>
+      <w:r>
+        <w:rPr>
+          <w:rFonts w:ascii="Arial" w:cs="Arial" w:hAnsi="Arial"/>
+        </w:rPr>
+        <w:t>Linha 3: Não existe uma última doação do doador no sistema. O sistema informa que essa é a primeira doação do doador.</w:t>
+      </w:r>
+    </w:p>
+    <w:p>
+      <w:pPr>
+        <w:pStyle w:val="style0"/>
+        <w:jc w:val="both"/>
+      </w:pPr>
+      <w:r>
+        <w:rPr/>
+      </w:r>
+    </w:p>
+    <w:p>
+      <w:pPr>
+        <w:pStyle w:val="style25"/>
+        <w:jc w:val="both"/>
+      </w:pPr>
+      <w:r>
+        <w:rPr/>
+      </w:r>
+    </w:p>
+    <w:p>
+      <w:pPr>
+        <w:pStyle w:val="style25"/>
+        <w:numPr>
+          <w:ilvl w:val="0"/>
+          <w:numId w:val="2"/>
+        </w:numPr>
+        <w:jc w:val="both"/>
+      </w:pPr>
+      <w:r>
+        <w:rPr>
+          <w:rFonts w:ascii="Arial" w:cs="Arial" w:hAnsi="Arial"/>
+          <w:b/>
+        </w:rPr>
+        <w:t xml:space="preserve"> </w:t>
+      </w:r>
+      <w:r>
+        <w:rPr>
+          <w:rFonts w:ascii="Arial" w:cs="Arial" w:hAnsi="Arial"/>
+          <w:b/>
+        </w:rPr>
+        <w:t>Caso de Uso: Registrar inaptidão</w:t>
+      </w:r>
+    </w:p>
+    <w:p>
+      <w:pPr>
+        <w:pStyle w:val="style0"/>
+        <w:jc w:val="both"/>
+      </w:pPr>
+      <w:r>
+        <w:rPr/>
+      </w:r>
+    </w:p>
+    <w:p>
+      <w:pPr>
+        <w:pStyle w:val="style0"/>
+        <w:ind w:firstLine="708" w:left="0" w:right="0"/>
+        <w:jc w:val="both"/>
+      </w:pPr>
+      <w:r>
+        <w:rPr>
+          <w:rFonts w:ascii="Arial" w:cs="Arial" w:hAnsi="Arial"/>
+          <w:u w:val="single"/>
+        </w:rPr>
+        <w:t>Ator(es):</w:t>
+      </w:r>
+      <w:r>
+        <w:rPr>
+          <w:rFonts w:ascii="Arial" w:cs="Arial" w:eastAsia="Arial" w:hAnsi="Arial"/>
+        </w:rPr>
+        <w:t xml:space="preserve"> </w:t>
+      </w:r>
+      <w:r>
+        <w:rPr>
+          <w:rFonts w:ascii="Arial" w:cs="Arial" w:hAnsi="Arial"/>
+        </w:rPr>
+        <w:t>Usuário (Iniciador), Gerente (Iniciador)</w:t>
+      </w:r>
+    </w:p>
+    <w:p>
+      <w:pPr>
+        <w:pStyle w:val="style0"/>
+        <w:jc w:val="both"/>
+      </w:pPr>
+      <w:r>
+        <w:rPr>
+          <w:rFonts w:ascii="Arial" w:cs="Arial" w:hAnsi="Arial"/>
+        </w:rPr>
+        <w:tab/>
+      </w:r>
+      <w:r>
+        <w:rPr>
+          <w:rFonts w:ascii="Arial" w:cs="Arial" w:hAnsi="Arial"/>
+          <w:u w:val="single"/>
+        </w:rPr>
+        <w:t>Propósito</w:t>
+      </w:r>
+      <w:r>
+        <w:rPr>
+          <w:rFonts w:ascii="Arial" w:cs="Arial" w:hAnsi="Arial"/>
+        </w:rPr>
+        <w:t>: Registrar inaptidões</w:t>
+      </w:r>
+    </w:p>
+    <w:p>
+      <w:pPr>
+        <w:pStyle w:val="style0"/>
+        <w:jc w:val="both"/>
+      </w:pPr>
+      <w:r>
+        <w:rPr>
+          <w:rFonts w:ascii="Arial" w:cs="Arial" w:hAnsi="Arial"/>
+        </w:rPr>
+        <w:tab/>
+      </w:r>
+      <w:r>
+        <w:rPr>
+          <w:rFonts w:ascii="Arial" w:cs="Arial" w:hAnsi="Arial"/>
+          <w:u w:val="single"/>
+        </w:rPr>
+        <w:t>Tipo</w:t>
+      </w:r>
+      <w:r>
+        <w:rPr>
+          <w:rFonts w:ascii="Arial" w:cs="Arial" w:hAnsi="Arial"/>
+        </w:rPr>
+        <w:t>: Primário, real</w:t>
+      </w:r>
+    </w:p>
+    <w:p>
+      <w:pPr>
+        <w:pStyle w:val="style0"/>
+        <w:jc w:val="both"/>
+      </w:pPr>
+      <w:r>
+        <w:rPr>
+          <w:rFonts w:ascii="Arial" w:cs="Arial" w:hAnsi="Arial"/>
+        </w:rPr>
+        <w:tab/>
+      </w:r>
+      <w:r>
+        <w:rPr>
+          <w:rFonts w:ascii="Arial" w:cs="Arial" w:hAnsi="Arial"/>
+          <w:u w:val="single"/>
+        </w:rPr>
+        <w:t>Descrição:</w:t>
+      </w:r>
+      <w:r>
+        <w:rPr>
+          <w:rFonts w:ascii="Arial" w:cs="Arial" w:eastAsia="Arial" w:hAnsi="Arial"/>
+        </w:rPr>
+        <w:t xml:space="preserve"> O usuário registra inaptidões a serem utilizadas nos registros dos exames, inserindo os dados: uma sigla para a inaptidão, descrição, se ela é temporária, se sim, a duração em dias.</w:t>
+      </w:r>
+    </w:p>
+    <w:p>
+      <w:pPr>
+        <w:pStyle w:val="style0"/>
+        <w:jc w:val="both"/>
+      </w:pPr>
+      <w:r>
+        <w:rPr>
+          <w:rFonts w:ascii="Arial" w:cs="Arial" w:hAnsi="Arial"/>
+        </w:rPr>
+        <w:tab/>
+      </w:r>
+      <w:r>
+        <w:rPr>
+          <w:rFonts w:ascii="Arial" w:cs="Arial" w:hAnsi="Arial"/>
+          <w:u w:val="single"/>
+        </w:rPr>
+        <w:t>Referências Cruzadas</w:t>
+      </w:r>
+      <w:r>
+        <w:rPr>
+          <w:rFonts w:ascii="Arial" w:cs="Arial" w:hAnsi="Arial"/>
+        </w:rPr>
+        <w:t>: RF11, RF6.</w:t>
+      </w:r>
+    </w:p>
+    <w:p>
+      <w:pPr>
+        <w:pStyle w:val="style0"/>
+        <w:jc w:val="both"/>
+      </w:pPr>
+      <w:r>
+        <w:rPr/>
+      </w:r>
+    </w:p>
+    <w:p>
+      <w:pPr>
+        <w:pStyle w:val="style0"/>
+        <w:jc w:val="both"/>
+      </w:pPr>
+      <w:r>
+        <w:rPr>
+          <w:rFonts w:ascii="Arial" w:cs="Arial" w:hAnsi="Arial"/>
+        </w:rPr>
+        <w:tab/>
+        <w:t>Seção: Principal</w:t>
+      </w:r>
+    </w:p>
+    <w:p>
+      <w:pPr>
+        <w:pStyle w:val="style0"/>
+        <w:jc w:val="both"/>
+      </w:pPr>
+      <w:r>
+        <w:rPr>
+          <w:rFonts w:ascii="Arial" w:cs="Arial" w:hAnsi="Arial"/>
+        </w:rPr>
+        <w:tab/>
+        <w:t>Sequência Típica de Eventos</w:t>
+      </w:r>
+    </w:p>
+    <w:tbl>
+      <w:tblPr>
+        <w:jc w:val="left"/>
+        <w:tblInd w:type="dxa" w:w="-216"/>
         <w:tblBorders>
           <w:top w:color="000001" w:space="0" w:sz="2" w:val="single"/>
           <w:left w:color="000001" w:space="0" w:sz="2" w:val="single"/>
@@ -5558,7 +5744,7 @@
         </w:tblBorders>
       </w:tblPr>
       <w:tblGrid>
-        <w:gridCol w:w="4817"/>
+        <w:gridCol w:w="4816"/>
         <w:gridCol w:w="4825"/>
       </w:tblGrid>
       <w:tr>
@@ -5567,7 +5753,7 @@
         </w:trPr>
         <w:tc>
           <w:tcPr>
-            <w:tcW w:type="dxa" w:w="4817"/>
+            <w:tcW w:type="dxa" w:w="4816"/>
             <w:tcBorders>
               <w:top w:color="000001" w:space="0" w:sz="2" w:val="single"/>
               <w:left w:color="000001" w:space="0" w:sz="2" w:val="single"/>
@@ -5583,7 +5769,7 @@
           </w:tcPr>
           <w:p>
             <w:pPr>
-              <w:pStyle w:val="style23"/>
+              <w:pStyle w:val="style24"/>
               <w:jc w:val="center"/>
             </w:pPr>
             <w:r>
@@ -5614,7 +5800,7 @@
           </w:tcPr>
           <w:p>
             <w:pPr>
-              <w:pStyle w:val="style23"/>
+              <w:pStyle w:val="style24"/>
               <w:jc w:val="center"/>
             </w:pPr>
             <w:r>
@@ -5633,22 +5819,22 @@
         </w:trPr>
         <w:tc>
           <w:tcPr>
-            <w:tcW w:type="dxa" w:w="4817"/>
-            <w:tcBorders>
-              <w:left w:color="000001" w:space="0" w:sz="2" w:val="single"/>
-              <w:bottom w:color="000001" w:space="0" w:sz="2" w:val="single"/>
-            </w:tcBorders>
-            <w:shd w:fill="FFFFFF" w:val="clear"/>
-            <w:tcMar>
-              <w:top w:type="dxa" w:w="0"/>
-              <w:left w:type="dxa" w:w="108"/>
-              <w:bottom w:type="dxa" w:w="0"/>
-              <w:right w:type="dxa" w:w="108"/>
-            </w:tcMar>
-          </w:tcPr>
-          <w:p>
-            <w:pPr>
-              <w:pStyle w:val="style23"/>
+            <w:tcW w:type="dxa" w:w="4816"/>
+            <w:tcBorders>
+              <w:left w:color="000001" w:space="0" w:sz="2" w:val="single"/>
+              <w:bottom w:color="000001" w:space="0" w:sz="2" w:val="single"/>
+            </w:tcBorders>
+            <w:shd w:fill="FFFFFF" w:val="clear"/>
+            <w:tcMar>
+              <w:top w:type="dxa" w:w="0"/>
+              <w:left w:type="dxa" w:w="108"/>
+              <w:bottom w:type="dxa" w:w="0"/>
+              <w:right w:type="dxa" w:w="108"/>
+            </w:tcMar>
+          </w:tcPr>
+          <w:p>
+            <w:pPr>
+              <w:pStyle w:val="style24"/>
               <w:jc w:val="both"/>
             </w:pPr>
             <w:r>
@@ -5686,7 +5872,7 @@
           </w:tcPr>
           <w:p>
             <w:pPr>
-              <w:pStyle w:val="style23"/>
+              <w:pStyle w:val="style24"/>
               <w:jc w:val="both"/>
             </w:pPr>
             <w:r>
@@ -5701,22 +5887,22 @@
         </w:trPr>
         <w:tc>
           <w:tcPr>
-            <w:tcW w:type="dxa" w:w="4817"/>
-            <w:tcBorders>
-              <w:left w:color="000001" w:space="0" w:sz="2" w:val="single"/>
-              <w:bottom w:color="000001" w:space="0" w:sz="2" w:val="single"/>
-            </w:tcBorders>
-            <w:shd w:fill="FFFFFF" w:val="clear"/>
-            <w:tcMar>
-              <w:top w:type="dxa" w:w="0"/>
-              <w:left w:type="dxa" w:w="108"/>
-              <w:bottom w:type="dxa" w:w="0"/>
-              <w:right w:type="dxa" w:w="108"/>
-            </w:tcMar>
-          </w:tcPr>
-          <w:p>
-            <w:pPr>
-              <w:pStyle w:val="style23"/>
+            <w:tcW w:type="dxa" w:w="4816"/>
+            <w:tcBorders>
+              <w:left w:color="000001" w:space="0" w:sz="2" w:val="single"/>
+              <w:bottom w:color="000001" w:space="0" w:sz="2" w:val="single"/>
+            </w:tcBorders>
+            <w:shd w:fill="FFFFFF" w:val="clear"/>
+            <w:tcMar>
+              <w:top w:type="dxa" w:w="0"/>
+              <w:left w:type="dxa" w:w="108"/>
+              <w:bottom w:type="dxa" w:w="0"/>
+              <w:right w:type="dxa" w:w="108"/>
+            </w:tcMar>
+          </w:tcPr>
+          <w:p>
+            <w:pPr>
+              <w:pStyle w:val="style24"/>
               <w:jc w:val="both"/>
             </w:pPr>
             <w:r>
@@ -5754,7 +5940,7 @@
           </w:tcPr>
           <w:p>
             <w:pPr>
-              <w:pStyle w:val="style23"/>
+              <w:pStyle w:val="style24"/>
               <w:jc w:val="both"/>
             </w:pPr>
             <w:r>
@@ -5770,22 +5956,22 @@
         </w:trPr>
         <w:tc>
           <w:tcPr>
-            <w:tcW w:type="dxa" w:w="4817"/>
-            <w:tcBorders>
-              <w:left w:color="000001" w:space="0" w:sz="2" w:val="single"/>
-              <w:bottom w:color="000001" w:space="0" w:sz="2" w:val="single"/>
-            </w:tcBorders>
-            <w:shd w:fill="FFFFFF" w:val="clear"/>
-            <w:tcMar>
-              <w:top w:type="dxa" w:w="0"/>
-              <w:left w:type="dxa" w:w="108"/>
-              <w:bottom w:type="dxa" w:w="0"/>
-              <w:right w:type="dxa" w:w="108"/>
-            </w:tcMar>
-          </w:tcPr>
-          <w:p>
-            <w:pPr>
-              <w:pStyle w:val="style23"/>
+            <w:tcW w:type="dxa" w:w="4816"/>
+            <w:tcBorders>
+              <w:left w:color="000001" w:space="0" w:sz="2" w:val="single"/>
+              <w:bottom w:color="000001" w:space="0" w:sz="2" w:val="single"/>
+            </w:tcBorders>
+            <w:shd w:fill="FFFFFF" w:val="clear"/>
+            <w:tcMar>
+              <w:top w:type="dxa" w:w="0"/>
+              <w:left w:type="dxa" w:w="108"/>
+              <w:bottom w:type="dxa" w:w="0"/>
+              <w:right w:type="dxa" w:w="108"/>
+            </w:tcMar>
+          </w:tcPr>
+          <w:p>
+            <w:pPr>
+              <w:pStyle w:val="style24"/>
               <w:jc w:val="both"/>
             </w:pPr>
             <w:r>
@@ -5823,7 +6009,7 @@
           </w:tcPr>
           <w:p>
             <w:pPr>
-              <w:pStyle w:val="style23"/>
+              <w:pStyle w:val="style24"/>
               <w:jc w:val="both"/>
             </w:pPr>
             <w:r>
@@ -5859,7 +6045,7 @@
         <w:pStyle w:val="style0"/>
         <w:widowControl/>
         <w:suppressAutoHyphens w:val="false"/>
-        <w:spacing w:after="160" w:before="0" w:line="254" w:lineRule="auto"/>
+        <w:spacing w:after="160" w:before="0" w:line="252" w:lineRule="auto"/>
         <w:contextualSpacing w:val="false"/>
       </w:pPr>
       <w:r>
@@ -5868,7 +6054,7 @@
     </w:p>
     <w:p>
       <w:pPr>
-        <w:pStyle w:val="style24"/>
+        <w:pStyle w:val="style25"/>
         <w:pageBreakBefore/>
         <w:numPr>
           <w:ilvl w:val="0"/>
@@ -6073,7 +6259,7 @@
     <w:tbl>
       <w:tblPr>
         <w:jc w:val="left"/>
-        <w:tblInd w:type="dxa" w:w="-108"/>
+        <w:tblInd w:type="dxa" w:w="-216"/>
         <w:tblBorders>
           <w:top w:color="000001" w:space="0" w:sz="2" w:val="single"/>
           <w:left w:color="000001" w:space="0" w:sz="2" w:val="single"/>
@@ -6081,7 +6267,7 @@
         </w:tblBorders>
       </w:tblPr>
       <w:tblGrid>
-        <w:gridCol w:w="4817"/>
+        <w:gridCol w:w="4816"/>
         <w:gridCol w:w="4826"/>
       </w:tblGrid>
       <w:tr>
@@ -6090,7 +6276,7 @@
         </w:trPr>
         <w:tc>
           <w:tcPr>
-            <w:tcW w:type="dxa" w:w="4817"/>
+            <w:tcW w:type="dxa" w:w="4816"/>
             <w:tcBorders>
               <w:top w:color="000001" w:space="0" w:sz="2" w:val="single"/>
               <w:left w:color="000001" w:space="0" w:sz="2" w:val="single"/>
@@ -6106,7 +6292,7 @@
           </w:tcPr>
           <w:p>
             <w:pPr>
-              <w:pStyle w:val="style23"/>
+              <w:pStyle w:val="style24"/>
               <w:jc w:val="center"/>
             </w:pPr>
             <w:r>
@@ -6137,7 +6323,7 @@
           </w:tcPr>
           <w:p>
             <w:pPr>
-              <w:pStyle w:val="style23"/>
+              <w:pStyle w:val="style24"/>
               <w:jc w:val="center"/>
             </w:pPr>
             <w:r>
@@ -6156,7 +6342,7 @@
         </w:trPr>
         <w:tc>
           <w:tcPr>
-            <w:tcW w:type="dxa" w:w="4817"/>
+            <w:tcW w:type="dxa" w:w="4816"/>
             <w:tcBorders>
               <w:top w:color="00000A" w:space="0" w:sz="4" w:val="single"/>
               <w:left w:color="00000A" w:space="0" w:sz="4" w:val="single"/>
@@ -6173,7 +6359,7 @@
           </w:tcPr>
           <w:p>
             <w:pPr>
-              <w:pStyle w:val="style23"/>
+              <w:pStyle w:val="style24"/>
               <w:jc w:val="both"/>
             </w:pPr>
             <w:r>
@@ -6212,7 +6398,7 @@
           </w:tcPr>
           <w:p>
             <w:pPr>
-              <w:pStyle w:val="style23"/>
+              <w:pStyle w:val="style24"/>
               <w:jc w:val="both"/>
             </w:pPr>
             <w:r>
@@ -6239,7 +6425,7 @@
         </w:trPr>
         <w:tc>
           <w:tcPr>
-            <w:tcW w:type="dxa" w:w="4817"/>
+            <w:tcW w:type="dxa" w:w="4816"/>
             <w:tcBorders>
               <w:top w:color="00000A" w:space="0" w:sz="4" w:val="single"/>
               <w:left w:color="00000A" w:space="0" w:sz="4" w:val="single"/>
@@ -6256,7 +6442,7 @@
           </w:tcPr>
           <w:p>
             <w:pPr>
-              <w:pStyle w:val="style23"/>
+              <w:pStyle w:val="style24"/>
               <w:jc w:val="both"/>
             </w:pPr>
             <w:r>
@@ -6295,7 +6481,7 @@
           </w:tcPr>
           <w:p>
             <w:pPr>
-              <w:pStyle w:val="style23"/>
+              <w:pStyle w:val="style24"/>
               <w:jc w:val="both"/>
             </w:pPr>
             <w:r>
@@ -6332,7 +6518,7 @@
     </w:p>
     <w:p>
       <w:pPr>
-        <w:pStyle w:val="style24"/>
+        <w:pStyle w:val="style25"/>
         <w:jc w:val="both"/>
       </w:pPr>
       <w:r>
@@ -6341,7 +6527,7 @@
     </w:p>
     <w:p>
       <w:pPr>
-        <w:pStyle w:val="style24"/>
+        <w:pStyle w:val="style25"/>
         <w:jc w:val="both"/>
       </w:pPr>
       <w:r>
@@ -6353,7 +6539,7 @@
     </w:p>
     <w:p>
       <w:pPr>
-        <w:pStyle w:val="style24"/>
+        <w:pStyle w:val="style25"/>
         <w:jc w:val="both"/>
       </w:pPr>
       <w:r>
@@ -6362,7 +6548,7 @@
     </w:p>
     <w:p>
       <w:pPr>
-        <w:pStyle w:val="style24"/>
+        <w:pStyle w:val="style25"/>
         <w:numPr>
           <w:ilvl w:val="0"/>
           <w:numId w:val="2"/>
@@ -6557,7 +6743,7 @@
     <w:tbl>
       <w:tblPr>
         <w:jc w:val="left"/>
-        <w:tblInd w:type="dxa" w:w="-108"/>
+        <w:tblInd w:type="dxa" w:w="-216"/>
         <w:tblBorders>
           <w:top w:color="000001" w:space="0" w:sz="2" w:val="single"/>
           <w:left w:color="000001" w:space="0" w:sz="2" w:val="single"/>
@@ -6565,7 +6751,7 @@
         </w:tblBorders>
       </w:tblPr>
       <w:tblGrid>
-        <w:gridCol w:w="4817"/>
+        <w:gridCol w:w="4816"/>
         <w:gridCol w:w="4825"/>
       </w:tblGrid>
       <w:tr>
@@ -6574,7 +6760,7 @@
         </w:trPr>
         <w:tc>
           <w:tcPr>
-            <w:tcW w:type="dxa" w:w="4817"/>
+            <w:tcW w:type="dxa" w:w="4816"/>
             <w:tcBorders>
               <w:top w:color="000001" w:space="0" w:sz="2" w:val="single"/>
               <w:left w:color="000001" w:space="0" w:sz="2" w:val="single"/>
@@ -6590,7 +6776,7 @@
           </w:tcPr>
           <w:p>
             <w:pPr>
-              <w:pStyle w:val="style23"/>
+              <w:pStyle w:val="style24"/>
               <w:jc w:val="center"/>
             </w:pPr>
             <w:r>
@@ -6621,7 +6807,7 @@
           </w:tcPr>
           <w:p>
             <w:pPr>
-              <w:pStyle w:val="style23"/>
+              <w:pStyle w:val="style24"/>
               <w:jc w:val="center"/>
             </w:pPr>
             <w:r>
@@ -6640,22 +6826,22 @@
         </w:trPr>
         <w:tc>
           <w:tcPr>
-            <w:tcW w:type="dxa" w:w="4817"/>
-            <w:tcBorders>
-              <w:left w:color="000001" w:space="0" w:sz="2" w:val="single"/>
-              <w:bottom w:color="000001" w:space="0" w:sz="2" w:val="single"/>
-            </w:tcBorders>
-            <w:shd w:fill="FFFFFF" w:val="clear"/>
-            <w:tcMar>
-              <w:top w:type="dxa" w:w="0"/>
-              <w:left w:type="dxa" w:w="108"/>
-              <w:bottom w:type="dxa" w:w="0"/>
-              <w:right w:type="dxa" w:w="108"/>
-            </w:tcMar>
-          </w:tcPr>
-          <w:p>
-            <w:pPr>
-              <w:pStyle w:val="style23"/>
+            <w:tcW w:type="dxa" w:w="4816"/>
+            <w:tcBorders>
+              <w:left w:color="000001" w:space="0" w:sz="2" w:val="single"/>
+              <w:bottom w:color="000001" w:space="0" w:sz="2" w:val="single"/>
+            </w:tcBorders>
+            <w:shd w:fill="FFFFFF" w:val="clear"/>
+            <w:tcMar>
+              <w:top w:type="dxa" w:w="0"/>
+              <w:left w:type="dxa" w:w="108"/>
+              <w:bottom w:type="dxa" w:w="0"/>
+              <w:right w:type="dxa" w:w="108"/>
+            </w:tcMar>
+          </w:tcPr>
+          <w:p>
+            <w:pPr>
+              <w:pStyle w:val="style24"/>
               <w:jc w:val="both"/>
             </w:pPr>
             <w:r>
@@ -6693,7 +6879,7 @@
           </w:tcPr>
           <w:p>
             <w:pPr>
-              <w:pStyle w:val="style23"/>
+              <w:pStyle w:val="style24"/>
               <w:jc w:val="both"/>
             </w:pPr>
             <w:r>
@@ -6708,22 +6894,22 @@
         </w:trPr>
         <w:tc>
           <w:tcPr>
-            <w:tcW w:type="dxa" w:w="4817"/>
-            <w:tcBorders>
-              <w:left w:color="000001" w:space="0" w:sz="2" w:val="single"/>
-              <w:bottom w:color="000001" w:space="0" w:sz="2" w:val="single"/>
-            </w:tcBorders>
-            <w:shd w:fill="FFFFFF" w:val="clear"/>
-            <w:tcMar>
-              <w:top w:type="dxa" w:w="0"/>
-              <w:left w:type="dxa" w:w="108"/>
-              <w:bottom w:type="dxa" w:w="0"/>
-              <w:right w:type="dxa" w:w="108"/>
-            </w:tcMar>
-          </w:tcPr>
-          <w:p>
-            <w:pPr>
-              <w:pStyle w:val="style23"/>
+            <w:tcW w:type="dxa" w:w="4816"/>
+            <w:tcBorders>
+              <w:left w:color="000001" w:space="0" w:sz="2" w:val="single"/>
+              <w:bottom w:color="000001" w:space="0" w:sz="2" w:val="single"/>
+            </w:tcBorders>
+            <w:shd w:fill="FFFFFF" w:val="clear"/>
+            <w:tcMar>
+              <w:top w:type="dxa" w:w="0"/>
+              <w:left w:type="dxa" w:w="108"/>
+              <w:bottom w:type="dxa" w:w="0"/>
+              <w:right w:type="dxa" w:w="108"/>
+            </w:tcMar>
+          </w:tcPr>
+          <w:p>
+            <w:pPr>
+              <w:pStyle w:val="style24"/>
               <w:jc w:val="both"/>
             </w:pPr>
             <w:r>
@@ -6761,7 +6947,7 @@
           </w:tcPr>
           <w:p>
             <w:pPr>
-              <w:pStyle w:val="style23"/>
+              <w:pStyle w:val="style24"/>
               <w:jc w:val="both"/>
             </w:pPr>
             <w:r>
@@ -6789,22 +6975,22 @@
         </w:trPr>
         <w:tc>
           <w:tcPr>
-            <w:tcW w:type="dxa" w:w="4817"/>
-            <w:tcBorders>
-              <w:left w:color="000001" w:space="0" w:sz="2" w:val="single"/>
-              <w:bottom w:color="000001" w:space="0" w:sz="2" w:val="single"/>
-            </w:tcBorders>
-            <w:shd w:fill="FFFFFF" w:val="clear"/>
-            <w:tcMar>
-              <w:top w:type="dxa" w:w="0"/>
-              <w:left w:type="dxa" w:w="108"/>
-              <w:bottom w:type="dxa" w:w="0"/>
-              <w:right w:type="dxa" w:w="108"/>
-            </w:tcMar>
-          </w:tcPr>
-          <w:p>
-            <w:pPr>
-              <w:pStyle w:val="style23"/>
+            <w:tcW w:type="dxa" w:w="4816"/>
+            <w:tcBorders>
+              <w:left w:color="000001" w:space="0" w:sz="2" w:val="single"/>
+              <w:bottom w:color="000001" w:space="0" w:sz="2" w:val="single"/>
+            </w:tcBorders>
+            <w:shd w:fill="FFFFFF" w:val="clear"/>
+            <w:tcMar>
+              <w:top w:type="dxa" w:w="0"/>
+              <w:left w:type="dxa" w:w="108"/>
+              <w:bottom w:type="dxa" w:w="0"/>
+              <w:right w:type="dxa" w:w="108"/>
+            </w:tcMar>
+          </w:tcPr>
+          <w:p>
+            <w:pPr>
+              <w:pStyle w:val="style24"/>
               <w:jc w:val="both"/>
             </w:pPr>
             <w:r>
@@ -6842,7 +7028,7 @@
           </w:tcPr>
           <w:p>
             <w:pPr>
-              <w:pStyle w:val="style23"/>
+              <w:pStyle w:val="style24"/>
               <w:jc w:val="both"/>
             </w:pPr>
             <w:r>
@@ -6899,7 +7085,7 @@
     </w:p>
     <w:p>
       <w:pPr>
-        <w:pStyle w:val="style24"/>
+        <w:pStyle w:val="style25"/>
         <w:jc w:val="both"/>
       </w:pPr>
       <w:r>
@@ -6911,7 +7097,7 @@
     </w:p>
     <w:p>
       <w:pPr>
-        <w:pStyle w:val="style24"/>
+        <w:pStyle w:val="style25"/>
         <w:jc w:val="both"/>
       </w:pPr>
       <w:r>
@@ -6949,7 +7135,7 @@
         <w:pStyle w:val="style0"/>
         <w:widowControl/>
         <w:suppressAutoHyphens w:val="false"/>
-        <w:spacing w:after="160" w:before="0" w:line="254" w:lineRule="auto"/>
+        <w:spacing w:after="160" w:before="0" w:line="252" w:lineRule="auto"/>
         <w:contextualSpacing w:val="false"/>
       </w:pPr>
       <w:r>
@@ -6958,7 +7144,7 @@
     </w:p>
     <w:p>
       <w:pPr>
-        <w:pStyle w:val="style24"/>
+        <w:pStyle w:val="style25"/>
         <w:pageBreakBefore/>
         <w:numPr>
           <w:ilvl w:val="0"/>
@@ -7163,7 +7349,7 @@
     <w:tbl>
       <w:tblPr>
         <w:jc w:val="left"/>
-        <w:tblInd w:type="dxa" w:w="-108"/>
+        <w:tblInd w:type="dxa" w:w="-216"/>
         <w:tblBorders>
           <w:top w:color="000001" w:space="0" w:sz="2" w:val="single"/>
           <w:left w:color="000001" w:space="0" w:sz="2" w:val="single"/>
@@ -7171,7 +7357,7 @@
         </w:tblBorders>
       </w:tblPr>
       <w:tblGrid>
-        <w:gridCol w:w="4817"/>
+        <w:gridCol w:w="4816"/>
         <w:gridCol w:w="4825"/>
       </w:tblGrid>
       <w:tr>
@@ -7180,7 +7366,7 @@
         </w:trPr>
         <w:tc>
           <w:tcPr>
-            <w:tcW w:type="dxa" w:w="4817"/>
+            <w:tcW w:type="dxa" w:w="4816"/>
             <w:tcBorders>
               <w:top w:color="000001" w:space="0" w:sz="2" w:val="single"/>
               <w:left w:color="000001" w:space="0" w:sz="2" w:val="single"/>
@@ -7196,7 +7382,7 @@
           </w:tcPr>
           <w:p>
             <w:pPr>
-              <w:pStyle w:val="style23"/>
+              <w:pStyle w:val="style24"/>
               <w:jc w:val="center"/>
             </w:pPr>
             <w:r>
@@ -7227,7 +7413,7 @@
           </w:tcPr>
           <w:p>
             <w:pPr>
-              <w:pStyle w:val="style23"/>
+              <w:pStyle w:val="style24"/>
               <w:jc w:val="center"/>
             </w:pPr>
             <w:r>
@@ -7246,22 +7432,22 @@
         </w:trPr>
         <w:tc>
           <w:tcPr>
-            <w:tcW w:type="dxa" w:w="4817"/>
-            <w:tcBorders>
-              <w:left w:color="000001" w:space="0" w:sz="2" w:val="single"/>
-              <w:bottom w:color="000001" w:space="0" w:sz="2" w:val="single"/>
-            </w:tcBorders>
-            <w:shd w:fill="FFFFFF" w:val="clear"/>
-            <w:tcMar>
-              <w:top w:type="dxa" w:w="0"/>
-              <w:left w:type="dxa" w:w="108"/>
-              <w:bottom w:type="dxa" w:w="0"/>
-              <w:right w:type="dxa" w:w="108"/>
-            </w:tcMar>
-          </w:tcPr>
-          <w:p>
-            <w:pPr>
-              <w:pStyle w:val="style23"/>
+            <w:tcW w:type="dxa" w:w="4816"/>
+            <w:tcBorders>
+              <w:left w:color="000001" w:space="0" w:sz="2" w:val="single"/>
+              <w:bottom w:color="000001" w:space="0" w:sz="2" w:val="single"/>
+            </w:tcBorders>
+            <w:shd w:fill="FFFFFF" w:val="clear"/>
+            <w:tcMar>
+              <w:top w:type="dxa" w:w="0"/>
+              <w:left w:type="dxa" w:w="108"/>
+              <w:bottom w:type="dxa" w:w="0"/>
+              <w:right w:type="dxa" w:w="108"/>
+            </w:tcMar>
+          </w:tcPr>
+          <w:p>
+            <w:pPr>
+              <w:pStyle w:val="style24"/>
               <w:jc w:val="both"/>
             </w:pPr>
             <w:r>
@@ -7299,7 +7485,7 @@
           </w:tcPr>
           <w:p>
             <w:pPr>
-              <w:pStyle w:val="style23"/>
+              <w:pStyle w:val="style24"/>
               <w:jc w:val="both"/>
             </w:pPr>
             <w:r>
@@ -7314,7 +7500,7 @@
         </w:trPr>
         <w:tc>
           <w:tcPr>
-            <w:tcW w:type="dxa" w:w="4817"/>
+            <w:tcW w:type="dxa" w:w="4816"/>
             <w:tcBorders>
               <w:left w:color="000001" w:space="0" w:sz="2" w:val="single"/>
               <w:bottom w:color="00000A" w:space="0" w:sz="4" w:val="single"/>
@@ -7329,7 +7515,7 @@
           </w:tcPr>
           <w:p>
             <w:pPr>
-              <w:pStyle w:val="style23"/>
+              <w:pStyle w:val="style24"/>
               <w:jc w:val="both"/>
             </w:pPr>
             <w:r>
@@ -7367,7 +7553,7 @@
           </w:tcPr>
           <w:p>
             <w:pPr>
-              <w:pStyle w:val="style23"/>
+              <w:pStyle w:val="style24"/>
               <w:jc w:val="both"/>
             </w:pPr>
             <w:r>
@@ -7394,7 +7580,7 @@
         </w:trPr>
         <w:tc>
           <w:tcPr>
-            <w:tcW w:type="dxa" w:w="4817"/>
+            <w:tcW w:type="dxa" w:w="4816"/>
             <w:tcBorders>
               <w:top w:color="00000A" w:space="0" w:sz="4" w:val="single"/>
               <w:left w:color="00000A" w:space="0" w:sz="4" w:val="single"/>
@@ -7411,7 +7597,7 @@
           </w:tcPr>
           <w:p>
             <w:pPr>
-              <w:pStyle w:val="style23"/>
+              <w:pStyle w:val="style24"/>
               <w:jc w:val="both"/>
             </w:pPr>
             <w:r>
@@ -7450,7 +7636,7 @@
           </w:tcPr>
           <w:p>
             <w:pPr>
-              <w:pStyle w:val="style23"/>
+              <w:pStyle w:val="style24"/>
               <w:jc w:val="both"/>
             </w:pPr>
             <w:r>
@@ -7477,7 +7663,7 @@
         </w:trPr>
         <w:tc>
           <w:tcPr>
-            <w:tcW w:type="dxa" w:w="4817"/>
+            <w:tcW w:type="dxa" w:w="4816"/>
             <w:tcBorders>
               <w:top w:color="00000A" w:space="0" w:sz="4" w:val="single"/>
               <w:left w:color="00000A" w:space="0" w:sz="4" w:val="single"/>
@@ -7494,7 +7680,7 @@
           </w:tcPr>
           <w:p>
             <w:pPr>
-              <w:pStyle w:val="style23"/>
+              <w:pStyle w:val="style24"/>
               <w:jc w:val="both"/>
             </w:pPr>
             <w:r>
@@ -7533,7 +7719,7 @@
           </w:tcPr>
           <w:p>
             <w:pPr>
-              <w:pStyle w:val="style23"/>
+              <w:pStyle w:val="style24"/>
               <w:jc w:val="both"/>
             </w:pPr>
             <w:r>
@@ -7580,7 +7766,7 @@
     </w:p>
     <w:p>
       <w:pPr>
-        <w:pStyle w:val="style24"/>
+        <w:pStyle w:val="style25"/>
         <w:jc w:val="both"/>
       </w:pPr>
       <w:r>
@@ -7956,10 +8142,17 @@
       <w:b w:val="false"/>
     </w:rPr>
   </w:style>
-  <w:style w:styleId="style18" w:type="paragraph">
+  <w:style w:styleId="style18" w:type="character">
+    <w:name w:val="ListLabel 3"/>
+    <w:next w:val="style18"/>
+    <w:rPr>
+      <w:b w:val="false"/>
+    </w:rPr>
+  </w:style>
+  <w:style w:styleId="style19" w:type="paragraph">
     <w:name w:val="Título"/>
     <w:basedOn w:val="style0"/>
-    <w:next w:val="style19"/>
+    <w:next w:val="style20"/>
     <w:pPr>
       <w:keepNext/>
       <w:spacing w:after="120" w:before="240"/>
@@ -7971,29 +8164,29 @@
       <w:szCs w:val="28"/>
     </w:rPr>
   </w:style>
-  <w:style w:styleId="style19" w:type="paragraph">
+  <w:style w:styleId="style20" w:type="paragraph">
     <w:name w:val="Corpo de texto"/>
     <w:basedOn w:val="style0"/>
-    <w:next w:val="style19"/>
+    <w:next w:val="style20"/>
     <w:pPr>
       <w:spacing w:after="120" w:before="0"/>
       <w:contextualSpacing w:val="false"/>
     </w:pPr>
     <w:rPr/>
   </w:style>
-  <w:style w:styleId="style20" w:type="paragraph">
+  <w:style w:styleId="style21" w:type="paragraph">
     <w:name w:val="Lista"/>
-    <w:basedOn w:val="style19"/>
-    <w:next w:val="style20"/>
+    <w:basedOn w:val="style20"/>
+    <w:next w:val="style21"/>
     <w:pPr/>
     <w:rPr>
       <w:rFonts w:cs="Mangal"/>
     </w:rPr>
   </w:style>
-  <w:style w:styleId="style21" w:type="paragraph">
+  <w:style w:styleId="style22" w:type="paragraph">
     <w:name w:val="Legenda"/>
     <w:basedOn w:val="style0"/>
-    <w:next w:val="style21"/>
+    <w:next w:val="style22"/>
     <w:pPr>
       <w:suppressLineNumbers/>
       <w:spacing w:after="120" w:before="120"/>
@@ -8007,10 +8200,10 @@
       <w:szCs w:val="24"/>
     </w:rPr>
   </w:style>
-  <w:style w:styleId="style22" w:type="paragraph">
+  <w:style w:styleId="style23" w:type="paragraph">
     <w:name w:val="Índice"/>
     <w:basedOn w:val="style0"/>
-    <w:next w:val="style22"/>
+    <w:next w:val="style23"/>
     <w:pPr>
       <w:suppressLineNumbers/>
     </w:pPr>
@@ -8018,19 +8211,19 @@
       <w:rFonts w:cs="Mangal"/>
     </w:rPr>
   </w:style>
-  <w:style w:styleId="style23" w:type="paragraph">
+  <w:style w:styleId="style24" w:type="paragraph">
     <w:name w:val="Conteúdo da tabela"/>
     <w:basedOn w:val="style0"/>
-    <w:next w:val="style23"/>
+    <w:next w:val="style24"/>
     <w:pPr>
       <w:suppressLineNumbers/>
     </w:pPr>
     <w:rPr/>
   </w:style>
-  <w:style w:styleId="style24" w:type="paragraph">
+  <w:style w:styleId="style25" w:type="paragraph">
     <w:name w:val="List Paragraph"/>
     <w:basedOn w:val="style0"/>
-    <w:next w:val="style24"/>
+    <w:next w:val="style25"/>
     <w:pPr>
       <w:spacing w:after="0" w:before="0"/>
       <w:ind w:hanging="0" w:left="720" w:right="0"/>
@@ -8041,10 +8234,10 @@
       <w:szCs w:val="21"/>
     </w:rPr>
   </w:style>
-  <w:style w:styleId="style25" w:type="paragraph">
+  <w:style w:styleId="style26" w:type="paragraph">
     <w:name w:val="Título de tabela"/>
-    <w:basedOn w:val="style23"/>
-    <w:next w:val="style25"/>
+    <w:basedOn w:val="style24"/>
+    <w:next w:val="style26"/>
     <w:pPr>
       <w:suppressLineNumbers/>
       <w:jc w:val="center"/>

--- a/Projeto1-G4/Conclusao dos Ciclos/5 - Casos de Uso Reais/Casos de Uso Real FINAL.docx
+++ b/Projeto1-G4/Conclusao dos Ciclos/5 - Casos de Uso Reais/Casos de Uso Real FINAL.docx
@@ -79,7 +79,7 @@
     </w:p>
     <w:p>
       <w:pPr>
-        <w:pStyle w:val="style25"/>
+        <w:pStyle w:val="style24"/>
         <w:numPr>
           <w:ilvl w:val="0"/>
           <w:numId w:val="1"/>
@@ -287,7 +287,7 @@
     <w:tbl>
       <w:tblPr>
         <w:jc w:val="left"/>
-        <w:tblInd w:type="dxa" w:w="-216"/>
+        <w:tblInd w:type="dxa" w:w="-108"/>
         <w:tblBorders>
           <w:top w:color="000001" w:space="0" w:sz="2" w:val="single"/>
           <w:left w:color="000001" w:space="0" w:sz="2" w:val="single"/>
@@ -295,7 +295,7 @@
         </w:tblBorders>
       </w:tblPr>
       <w:tblGrid>
-        <w:gridCol w:w="4816"/>
+        <w:gridCol w:w="4817"/>
         <w:gridCol w:w="4825"/>
       </w:tblGrid>
       <w:tr>
@@ -304,7 +304,7 @@
         </w:trPr>
         <w:tc>
           <w:tcPr>
-            <w:tcW w:type="dxa" w:w="4816"/>
+            <w:tcW w:type="dxa" w:w="4817"/>
             <w:tcBorders>
               <w:top w:color="000001" w:space="0" w:sz="2" w:val="single"/>
               <w:left w:color="000001" w:space="0" w:sz="2" w:val="single"/>
@@ -320,7 +320,7 @@
           </w:tcPr>
           <w:p>
             <w:pPr>
-              <w:pStyle w:val="style24"/>
+              <w:pStyle w:val="style23"/>
               <w:jc w:val="center"/>
             </w:pPr>
             <w:r>
@@ -351,7 +351,7 @@
           </w:tcPr>
           <w:p>
             <w:pPr>
-              <w:pStyle w:val="style24"/>
+              <w:pStyle w:val="style23"/>
               <w:jc w:val="center"/>
             </w:pPr>
             <w:r>
@@ -370,7 +370,7 @@
         </w:trPr>
         <w:tc>
           <w:tcPr>
-            <w:tcW w:type="dxa" w:w="4816"/>
+            <w:tcW w:type="dxa" w:w="4817"/>
             <w:tcBorders>
               <w:left w:color="000001" w:space="0" w:sz="2" w:val="single"/>
               <w:bottom w:color="000001" w:space="0" w:sz="2" w:val="single"/>
@@ -427,7 +427,7 @@
         </w:trPr>
         <w:tc>
           <w:tcPr>
-            <w:tcW w:type="dxa" w:w="4816"/>
+            <w:tcW w:type="dxa" w:w="4817"/>
             <w:tcBorders>
               <w:left w:color="000001" w:space="0" w:sz="2" w:val="single"/>
               <w:bottom w:color="000001" w:space="0" w:sz="2" w:val="single"/>
@@ -448,7 +448,19 @@
               <w:rPr>
                 <w:rFonts w:eastAsia="Arial"/>
               </w:rPr>
-              <w:t>2. O usuário insere seu cpf e senha nas caixas de texto correspondentes e clica no botão logar</w:t>
+              <w:t xml:space="preserve">2. O usuário insere seu </w:t>
+            </w:r>
+            <w:r>
+              <w:rPr>
+                <w:rFonts w:eastAsia="Arial"/>
+              </w:rPr>
+              <w:t>cpf</w:t>
+            </w:r>
+            <w:r>
+              <w:rPr>
+                <w:rFonts w:eastAsia="Arial"/>
+              </w:rPr>
+              <w:t xml:space="preserve"> e senha nas caixas de texto correspondentes e clica no botão logar</w:t>
             </w:r>
           </w:p>
         </w:tc>
@@ -542,7 +554,7 @@
     </w:p>
     <w:p>
       <w:pPr>
-        <w:pStyle w:val="style25"/>
+        <w:pStyle w:val="style24"/>
         <w:numPr>
           <w:ilvl w:val="0"/>
           <w:numId w:val="1"/>
@@ -821,7 +833,7 @@
     <w:tbl>
       <w:tblPr>
         <w:jc w:val="left"/>
-        <w:tblInd w:type="dxa" w:w="-216"/>
+        <w:tblInd w:type="dxa" w:w="-108"/>
         <w:tblBorders>
           <w:top w:color="000001" w:space="0" w:sz="2" w:val="single"/>
           <w:left w:color="000001" w:space="0" w:sz="2" w:val="single"/>
@@ -829,7 +841,7 @@
         </w:tblBorders>
       </w:tblPr>
       <w:tblGrid>
-        <w:gridCol w:w="4816"/>
+        <w:gridCol w:w="4817"/>
         <w:gridCol w:w="4826"/>
       </w:tblGrid>
       <w:tr>
@@ -838,7 +850,7 @@
         </w:trPr>
         <w:tc>
           <w:tcPr>
-            <w:tcW w:type="dxa" w:w="4816"/>
+            <w:tcW w:type="dxa" w:w="4817"/>
             <w:tcBorders>
               <w:top w:color="000001" w:space="0" w:sz="2" w:val="single"/>
               <w:left w:color="000001" w:space="0" w:sz="2" w:val="single"/>
@@ -854,7 +866,7 @@
           </w:tcPr>
           <w:p>
             <w:pPr>
-              <w:pStyle w:val="style24"/>
+              <w:pStyle w:val="style23"/>
               <w:jc w:val="center"/>
             </w:pPr>
             <w:r>
@@ -885,7 +897,7 @@
           </w:tcPr>
           <w:p>
             <w:pPr>
-              <w:pStyle w:val="style24"/>
+              <w:pStyle w:val="style23"/>
               <w:jc w:val="center"/>
             </w:pPr>
             <w:r>
@@ -904,7 +916,7 @@
         </w:trPr>
         <w:tc>
           <w:tcPr>
-            <w:tcW w:type="dxa" w:w="4816"/>
+            <w:tcW w:type="dxa" w:w="4817"/>
             <w:tcBorders>
               <w:left w:color="000001" w:space="0" w:sz="2" w:val="single"/>
               <w:bottom w:color="000001" w:space="0" w:sz="2" w:val="single"/>
@@ -961,7 +973,7 @@
         </w:trPr>
         <w:tc>
           <w:tcPr>
-            <w:tcW w:type="dxa" w:w="4816"/>
+            <w:tcW w:type="dxa" w:w="4817"/>
             <w:tcBorders>
               <w:left w:color="000001" w:space="0" w:sz="2" w:val="single"/>
               <w:bottom w:color="000001" w:space="0" w:sz="2" w:val="single"/>
@@ -1019,7 +1031,7 @@
         </w:trPr>
         <w:tc>
           <w:tcPr>
-            <w:tcW w:type="dxa" w:w="4816"/>
+            <w:tcW w:type="dxa" w:w="4817"/>
             <w:tcBorders>
               <w:left w:color="000001" w:space="0" w:sz="2" w:val="single"/>
               <w:bottom w:color="000001" w:space="0" w:sz="2" w:val="single"/>
@@ -1062,7 +1074,7 @@
           </w:tcPr>
           <w:p>
             <w:pPr>
-              <w:pStyle w:val="style24"/>
+              <w:pStyle w:val="style23"/>
               <w:jc w:val="both"/>
             </w:pPr>
             <w:r>
@@ -1098,7 +1110,7 @@
         </w:trPr>
         <w:tc>
           <w:tcPr>
-            <w:tcW w:type="dxa" w:w="4816"/>
+            <w:tcW w:type="dxa" w:w="4817"/>
             <w:tcBorders>
               <w:left w:color="000001" w:space="0" w:sz="2" w:val="single"/>
               <w:bottom w:color="000001" w:space="0" w:sz="2" w:val="single"/>
@@ -1190,7 +1202,7 @@
     </w:p>
     <w:p>
       <w:pPr>
-        <w:pStyle w:val="style25"/>
+        <w:pStyle w:val="style24"/>
         <w:numPr>
           <w:ilvl w:val="0"/>
           <w:numId w:val="1"/>
@@ -1409,7 +1421,7 @@
     <w:tbl>
       <w:tblPr>
         <w:jc w:val="left"/>
-        <w:tblInd w:type="dxa" w:w="-442"/>
+        <w:tblInd w:type="dxa" w:w="-334"/>
         <w:tblBorders>
           <w:top w:color="000001" w:space="0" w:sz="2" w:val="single"/>
           <w:left w:color="000001" w:space="0" w:sz="2" w:val="single"/>
@@ -1418,7 +1430,7 @@
         </w:tblBorders>
       </w:tblPr>
       <w:tblGrid>
-        <w:gridCol w:w="4513"/>
+        <w:gridCol w:w="4514"/>
         <w:gridCol w:w="4455"/>
       </w:tblGrid>
       <w:tr>
@@ -1427,7 +1439,7 @@
         </w:trPr>
         <w:tc>
           <w:tcPr>
-            <w:tcW w:type="dxa" w:w="4513"/>
+            <w:tcW w:type="dxa" w:w="4514"/>
             <w:tcBorders>
               <w:top w:color="000001" w:space="0" w:sz="2" w:val="single"/>
               <w:left w:color="000001" w:space="0" w:sz="2" w:val="single"/>
@@ -1496,7 +1508,7 @@
         </w:trPr>
         <w:tc>
           <w:tcPr>
-            <w:tcW w:type="dxa" w:w="4513"/>
+            <w:tcW w:type="dxa" w:w="4514"/>
             <w:tcBorders>
               <w:top w:color="000001" w:space="0" w:sz="2" w:val="single"/>
               <w:left w:color="000001" w:space="0" w:sz="2" w:val="single"/>
@@ -1556,7 +1568,7 @@
         </w:trPr>
         <w:tc>
           <w:tcPr>
-            <w:tcW w:type="dxa" w:w="4513"/>
+            <w:tcW w:type="dxa" w:w="4514"/>
             <w:tcBorders>
               <w:left w:color="000001" w:space="0" w:sz="2" w:val="single"/>
               <w:bottom w:color="000001" w:space="0" w:sz="2" w:val="single"/>
@@ -1614,7 +1626,7 @@
         </w:trPr>
         <w:tc>
           <w:tcPr>
-            <w:tcW w:type="dxa" w:w="4513"/>
+            <w:tcW w:type="dxa" w:w="4514"/>
             <w:tcBorders>
               <w:left w:color="000001" w:space="0" w:sz="2" w:val="single"/>
               <w:bottom w:color="000001" w:space="0" w:sz="2" w:val="single"/>
@@ -1722,7 +1734,7 @@
         <w:pStyle w:val="style0"/>
         <w:widowControl/>
         <w:suppressAutoHyphens w:val="false"/>
-        <w:spacing w:after="160" w:before="0" w:line="252" w:lineRule="auto"/>
+        <w:spacing w:after="160" w:before="0" w:line="254" w:lineRule="auto"/>
         <w:contextualSpacing w:val="false"/>
       </w:pPr>
       <w:r>
@@ -1934,7 +1946,7 @@
     <w:tbl>
       <w:tblPr>
         <w:jc w:val="left"/>
-        <w:tblInd w:type="dxa" w:w="-216"/>
+        <w:tblInd w:type="dxa" w:w="-108"/>
         <w:tblBorders>
           <w:top w:color="000001" w:space="0" w:sz="2" w:val="single"/>
           <w:left w:color="000001" w:space="0" w:sz="2" w:val="single"/>
@@ -1942,7 +1954,7 @@
         </w:tblBorders>
       </w:tblPr>
       <w:tblGrid>
-        <w:gridCol w:w="4816"/>
+        <w:gridCol w:w="4817"/>
         <w:gridCol w:w="4825"/>
       </w:tblGrid>
       <w:tr>
@@ -1951,7 +1963,7 @@
         </w:trPr>
         <w:tc>
           <w:tcPr>
-            <w:tcW w:type="dxa" w:w="4816"/>
+            <w:tcW w:type="dxa" w:w="4817"/>
             <w:tcBorders>
               <w:top w:color="000001" w:space="0" w:sz="2" w:val="single"/>
               <w:left w:color="000001" w:space="0" w:sz="2" w:val="single"/>
@@ -1967,7 +1979,7 @@
           </w:tcPr>
           <w:p>
             <w:pPr>
-              <w:pStyle w:val="style24"/>
+              <w:pStyle w:val="style23"/>
               <w:jc w:val="center"/>
             </w:pPr>
             <w:r>
@@ -1998,7 +2010,7 @@
           </w:tcPr>
           <w:p>
             <w:pPr>
-              <w:pStyle w:val="style24"/>
+              <w:pStyle w:val="style23"/>
               <w:jc w:val="center"/>
             </w:pPr>
             <w:r>
@@ -2017,22 +2029,22 @@
         </w:trPr>
         <w:tc>
           <w:tcPr>
-            <w:tcW w:type="dxa" w:w="4816"/>
-            <w:tcBorders>
-              <w:left w:color="000001" w:space="0" w:sz="2" w:val="single"/>
-              <w:bottom w:color="000001" w:space="0" w:sz="2" w:val="single"/>
-            </w:tcBorders>
-            <w:shd w:fill="FFFFFF" w:val="clear"/>
-            <w:tcMar>
-              <w:top w:type="dxa" w:w="0"/>
-              <w:left w:type="dxa" w:w="108"/>
-              <w:bottom w:type="dxa" w:w="0"/>
-              <w:right w:type="dxa" w:w="108"/>
-            </w:tcMar>
-          </w:tcPr>
-          <w:p>
-            <w:pPr>
-              <w:pStyle w:val="style24"/>
+            <w:tcW w:type="dxa" w:w="4817"/>
+            <w:tcBorders>
+              <w:left w:color="000001" w:space="0" w:sz="2" w:val="single"/>
+              <w:bottom w:color="000001" w:space="0" w:sz="2" w:val="single"/>
+            </w:tcBorders>
+            <w:shd w:fill="FFFFFF" w:val="clear"/>
+            <w:tcMar>
+              <w:top w:type="dxa" w:w="0"/>
+              <w:left w:type="dxa" w:w="108"/>
+              <w:bottom w:type="dxa" w:w="0"/>
+              <w:right w:type="dxa" w:w="108"/>
+            </w:tcMar>
+          </w:tcPr>
+          <w:p>
+            <w:pPr>
+              <w:pStyle w:val="style23"/>
               <w:jc w:val="both"/>
             </w:pPr>
             <w:r>
@@ -2070,7 +2082,7 @@
           </w:tcPr>
           <w:p>
             <w:pPr>
-              <w:pStyle w:val="style24"/>
+              <w:pStyle w:val="style23"/>
               <w:jc w:val="both"/>
             </w:pPr>
             <w:r>
@@ -2085,22 +2097,22 @@
         </w:trPr>
         <w:tc>
           <w:tcPr>
-            <w:tcW w:type="dxa" w:w="4816"/>
-            <w:tcBorders>
-              <w:left w:color="000001" w:space="0" w:sz="2" w:val="single"/>
-              <w:bottom w:color="000001" w:space="0" w:sz="2" w:val="single"/>
-            </w:tcBorders>
-            <w:shd w:fill="FFFFFF" w:val="clear"/>
-            <w:tcMar>
-              <w:top w:type="dxa" w:w="0"/>
-              <w:left w:type="dxa" w:w="108"/>
-              <w:bottom w:type="dxa" w:w="0"/>
-              <w:right w:type="dxa" w:w="108"/>
-            </w:tcMar>
-          </w:tcPr>
-          <w:p>
-            <w:pPr>
-              <w:pStyle w:val="style24"/>
+            <w:tcW w:type="dxa" w:w="4817"/>
+            <w:tcBorders>
+              <w:left w:color="000001" w:space="0" w:sz="2" w:val="single"/>
+              <w:bottom w:color="000001" w:space="0" w:sz="2" w:val="single"/>
+            </w:tcBorders>
+            <w:shd w:fill="FFFFFF" w:val="clear"/>
+            <w:tcMar>
+              <w:top w:type="dxa" w:w="0"/>
+              <w:left w:type="dxa" w:w="108"/>
+              <w:bottom w:type="dxa" w:w="0"/>
+              <w:right w:type="dxa" w:w="108"/>
+            </w:tcMar>
+          </w:tcPr>
+          <w:p>
+            <w:pPr>
+              <w:pStyle w:val="style23"/>
               <w:jc w:val="both"/>
             </w:pPr>
             <w:r>
@@ -2138,7 +2150,7 @@
           </w:tcPr>
           <w:p>
             <w:pPr>
-              <w:pStyle w:val="style24"/>
+              <w:pStyle w:val="style23"/>
               <w:jc w:val="both"/>
             </w:pPr>
             <w:r>
@@ -2166,22 +2178,22 @@
         </w:trPr>
         <w:tc>
           <w:tcPr>
-            <w:tcW w:type="dxa" w:w="4816"/>
-            <w:tcBorders>
-              <w:left w:color="000001" w:space="0" w:sz="2" w:val="single"/>
-              <w:bottom w:color="000001" w:space="0" w:sz="2" w:val="single"/>
-            </w:tcBorders>
-            <w:shd w:fill="FFFFFF" w:val="clear"/>
-            <w:tcMar>
-              <w:top w:type="dxa" w:w="0"/>
-              <w:left w:type="dxa" w:w="108"/>
-              <w:bottom w:type="dxa" w:w="0"/>
-              <w:right w:type="dxa" w:w="108"/>
-            </w:tcMar>
-          </w:tcPr>
-          <w:p>
-            <w:pPr>
-              <w:pStyle w:val="style24"/>
+            <w:tcW w:type="dxa" w:w="4817"/>
+            <w:tcBorders>
+              <w:left w:color="000001" w:space="0" w:sz="2" w:val="single"/>
+              <w:bottom w:color="000001" w:space="0" w:sz="2" w:val="single"/>
+            </w:tcBorders>
+            <w:shd w:fill="FFFFFF" w:val="clear"/>
+            <w:tcMar>
+              <w:top w:type="dxa" w:w="0"/>
+              <w:left w:type="dxa" w:w="108"/>
+              <w:bottom w:type="dxa" w:w="0"/>
+              <w:right w:type="dxa" w:w="108"/>
+            </w:tcMar>
+          </w:tcPr>
+          <w:p>
+            <w:pPr>
+              <w:pStyle w:val="style23"/>
               <w:jc w:val="both"/>
             </w:pPr>
             <w:r>
@@ -2219,7 +2231,7 @@
           </w:tcPr>
           <w:p>
             <w:pPr>
-              <w:pStyle w:val="style24"/>
+              <w:pStyle w:val="style23"/>
               <w:jc w:val="both"/>
             </w:pPr>
             <w:r>
@@ -2291,7 +2303,7 @@
     </w:p>
     <w:p>
       <w:pPr>
-        <w:pStyle w:val="style25"/>
+        <w:pStyle w:val="style24"/>
         <w:numPr>
           <w:ilvl w:val="0"/>
           <w:numId w:val="2"/>
@@ -2497,20 +2509,1560 @@
         <w:t>Sequência Típica de Eventos</w:t>
       </w:r>
     </w:p>
-    <w:p>
-      <w:pPr>
-        <w:pStyle w:val="style0"/>
-        <w:ind w:firstLine="708" w:left="0" w:right="0"/>
-        <w:jc w:val="both"/>
-      </w:pPr>
-      <w:r>
-        <w:rPr/>
-      </w:r>
-    </w:p>
     <w:tbl>
       <w:tblPr>
         <w:jc w:val="left"/>
-        <w:tblInd w:type="dxa" w:w="-442"/>
+        <w:tblInd w:type="dxa" w:w="-108"/>
+        <w:tblBorders>
+          <w:top w:color="000001" w:space="0" w:sz="2" w:val="single"/>
+          <w:left w:color="000001" w:space="0" w:sz="2" w:val="single"/>
+          <w:bottom w:color="000001" w:space="0" w:sz="2" w:val="single"/>
+        </w:tblBorders>
+      </w:tblPr>
+      <w:tblGrid>
+        <w:gridCol w:w="4817"/>
+        <w:gridCol w:w="4825"/>
+      </w:tblGrid>
+      <w:tr>
+        <w:trPr>
+          <w:cantSplit w:val="false"/>
+        </w:trPr>
+        <w:tc>
+          <w:tcPr>
+            <w:tcW w:type="dxa" w:w="4817"/>
+            <w:tcBorders>
+              <w:top w:color="000001" w:space="0" w:sz="2" w:val="single"/>
+              <w:left w:color="000001" w:space="0" w:sz="2" w:val="single"/>
+              <w:bottom w:color="000001" w:space="0" w:sz="2" w:val="single"/>
+            </w:tcBorders>
+            <w:shd w:fill="FFFFFF" w:val="clear"/>
+            <w:tcMar>
+              <w:top w:type="dxa" w:w="0"/>
+              <w:left w:type="dxa" w:w="108"/>
+              <w:bottom w:type="dxa" w:w="0"/>
+              <w:right w:type="dxa" w:w="108"/>
+            </w:tcMar>
+          </w:tcPr>
+          <w:p>
+            <w:pPr>
+              <w:pStyle w:val="style23"/>
+              <w:jc w:val="center"/>
+            </w:pPr>
+            <w:r>
+              <w:rPr>
+                <w:b/>
+                <w:bCs/>
+              </w:rPr>
+              <w:t>Ação do ator</w:t>
+            </w:r>
+          </w:p>
+        </w:tc>
+        <w:tc>
+          <w:tcPr>
+            <w:tcW w:type="dxa" w:w="4825"/>
+            <w:tcBorders>
+              <w:top w:color="000001" w:space="0" w:sz="2" w:val="single"/>
+              <w:left w:color="000001" w:space="0" w:sz="2" w:val="single"/>
+              <w:bottom w:color="000001" w:space="0" w:sz="2" w:val="single"/>
+              <w:right w:color="000001" w:space="0" w:sz="2" w:val="single"/>
+            </w:tcBorders>
+            <w:shd w:fill="FFFFFF" w:val="clear"/>
+            <w:tcMar>
+              <w:top w:type="dxa" w:w="0"/>
+              <w:left w:type="dxa" w:w="108"/>
+              <w:bottom w:type="dxa" w:w="0"/>
+              <w:right w:type="dxa" w:w="108"/>
+            </w:tcMar>
+          </w:tcPr>
+          <w:p>
+            <w:pPr>
+              <w:pStyle w:val="style23"/>
+              <w:jc w:val="center"/>
+            </w:pPr>
+            <w:r>
+              <w:rPr>
+                <w:b/>
+                <w:bCs/>
+              </w:rPr>
+              <w:t>Resposta do Sistema</w:t>
+            </w:r>
+          </w:p>
+        </w:tc>
+      </w:tr>
+      <w:tr>
+        <w:trPr>
+          <w:cantSplit w:val="false"/>
+        </w:trPr>
+        <w:tc>
+          <w:tcPr>
+            <w:tcW w:type="dxa" w:w="4817"/>
+            <w:tcBorders>
+              <w:left w:color="000001" w:space="0" w:sz="2" w:val="single"/>
+              <w:bottom w:color="000001" w:space="0" w:sz="2" w:val="single"/>
+            </w:tcBorders>
+            <w:shd w:fill="FFFFFF" w:val="clear"/>
+            <w:tcMar>
+              <w:top w:type="dxa" w:w="0"/>
+              <w:left w:type="dxa" w:w="108"/>
+              <w:bottom w:type="dxa" w:w="0"/>
+              <w:right w:type="dxa" w:w="108"/>
+            </w:tcMar>
+          </w:tcPr>
+          <w:p>
+            <w:pPr>
+              <w:pStyle w:val="style23"/>
+              <w:jc w:val="both"/>
+            </w:pPr>
+            <w:r>
+              <w:rPr>
+                <w:rFonts w:ascii="Arial" w:cs="Arial" w:hAnsi="Arial"/>
+                <w:b/>
+                <w:bCs/>
+              </w:rPr>
+              <w:t xml:space="preserve">1. </w:t>
+            </w:r>
+            <w:r>
+              <w:rPr>
+                <w:rFonts w:ascii="Arial" w:cs="Arial" w:hAnsi="Arial"/>
+                <w:bCs/>
+              </w:rPr>
+              <w:t>O usuário pressiona o botão “Registrar Doador”.</w:t>
+            </w:r>
+          </w:p>
+        </w:tc>
+        <w:tc>
+          <w:tcPr>
+            <w:tcW w:type="dxa" w:w="4825"/>
+            <w:tcBorders>
+              <w:left w:color="000001" w:space="0" w:sz="2" w:val="single"/>
+              <w:bottom w:color="000001" w:space="0" w:sz="2" w:val="single"/>
+              <w:right w:color="000001" w:space="0" w:sz="2" w:val="single"/>
+            </w:tcBorders>
+            <w:shd w:fill="FFFFFF" w:val="clear"/>
+            <w:tcMar>
+              <w:top w:type="dxa" w:w="0"/>
+              <w:left w:type="dxa" w:w="108"/>
+              <w:bottom w:type="dxa" w:w="0"/>
+              <w:right w:type="dxa" w:w="108"/>
+            </w:tcMar>
+          </w:tcPr>
+          <w:p>
+            <w:pPr>
+              <w:pStyle w:val="style23"/>
+              <w:jc w:val="both"/>
+            </w:pPr>
+            <w:r>
+              <w:rPr>
+                <w:rFonts w:ascii="Arial" w:cs="Arial" w:hAnsi="Arial"/>
+                <w:b/>
+                <w:bCs/>
+              </w:rPr>
+              <w:t xml:space="preserve">2. </w:t>
+            </w:r>
+            <w:r>
+              <w:rPr>
+                <w:rFonts w:ascii="Arial" w:cs="Arial" w:hAnsi="Arial"/>
+                <w:bCs/>
+              </w:rPr>
+              <w:t>O sistema verifica se a idade está dentro do permitido.</w:t>
+            </w:r>
+          </w:p>
+        </w:tc>
+      </w:tr>
+      <w:tr>
+        <w:trPr>
+          <w:cantSplit w:val="false"/>
+        </w:trPr>
+        <w:tc>
+          <w:tcPr>
+            <w:tcW w:type="dxa" w:w="4817"/>
+            <w:tcBorders>
+              <w:left w:color="000001" w:space="0" w:sz="2" w:val="single"/>
+              <w:bottom w:color="000001" w:space="0" w:sz="2" w:val="single"/>
+            </w:tcBorders>
+            <w:shd w:fill="FFFFFF" w:val="clear"/>
+            <w:tcMar>
+              <w:top w:type="dxa" w:w="0"/>
+              <w:left w:type="dxa" w:w="108"/>
+              <w:bottom w:type="dxa" w:w="0"/>
+              <w:right w:type="dxa" w:w="108"/>
+            </w:tcMar>
+          </w:tcPr>
+          <w:p>
+            <w:pPr>
+              <w:pStyle w:val="style23"/>
+              <w:jc w:val="both"/>
+            </w:pPr>
+            <w:r>
+              <w:rPr/>
+            </w:r>
+          </w:p>
+        </w:tc>
+        <w:tc>
+          <w:tcPr>
+            <w:tcW w:type="dxa" w:w="4825"/>
+            <w:tcBorders>
+              <w:left w:color="000001" w:space="0" w:sz="2" w:val="single"/>
+              <w:bottom w:color="000001" w:space="0" w:sz="2" w:val="single"/>
+              <w:right w:color="000001" w:space="0" w:sz="2" w:val="single"/>
+            </w:tcBorders>
+            <w:shd w:fill="FFFFFF" w:val="clear"/>
+            <w:tcMar>
+              <w:top w:type="dxa" w:w="0"/>
+              <w:left w:type="dxa" w:w="108"/>
+              <w:bottom w:type="dxa" w:w="0"/>
+              <w:right w:type="dxa" w:w="108"/>
+            </w:tcMar>
+          </w:tcPr>
+          <w:p>
+            <w:pPr>
+              <w:pStyle w:val="style23"/>
+              <w:jc w:val="both"/>
+            </w:pPr>
+            <w:r>
+              <w:rPr>
+                <w:rFonts w:ascii="Arial" w:cs="Arial" w:hAnsi="Arial"/>
+                <w:b/>
+                <w:bCs/>
+              </w:rPr>
+              <w:t xml:space="preserve">3. </w:t>
+            </w:r>
+            <w:r>
+              <w:rPr>
+                <w:rFonts w:ascii="Arial" w:cs="Arial" w:hAnsi="Arial"/>
+                <w:bCs/>
+              </w:rPr>
+              <w:t>O sistema mostra uma mensagem informando que o doador possui idade permitida e termina o registro do doador.</w:t>
+            </w:r>
+          </w:p>
+        </w:tc>
+      </w:tr>
+    </w:tbl>
+    <w:p>
+      <w:pPr>
+        <w:pStyle w:val="style0"/>
+        <w:ind w:firstLine="708" w:left="0" w:right="0"/>
+        <w:jc w:val="both"/>
+      </w:pPr>
+      <w:r>
+        <w:rPr/>
+      </w:r>
+    </w:p>
+    <w:p>
+      <w:pPr>
+        <w:pStyle w:val="style0"/>
+        <w:ind w:firstLine="708" w:left="0" w:right="0"/>
+        <w:jc w:val="both"/>
+      </w:pPr>
+      <w:r>
+        <w:rPr>
+          <w:rFonts w:ascii="Arial" w:cs="Arial" w:hAnsi="Arial"/>
+        </w:rPr>
+        <w:t>Sequências Alternativas</w:t>
+      </w:r>
+    </w:p>
+    <w:p>
+      <w:pPr>
+        <w:pStyle w:val="style0"/>
+        <w:jc w:val="both"/>
+      </w:pPr>
+      <w:r>
+        <w:rPr>
+          <w:rFonts w:ascii="Arial" w:cs="Arial" w:hAnsi="Arial"/>
+        </w:rPr>
+        <w:tab/>
+        <w:t>Linha 3: Doador não possui idade permitida. O sistema informa com uma mensagem e descarta o registro do doador.</w:t>
+      </w:r>
+    </w:p>
+    <w:p>
+      <w:pPr>
+        <w:pStyle w:val="style0"/>
+        <w:jc w:val="both"/>
+      </w:pPr>
+      <w:r>
+        <w:rPr/>
+      </w:r>
+    </w:p>
+    <w:p>
+      <w:pPr>
+        <w:pStyle w:val="style24"/>
+        <w:numPr>
+          <w:ilvl w:val="0"/>
+          <w:numId w:val="2"/>
+        </w:numPr>
+        <w:jc w:val="both"/>
+      </w:pPr>
+      <w:r>
+        <w:rPr>
+          <w:rFonts w:ascii="Arial" w:cs="Arial" w:hAnsi="Arial"/>
+          <w:b/>
+        </w:rPr>
+        <w:t>Caso de Uso: Acessar doação</w:t>
+      </w:r>
+    </w:p>
+    <w:p>
+      <w:pPr>
+        <w:pStyle w:val="style24"/>
+        <w:jc w:val="both"/>
+      </w:pPr>
+      <w:r>
+        <w:rPr/>
+      </w:r>
+    </w:p>
+    <w:p>
+      <w:pPr>
+        <w:pStyle w:val="style0"/>
+        <w:ind w:hanging="0" w:left="708" w:right="0"/>
+        <w:jc w:val="both"/>
+      </w:pPr>
+      <w:r>
+        <w:rPr>
+          <w:rFonts w:ascii="Arial" w:cs="Arial" w:hAnsi="Arial"/>
+          <w:u w:val="single"/>
+        </w:rPr>
+        <w:t>Ator(es):</w:t>
+      </w:r>
+      <w:r>
+        <w:rPr>
+          <w:rFonts w:ascii="Arial" w:cs="Arial" w:eastAsia="Arial" w:hAnsi="Arial"/>
+        </w:rPr>
+        <w:t xml:space="preserve"> </w:t>
+      </w:r>
+      <w:r>
+        <w:rPr>
+          <w:rFonts w:ascii="Arial" w:cs="Arial" w:hAnsi="Arial"/>
+        </w:rPr>
+        <w:t>Usuário (Iniciador), Doador, Gerente (Iniciador)</w:t>
+      </w:r>
+    </w:p>
+    <w:p>
+      <w:pPr>
+        <w:pStyle w:val="style0"/>
+        <w:ind w:hanging="0" w:left="708" w:right="0"/>
+        <w:jc w:val="both"/>
+      </w:pPr>
+      <w:r>
+        <w:rPr>
+          <w:rFonts w:ascii="Arial" w:cs="Arial" w:hAnsi="Arial"/>
+          <w:u w:val="single"/>
+        </w:rPr>
+        <w:t>Propósito</w:t>
+      </w:r>
+      <w:r>
+        <w:rPr>
+          <w:rFonts w:ascii="Arial" w:cs="Arial" w:hAnsi="Arial"/>
+        </w:rPr>
+        <w:t>: Permitir o usuário acesse uma doação</w:t>
+      </w:r>
+    </w:p>
+    <w:p>
+      <w:pPr>
+        <w:pStyle w:val="style0"/>
+        <w:ind w:hanging="0" w:left="708" w:right="0"/>
+        <w:jc w:val="both"/>
+      </w:pPr>
+      <w:r>
+        <w:rPr>
+          <w:rFonts w:ascii="Arial" w:cs="Arial" w:hAnsi="Arial"/>
+          <w:u w:val="single"/>
+        </w:rPr>
+        <w:t>Tipo</w:t>
+      </w:r>
+      <w:r>
+        <w:rPr>
+          <w:rFonts w:ascii="Arial" w:cs="Arial" w:hAnsi="Arial"/>
+        </w:rPr>
+        <w:t>: Secundário, real</w:t>
+      </w:r>
+    </w:p>
+    <w:p>
+      <w:pPr>
+        <w:pStyle w:val="style0"/>
+        <w:ind w:hanging="0" w:left="708" w:right="0"/>
+        <w:jc w:val="both"/>
+      </w:pPr>
+      <w:r>
+        <w:rPr>
+          <w:rFonts w:ascii="Arial" w:cs="Arial" w:hAnsi="Arial"/>
+          <w:u w:val="single"/>
+        </w:rPr>
+        <w:t>Descrição:</w:t>
+      </w:r>
+      <w:r>
+        <w:rPr>
+          <w:rFonts w:ascii="Arial" w:cs="Arial" w:eastAsia="Arial" w:hAnsi="Arial"/>
+        </w:rPr>
+        <w:t xml:space="preserve"> O usuário procura no sistema uma doação atual existente no sistema com o código da doação, para registrar os dados da triagem (peso, hematócrito, pulso, temperatura, pressão arterial, apto, inapto definitivo, inapto temporariamente, triador, reações adversas e descrição da reação) que serão anexados ao doador. </w:t>
+      </w:r>
+    </w:p>
+    <w:p>
+      <w:pPr>
+        <w:pStyle w:val="style0"/>
+        <w:ind w:hanging="0" w:left="708" w:right="0"/>
+        <w:jc w:val="both"/>
+      </w:pPr>
+      <w:r>
+        <w:rPr>
+          <w:rFonts w:ascii="Arial" w:cs="Arial" w:hAnsi="Arial"/>
+          <w:u w:val="single"/>
+        </w:rPr>
+        <w:t>Referências Cruzadas</w:t>
+      </w:r>
+      <w:r>
+        <w:rPr>
+          <w:rFonts w:ascii="Arial" w:cs="Arial" w:hAnsi="Arial"/>
+        </w:rPr>
+        <w:t>: RF6, RF2.</w:t>
+      </w:r>
+    </w:p>
+    <w:p>
+      <w:pPr>
+        <w:pStyle w:val="style0"/>
+        <w:ind w:hanging="0" w:left="708" w:right="0"/>
+        <w:jc w:val="both"/>
+      </w:pPr>
+      <w:r>
+        <w:rPr/>
+      </w:r>
+    </w:p>
+    <w:p>
+      <w:pPr>
+        <w:pStyle w:val="style0"/>
+        <w:ind w:hanging="0" w:left="708" w:right="0"/>
+        <w:jc w:val="both"/>
+      </w:pPr>
+      <w:r>
+        <w:rPr>
+          <w:rFonts w:ascii="Arial" w:cs="Arial" w:hAnsi="Arial"/>
+        </w:rPr>
+        <w:t>Seção: Principal</w:t>
+      </w:r>
+    </w:p>
+    <w:p>
+      <w:pPr>
+        <w:pStyle w:val="style0"/>
+        <w:ind w:hanging="0" w:left="708" w:right="0"/>
+        <w:jc w:val="both"/>
+      </w:pPr>
+      <w:r>
+        <w:rPr>
+          <w:rFonts w:ascii="Arial" w:cs="Arial" w:hAnsi="Arial"/>
+        </w:rPr>
+        <w:t>Sequência Típica de Eventos</w:t>
+      </w:r>
+    </w:p>
+    <w:tbl>
+      <w:tblPr>
+        <w:jc w:val="left"/>
+        <w:tblInd w:type="dxa" w:w="240"/>
+        <w:tblBorders>
+          <w:top w:color="000001" w:space="0" w:sz="2" w:val="single"/>
+          <w:left w:color="000001" w:space="0" w:sz="2" w:val="single"/>
+          <w:bottom w:color="000001" w:space="0" w:sz="2" w:val="single"/>
+        </w:tblBorders>
+      </w:tblPr>
+      <w:tblGrid>
+        <w:gridCol w:w="4817"/>
+        <w:gridCol w:w="4825"/>
+      </w:tblGrid>
+      <w:tr>
+        <w:trPr>
+          <w:cantSplit w:val="false"/>
+        </w:trPr>
+        <w:tc>
+          <w:tcPr>
+            <w:tcW w:type="dxa" w:w="4817"/>
+            <w:tcBorders>
+              <w:top w:color="000001" w:space="0" w:sz="2" w:val="single"/>
+              <w:left w:color="000001" w:space="0" w:sz="2" w:val="single"/>
+              <w:bottom w:color="000001" w:space="0" w:sz="2" w:val="single"/>
+            </w:tcBorders>
+            <w:shd w:fill="FFFFFF" w:val="clear"/>
+            <w:tcMar>
+              <w:top w:type="dxa" w:w="0"/>
+              <w:left w:type="dxa" w:w="108"/>
+              <w:bottom w:type="dxa" w:w="0"/>
+              <w:right w:type="dxa" w:w="108"/>
+            </w:tcMar>
+          </w:tcPr>
+          <w:p>
+            <w:pPr>
+              <w:pStyle w:val="style23"/>
+              <w:ind w:hanging="0" w:left="360" w:right="0"/>
+              <w:jc w:val="center"/>
+            </w:pPr>
+            <w:r>
+              <w:rPr>
+                <w:b/>
+                <w:bCs/>
+              </w:rPr>
+              <w:t>Ação do ator</w:t>
+            </w:r>
+          </w:p>
+        </w:tc>
+        <w:tc>
+          <w:tcPr>
+            <w:tcW w:type="dxa" w:w="4825"/>
+            <w:tcBorders>
+              <w:top w:color="000001" w:space="0" w:sz="2" w:val="single"/>
+              <w:left w:color="000001" w:space="0" w:sz="2" w:val="single"/>
+              <w:bottom w:color="000001" w:space="0" w:sz="2" w:val="single"/>
+              <w:right w:color="000001" w:space="0" w:sz="2" w:val="single"/>
+            </w:tcBorders>
+            <w:shd w:fill="FFFFFF" w:val="clear"/>
+            <w:tcMar>
+              <w:top w:type="dxa" w:w="0"/>
+              <w:left w:type="dxa" w:w="108"/>
+              <w:bottom w:type="dxa" w:w="0"/>
+              <w:right w:type="dxa" w:w="108"/>
+            </w:tcMar>
+          </w:tcPr>
+          <w:p>
+            <w:pPr>
+              <w:pStyle w:val="style23"/>
+              <w:ind w:hanging="0" w:left="360" w:right="0"/>
+              <w:jc w:val="center"/>
+            </w:pPr>
+            <w:r>
+              <w:rPr>
+                <w:b/>
+                <w:bCs/>
+              </w:rPr>
+              <w:t>Resposta do Sistema</w:t>
+            </w:r>
+          </w:p>
+        </w:tc>
+      </w:tr>
+      <w:tr>
+        <w:trPr>
+          <w:cantSplit w:val="false"/>
+        </w:trPr>
+        <w:tc>
+          <w:tcPr>
+            <w:tcW w:type="dxa" w:w="4817"/>
+            <w:tcBorders>
+              <w:left w:color="000001" w:space="0" w:sz="2" w:val="single"/>
+              <w:bottom w:color="000001" w:space="0" w:sz="2" w:val="single"/>
+            </w:tcBorders>
+            <w:shd w:fill="FFFFFF" w:val="clear"/>
+            <w:tcMar>
+              <w:top w:type="dxa" w:w="0"/>
+              <w:left w:type="dxa" w:w="108"/>
+              <w:bottom w:type="dxa" w:w="0"/>
+              <w:right w:type="dxa" w:w="108"/>
+            </w:tcMar>
+          </w:tcPr>
+          <w:p>
+            <w:pPr>
+              <w:pStyle w:val="style23"/>
+              <w:jc w:val="both"/>
+            </w:pPr>
+            <w:r>
+              <w:rPr>
+                <w:rFonts w:ascii="Arial" w:cs="Arial" w:hAnsi="Arial"/>
+                <w:b/>
+                <w:bCs/>
+              </w:rPr>
+              <w:t xml:space="preserve">1. </w:t>
+            </w:r>
+            <w:r>
+              <w:rPr>
+                <w:rFonts w:ascii="Arial" w:cs="Arial" w:hAnsi="Arial"/>
+                <w:bCs/>
+              </w:rPr>
+              <w:t>O usuário acessa o sistema.</w:t>
+            </w:r>
+          </w:p>
+        </w:tc>
+        <w:tc>
+          <w:tcPr>
+            <w:tcW w:type="dxa" w:w="4825"/>
+            <w:tcBorders>
+              <w:left w:color="000001" w:space="0" w:sz="2" w:val="single"/>
+              <w:bottom w:color="000001" w:space="0" w:sz="2" w:val="single"/>
+              <w:right w:color="000001" w:space="0" w:sz="2" w:val="single"/>
+            </w:tcBorders>
+            <w:shd w:fill="FFFFFF" w:val="clear"/>
+            <w:tcMar>
+              <w:top w:type="dxa" w:w="0"/>
+              <w:left w:type="dxa" w:w="108"/>
+              <w:bottom w:type="dxa" w:w="0"/>
+              <w:right w:type="dxa" w:w="108"/>
+            </w:tcMar>
+          </w:tcPr>
+          <w:p>
+            <w:pPr>
+              <w:pStyle w:val="style23"/>
+              <w:ind w:hanging="0" w:left="360" w:right="0"/>
+              <w:jc w:val="both"/>
+            </w:pPr>
+            <w:r>
+              <w:rPr/>
+            </w:r>
+          </w:p>
+        </w:tc>
+      </w:tr>
+      <w:tr>
+        <w:trPr>
+          <w:cantSplit w:val="false"/>
+        </w:trPr>
+        <w:tc>
+          <w:tcPr>
+            <w:tcW w:type="dxa" w:w="4817"/>
+            <w:tcBorders>
+              <w:left w:color="000001" w:space="0" w:sz="2" w:val="single"/>
+              <w:bottom w:color="000001" w:space="0" w:sz="2" w:val="single"/>
+            </w:tcBorders>
+            <w:shd w:fill="FFFFFF" w:val="clear"/>
+            <w:tcMar>
+              <w:top w:type="dxa" w:w="0"/>
+              <w:left w:type="dxa" w:w="108"/>
+              <w:bottom w:type="dxa" w:w="0"/>
+              <w:right w:type="dxa" w:w="108"/>
+            </w:tcMar>
+          </w:tcPr>
+          <w:p>
+            <w:pPr>
+              <w:pStyle w:val="style23"/>
+              <w:jc w:val="both"/>
+            </w:pPr>
+            <w:r>
+              <w:rPr>
+                <w:rFonts w:ascii="Arial" w:cs="Arial" w:hAnsi="Arial"/>
+                <w:b/>
+                <w:bCs/>
+              </w:rPr>
+              <w:t xml:space="preserve">2. </w:t>
+            </w:r>
+            <w:r>
+              <w:rPr>
+                <w:rFonts w:ascii="Arial" w:cs="Arial" w:hAnsi="Arial"/>
+                <w:bCs/>
+              </w:rPr>
+              <w:t>O usuário pressiona o botão “Acessar Doação”.</w:t>
+            </w:r>
+          </w:p>
+        </w:tc>
+        <w:tc>
+          <w:tcPr>
+            <w:tcW w:type="dxa" w:w="4825"/>
+            <w:tcBorders>
+              <w:left w:color="000001" w:space="0" w:sz="2" w:val="single"/>
+              <w:bottom w:color="000001" w:space="0" w:sz="2" w:val="single"/>
+              <w:right w:color="000001" w:space="0" w:sz="2" w:val="single"/>
+            </w:tcBorders>
+            <w:shd w:fill="FFFFFF" w:val="clear"/>
+            <w:tcMar>
+              <w:top w:type="dxa" w:w="0"/>
+              <w:left w:type="dxa" w:w="108"/>
+              <w:bottom w:type="dxa" w:w="0"/>
+              <w:right w:type="dxa" w:w="108"/>
+            </w:tcMar>
+          </w:tcPr>
+          <w:p>
+            <w:pPr>
+              <w:pStyle w:val="style23"/>
+              <w:jc w:val="both"/>
+            </w:pPr>
+            <w:r>
+              <w:rPr>
+                <w:rFonts w:ascii="Arial" w:cs="Arial" w:hAnsi="Arial"/>
+                <w:b/>
+                <w:bCs/>
+              </w:rPr>
+              <w:t>3.</w:t>
+            </w:r>
+            <w:r>
+              <w:rPr>
+                <w:rFonts w:ascii="Arial" w:cs="Arial" w:hAnsi="Arial"/>
+                <w:bCs/>
+              </w:rPr>
+              <w:t xml:space="preserve"> O sistema mostra uma caixa de diálogo com o campo de entrada: código da doação; um botão “Acessar” e outro botão “Cancelar”</w:t>
+            </w:r>
+          </w:p>
+        </w:tc>
+      </w:tr>
+      <w:tr>
+        <w:trPr>
+          <w:cantSplit w:val="false"/>
+        </w:trPr>
+        <w:tc>
+          <w:tcPr>
+            <w:tcW w:type="dxa" w:w="4817"/>
+            <w:tcBorders>
+              <w:left w:color="000001" w:space="0" w:sz="2" w:val="single"/>
+              <w:bottom w:color="000001" w:space="0" w:sz="2" w:val="single"/>
+            </w:tcBorders>
+            <w:shd w:fill="FFFFFF" w:val="clear"/>
+            <w:tcMar>
+              <w:top w:type="dxa" w:w="0"/>
+              <w:left w:type="dxa" w:w="108"/>
+              <w:bottom w:type="dxa" w:w="0"/>
+              <w:right w:type="dxa" w:w="108"/>
+            </w:tcMar>
+          </w:tcPr>
+          <w:p>
+            <w:pPr>
+              <w:pStyle w:val="style23"/>
+              <w:jc w:val="both"/>
+            </w:pPr>
+            <w:r>
+              <w:rPr>
+                <w:rFonts w:ascii="Arial" w:cs="Arial" w:hAnsi="Arial"/>
+                <w:b/>
+                <w:bCs/>
+              </w:rPr>
+              <w:t xml:space="preserve">4. </w:t>
+            </w:r>
+            <w:r>
+              <w:rPr>
+                <w:rFonts w:ascii="Arial" w:cs="Arial" w:hAnsi="Arial"/>
+                <w:bCs/>
+              </w:rPr>
+              <w:t>O usuário digita o código da doação no campo de entrada e pressionar o botão “Acessar”.</w:t>
+            </w:r>
+          </w:p>
+        </w:tc>
+        <w:tc>
+          <w:tcPr>
+            <w:tcW w:type="dxa" w:w="4825"/>
+            <w:tcBorders>
+              <w:left w:color="000001" w:space="0" w:sz="2" w:val="single"/>
+              <w:bottom w:color="000001" w:space="0" w:sz="2" w:val="single"/>
+              <w:right w:color="000001" w:space="0" w:sz="2" w:val="single"/>
+            </w:tcBorders>
+            <w:shd w:fill="FFFFFF" w:val="clear"/>
+            <w:tcMar>
+              <w:top w:type="dxa" w:w="0"/>
+              <w:left w:type="dxa" w:w="108"/>
+              <w:bottom w:type="dxa" w:w="0"/>
+              <w:right w:type="dxa" w:w="108"/>
+            </w:tcMar>
+          </w:tcPr>
+          <w:p>
+            <w:pPr>
+              <w:pStyle w:val="style23"/>
+              <w:jc w:val="both"/>
+            </w:pPr>
+            <w:r>
+              <w:rPr>
+                <w:rFonts w:ascii="Arial" w:cs="Arial" w:hAnsi="Arial"/>
+                <w:b/>
+                <w:bCs/>
+              </w:rPr>
+              <w:t xml:space="preserve">5. </w:t>
+            </w:r>
+            <w:r>
+              <w:rPr>
+                <w:rFonts w:ascii="Arial" w:cs="Arial" w:hAnsi="Arial"/>
+                <w:bCs/>
+              </w:rPr>
+              <w:t>O sistema mostra uma janela com os dados da doação encontrada.</w:t>
+            </w:r>
+          </w:p>
+        </w:tc>
+      </w:tr>
+      <w:tr>
+        <w:trPr>
+          <w:trHeight w:hRule="atLeast" w:val="508"/>
+          <w:cantSplit w:val="false"/>
+        </w:trPr>
+        <w:tc>
+          <w:tcPr>
+            <w:tcW w:type="dxa" w:w="4817"/>
+            <w:tcBorders>
+              <w:left w:color="000001" w:space="0" w:sz="2" w:val="single"/>
+              <w:bottom w:color="000001" w:space="0" w:sz="2" w:val="single"/>
+            </w:tcBorders>
+            <w:shd w:fill="FFFFFF" w:val="clear"/>
+            <w:tcMar>
+              <w:top w:type="dxa" w:w="0"/>
+              <w:left w:type="dxa" w:w="108"/>
+              <w:bottom w:type="dxa" w:w="0"/>
+              <w:right w:type="dxa" w:w="108"/>
+            </w:tcMar>
+          </w:tcPr>
+          <w:p>
+            <w:pPr>
+              <w:pStyle w:val="style23"/>
+              <w:jc w:val="both"/>
+            </w:pPr>
+            <w:r>
+              <w:rPr/>
+            </w:r>
+          </w:p>
+        </w:tc>
+        <w:tc>
+          <w:tcPr>
+            <w:tcW w:type="dxa" w:w="4825"/>
+            <w:tcBorders>
+              <w:left w:color="000001" w:space="0" w:sz="2" w:val="single"/>
+              <w:bottom w:color="000001" w:space="0" w:sz="2" w:val="single"/>
+              <w:right w:color="000001" w:space="0" w:sz="2" w:val="single"/>
+            </w:tcBorders>
+            <w:shd w:fill="FFFFFF" w:val="clear"/>
+            <w:tcMar>
+              <w:top w:type="dxa" w:w="0"/>
+              <w:left w:type="dxa" w:w="108"/>
+              <w:bottom w:type="dxa" w:w="0"/>
+              <w:right w:type="dxa" w:w="108"/>
+            </w:tcMar>
+          </w:tcPr>
+          <w:p>
+            <w:pPr>
+              <w:pStyle w:val="style23"/>
+              <w:jc w:val="both"/>
+            </w:pPr>
+            <w:r>
+              <w:rPr>
+                <w:rFonts w:ascii="Arial" w:cs="Arial" w:hAnsi="Arial"/>
+                <w:b/>
+                <w:bCs/>
+              </w:rPr>
+              <w:t xml:space="preserve">6. </w:t>
+            </w:r>
+            <w:r>
+              <w:rPr>
+                <w:rFonts w:ascii="Arial" w:cs="Arial" w:hAnsi="Arial"/>
+                <w:bCs/>
+              </w:rPr>
+              <w:t xml:space="preserve">O sistema mostra uma janela com os campos de entrada das informações da triagem; um botão “Registrar Triagem” e outro botão “Cancelar”. </w:t>
+            </w:r>
+          </w:p>
+        </w:tc>
+      </w:tr>
+    </w:tbl>
+    <w:p>
+      <w:pPr>
+        <w:pStyle w:val="style0"/>
+        <w:ind w:firstLine="708" w:left="0" w:right="0"/>
+        <w:jc w:val="both"/>
+      </w:pPr>
+      <w:r>
+        <w:rPr>
+          <w:rFonts w:ascii="Arial" w:cs="Arial" w:hAnsi="Arial"/>
+        </w:rPr>
+        <w:t>Sequências Alternativas</w:t>
+      </w:r>
+    </w:p>
+    <w:p>
+      <w:pPr>
+        <w:pStyle w:val="style0"/>
+        <w:ind w:hanging="0" w:left="708" w:right="0"/>
+        <w:jc w:val="both"/>
+      </w:pPr>
+      <w:r>
+        <w:rPr>
+          <w:rFonts w:ascii="Arial" w:cs="Arial" w:hAnsi="Arial"/>
+        </w:rPr>
+        <w:t>Linha 4: Doação não encontrada. O sistema exibe uma mensagem de erro, informando que a doação não existe ou o dado está inválido.</w:t>
+      </w:r>
+    </w:p>
+    <w:p>
+      <w:pPr>
+        <w:pStyle w:val="style0"/>
+        <w:ind w:hanging="0" w:left="708" w:right="0"/>
+        <w:jc w:val="both"/>
+      </w:pPr>
+      <w:r>
+        <w:rPr/>
+      </w:r>
+    </w:p>
+    <w:p>
+      <w:pPr>
+        <w:pStyle w:val="style0"/>
+        <w:ind w:hanging="0" w:left="708" w:right="0"/>
+        <w:jc w:val="both"/>
+      </w:pPr>
+      <w:r>
+        <w:rPr>
+          <w:rFonts w:ascii="Arial" w:cs="Arial" w:hAnsi="Arial"/>
+        </w:rPr>
+        <w:t>Linha 7: Faltando dados obrigatórios. O sistema exibe uma mensagem de erro, informando que todos os dados devem ser preenchidos.</w:t>
+      </w:r>
+    </w:p>
+    <w:p>
+      <w:pPr>
+        <w:pStyle w:val="style0"/>
+        <w:ind w:hanging="0" w:left="708" w:right="0"/>
+        <w:jc w:val="both"/>
+      </w:pPr>
+      <w:r>
+        <w:rPr/>
+      </w:r>
+    </w:p>
+    <w:p>
+      <w:pPr>
+        <w:pStyle w:val="style24"/>
+        <w:numPr>
+          <w:ilvl w:val="0"/>
+          <w:numId w:val="2"/>
+        </w:numPr>
+        <w:jc w:val="both"/>
+      </w:pPr>
+      <w:r>
+        <w:rPr>
+          <w:rFonts w:ascii="Arial" w:cs="Arial" w:hAnsi="Arial"/>
+          <w:b/>
+        </w:rPr>
+        <w:t>Caso de Uso: Registrar usuário</w:t>
+      </w:r>
+    </w:p>
+    <w:p>
+      <w:pPr>
+        <w:pStyle w:val="style24"/>
+        <w:jc w:val="both"/>
+      </w:pPr>
+      <w:r>
+        <w:rPr/>
+      </w:r>
+    </w:p>
+    <w:p>
+      <w:pPr>
+        <w:pStyle w:val="style0"/>
+        <w:ind w:firstLine="708" w:left="0" w:right="0"/>
+        <w:jc w:val="both"/>
+      </w:pPr>
+      <w:r>
+        <w:rPr>
+          <w:rFonts w:ascii="Arial" w:cs="Arial" w:hAnsi="Arial"/>
+          <w:u w:val="single"/>
+        </w:rPr>
+        <w:t>Ator(es):</w:t>
+      </w:r>
+      <w:r>
+        <w:rPr>
+          <w:rFonts w:ascii="Arial" w:cs="Arial" w:eastAsia="Arial" w:hAnsi="Arial"/>
+        </w:rPr>
+        <w:t xml:space="preserve"> </w:t>
+      </w:r>
+      <w:r>
+        <w:rPr>
+          <w:rFonts w:ascii="Arial" w:cs="Arial" w:hAnsi="Arial"/>
+        </w:rPr>
+        <w:t>Usuário, Gerente (Iniciador)</w:t>
+      </w:r>
+    </w:p>
+    <w:p>
+      <w:pPr>
+        <w:pStyle w:val="style0"/>
+        <w:jc w:val="both"/>
+      </w:pPr>
+      <w:r>
+        <w:rPr>
+          <w:rFonts w:ascii="Arial" w:cs="Arial" w:hAnsi="Arial"/>
+        </w:rPr>
+        <w:tab/>
+      </w:r>
+      <w:r>
+        <w:rPr>
+          <w:rFonts w:ascii="Arial" w:cs="Arial" w:hAnsi="Arial"/>
+          <w:u w:val="single"/>
+        </w:rPr>
+        <w:t>Propósito</w:t>
+      </w:r>
+      <w:r>
+        <w:rPr>
+          <w:rFonts w:ascii="Arial" w:cs="Arial" w:hAnsi="Arial"/>
+        </w:rPr>
+        <w:t>: Registrar um novo usuário</w:t>
+      </w:r>
+    </w:p>
+    <w:p>
+      <w:pPr>
+        <w:pStyle w:val="style0"/>
+        <w:jc w:val="both"/>
+      </w:pPr>
+      <w:r>
+        <w:rPr>
+          <w:rFonts w:ascii="Arial" w:cs="Arial" w:hAnsi="Arial"/>
+        </w:rPr>
+        <w:tab/>
+      </w:r>
+      <w:r>
+        <w:rPr>
+          <w:rFonts w:ascii="Arial" w:cs="Arial" w:hAnsi="Arial"/>
+          <w:u w:val="single"/>
+        </w:rPr>
+        <w:t>Tipo</w:t>
+      </w:r>
+      <w:r>
+        <w:rPr>
+          <w:rFonts w:ascii="Arial" w:cs="Arial" w:hAnsi="Arial"/>
+        </w:rPr>
+        <w:t>: Primário, real</w:t>
+      </w:r>
+    </w:p>
+    <w:p>
+      <w:pPr>
+        <w:pStyle w:val="style0"/>
+        <w:jc w:val="both"/>
+      </w:pPr>
+      <w:r>
+        <w:rPr>
+          <w:rFonts w:ascii="Arial" w:cs="Arial" w:hAnsi="Arial"/>
+        </w:rPr>
+        <w:tab/>
+      </w:r>
+      <w:r>
+        <w:rPr>
+          <w:rFonts w:ascii="Arial" w:cs="Arial" w:hAnsi="Arial"/>
+          <w:u w:val="single"/>
+        </w:rPr>
+        <w:t>Descrição:</w:t>
+      </w:r>
+      <w:r>
+        <w:rPr>
+          <w:rFonts w:ascii="Arial" w:cs="Arial" w:eastAsia="Arial" w:hAnsi="Arial"/>
+        </w:rPr>
+        <w:t xml:space="preserve"> O gerente registra um novo usuário para ter acesso ao sistema, inserindo os dados: nome, idade, sexo, CPF, tipo de usuário (gerente ou funcionário), email e senha. Todos os campos são obrigatórios.</w:t>
+      </w:r>
+    </w:p>
+    <w:p>
+      <w:pPr>
+        <w:pStyle w:val="style0"/>
+        <w:jc w:val="both"/>
+      </w:pPr>
+      <w:r>
+        <w:rPr>
+          <w:rFonts w:ascii="Arial" w:cs="Arial" w:hAnsi="Arial"/>
+        </w:rPr>
+        <w:tab/>
+      </w:r>
+      <w:r>
+        <w:rPr>
+          <w:rFonts w:ascii="Arial" w:cs="Arial" w:hAnsi="Arial"/>
+          <w:u w:val="single"/>
+        </w:rPr>
+        <w:t>Referências Cruzadas</w:t>
+      </w:r>
+      <w:r>
+        <w:rPr>
+          <w:rFonts w:ascii="Arial" w:cs="Arial" w:hAnsi="Arial"/>
+        </w:rPr>
+        <w:t>: RF7, RF1.</w:t>
+      </w:r>
+    </w:p>
+    <w:p>
+      <w:pPr>
+        <w:pStyle w:val="style0"/>
+        <w:jc w:val="both"/>
+      </w:pPr>
+      <w:r>
+        <w:rPr/>
+      </w:r>
+    </w:p>
+    <w:p>
+      <w:pPr>
+        <w:pStyle w:val="style0"/>
+        <w:jc w:val="both"/>
+      </w:pPr>
+      <w:r>
+        <w:rPr>
+          <w:rFonts w:ascii="Arial" w:cs="Arial" w:hAnsi="Arial"/>
+        </w:rPr>
+        <w:tab/>
+        <w:t>Seção: Principal</w:t>
+      </w:r>
+    </w:p>
+    <w:p>
+      <w:pPr>
+        <w:pStyle w:val="style0"/>
+        <w:jc w:val="both"/>
+      </w:pPr>
+      <w:r>
+        <w:rPr>
+          <w:rFonts w:ascii="Arial" w:cs="Arial" w:hAnsi="Arial"/>
+        </w:rPr>
+        <w:tab/>
+        <w:t>Sequência Típica de Eventos</w:t>
+      </w:r>
+    </w:p>
+    <w:tbl>
+      <w:tblPr>
+        <w:jc w:val="left"/>
+        <w:tblInd w:type="dxa" w:w="-108"/>
+        <w:tblBorders>
+          <w:top w:color="000001" w:space="0" w:sz="2" w:val="single"/>
+          <w:left w:color="000001" w:space="0" w:sz="2" w:val="single"/>
+          <w:bottom w:color="000001" w:space="0" w:sz="2" w:val="single"/>
+        </w:tblBorders>
+      </w:tblPr>
+      <w:tblGrid>
+        <w:gridCol w:w="4817"/>
+        <w:gridCol w:w="4825"/>
+      </w:tblGrid>
+      <w:tr>
+        <w:trPr>
+          <w:cantSplit w:val="false"/>
+        </w:trPr>
+        <w:tc>
+          <w:tcPr>
+            <w:tcW w:type="dxa" w:w="4817"/>
+            <w:tcBorders>
+              <w:top w:color="000001" w:space="0" w:sz="2" w:val="single"/>
+              <w:left w:color="000001" w:space="0" w:sz="2" w:val="single"/>
+              <w:bottom w:color="000001" w:space="0" w:sz="2" w:val="single"/>
+            </w:tcBorders>
+            <w:shd w:fill="FFFFFF" w:val="clear"/>
+            <w:tcMar>
+              <w:top w:type="dxa" w:w="0"/>
+              <w:left w:type="dxa" w:w="108"/>
+              <w:bottom w:type="dxa" w:w="0"/>
+              <w:right w:type="dxa" w:w="108"/>
+            </w:tcMar>
+          </w:tcPr>
+          <w:p>
+            <w:pPr>
+              <w:pStyle w:val="style23"/>
+              <w:jc w:val="center"/>
+            </w:pPr>
+            <w:r>
+              <w:rPr>
+                <w:b/>
+                <w:bCs/>
+              </w:rPr>
+              <w:t>Ação do ator</w:t>
+            </w:r>
+          </w:p>
+        </w:tc>
+        <w:tc>
+          <w:tcPr>
+            <w:tcW w:type="dxa" w:w="4825"/>
+            <w:tcBorders>
+              <w:top w:color="000001" w:space="0" w:sz="2" w:val="single"/>
+              <w:left w:color="000001" w:space="0" w:sz="2" w:val="single"/>
+              <w:bottom w:color="000001" w:space="0" w:sz="2" w:val="single"/>
+              <w:right w:color="000001" w:space="0" w:sz="2" w:val="single"/>
+            </w:tcBorders>
+            <w:shd w:fill="FFFFFF" w:val="clear"/>
+            <w:tcMar>
+              <w:top w:type="dxa" w:w="0"/>
+              <w:left w:type="dxa" w:w="108"/>
+              <w:bottom w:type="dxa" w:w="0"/>
+              <w:right w:type="dxa" w:w="108"/>
+            </w:tcMar>
+          </w:tcPr>
+          <w:p>
+            <w:pPr>
+              <w:pStyle w:val="style23"/>
+              <w:jc w:val="center"/>
+            </w:pPr>
+            <w:r>
+              <w:rPr>
+                <w:b/>
+                <w:bCs/>
+              </w:rPr>
+              <w:t>Resposta do Sistema</w:t>
+            </w:r>
+          </w:p>
+        </w:tc>
+      </w:tr>
+      <w:tr>
+        <w:trPr>
+          <w:cantSplit w:val="false"/>
+        </w:trPr>
+        <w:tc>
+          <w:tcPr>
+            <w:tcW w:type="dxa" w:w="4817"/>
+            <w:tcBorders>
+              <w:left w:color="000001" w:space="0" w:sz="2" w:val="single"/>
+              <w:bottom w:color="000001" w:space="0" w:sz="2" w:val="single"/>
+            </w:tcBorders>
+            <w:shd w:fill="FFFFFF" w:val="clear"/>
+            <w:tcMar>
+              <w:top w:type="dxa" w:w="0"/>
+              <w:left w:type="dxa" w:w="108"/>
+              <w:bottom w:type="dxa" w:w="0"/>
+              <w:right w:type="dxa" w:w="108"/>
+            </w:tcMar>
+          </w:tcPr>
+          <w:p>
+            <w:pPr>
+              <w:pStyle w:val="style0"/>
+            </w:pPr>
+            <w:r>
+              <w:rPr>
+                <w:rFonts w:eastAsia="Arial"/>
+              </w:rPr>
+              <w:t>1. Este caso de uso começa quando o gerente deseja registrar um usuário no sistema</w:t>
+            </w:r>
+          </w:p>
+        </w:tc>
+        <w:tc>
+          <w:tcPr>
+            <w:tcW w:type="dxa" w:w="4825"/>
+            <w:tcBorders>
+              <w:left w:color="000001" w:space="0" w:sz="2" w:val="single"/>
+              <w:bottom w:color="000001" w:space="0" w:sz="2" w:val="single"/>
+              <w:right w:color="000001" w:space="0" w:sz="2" w:val="single"/>
+            </w:tcBorders>
+            <w:shd w:fill="FFFFFF" w:val="clear"/>
+            <w:tcMar>
+              <w:top w:type="dxa" w:w="0"/>
+              <w:left w:type="dxa" w:w="108"/>
+              <w:bottom w:type="dxa" w:w="0"/>
+              <w:right w:type="dxa" w:w="108"/>
+            </w:tcMar>
+          </w:tcPr>
+          <w:p>
+            <w:pPr>
+              <w:pStyle w:val="style0"/>
+            </w:pPr>
+            <w:r>
+              <w:rPr/>
+            </w:r>
+          </w:p>
+        </w:tc>
+      </w:tr>
+      <w:tr>
+        <w:trPr>
+          <w:cantSplit w:val="false"/>
+        </w:trPr>
+        <w:tc>
+          <w:tcPr>
+            <w:tcW w:type="dxa" w:w="4817"/>
+            <w:tcBorders>
+              <w:left w:color="000001" w:space="0" w:sz="2" w:val="single"/>
+              <w:bottom w:color="000001" w:space="0" w:sz="2" w:val="single"/>
+            </w:tcBorders>
+            <w:shd w:fill="FFFFFF" w:val="clear"/>
+            <w:tcMar>
+              <w:top w:type="dxa" w:w="0"/>
+              <w:left w:type="dxa" w:w="108"/>
+              <w:bottom w:type="dxa" w:w="0"/>
+              <w:right w:type="dxa" w:w="108"/>
+            </w:tcMar>
+          </w:tcPr>
+          <w:p>
+            <w:pPr>
+              <w:pStyle w:val="style0"/>
+            </w:pPr>
+            <w:r>
+              <w:rPr>
+                <w:rFonts w:eastAsia="Arial"/>
+              </w:rPr>
+              <w:t>2. O gerente clica no botão registrar usuário</w:t>
+            </w:r>
+          </w:p>
+        </w:tc>
+        <w:tc>
+          <w:tcPr>
+            <w:tcW w:type="dxa" w:w="4825"/>
+            <w:tcBorders>
+              <w:left w:color="000001" w:space="0" w:sz="2" w:val="single"/>
+              <w:bottom w:color="000001" w:space="0" w:sz="2" w:val="single"/>
+              <w:right w:color="000001" w:space="0" w:sz="2" w:val="single"/>
+            </w:tcBorders>
+            <w:shd w:fill="FFFFFF" w:val="clear"/>
+            <w:tcMar>
+              <w:top w:type="dxa" w:w="0"/>
+              <w:left w:type="dxa" w:w="108"/>
+              <w:bottom w:type="dxa" w:w="0"/>
+              <w:right w:type="dxa" w:w="108"/>
+            </w:tcMar>
+          </w:tcPr>
+          <w:p>
+            <w:pPr>
+              <w:pStyle w:val="style0"/>
+            </w:pPr>
+            <w:r>
+              <w:rPr/>
+            </w:r>
+          </w:p>
+        </w:tc>
+      </w:tr>
+      <w:tr>
+        <w:trPr>
+          <w:trHeight w:hRule="atLeast" w:val="508"/>
+          <w:cantSplit w:val="false"/>
+        </w:trPr>
+        <w:tc>
+          <w:tcPr>
+            <w:tcW w:type="dxa" w:w="4817"/>
+            <w:tcBorders>
+              <w:left w:color="000001" w:space="0" w:sz="2" w:val="single"/>
+              <w:bottom w:color="000001" w:space="0" w:sz="2" w:val="single"/>
+            </w:tcBorders>
+            <w:shd w:fill="FFFFFF" w:val="clear"/>
+            <w:tcMar>
+              <w:top w:type="dxa" w:w="0"/>
+              <w:left w:type="dxa" w:w="108"/>
+              <w:bottom w:type="dxa" w:w="0"/>
+              <w:right w:type="dxa" w:w="108"/>
+            </w:tcMar>
+          </w:tcPr>
+          <w:p>
+            <w:pPr>
+              <w:pStyle w:val="style0"/>
+            </w:pPr>
+            <w:r>
+              <w:rPr>
+                <w:rFonts w:eastAsia="Arial"/>
+              </w:rPr>
+              <w:t>3. No menu registrar usuário o gerente insere os dados do usuário nas caixas de texto correspondentes e clica no botão confirmar</w:t>
+            </w:r>
+          </w:p>
+        </w:tc>
+        <w:tc>
+          <w:tcPr>
+            <w:tcW w:type="dxa" w:w="4825"/>
+            <w:tcBorders>
+              <w:left w:color="000001" w:space="0" w:sz="2" w:val="single"/>
+              <w:bottom w:color="000001" w:space="0" w:sz="2" w:val="single"/>
+              <w:right w:color="000001" w:space="0" w:sz="2" w:val="single"/>
+            </w:tcBorders>
+            <w:shd w:fill="FFFFFF" w:val="clear"/>
+            <w:tcMar>
+              <w:top w:type="dxa" w:w="0"/>
+              <w:left w:type="dxa" w:w="108"/>
+              <w:bottom w:type="dxa" w:w="0"/>
+              <w:right w:type="dxa" w:w="108"/>
+            </w:tcMar>
+          </w:tcPr>
+          <w:p>
+            <w:pPr>
+              <w:pStyle w:val="style0"/>
+            </w:pPr>
+            <w:r>
+              <w:rPr>
+                <w:rFonts w:eastAsia="Arial"/>
+              </w:rPr>
+              <w:t>4. Exibe a mensagem de cadastro bem sucedido em uma janela de alerta</w:t>
+            </w:r>
+          </w:p>
+        </w:tc>
+      </w:tr>
+    </w:tbl>
+    <w:p>
+      <w:pPr>
+        <w:pStyle w:val="style0"/>
+        <w:ind w:firstLine="708" w:left="0" w:right="0"/>
+        <w:jc w:val="both"/>
+      </w:pPr>
+      <w:r>
+        <w:rPr/>
+      </w:r>
+    </w:p>
+    <w:p>
+      <w:pPr>
+        <w:pStyle w:val="style0"/>
+        <w:ind w:firstLine="708" w:left="0" w:right="0"/>
+        <w:jc w:val="both"/>
+      </w:pPr>
+      <w:r>
+        <w:rPr>
+          <w:rFonts w:ascii="Arial" w:cs="Arial" w:hAnsi="Arial"/>
+        </w:rPr>
+        <w:t>Sequências Alternativas</w:t>
+      </w:r>
+    </w:p>
+    <w:p>
+      <w:pPr>
+        <w:pStyle w:val="style0"/>
+        <w:jc w:val="both"/>
+      </w:pPr>
+      <w:r>
+        <w:rPr>
+          <w:rFonts w:ascii="Arial" w:cs="Arial" w:hAnsi="Arial"/>
+        </w:rPr>
+        <w:tab/>
+        <w:t>Linha 4: Não são preenchidos os dados obrigatórios. O sistema informa que os dados obrigatórios devem ser preenchidos.</w:t>
+      </w:r>
+    </w:p>
+    <w:p>
+      <w:pPr>
+        <w:pStyle w:val="style24"/>
+        <w:pageBreakBefore/>
+        <w:numPr>
+          <w:ilvl w:val="0"/>
+          <w:numId w:val="2"/>
+        </w:numPr>
+        <w:jc w:val="both"/>
+      </w:pPr>
+      <w:r>
+        <w:rPr>
+          <w:rFonts w:ascii="Arial" w:cs="Arial" w:hAnsi="Arial"/>
+          <w:b/>
+        </w:rPr>
+        <w:t>Caso de Uso: Alteração de usuários</w:t>
+      </w:r>
+    </w:p>
+    <w:p>
+      <w:pPr>
+        <w:pStyle w:val="style0"/>
+        <w:ind w:firstLine="708" w:left="0" w:right="0"/>
+        <w:jc w:val="both"/>
+      </w:pPr>
+      <w:r>
+        <w:rPr>
+          <w:rFonts w:ascii="Arial" w:cs="Arial" w:hAnsi="Arial"/>
+          <w:u w:val="single"/>
+        </w:rPr>
+        <w:t>Ator(es):</w:t>
+      </w:r>
+      <w:r>
+        <w:rPr>
+          <w:rFonts w:ascii="Arial" w:cs="Arial" w:eastAsia="Arial" w:hAnsi="Arial"/>
+        </w:rPr>
+        <w:t xml:space="preserve"> </w:t>
+      </w:r>
+      <w:r>
+        <w:rPr>
+          <w:rFonts w:ascii="Arial" w:cs="Arial" w:hAnsi="Arial"/>
+        </w:rPr>
+        <w:t>Usuário, Gerente (Iniciador)</w:t>
+      </w:r>
+    </w:p>
+    <w:p>
+      <w:pPr>
+        <w:pStyle w:val="style0"/>
+        <w:jc w:val="both"/>
+      </w:pPr>
+      <w:r>
+        <w:rPr>
+          <w:rFonts w:ascii="Arial" w:cs="Arial" w:hAnsi="Arial"/>
+        </w:rPr>
+        <w:tab/>
+      </w:r>
+      <w:r>
+        <w:rPr>
+          <w:rFonts w:ascii="Arial" w:cs="Arial" w:hAnsi="Arial"/>
+          <w:u w:val="single"/>
+        </w:rPr>
+        <w:t>Propósito</w:t>
+      </w:r>
+      <w:r>
+        <w:rPr>
+          <w:rFonts w:ascii="Arial" w:cs="Arial" w:hAnsi="Arial"/>
+        </w:rPr>
+        <w:t>: Alterar ou modificar usuários</w:t>
+      </w:r>
+    </w:p>
+    <w:p>
+      <w:pPr>
+        <w:pStyle w:val="style0"/>
+        <w:jc w:val="both"/>
+      </w:pPr>
+      <w:r>
+        <w:rPr>
+          <w:rFonts w:ascii="Arial" w:cs="Arial" w:hAnsi="Arial"/>
+        </w:rPr>
+        <w:tab/>
+      </w:r>
+      <w:r>
+        <w:rPr>
+          <w:rFonts w:ascii="Arial" w:cs="Arial" w:hAnsi="Arial"/>
+          <w:u w:val="single"/>
+        </w:rPr>
+        <w:t>Tipo</w:t>
+      </w:r>
+      <w:r>
+        <w:rPr>
+          <w:rFonts w:ascii="Arial" w:cs="Arial" w:hAnsi="Arial"/>
+        </w:rPr>
+        <w:t>: Primário, real</w:t>
+      </w:r>
+    </w:p>
+    <w:p>
+      <w:pPr>
+        <w:pStyle w:val="style0"/>
+        <w:jc w:val="both"/>
+      </w:pPr>
+      <w:r>
+        <w:rPr>
+          <w:rFonts w:ascii="Arial" w:cs="Arial" w:hAnsi="Arial"/>
+        </w:rPr>
+        <w:tab/>
+      </w:r>
+      <w:r>
+        <w:rPr>
+          <w:rFonts w:ascii="Arial" w:cs="Arial" w:hAnsi="Arial"/>
+          <w:u w:val="single"/>
+        </w:rPr>
+        <w:t>Descrição:</w:t>
+      </w:r>
+      <w:r>
+        <w:rPr>
+          <w:rFonts w:ascii="Arial" w:cs="Arial" w:eastAsia="Arial" w:hAnsi="Arial"/>
+        </w:rPr>
+        <w:t xml:space="preserve"> O gerente deseja alterar dados dos usuários (gerentes ou usuários), ele realiza uma busca com os dados do tipo nome, CPF ou tipo de usuário, que retorna uma lista contendo o nome, email e o tipo de usuário.</w:t>
+      </w:r>
+    </w:p>
+    <w:p>
+      <w:pPr>
+        <w:pStyle w:val="style0"/>
+        <w:jc w:val="both"/>
+      </w:pPr>
+      <w:r>
+        <w:rPr>
+          <w:rFonts w:ascii="Arial" w:cs="Arial" w:hAnsi="Arial"/>
+        </w:rPr>
+        <w:tab/>
+      </w:r>
+      <w:r>
+        <w:rPr>
+          <w:rFonts w:ascii="Arial" w:cs="Arial" w:hAnsi="Arial"/>
+          <w:u w:val="single"/>
+        </w:rPr>
+        <w:t>Referências Cruzadas</w:t>
+      </w:r>
+      <w:r>
+        <w:rPr>
+          <w:rFonts w:ascii="Arial" w:cs="Arial" w:hAnsi="Arial"/>
+        </w:rPr>
+        <w:t>: RF8, RF7.</w:t>
+      </w:r>
+    </w:p>
+    <w:p>
+      <w:pPr>
+        <w:pStyle w:val="style0"/>
+        <w:jc w:val="both"/>
+      </w:pPr>
+      <w:r>
+        <w:rPr/>
+      </w:r>
+    </w:p>
+    <w:p>
+      <w:pPr>
+        <w:pStyle w:val="style0"/>
+        <w:jc w:val="both"/>
+      </w:pPr>
+      <w:r>
+        <w:rPr>
+          <w:rFonts w:ascii="Arial" w:cs="Arial" w:hAnsi="Arial"/>
+        </w:rPr>
+        <w:tab/>
+        <w:t>Seção: Principal</w:t>
+      </w:r>
+    </w:p>
+    <w:p>
+      <w:pPr>
+        <w:pStyle w:val="style0"/>
+        <w:jc w:val="both"/>
+      </w:pPr>
+      <w:r>
+        <w:rPr>
+          <w:rFonts w:ascii="Arial" w:cs="Arial" w:hAnsi="Arial"/>
+        </w:rPr>
+        <w:tab/>
+        <w:t>Sequência Típica de Eventos</w:t>
+      </w:r>
+    </w:p>
+    <w:p>
+      <w:pPr>
+        <w:pStyle w:val="style0"/>
+        <w:ind w:firstLine="708" w:left="0" w:right="0"/>
+        <w:jc w:val="both"/>
+      </w:pPr>
+      <w:r>
+        <w:rPr/>
+      </w:r>
+    </w:p>
+    <w:tbl>
+      <w:tblPr>
+        <w:jc w:val="left"/>
+        <w:tblInd w:type="dxa" w:w="-334"/>
         <w:tblBorders>
           <w:top w:color="000001" w:space="0" w:sz="2" w:val="single"/>
           <w:left w:color="000001" w:space="0" w:sz="2" w:val="single"/>
@@ -2519,8 +4071,8 @@
         </w:tblBorders>
       </w:tblPr>
       <w:tblGrid>
-        <w:gridCol w:w="4513"/>
-        <w:gridCol w:w="4456"/>
+        <w:gridCol w:w="4319"/>
+        <w:gridCol w:w="4650"/>
       </w:tblGrid>
       <w:tr>
         <w:trPr>
@@ -2528,7 +4080,7 @@
         </w:trPr>
         <w:tc>
           <w:tcPr>
-            <w:tcW w:type="dxa" w:w="4513"/>
+            <w:tcW w:type="dxa" w:w="4319"/>
             <w:tcBorders>
               <w:top w:color="000001" w:space="0" w:sz="2" w:val="single"/>
               <w:left w:color="000001" w:space="0" w:sz="2" w:val="single"/>
@@ -2560,7 +4112,7 @@
         </w:tc>
         <w:tc>
           <w:tcPr>
-            <w:tcW w:type="dxa" w:w="4456"/>
+            <w:tcW w:type="dxa" w:w="4650"/>
             <w:tcBorders>
               <w:top w:color="000001" w:space="0" w:sz="2" w:val="single"/>
               <w:left w:color="000001" w:space="0" w:sz="2" w:val="single"/>
@@ -2597,7 +4149,7 @@
         </w:trPr>
         <w:tc>
           <w:tcPr>
-            <w:tcW w:type="dxa" w:w="4513"/>
+            <w:tcW w:type="dxa" w:w="4319"/>
             <w:tcBorders>
               <w:top w:color="000001" w:space="0" w:sz="2" w:val="single"/>
               <w:left w:color="000001" w:space="0" w:sz="2" w:val="single"/>
@@ -2620,13 +4172,13 @@
               <w:rPr>
                 <w:rFonts w:eastAsia="Arial"/>
               </w:rPr>
-              <w:t>1. O usuário acessa o sistema</w:t>
-            </w:r>
-          </w:p>
-        </w:tc>
-        <w:tc>
-          <w:tcPr>
-            <w:tcW w:type="dxa" w:w="4456"/>
+              <w:t>1. Este caso de uso começa quando o gerente deseja alterar informações de um usuário no sistema</w:t>
+            </w:r>
+          </w:p>
+        </w:tc>
+        <w:tc>
+          <w:tcPr>
+            <w:tcW w:type="dxa" w:w="4650"/>
             <w:tcBorders>
               <w:top w:color="000001" w:space="0" w:sz="2" w:val="single"/>
               <w:left w:color="000001" w:space="0" w:sz="2" w:val="single"/>
@@ -2657,7 +4209,7 @@
         </w:trPr>
         <w:tc>
           <w:tcPr>
-            <w:tcW w:type="dxa" w:w="4513"/>
+            <w:tcW w:type="dxa" w:w="4319"/>
             <w:tcBorders>
               <w:left w:color="000001" w:space="0" w:sz="2" w:val="single"/>
               <w:bottom w:color="000001" w:space="0" w:sz="2" w:val="single"/>
@@ -2679,13 +4231,13 @@
               <w:rPr>
                 <w:rFonts w:eastAsia="Arial"/>
               </w:rPr>
-              <w:t>2. O usuário clica em  registrar um doador</w:t>
-            </w:r>
-          </w:p>
-        </w:tc>
-        <w:tc>
-          <w:tcPr>
-            <w:tcW w:type="dxa" w:w="4456"/>
+              <w:t>2. O gerente clica em alterar/remover usuário</w:t>
+            </w:r>
+          </w:p>
+        </w:tc>
+        <w:tc>
+          <w:tcPr>
+            <w:tcW w:type="dxa" w:w="4650"/>
             <w:tcBorders>
               <w:left w:color="000001" w:space="0" w:sz="2" w:val="single"/>
               <w:bottom w:color="000001" w:space="0" w:sz="2" w:val="single"/>
@@ -2704,7 +4256,17 @@
               <w:pStyle w:val="style0"/>
             </w:pPr>
             <w:r>
-              <w:rPr/>
+              <w:rPr>
+                <w:rFonts w:eastAsia="Arial"/>
+              </w:rPr>
+              <w:t xml:space="preserve">3. </w:t>
+            </w:r>
+            <w:r>
+              <w:rPr>
+                <w:rFonts w:cs="Arial" w:eastAsia="Arial"/>
+                <w:bCs/>
+              </w:rPr>
+              <w:t>O sistema retorna uma lista de usuários.</w:t>
             </w:r>
           </w:p>
         </w:tc>
@@ -2715,7 +4277,7 @@
         </w:trPr>
         <w:tc>
           <w:tcPr>
-            <w:tcW w:type="dxa" w:w="4513"/>
+            <w:tcW w:type="dxa" w:w="4319"/>
             <w:tcBorders>
               <w:left w:color="000001" w:space="0" w:sz="2" w:val="single"/>
               <w:bottom w:color="000001" w:space="0" w:sz="2" w:val="single"/>
@@ -2737,13 +4299,13 @@
               <w:rPr>
                 <w:rFonts w:eastAsia="Arial"/>
               </w:rPr>
-              <w:t>3. No menu de doador o usuário insere os dados relacionados ao doador nas caixas de texto correspondentes preenchendo assim o formulário, depois clica em confirmar cadastro</w:t>
-            </w:r>
-          </w:p>
-        </w:tc>
-        <w:tc>
-          <w:tcPr>
-            <w:tcW w:type="dxa" w:w="4456"/>
+              <w:t>4. No menu alterar usuário ele seleciona um usuário na lista e clica em buscar</w:t>
+            </w:r>
+          </w:p>
+        </w:tc>
+        <w:tc>
+          <w:tcPr>
+            <w:tcW w:type="dxa" w:w="4650"/>
             <w:tcBorders>
               <w:left w:color="000001" w:space="0" w:sz="2" w:val="single"/>
               <w:bottom w:color="000001" w:space="0" w:sz="2" w:val="single"/>
@@ -2765,22 +4327,7 @@
               <w:rPr>
                 <w:rFonts w:eastAsia="Arial"/>
               </w:rPr>
-              <w:t>4.</w:t>
-            </w:r>
-            <w:r>
-              <w:rPr>
-                <w:rFonts w:ascii="Arial" w:cs="Arial" w:eastAsia="Arial" w:hAnsi="Arial"/>
-                <w:b/>
-                <w:bCs/>
-              </w:rPr>
-              <w:t xml:space="preserve"> </w:t>
-            </w:r>
-            <w:r>
-              <w:rPr>
-                <w:rFonts w:ascii="Times New Roman" w:cs="Arial" w:eastAsia="Arial" w:hAnsi="Times New Roman"/>
-                <w:bCs/>
-              </w:rPr>
-              <w:t>O sistema verifica se a idade está dentro do permitido.</w:t>
+              <w:t>5. Exibe as informações do usuário</w:t>
             </w:r>
           </w:p>
         </w:tc>
@@ -2791,7 +4338,7 @@
         </w:trPr>
         <w:tc>
           <w:tcPr>
-            <w:tcW w:type="dxa" w:w="4513"/>
+            <w:tcW w:type="dxa" w:w="4319"/>
             <w:tcBorders>
               <w:left w:color="000001" w:space="0" w:sz="2" w:val="single"/>
               <w:bottom w:color="000001" w:space="0" w:sz="2" w:val="single"/>
@@ -2810,13 +4357,16 @@
               <w:pStyle w:val="style0"/>
             </w:pPr>
             <w:r>
-              <w:rPr/>
-            </w:r>
-          </w:p>
-        </w:tc>
-        <w:tc>
-          <w:tcPr>
-            <w:tcW w:type="dxa" w:w="4456"/>
+              <w:rPr>
+                <w:rFonts w:eastAsia="Arial"/>
+              </w:rPr>
+              <w:t>6. Altera os dados que deseja e clica em alterar/remover</w:t>
+            </w:r>
+          </w:p>
+        </w:tc>
+        <w:tc>
+          <w:tcPr>
+            <w:tcW w:type="dxa" w:w="4650"/>
             <w:tcBorders>
               <w:left w:color="000001" w:space="0" w:sz="2" w:val="single"/>
               <w:bottom w:color="000001" w:space="0" w:sz="2" w:val="single"/>
@@ -2832,39 +4382,13 @@
           </w:tcPr>
           <w:p>
             <w:pPr>
-              <w:pStyle w:val="style24"/>
-              <w:jc w:val="both"/>
-            </w:pPr>
-            <w:r>
-              <w:rPr>
-                <w:rFonts w:ascii="Times New Roman" w:cs="Arial" w:hAnsi="Times New Roman"/>
-                <w:b w:val="false"/>
-                <w:bCs w:val="false"/>
-              </w:rPr>
-              <w:t>5</w:t>
-            </w:r>
-            <w:r>
-              <w:rPr>
-                <w:rFonts w:ascii="Times New Roman" w:cs="Arial" w:hAnsi="Times New Roman"/>
-                <w:b w:val="false"/>
-                <w:bCs w:val="false"/>
-              </w:rPr>
-              <w:t>.</w:t>
-            </w:r>
-            <w:r>
-              <w:rPr>
-                <w:rFonts w:ascii="Arial" w:cs="Arial" w:hAnsi="Arial"/>
-                <w:b/>
-                <w:bCs/>
-              </w:rPr>
-              <w:t xml:space="preserve"> </w:t>
-            </w:r>
-            <w:r>
-              <w:rPr>
-                <w:rFonts w:ascii="Times New Roman" w:cs="Arial" w:hAnsi="Times New Roman"/>
-                <w:bCs/>
-              </w:rPr>
-              <w:t>O sistema mostra uma mensagem informando que o doador possui idade permitida e termina o registro do doador.</w:t>
+              <w:pStyle w:val="style0"/>
+            </w:pPr>
+            <w:r>
+              <w:rPr>
+                <w:rFonts w:eastAsia="Arial"/>
+              </w:rPr>
+              <w:t>7. Exibe a mensagem de alteração/remoção bem sucedida em uma janela de alerta</w:t>
             </w:r>
           </w:p>
         </w:tc>
@@ -2885,32 +4409,20 @@
     </w:p>
     <w:p>
       <w:pPr>
-        <w:pStyle w:val="style0"/>
-        <w:jc w:val="both"/>
-      </w:pPr>
-      <w:r>
-        <w:rPr>
-          <w:rFonts w:ascii="Arial" w:cs="Arial" w:hAnsi="Arial"/>
-        </w:rPr>
-        <w:tab/>
-        <w:t xml:space="preserve">Linha </w:t>
-      </w:r>
-      <w:r>
-        <w:rPr>
-          <w:rFonts w:ascii="Arial" w:cs="Arial" w:hAnsi="Arial"/>
-        </w:rPr>
-        <w:t>5</w:t>
-      </w:r>
-      <w:r>
-        <w:rPr>
-          <w:rFonts w:ascii="Arial" w:cs="Arial" w:hAnsi="Arial"/>
-        </w:rPr>
-        <w:t>: Doador não possui idade permitida. O sistema informa com uma mensagem e descarta o registro do doador.</w:t>
-      </w:r>
-    </w:p>
-    <w:p>
-      <w:pPr>
-        <w:pStyle w:val="style0"/>
+        <w:pStyle w:val="style24"/>
+        <w:jc w:val="both"/>
+      </w:pPr>
+      <w:r>
+        <w:rPr>
+          <w:rFonts w:ascii="Arial" w:cs="Arial" w:hAnsi="Arial"/>
+        </w:rPr>
+        <w:tab/>
+        <w:t>Linha 5: Em caso de remoção o sistema requisita uma confirmação do usuário, antes de realizar a remoção do registro no sistema.</w:t>
+      </w:r>
+    </w:p>
+    <w:p>
+      <w:pPr>
+        <w:pStyle w:val="style24"/>
         <w:jc w:val="both"/>
       </w:pPr>
       <w:r>
@@ -2919,7 +4431,7 @@
     </w:p>
     <w:p>
       <w:pPr>
-        <w:pStyle w:val="style25"/>
+        <w:pStyle w:val="style24"/>
         <w:numPr>
           <w:ilvl w:val="0"/>
           <w:numId w:val="2"/>
@@ -2931,12 +4443,13 @@
           <w:rFonts w:ascii="Arial" w:cs="Arial" w:hAnsi="Arial"/>
           <w:b/>
         </w:rPr>
-        <w:t>Caso de Uso: Acessar doação</w:t>
-      </w:r>
-    </w:p>
-    <w:p>
-      <w:pPr>
-        <w:pStyle w:val="style25"/>
+        <w:t>Caso de Uso: Indicar usuários autorizados</w:t>
+      </w:r>
+    </w:p>
+    <w:p>
+      <w:pPr>
+        <w:pStyle w:val="style0"/>
+        <w:ind w:hanging="0" w:left="720" w:right="0"/>
         <w:jc w:val="both"/>
       </w:pPr>
       <w:r>
@@ -2946,7 +4459,7 @@
     <w:p>
       <w:pPr>
         <w:pStyle w:val="style0"/>
-        <w:ind w:hanging="0" w:left="708" w:right="0"/>
+        <w:ind w:firstLine="708" w:left="0" w:right="0"/>
         <w:jc w:val="both"/>
       </w:pPr>
       <w:r>
@@ -2966,15 +4479,20 @@
         <w:rPr>
           <w:rFonts w:ascii="Arial" w:cs="Arial" w:hAnsi="Arial"/>
         </w:rPr>
-        <w:t>Usuário (Iniciador), Doador, Gerente (Iniciador)</w:t>
-      </w:r>
-    </w:p>
-    <w:p>
-      <w:pPr>
-        <w:pStyle w:val="style0"/>
-        <w:ind w:hanging="0" w:left="708" w:right="0"/>
-        <w:jc w:val="both"/>
-      </w:pPr>
+        <w:t>Usuário, Gerente (Iniciador)</w:t>
+      </w:r>
+    </w:p>
+    <w:p>
+      <w:pPr>
+        <w:pStyle w:val="style0"/>
+        <w:jc w:val="both"/>
+      </w:pPr>
+      <w:r>
+        <w:rPr>
+          <w:rFonts w:ascii="Arial" w:cs="Arial" w:hAnsi="Arial"/>
+        </w:rPr>
+        <w:tab/>
+      </w:r>
       <w:r>
         <w:rPr>
           <w:rFonts w:ascii="Arial" w:cs="Arial" w:hAnsi="Arial"/>
@@ -2986,15 +4504,20 @@
         <w:rPr>
           <w:rFonts w:ascii="Arial" w:cs="Arial" w:hAnsi="Arial"/>
         </w:rPr>
-        <w:t>: Permitir o usuário acesse uma doação</w:t>
-      </w:r>
-    </w:p>
-    <w:p>
-      <w:pPr>
-        <w:pStyle w:val="style0"/>
-        <w:ind w:hanging="0" w:left="708" w:right="0"/>
-        <w:jc w:val="both"/>
-      </w:pPr>
+        <w:t>: Permitir usuários selecionados a usarem o sistema</w:t>
+      </w:r>
+    </w:p>
+    <w:p>
+      <w:pPr>
+        <w:pStyle w:val="style0"/>
+        <w:jc w:val="both"/>
+      </w:pPr>
+      <w:r>
+        <w:rPr>
+          <w:rFonts w:ascii="Arial" w:cs="Arial" w:hAnsi="Arial"/>
+        </w:rPr>
+        <w:tab/>
+      </w:r>
       <w:r>
         <w:rPr>
           <w:rFonts w:ascii="Arial" w:cs="Arial" w:hAnsi="Arial"/>
@@ -3006,15 +4529,20 @@
         <w:rPr>
           <w:rFonts w:ascii="Arial" w:cs="Arial" w:hAnsi="Arial"/>
         </w:rPr>
-        <w:t>: Secundário, real</w:t>
-      </w:r>
-    </w:p>
-    <w:p>
-      <w:pPr>
-        <w:pStyle w:val="style0"/>
-        <w:ind w:hanging="0" w:left="708" w:right="0"/>
-        <w:jc w:val="both"/>
-      </w:pPr>
+        <w:t>: Primário, real</w:t>
+      </w:r>
+    </w:p>
+    <w:p>
+      <w:pPr>
+        <w:pStyle w:val="style0"/>
+        <w:jc w:val="both"/>
+      </w:pPr>
+      <w:r>
+        <w:rPr>
+          <w:rFonts w:ascii="Arial" w:cs="Arial" w:hAnsi="Arial"/>
+        </w:rPr>
+        <w:tab/>
+      </w:r>
       <w:r>
         <w:rPr>
           <w:rFonts w:ascii="Arial" w:cs="Arial" w:hAnsi="Arial"/>
@@ -3026,15 +4554,20 @@
         <w:rPr>
           <w:rFonts w:ascii="Arial" w:cs="Arial" w:eastAsia="Arial" w:hAnsi="Arial"/>
         </w:rPr>
-        <w:t xml:space="preserve"> O usuário procura no sistema uma doação atual existente no sistema com o código da doação, para registrar os dados da triagem (peso, hematócrito, pulso, temperatura, pressão arterial, apto, inapto definitivo, inapto temporariamente, triador, reações adversas e descrição da reação) que serão anexados ao doador. </w:t>
-      </w:r>
-    </w:p>
-    <w:p>
-      <w:pPr>
-        <w:pStyle w:val="style0"/>
-        <w:ind w:hanging="0" w:left="708" w:right="0"/>
-        <w:jc w:val="both"/>
-      </w:pPr>
+        <w:t xml:space="preserve"> O gerente indica quais os usuários (usuário ou gerente) permitidos a utilizarem o sistema.</w:t>
+      </w:r>
+    </w:p>
+    <w:p>
+      <w:pPr>
+        <w:pStyle w:val="style0"/>
+        <w:jc w:val="both"/>
+      </w:pPr>
+      <w:r>
+        <w:rPr>
+          <w:rFonts w:ascii="Arial" w:cs="Arial" w:hAnsi="Arial"/>
+        </w:rPr>
+        <w:tab/>
+      </w:r>
       <w:r>
         <w:rPr>
           <w:rFonts w:ascii="Arial" w:cs="Arial" w:hAnsi="Arial"/>
@@ -3046,13 +4579,12 @@
         <w:rPr>
           <w:rFonts w:ascii="Arial" w:cs="Arial" w:hAnsi="Arial"/>
         </w:rPr>
-        <w:t>: RF6, RF2.</w:t>
-      </w:r>
-    </w:p>
-    <w:p>
-      <w:pPr>
-        <w:pStyle w:val="style0"/>
-        <w:ind w:hanging="0" w:left="708" w:right="0"/>
+        <w:t>: RF9, RF8, RF7.</w:t>
+      </w:r>
+    </w:p>
+    <w:p>
+      <w:pPr>
+        <w:pStyle w:val="style0"/>
         <w:jc w:val="both"/>
       </w:pPr>
       <w:r>
@@ -3062,1169 +4594,45 @@
     <w:p>
       <w:pPr>
         <w:pStyle w:val="style0"/>
-        <w:ind w:hanging="0" w:left="708" w:right="0"/>
-        <w:jc w:val="both"/>
-      </w:pPr>
-      <w:r>
-        <w:rPr>
-          <w:rFonts w:ascii="Arial" w:cs="Arial" w:hAnsi="Arial"/>
-        </w:rPr>
+        <w:jc w:val="both"/>
+      </w:pPr>
+      <w:r>
+        <w:rPr>
+          <w:rFonts w:ascii="Arial" w:cs="Arial" w:hAnsi="Arial"/>
+        </w:rPr>
+        <w:tab/>
         <w:t>Seção: Principal</w:t>
       </w:r>
     </w:p>
     <w:p>
       <w:pPr>
         <w:pStyle w:val="style0"/>
-        <w:ind w:hanging="0" w:left="708" w:right="0"/>
-        <w:jc w:val="both"/>
-      </w:pPr>
-      <w:r>
-        <w:rPr>
-          <w:rFonts w:ascii="Arial" w:cs="Arial" w:hAnsi="Arial"/>
-        </w:rPr>
+        <w:jc w:val="both"/>
+      </w:pPr>
+      <w:r>
+        <w:rPr>
+          <w:rFonts w:ascii="Arial" w:cs="Arial" w:hAnsi="Arial"/>
+        </w:rPr>
+        <w:tab/>
         <w:t>Sequência Típica de Eventos</w:t>
+      </w:r>
+    </w:p>
+    <w:p>
+      <w:pPr>
+        <w:pStyle w:val="style0"/>
+        <w:widowControl/>
+        <w:suppressAutoHyphens w:val="false"/>
+        <w:spacing w:after="160" w:before="0" w:line="254" w:lineRule="auto"/>
+        <w:contextualSpacing w:val="false"/>
+      </w:pPr>
+      <w:r>
+        <w:rPr/>
       </w:r>
     </w:p>
     <w:tbl>
       <w:tblPr>
         <w:jc w:val="left"/>
-        <w:tblInd w:type="dxa" w:w="132"/>
-        <w:tblBorders>
-          <w:top w:color="000001" w:space="0" w:sz="2" w:val="single"/>
-          <w:left w:color="000001" w:space="0" w:sz="2" w:val="single"/>
-          <w:bottom w:color="000001" w:space="0" w:sz="2" w:val="single"/>
-        </w:tblBorders>
-      </w:tblPr>
-      <w:tblGrid>
-        <w:gridCol w:w="4816"/>
-        <w:gridCol w:w="4825"/>
-      </w:tblGrid>
-      <w:tr>
-        <w:trPr>
-          <w:cantSplit w:val="false"/>
-        </w:trPr>
-        <w:tc>
-          <w:tcPr>
-            <w:tcW w:type="dxa" w:w="4816"/>
-            <w:tcBorders>
-              <w:top w:color="000001" w:space="0" w:sz="2" w:val="single"/>
-              <w:left w:color="000001" w:space="0" w:sz="2" w:val="single"/>
-              <w:bottom w:color="000001" w:space="0" w:sz="2" w:val="single"/>
-            </w:tcBorders>
-            <w:shd w:fill="FFFFFF" w:val="clear"/>
-            <w:tcMar>
-              <w:top w:type="dxa" w:w="0"/>
-              <w:left w:type="dxa" w:w="108"/>
-              <w:bottom w:type="dxa" w:w="0"/>
-              <w:right w:type="dxa" w:w="108"/>
-            </w:tcMar>
-          </w:tcPr>
-          <w:p>
-            <w:pPr>
-              <w:pStyle w:val="style24"/>
-              <w:ind w:hanging="0" w:left="360" w:right="0"/>
-              <w:jc w:val="center"/>
-            </w:pPr>
-            <w:r>
-              <w:rPr>
-                <w:b/>
-                <w:bCs/>
-              </w:rPr>
-              <w:t>Ação do ator</w:t>
-            </w:r>
-          </w:p>
-        </w:tc>
-        <w:tc>
-          <w:tcPr>
-            <w:tcW w:type="dxa" w:w="4825"/>
-            <w:tcBorders>
-              <w:top w:color="000001" w:space="0" w:sz="2" w:val="single"/>
-              <w:left w:color="000001" w:space="0" w:sz="2" w:val="single"/>
-              <w:bottom w:color="000001" w:space="0" w:sz="2" w:val="single"/>
-              <w:right w:color="000001" w:space="0" w:sz="2" w:val="single"/>
-            </w:tcBorders>
-            <w:shd w:fill="FFFFFF" w:val="clear"/>
-            <w:tcMar>
-              <w:top w:type="dxa" w:w="0"/>
-              <w:left w:type="dxa" w:w="108"/>
-              <w:bottom w:type="dxa" w:w="0"/>
-              <w:right w:type="dxa" w:w="108"/>
-            </w:tcMar>
-          </w:tcPr>
-          <w:p>
-            <w:pPr>
-              <w:pStyle w:val="style24"/>
-              <w:ind w:hanging="0" w:left="360" w:right="0"/>
-              <w:jc w:val="center"/>
-            </w:pPr>
-            <w:r>
-              <w:rPr>
-                <w:b/>
-                <w:bCs/>
-              </w:rPr>
-              <w:t>Resposta do Sistema</w:t>
-            </w:r>
-          </w:p>
-        </w:tc>
-      </w:tr>
-      <w:tr>
-        <w:trPr>
-          <w:cantSplit w:val="false"/>
-        </w:trPr>
-        <w:tc>
-          <w:tcPr>
-            <w:tcW w:type="dxa" w:w="4816"/>
-            <w:tcBorders>
-              <w:left w:color="000001" w:space="0" w:sz="2" w:val="single"/>
-              <w:bottom w:color="000001" w:space="0" w:sz="2" w:val="single"/>
-            </w:tcBorders>
-            <w:shd w:fill="FFFFFF" w:val="clear"/>
-            <w:tcMar>
-              <w:top w:type="dxa" w:w="0"/>
-              <w:left w:type="dxa" w:w="108"/>
-              <w:bottom w:type="dxa" w:w="0"/>
-              <w:right w:type="dxa" w:w="108"/>
-            </w:tcMar>
-          </w:tcPr>
-          <w:p>
-            <w:pPr>
-              <w:pStyle w:val="style24"/>
-              <w:jc w:val="both"/>
-            </w:pPr>
-            <w:r>
-              <w:rPr>
-                <w:rFonts w:ascii="Arial" w:cs="Arial" w:hAnsi="Arial"/>
-                <w:b/>
-                <w:bCs/>
-              </w:rPr>
-              <w:t xml:space="preserve">1. </w:t>
-            </w:r>
-            <w:r>
-              <w:rPr>
-                <w:rFonts w:ascii="Arial" w:cs="Arial" w:hAnsi="Arial"/>
-                <w:bCs/>
-              </w:rPr>
-              <w:t>O usuário acessa o sistema.</w:t>
-            </w:r>
-          </w:p>
-        </w:tc>
-        <w:tc>
-          <w:tcPr>
-            <w:tcW w:type="dxa" w:w="4825"/>
-            <w:tcBorders>
-              <w:left w:color="000001" w:space="0" w:sz="2" w:val="single"/>
-              <w:bottom w:color="000001" w:space="0" w:sz="2" w:val="single"/>
-              <w:right w:color="000001" w:space="0" w:sz="2" w:val="single"/>
-            </w:tcBorders>
-            <w:shd w:fill="FFFFFF" w:val="clear"/>
-            <w:tcMar>
-              <w:top w:type="dxa" w:w="0"/>
-              <w:left w:type="dxa" w:w="108"/>
-              <w:bottom w:type="dxa" w:w="0"/>
-              <w:right w:type="dxa" w:w="108"/>
-            </w:tcMar>
-          </w:tcPr>
-          <w:p>
-            <w:pPr>
-              <w:pStyle w:val="style24"/>
-              <w:ind w:hanging="0" w:left="360" w:right="0"/>
-              <w:jc w:val="both"/>
-            </w:pPr>
-            <w:r>
-              <w:rPr/>
-            </w:r>
-          </w:p>
-        </w:tc>
-      </w:tr>
-      <w:tr>
-        <w:trPr>
-          <w:cantSplit w:val="false"/>
-        </w:trPr>
-        <w:tc>
-          <w:tcPr>
-            <w:tcW w:type="dxa" w:w="4816"/>
-            <w:tcBorders>
-              <w:left w:color="000001" w:space="0" w:sz="2" w:val="single"/>
-              <w:bottom w:color="000001" w:space="0" w:sz="2" w:val="single"/>
-            </w:tcBorders>
-            <w:shd w:fill="FFFFFF" w:val="clear"/>
-            <w:tcMar>
-              <w:top w:type="dxa" w:w="0"/>
-              <w:left w:type="dxa" w:w="108"/>
-              <w:bottom w:type="dxa" w:w="0"/>
-              <w:right w:type="dxa" w:w="108"/>
-            </w:tcMar>
-          </w:tcPr>
-          <w:p>
-            <w:pPr>
-              <w:pStyle w:val="style24"/>
-              <w:jc w:val="both"/>
-            </w:pPr>
-            <w:r>
-              <w:rPr>
-                <w:rFonts w:ascii="Arial" w:cs="Arial" w:hAnsi="Arial"/>
-                <w:b/>
-                <w:bCs/>
-              </w:rPr>
-              <w:t xml:space="preserve">2. </w:t>
-            </w:r>
-            <w:r>
-              <w:rPr>
-                <w:rFonts w:ascii="Arial" w:cs="Arial" w:hAnsi="Arial"/>
-                <w:bCs/>
-              </w:rPr>
-              <w:t>O usuário pressiona o botão “Acessar Doação”.</w:t>
-            </w:r>
-          </w:p>
-        </w:tc>
-        <w:tc>
-          <w:tcPr>
-            <w:tcW w:type="dxa" w:w="4825"/>
-            <w:tcBorders>
-              <w:left w:color="000001" w:space="0" w:sz="2" w:val="single"/>
-              <w:bottom w:color="000001" w:space="0" w:sz="2" w:val="single"/>
-              <w:right w:color="000001" w:space="0" w:sz="2" w:val="single"/>
-            </w:tcBorders>
-            <w:shd w:fill="FFFFFF" w:val="clear"/>
-            <w:tcMar>
-              <w:top w:type="dxa" w:w="0"/>
-              <w:left w:type="dxa" w:w="108"/>
-              <w:bottom w:type="dxa" w:w="0"/>
-              <w:right w:type="dxa" w:w="108"/>
-            </w:tcMar>
-          </w:tcPr>
-          <w:p>
-            <w:pPr>
-              <w:pStyle w:val="style24"/>
-              <w:jc w:val="both"/>
-            </w:pPr>
-            <w:r>
-              <w:rPr>
-                <w:rFonts w:ascii="Arial" w:cs="Arial" w:hAnsi="Arial"/>
-                <w:b/>
-                <w:bCs/>
-              </w:rPr>
-              <w:t>3.</w:t>
-            </w:r>
-            <w:r>
-              <w:rPr>
-                <w:rFonts w:ascii="Arial" w:cs="Arial" w:hAnsi="Arial"/>
-                <w:bCs/>
-              </w:rPr>
-              <w:t xml:space="preserve"> O sistema mostra uma caixa de diálogo com o campo de entrada: código da doação; um botão “Acessar” e outro botão “Cancelar”</w:t>
-            </w:r>
-          </w:p>
-        </w:tc>
-      </w:tr>
-      <w:tr>
-        <w:trPr>
-          <w:cantSplit w:val="false"/>
-        </w:trPr>
-        <w:tc>
-          <w:tcPr>
-            <w:tcW w:type="dxa" w:w="4816"/>
-            <w:tcBorders>
-              <w:left w:color="000001" w:space="0" w:sz="2" w:val="single"/>
-              <w:bottom w:color="000001" w:space="0" w:sz="2" w:val="single"/>
-            </w:tcBorders>
-            <w:shd w:fill="FFFFFF" w:val="clear"/>
-            <w:tcMar>
-              <w:top w:type="dxa" w:w="0"/>
-              <w:left w:type="dxa" w:w="108"/>
-              <w:bottom w:type="dxa" w:w="0"/>
-              <w:right w:type="dxa" w:w="108"/>
-            </w:tcMar>
-          </w:tcPr>
-          <w:p>
-            <w:pPr>
-              <w:pStyle w:val="style24"/>
-              <w:jc w:val="both"/>
-            </w:pPr>
-            <w:r>
-              <w:rPr>
-                <w:rFonts w:ascii="Arial" w:cs="Arial" w:hAnsi="Arial"/>
-                <w:b/>
-                <w:bCs/>
-              </w:rPr>
-              <w:t xml:space="preserve">4. </w:t>
-            </w:r>
-            <w:r>
-              <w:rPr>
-                <w:rFonts w:ascii="Arial" w:cs="Arial" w:hAnsi="Arial"/>
-                <w:bCs/>
-              </w:rPr>
-              <w:t>O usuário digita o código da doação no campo de entrada e pressionar o botão “Acessar”.</w:t>
-            </w:r>
-          </w:p>
-        </w:tc>
-        <w:tc>
-          <w:tcPr>
-            <w:tcW w:type="dxa" w:w="4825"/>
-            <w:tcBorders>
-              <w:left w:color="000001" w:space="0" w:sz="2" w:val="single"/>
-              <w:bottom w:color="000001" w:space="0" w:sz="2" w:val="single"/>
-              <w:right w:color="000001" w:space="0" w:sz="2" w:val="single"/>
-            </w:tcBorders>
-            <w:shd w:fill="FFFFFF" w:val="clear"/>
-            <w:tcMar>
-              <w:top w:type="dxa" w:w="0"/>
-              <w:left w:type="dxa" w:w="108"/>
-              <w:bottom w:type="dxa" w:w="0"/>
-              <w:right w:type="dxa" w:w="108"/>
-            </w:tcMar>
-          </w:tcPr>
-          <w:p>
-            <w:pPr>
-              <w:pStyle w:val="style24"/>
-              <w:jc w:val="both"/>
-            </w:pPr>
-            <w:r>
-              <w:rPr>
-                <w:rFonts w:ascii="Arial" w:cs="Arial" w:hAnsi="Arial"/>
-                <w:b/>
-                <w:bCs/>
-              </w:rPr>
-              <w:t xml:space="preserve">5. </w:t>
-            </w:r>
-            <w:r>
-              <w:rPr>
-                <w:rFonts w:ascii="Arial" w:cs="Arial" w:hAnsi="Arial"/>
-                <w:bCs/>
-              </w:rPr>
-              <w:t>O sistema mostra uma janela com os dados da doação encontrada.</w:t>
-            </w:r>
-          </w:p>
-        </w:tc>
-      </w:tr>
-      <w:tr>
-        <w:trPr>
-          <w:trHeight w:hRule="atLeast" w:val="508"/>
-          <w:cantSplit w:val="false"/>
-        </w:trPr>
-        <w:tc>
-          <w:tcPr>
-            <w:tcW w:type="dxa" w:w="4816"/>
-            <w:tcBorders>
-              <w:left w:color="000001" w:space="0" w:sz="2" w:val="single"/>
-              <w:bottom w:color="000001" w:space="0" w:sz="2" w:val="single"/>
-            </w:tcBorders>
-            <w:shd w:fill="FFFFFF" w:val="clear"/>
-            <w:tcMar>
-              <w:top w:type="dxa" w:w="0"/>
-              <w:left w:type="dxa" w:w="108"/>
-              <w:bottom w:type="dxa" w:w="0"/>
-              <w:right w:type="dxa" w:w="108"/>
-            </w:tcMar>
-          </w:tcPr>
-          <w:p>
-            <w:pPr>
-              <w:pStyle w:val="style24"/>
-              <w:jc w:val="both"/>
-            </w:pPr>
-            <w:r>
-              <w:rPr/>
-            </w:r>
-          </w:p>
-        </w:tc>
-        <w:tc>
-          <w:tcPr>
-            <w:tcW w:type="dxa" w:w="4825"/>
-            <w:tcBorders>
-              <w:left w:color="000001" w:space="0" w:sz="2" w:val="single"/>
-              <w:bottom w:color="000001" w:space="0" w:sz="2" w:val="single"/>
-              <w:right w:color="000001" w:space="0" w:sz="2" w:val="single"/>
-            </w:tcBorders>
-            <w:shd w:fill="FFFFFF" w:val="clear"/>
-            <w:tcMar>
-              <w:top w:type="dxa" w:w="0"/>
-              <w:left w:type="dxa" w:w="108"/>
-              <w:bottom w:type="dxa" w:w="0"/>
-              <w:right w:type="dxa" w:w="108"/>
-            </w:tcMar>
-          </w:tcPr>
-          <w:p>
-            <w:pPr>
-              <w:pStyle w:val="style24"/>
-              <w:jc w:val="both"/>
-            </w:pPr>
-            <w:r>
-              <w:rPr>
-                <w:rFonts w:ascii="Arial" w:cs="Arial" w:hAnsi="Arial"/>
-                <w:b/>
-                <w:bCs/>
-              </w:rPr>
-              <w:t xml:space="preserve">6. </w:t>
-            </w:r>
-            <w:r>
-              <w:rPr>
-                <w:rFonts w:ascii="Arial" w:cs="Arial" w:hAnsi="Arial"/>
-                <w:bCs/>
-              </w:rPr>
-              <w:t xml:space="preserve">O sistema mostra </w:t>
-            </w:r>
-            <w:r>
-              <w:rPr>
-                <w:rFonts w:ascii="Arial" w:cs="Arial" w:hAnsi="Arial"/>
-                <w:bCs/>
-              </w:rPr>
-              <w:t>na mesma</w:t>
-            </w:r>
-            <w:r>
-              <w:rPr>
-                <w:rFonts w:ascii="Arial" w:cs="Arial" w:hAnsi="Arial"/>
-                <w:bCs/>
-              </w:rPr>
-              <w:t xml:space="preserve"> janela os campos de entrada das informações da triagem; um botão “Registrar Triagem” e outro botão “Cancelar”. </w:t>
-            </w:r>
-          </w:p>
-        </w:tc>
-      </w:tr>
-    </w:tbl>
-    <w:p>
-      <w:pPr>
-        <w:pStyle w:val="style0"/>
-        <w:ind w:firstLine="708" w:left="0" w:right="0"/>
-        <w:jc w:val="both"/>
-      </w:pPr>
-      <w:r>
-        <w:rPr>
-          <w:rFonts w:ascii="Arial" w:cs="Arial" w:hAnsi="Arial"/>
-        </w:rPr>
-        <w:t>Sequências Alternativas</w:t>
-      </w:r>
-    </w:p>
-    <w:p>
-      <w:pPr>
-        <w:pStyle w:val="style0"/>
-        <w:ind w:hanging="0" w:left="708" w:right="0"/>
-        <w:jc w:val="both"/>
-      </w:pPr>
-      <w:r>
-        <w:rPr>
-          <w:rFonts w:ascii="Arial" w:cs="Arial" w:hAnsi="Arial"/>
-        </w:rPr>
-        <w:t>Linha 4: Doação não encontrada. O sistema exibe uma mensagem de erro, informando que a doação não existe ou o dado está inválido.</w:t>
-      </w:r>
-    </w:p>
-    <w:p>
-      <w:pPr>
-        <w:pStyle w:val="style0"/>
-        <w:ind w:hanging="0" w:left="708" w:right="0"/>
-        <w:jc w:val="both"/>
-      </w:pPr>
-      <w:r>
-        <w:rPr/>
-      </w:r>
-    </w:p>
-    <w:p>
-      <w:pPr>
-        <w:pStyle w:val="style0"/>
-        <w:ind w:hanging="0" w:left="708" w:right="0"/>
-        <w:jc w:val="both"/>
-      </w:pPr>
-      <w:r>
-        <w:rPr>
-          <w:rFonts w:ascii="Arial" w:cs="Arial" w:hAnsi="Arial"/>
-        </w:rPr>
-        <w:t>Linha 7: Faltando dados obrigatórios. O sistema exibe uma mensagem de erro, informando que todos os dados devem ser preenchidos.</w:t>
-      </w:r>
-    </w:p>
-    <w:p>
-      <w:pPr>
-        <w:pStyle w:val="style0"/>
-        <w:ind w:hanging="0" w:left="708" w:right="0"/>
-        <w:jc w:val="both"/>
-      </w:pPr>
-      <w:r>
-        <w:rPr/>
-      </w:r>
-    </w:p>
-    <w:p>
-      <w:pPr>
-        <w:pStyle w:val="style25"/>
-        <w:numPr>
-          <w:ilvl w:val="0"/>
-          <w:numId w:val="2"/>
-        </w:numPr>
-        <w:jc w:val="both"/>
-      </w:pPr>
-      <w:r>
-        <w:rPr>
-          <w:rFonts w:ascii="Arial" w:cs="Arial" w:hAnsi="Arial"/>
-          <w:b/>
-        </w:rPr>
-        <w:t>Caso de Uso: Registrar usuário</w:t>
-      </w:r>
-    </w:p>
-    <w:p>
-      <w:pPr>
-        <w:pStyle w:val="style25"/>
-        <w:jc w:val="both"/>
-      </w:pPr>
-      <w:r>
-        <w:rPr/>
-      </w:r>
-    </w:p>
-    <w:p>
-      <w:pPr>
-        <w:pStyle w:val="style0"/>
-        <w:ind w:firstLine="708" w:left="0" w:right="0"/>
-        <w:jc w:val="both"/>
-      </w:pPr>
-      <w:r>
-        <w:rPr>
-          <w:rFonts w:ascii="Arial" w:cs="Arial" w:hAnsi="Arial"/>
-          <w:u w:val="single"/>
-        </w:rPr>
-        <w:t>Ator(es):</w:t>
-      </w:r>
-      <w:r>
-        <w:rPr>
-          <w:rFonts w:ascii="Arial" w:cs="Arial" w:eastAsia="Arial" w:hAnsi="Arial"/>
-        </w:rPr>
-        <w:t xml:space="preserve"> </w:t>
-      </w:r>
-      <w:r>
-        <w:rPr>
-          <w:rFonts w:ascii="Arial" w:cs="Arial" w:hAnsi="Arial"/>
-        </w:rPr>
-        <w:t>Usuário, Gerente (Iniciador)</w:t>
-      </w:r>
-    </w:p>
-    <w:p>
-      <w:pPr>
-        <w:pStyle w:val="style0"/>
-        <w:jc w:val="both"/>
-      </w:pPr>
-      <w:r>
-        <w:rPr>
-          <w:rFonts w:ascii="Arial" w:cs="Arial" w:hAnsi="Arial"/>
-        </w:rPr>
-        <w:tab/>
-      </w:r>
-      <w:r>
-        <w:rPr>
-          <w:rFonts w:ascii="Arial" w:cs="Arial" w:hAnsi="Arial"/>
-          <w:u w:val="single"/>
-        </w:rPr>
-        <w:t>Propósito</w:t>
-      </w:r>
-      <w:r>
-        <w:rPr>
-          <w:rFonts w:ascii="Arial" w:cs="Arial" w:hAnsi="Arial"/>
-        </w:rPr>
-        <w:t>: Registrar um novo usuário</w:t>
-      </w:r>
-    </w:p>
-    <w:p>
-      <w:pPr>
-        <w:pStyle w:val="style0"/>
-        <w:jc w:val="both"/>
-      </w:pPr>
-      <w:r>
-        <w:rPr>
-          <w:rFonts w:ascii="Arial" w:cs="Arial" w:hAnsi="Arial"/>
-        </w:rPr>
-        <w:tab/>
-      </w:r>
-      <w:r>
-        <w:rPr>
-          <w:rFonts w:ascii="Arial" w:cs="Arial" w:hAnsi="Arial"/>
-          <w:u w:val="single"/>
-        </w:rPr>
-        <w:t>Tipo</w:t>
-      </w:r>
-      <w:r>
-        <w:rPr>
-          <w:rFonts w:ascii="Arial" w:cs="Arial" w:hAnsi="Arial"/>
-        </w:rPr>
-        <w:t>: Primário, real</w:t>
-      </w:r>
-    </w:p>
-    <w:p>
-      <w:pPr>
-        <w:pStyle w:val="style0"/>
-        <w:jc w:val="both"/>
-      </w:pPr>
-      <w:r>
-        <w:rPr>
-          <w:rFonts w:ascii="Arial" w:cs="Arial" w:hAnsi="Arial"/>
-        </w:rPr>
-        <w:tab/>
-      </w:r>
-      <w:r>
-        <w:rPr>
-          <w:rFonts w:ascii="Arial" w:cs="Arial" w:hAnsi="Arial"/>
-          <w:u w:val="single"/>
-        </w:rPr>
-        <w:t>Descrição:</w:t>
-      </w:r>
-      <w:r>
-        <w:rPr>
-          <w:rFonts w:ascii="Arial" w:cs="Arial" w:eastAsia="Arial" w:hAnsi="Arial"/>
-        </w:rPr>
-        <w:t xml:space="preserve"> O gerente registra um novo usuário para ter acesso ao sistema, inserindo os dados: nome, idade, sexo, CPF, tipo de usuário (gerente ou funcionário), email e senha. Todos os campos são obrigatórios.</w:t>
-      </w:r>
-    </w:p>
-    <w:p>
-      <w:pPr>
-        <w:pStyle w:val="style0"/>
-        <w:jc w:val="both"/>
-      </w:pPr>
-      <w:r>
-        <w:rPr>
-          <w:rFonts w:ascii="Arial" w:cs="Arial" w:hAnsi="Arial"/>
-        </w:rPr>
-        <w:tab/>
-      </w:r>
-      <w:r>
-        <w:rPr>
-          <w:rFonts w:ascii="Arial" w:cs="Arial" w:hAnsi="Arial"/>
-          <w:u w:val="single"/>
-        </w:rPr>
-        <w:t>Referências Cruzadas</w:t>
-      </w:r>
-      <w:r>
-        <w:rPr>
-          <w:rFonts w:ascii="Arial" w:cs="Arial" w:hAnsi="Arial"/>
-        </w:rPr>
-        <w:t>: RF7, RF1.</w:t>
-      </w:r>
-    </w:p>
-    <w:p>
-      <w:pPr>
-        <w:pStyle w:val="style0"/>
-        <w:jc w:val="both"/>
-      </w:pPr>
-      <w:r>
-        <w:rPr/>
-      </w:r>
-    </w:p>
-    <w:p>
-      <w:pPr>
-        <w:pStyle w:val="style0"/>
-        <w:jc w:val="both"/>
-      </w:pPr>
-      <w:r>
-        <w:rPr>
-          <w:rFonts w:ascii="Arial" w:cs="Arial" w:hAnsi="Arial"/>
-        </w:rPr>
-        <w:tab/>
-        <w:t>Seção: Principal</w:t>
-      </w:r>
-    </w:p>
-    <w:p>
-      <w:pPr>
-        <w:pStyle w:val="style0"/>
-        <w:jc w:val="both"/>
-      </w:pPr>
-      <w:r>
-        <w:rPr>
-          <w:rFonts w:ascii="Arial" w:cs="Arial" w:hAnsi="Arial"/>
-        </w:rPr>
-        <w:tab/>
-        <w:t>Sequência Típica de Eventos</w:t>
-      </w:r>
-    </w:p>
-    <w:tbl>
-      <w:tblPr>
-        <w:jc w:val="left"/>
-        <w:tblInd w:type="dxa" w:w="-216"/>
-        <w:tblBorders>
-          <w:top w:color="000001" w:space="0" w:sz="2" w:val="single"/>
-          <w:left w:color="000001" w:space="0" w:sz="2" w:val="single"/>
-          <w:bottom w:color="000001" w:space="0" w:sz="2" w:val="single"/>
-        </w:tblBorders>
-      </w:tblPr>
-      <w:tblGrid>
-        <w:gridCol w:w="4816"/>
-        <w:gridCol w:w="4825"/>
-      </w:tblGrid>
-      <w:tr>
-        <w:trPr>
-          <w:cantSplit w:val="false"/>
-        </w:trPr>
-        <w:tc>
-          <w:tcPr>
-            <w:tcW w:type="dxa" w:w="4816"/>
-            <w:tcBorders>
-              <w:top w:color="000001" w:space="0" w:sz="2" w:val="single"/>
-              <w:left w:color="000001" w:space="0" w:sz="2" w:val="single"/>
-              <w:bottom w:color="000001" w:space="0" w:sz="2" w:val="single"/>
-            </w:tcBorders>
-            <w:shd w:fill="FFFFFF" w:val="clear"/>
-            <w:tcMar>
-              <w:top w:type="dxa" w:w="0"/>
-              <w:left w:type="dxa" w:w="108"/>
-              <w:bottom w:type="dxa" w:w="0"/>
-              <w:right w:type="dxa" w:w="108"/>
-            </w:tcMar>
-          </w:tcPr>
-          <w:p>
-            <w:pPr>
-              <w:pStyle w:val="style24"/>
-              <w:jc w:val="center"/>
-            </w:pPr>
-            <w:r>
-              <w:rPr>
-                <w:b/>
-                <w:bCs/>
-              </w:rPr>
-              <w:t>Ação do ator</w:t>
-            </w:r>
-          </w:p>
-        </w:tc>
-        <w:tc>
-          <w:tcPr>
-            <w:tcW w:type="dxa" w:w="4825"/>
-            <w:tcBorders>
-              <w:top w:color="000001" w:space="0" w:sz="2" w:val="single"/>
-              <w:left w:color="000001" w:space="0" w:sz="2" w:val="single"/>
-              <w:bottom w:color="000001" w:space="0" w:sz="2" w:val="single"/>
-              <w:right w:color="000001" w:space="0" w:sz="2" w:val="single"/>
-            </w:tcBorders>
-            <w:shd w:fill="FFFFFF" w:val="clear"/>
-            <w:tcMar>
-              <w:top w:type="dxa" w:w="0"/>
-              <w:left w:type="dxa" w:w="108"/>
-              <w:bottom w:type="dxa" w:w="0"/>
-              <w:right w:type="dxa" w:w="108"/>
-            </w:tcMar>
-          </w:tcPr>
-          <w:p>
-            <w:pPr>
-              <w:pStyle w:val="style24"/>
-              <w:jc w:val="center"/>
-            </w:pPr>
-            <w:r>
-              <w:rPr>
-                <w:b/>
-                <w:bCs/>
-              </w:rPr>
-              <w:t>Resposta do Sistema</w:t>
-            </w:r>
-          </w:p>
-        </w:tc>
-      </w:tr>
-      <w:tr>
-        <w:trPr>
-          <w:cantSplit w:val="false"/>
-        </w:trPr>
-        <w:tc>
-          <w:tcPr>
-            <w:tcW w:type="dxa" w:w="4816"/>
-            <w:tcBorders>
-              <w:left w:color="000001" w:space="0" w:sz="2" w:val="single"/>
-              <w:bottom w:color="000001" w:space="0" w:sz="2" w:val="single"/>
-            </w:tcBorders>
-            <w:shd w:fill="FFFFFF" w:val="clear"/>
-            <w:tcMar>
-              <w:top w:type="dxa" w:w="0"/>
-              <w:left w:type="dxa" w:w="108"/>
-              <w:bottom w:type="dxa" w:w="0"/>
-              <w:right w:type="dxa" w:w="108"/>
-            </w:tcMar>
-          </w:tcPr>
-          <w:p>
-            <w:pPr>
-              <w:pStyle w:val="style0"/>
-            </w:pPr>
-            <w:r>
-              <w:rPr>
-                <w:rFonts w:eastAsia="Arial"/>
-              </w:rPr>
-              <w:t>1. Este caso de uso começa quando o gerente deseja registrar um usuário no sistema</w:t>
-            </w:r>
-          </w:p>
-        </w:tc>
-        <w:tc>
-          <w:tcPr>
-            <w:tcW w:type="dxa" w:w="4825"/>
-            <w:tcBorders>
-              <w:left w:color="000001" w:space="0" w:sz="2" w:val="single"/>
-              <w:bottom w:color="000001" w:space="0" w:sz="2" w:val="single"/>
-              <w:right w:color="000001" w:space="0" w:sz="2" w:val="single"/>
-            </w:tcBorders>
-            <w:shd w:fill="FFFFFF" w:val="clear"/>
-            <w:tcMar>
-              <w:top w:type="dxa" w:w="0"/>
-              <w:left w:type="dxa" w:w="108"/>
-              <w:bottom w:type="dxa" w:w="0"/>
-              <w:right w:type="dxa" w:w="108"/>
-            </w:tcMar>
-          </w:tcPr>
-          <w:p>
-            <w:pPr>
-              <w:pStyle w:val="style0"/>
-            </w:pPr>
-            <w:r>
-              <w:rPr/>
-            </w:r>
-          </w:p>
-        </w:tc>
-      </w:tr>
-      <w:tr>
-        <w:trPr>
-          <w:cantSplit w:val="false"/>
-        </w:trPr>
-        <w:tc>
-          <w:tcPr>
-            <w:tcW w:type="dxa" w:w="4816"/>
-            <w:tcBorders>
-              <w:left w:color="000001" w:space="0" w:sz="2" w:val="single"/>
-              <w:bottom w:color="000001" w:space="0" w:sz="2" w:val="single"/>
-            </w:tcBorders>
-            <w:shd w:fill="FFFFFF" w:val="clear"/>
-            <w:tcMar>
-              <w:top w:type="dxa" w:w="0"/>
-              <w:left w:type="dxa" w:w="108"/>
-              <w:bottom w:type="dxa" w:w="0"/>
-              <w:right w:type="dxa" w:w="108"/>
-            </w:tcMar>
-          </w:tcPr>
-          <w:p>
-            <w:pPr>
-              <w:pStyle w:val="style0"/>
-            </w:pPr>
-            <w:r>
-              <w:rPr>
-                <w:rFonts w:eastAsia="Arial"/>
-              </w:rPr>
-              <w:t>2. O gerente clica no botão registrar usuário</w:t>
-            </w:r>
-          </w:p>
-        </w:tc>
-        <w:tc>
-          <w:tcPr>
-            <w:tcW w:type="dxa" w:w="4825"/>
-            <w:tcBorders>
-              <w:left w:color="000001" w:space="0" w:sz="2" w:val="single"/>
-              <w:bottom w:color="000001" w:space="0" w:sz="2" w:val="single"/>
-              <w:right w:color="000001" w:space="0" w:sz="2" w:val="single"/>
-            </w:tcBorders>
-            <w:shd w:fill="FFFFFF" w:val="clear"/>
-            <w:tcMar>
-              <w:top w:type="dxa" w:w="0"/>
-              <w:left w:type="dxa" w:w="108"/>
-              <w:bottom w:type="dxa" w:w="0"/>
-              <w:right w:type="dxa" w:w="108"/>
-            </w:tcMar>
-          </w:tcPr>
-          <w:p>
-            <w:pPr>
-              <w:pStyle w:val="style0"/>
-            </w:pPr>
-            <w:r>
-              <w:rPr/>
-            </w:r>
-          </w:p>
-        </w:tc>
-      </w:tr>
-      <w:tr>
-        <w:trPr>
-          <w:trHeight w:hRule="atLeast" w:val="508"/>
-          <w:cantSplit w:val="false"/>
-        </w:trPr>
-        <w:tc>
-          <w:tcPr>
-            <w:tcW w:type="dxa" w:w="4816"/>
-            <w:tcBorders>
-              <w:left w:color="000001" w:space="0" w:sz="2" w:val="single"/>
-              <w:bottom w:color="000001" w:space="0" w:sz="2" w:val="single"/>
-            </w:tcBorders>
-            <w:shd w:fill="FFFFFF" w:val="clear"/>
-            <w:tcMar>
-              <w:top w:type="dxa" w:w="0"/>
-              <w:left w:type="dxa" w:w="108"/>
-              <w:bottom w:type="dxa" w:w="0"/>
-              <w:right w:type="dxa" w:w="108"/>
-            </w:tcMar>
-          </w:tcPr>
-          <w:p>
-            <w:pPr>
-              <w:pStyle w:val="style0"/>
-            </w:pPr>
-            <w:r>
-              <w:rPr>
-                <w:rFonts w:eastAsia="Arial"/>
-              </w:rPr>
-              <w:t>3. No menu registrar usuário o gerente insere os dados do usuário nas caixas de texto correspondentes e clica no botão confirmar</w:t>
-            </w:r>
-          </w:p>
-        </w:tc>
-        <w:tc>
-          <w:tcPr>
-            <w:tcW w:type="dxa" w:w="4825"/>
-            <w:tcBorders>
-              <w:left w:color="000001" w:space="0" w:sz="2" w:val="single"/>
-              <w:bottom w:color="000001" w:space="0" w:sz="2" w:val="single"/>
-              <w:right w:color="000001" w:space="0" w:sz="2" w:val="single"/>
-            </w:tcBorders>
-            <w:shd w:fill="FFFFFF" w:val="clear"/>
-            <w:tcMar>
-              <w:top w:type="dxa" w:w="0"/>
-              <w:left w:type="dxa" w:w="108"/>
-              <w:bottom w:type="dxa" w:w="0"/>
-              <w:right w:type="dxa" w:w="108"/>
-            </w:tcMar>
-          </w:tcPr>
-          <w:p>
-            <w:pPr>
-              <w:pStyle w:val="style0"/>
-            </w:pPr>
-            <w:r>
-              <w:rPr>
-                <w:rFonts w:eastAsia="Arial"/>
-              </w:rPr>
-              <w:t>4. Exibe a mensagem de cadastro bem sucedido em uma janela de alerta</w:t>
-            </w:r>
-          </w:p>
-        </w:tc>
-      </w:tr>
-    </w:tbl>
-    <w:p>
-      <w:pPr>
-        <w:pStyle w:val="style0"/>
-        <w:ind w:firstLine="708" w:left="0" w:right="0"/>
-        <w:jc w:val="both"/>
-      </w:pPr>
-      <w:r>
-        <w:rPr/>
-      </w:r>
-    </w:p>
-    <w:p>
-      <w:pPr>
-        <w:pStyle w:val="style0"/>
-        <w:ind w:firstLine="708" w:left="0" w:right="0"/>
-        <w:jc w:val="both"/>
-      </w:pPr>
-      <w:r>
-        <w:rPr>
-          <w:rFonts w:ascii="Arial" w:cs="Arial" w:hAnsi="Arial"/>
-        </w:rPr>
-        <w:t>Sequências Alternativas</w:t>
-      </w:r>
-    </w:p>
-    <w:p>
-      <w:pPr>
-        <w:pStyle w:val="style0"/>
-        <w:jc w:val="both"/>
-      </w:pPr>
-      <w:r>
-        <w:rPr>
-          <w:rFonts w:ascii="Arial" w:cs="Arial" w:hAnsi="Arial"/>
-        </w:rPr>
-        <w:tab/>
-        <w:t>Linha 4: Não são preenchidos os dados obrigatórios. O sistema informa que os dados obrigatórios devem ser preenchidos.</w:t>
-      </w:r>
-    </w:p>
-    <w:p>
-      <w:pPr>
-        <w:pStyle w:val="style25"/>
-        <w:pageBreakBefore/>
-        <w:numPr>
-          <w:ilvl w:val="0"/>
-          <w:numId w:val="2"/>
-        </w:numPr>
-        <w:jc w:val="both"/>
-      </w:pPr>
-      <w:r>
-        <w:rPr>
-          <w:rFonts w:ascii="Arial" w:cs="Arial" w:hAnsi="Arial"/>
-          <w:b/>
-        </w:rPr>
-        <w:t xml:space="preserve">Caso de Uso: Alteração </w:t>
-      </w:r>
-      <w:r>
-        <w:rPr>
-          <w:rFonts w:ascii="Arial" w:cs="Arial" w:hAnsi="Arial"/>
-          <w:b/>
-        </w:rPr>
-        <w:t xml:space="preserve">e Remoção </w:t>
-      </w:r>
-      <w:r>
-        <w:rPr>
-          <w:rFonts w:ascii="Arial" w:cs="Arial" w:hAnsi="Arial"/>
-          <w:b/>
-        </w:rPr>
-        <w:t>de usuários</w:t>
-      </w:r>
-    </w:p>
-    <w:p>
-      <w:pPr>
-        <w:pStyle w:val="style0"/>
-        <w:ind w:firstLine="708" w:left="0" w:right="0"/>
-        <w:jc w:val="both"/>
-      </w:pPr>
-      <w:r>
-        <w:rPr>
-          <w:rFonts w:ascii="Arial" w:cs="Arial" w:hAnsi="Arial"/>
-          <w:u w:val="single"/>
-        </w:rPr>
-        <w:t>Ator(es):</w:t>
-      </w:r>
-      <w:r>
-        <w:rPr>
-          <w:rFonts w:ascii="Arial" w:cs="Arial" w:eastAsia="Arial" w:hAnsi="Arial"/>
-        </w:rPr>
-        <w:t xml:space="preserve"> </w:t>
-      </w:r>
-      <w:r>
-        <w:rPr>
-          <w:rFonts w:ascii="Arial" w:cs="Arial" w:hAnsi="Arial"/>
-        </w:rPr>
-        <w:t>Usuário, Gerente (Iniciador)</w:t>
-      </w:r>
-    </w:p>
-    <w:p>
-      <w:pPr>
-        <w:pStyle w:val="style0"/>
-        <w:jc w:val="both"/>
-      </w:pPr>
-      <w:r>
-        <w:rPr>
-          <w:rFonts w:ascii="Arial" w:cs="Arial" w:hAnsi="Arial"/>
-        </w:rPr>
-        <w:tab/>
-      </w:r>
-      <w:r>
-        <w:rPr>
-          <w:rFonts w:ascii="Arial" w:cs="Arial" w:hAnsi="Arial"/>
-          <w:u w:val="single"/>
-        </w:rPr>
-        <w:t>Propósito</w:t>
-      </w:r>
-      <w:r>
-        <w:rPr>
-          <w:rFonts w:ascii="Arial" w:cs="Arial" w:hAnsi="Arial"/>
-        </w:rPr>
-        <w:t>: Alterar ou modificar usuários</w:t>
-      </w:r>
-    </w:p>
-    <w:p>
-      <w:pPr>
-        <w:pStyle w:val="style0"/>
-        <w:jc w:val="both"/>
-      </w:pPr>
-      <w:r>
-        <w:rPr>
-          <w:rFonts w:ascii="Arial" w:cs="Arial" w:hAnsi="Arial"/>
-        </w:rPr>
-        <w:tab/>
-      </w:r>
-      <w:r>
-        <w:rPr>
-          <w:rFonts w:ascii="Arial" w:cs="Arial" w:hAnsi="Arial"/>
-          <w:u w:val="single"/>
-        </w:rPr>
-        <w:t>Tipo</w:t>
-      </w:r>
-      <w:r>
-        <w:rPr>
-          <w:rFonts w:ascii="Arial" w:cs="Arial" w:hAnsi="Arial"/>
-        </w:rPr>
-        <w:t>: Primário, real</w:t>
-      </w:r>
-    </w:p>
-    <w:p>
-      <w:pPr>
-        <w:pStyle w:val="style0"/>
-        <w:jc w:val="both"/>
-      </w:pPr>
-      <w:r>
-        <w:rPr>
-          <w:rFonts w:ascii="Arial" w:cs="Arial" w:hAnsi="Arial"/>
-        </w:rPr>
-        <w:tab/>
-      </w:r>
-      <w:r>
-        <w:rPr>
-          <w:rFonts w:ascii="Arial" w:cs="Arial" w:hAnsi="Arial"/>
-          <w:u w:val="single"/>
-        </w:rPr>
-        <w:t>Descrição:</w:t>
-      </w:r>
-      <w:r>
-        <w:rPr>
-          <w:rFonts w:ascii="Arial" w:cs="Arial" w:eastAsia="Arial" w:hAnsi="Arial"/>
-        </w:rPr>
-        <w:t xml:space="preserve"> O gerente deseja alterar dados dos usuários (gerentes ou usuários), ele realiza uma busca com os dados do tipo nome, CPF ou tipo de usuário, que retorna uma lista contendo o nome, email e o tipo de usuário.</w:t>
-      </w:r>
-    </w:p>
-    <w:p>
-      <w:pPr>
-        <w:pStyle w:val="style0"/>
-        <w:jc w:val="both"/>
-      </w:pPr>
-      <w:r>
-        <w:rPr>
-          <w:rFonts w:ascii="Arial" w:cs="Arial" w:hAnsi="Arial"/>
-        </w:rPr>
-        <w:tab/>
-      </w:r>
-      <w:r>
-        <w:rPr>
-          <w:rFonts w:ascii="Arial" w:cs="Arial" w:hAnsi="Arial"/>
-          <w:u w:val="single"/>
-        </w:rPr>
-        <w:t>Referências Cruzadas</w:t>
-      </w:r>
-      <w:r>
-        <w:rPr>
-          <w:rFonts w:ascii="Arial" w:cs="Arial" w:hAnsi="Arial"/>
-        </w:rPr>
-        <w:t>: RF8, RF7.</w:t>
-      </w:r>
-    </w:p>
-    <w:p>
-      <w:pPr>
-        <w:pStyle w:val="style0"/>
-        <w:jc w:val="both"/>
-      </w:pPr>
-      <w:r>
-        <w:rPr/>
-      </w:r>
-    </w:p>
-    <w:p>
-      <w:pPr>
-        <w:pStyle w:val="style0"/>
-        <w:jc w:val="both"/>
-      </w:pPr>
-      <w:r>
-        <w:rPr>
-          <w:rFonts w:ascii="Arial" w:cs="Arial" w:hAnsi="Arial"/>
-        </w:rPr>
-        <w:tab/>
-        <w:t>Seção: Principal</w:t>
-      </w:r>
-    </w:p>
-    <w:p>
-      <w:pPr>
-        <w:pStyle w:val="style0"/>
-        <w:jc w:val="both"/>
-      </w:pPr>
-      <w:r>
-        <w:rPr>
-          <w:rFonts w:ascii="Arial" w:cs="Arial" w:hAnsi="Arial"/>
-        </w:rPr>
-        <w:tab/>
-        <w:t>Sequência Típica de Eventos</w:t>
-      </w:r>
-    </w:p>
-    <w:p>
-      <w:pPr>
-        <w:pStyle w:val="style0"/>
-        <w:ind w:firstLine="708" w:left="0" w:right="0"/>
-        <w:jc w:val="both"/>
-      </w:pPr>
-      <w:r>
-        <w:rPr/>
-      </w:r>
-    </w:p>
-    <w:tbl>
-      <w:tblPr>
-        <w:jc w:val="left"/>
-        <w:tblInd w:type="dxa" w:w="-442"/>
+        <w:tblInd w:type="dxa" w:w="-334"/>
         <w:tblBorders>
           <w:top w:color="000001" w:space="0" w:sz="2" w:val="single"/>
           <w:left w:color="000001" w:space="0" w:sz="2" w:val="single"/>
@@ -4233,7 +4641,7 @@
         </w:tblBorders>
       </w:tblPr>
       <w:tblGrid>
-        <w:gridCol w:w="4318"/>
+        <w:gridCol w:w="4319"/>
         <w:gridCol w:w="4650"/>
       </w:tblGrid>
       <w:tr>
@@ -4242,7 +4650,7 @@
         </w:trPr>
         <w:tc>
           <w:tcPr>
-            <w:tcW w:type="dxa" w:w="4318"/>
+            <w:tcW w:type="dxa" w:w="4319"/>
             <w:tcBorders>
               <w:top w:color="000001" w:space="0" w:sz="2" w:val="single"/>
               <w:left w:color="000001" w:space="0" w:sz="2" w:val="single"/>
@@ -4311,7 +4719,7 @@
         </w:trPr>
         <w:tc>
           <w:tcPr>
-            <w:tcW w:type="dxa" w:w="4318"/>
+            <w:tcW w:type="dxa" w:w="4319"/>
             <w:tcBorders>
               <w:top w:color="000001" w:space="0" w:sz="2" w:val="single"/>
               <w:left w:color="000001" w:space="0" w:sz="2" w:val="single"/>
@@ -4334,7 +4742,7 @@
               <w:rPr>
                 <w:rFonts w:eastAsia="Arial"/>
               </w:rPr>
-              <w:t>1. Este caso de uso começa quando o gerente deseja alterar informações de um usuário no sistema</w:t>
+              <w:t>1. Este caso de uso começa quando o gerente deseja indicar os usuários que terão privilégios de gerente</w:t>
             </w:r>
           </w:p>
         </w:tc>
@@ -4371,7 +4779,7 @@
         </w:trPr>
         <w:tc>
           <w:tcPr>
-            <w:tcW w:type="dxa" w:w="4318"/>
+            <w:tcW w:type="dxa" w:w="4319"/>
             <w:tcBorders>
               <w:left w:color="000001" w:space="0" w:sz="2" w:val="single"/>
               <w:bottom w:color="000001" w:space="0" w:sz="2" w:val="single"/>
@@ -4393,7 +4801,7 @@
               <w:rPr>
                 <w:rFonts w:eastAsia="Arial"/>
               </w:rPr>
-              <w:t>2. O gerente clica em alterar/remover usuário</w:t>
+              <w:t>2. O gerente clica em indicar usuários autorizados</w:t>
             </w:r>
           </w:p>
         </w:tc>
@@ -4415,20 +4823,16 @@
           </w:tcPr>
           <w:p>
             <w:pPr>
-              <w:pStyle w:val="style0"/>
-            </w:pPr>
-            <w:r>
-              <w:rPr>
-                <w:rFonts w:eastAsia="Arial"/>
-              </w:rPr>
-              <w:t xml:space="preserve">3. </w:t>
-            </w:r>
+              <w:pStyle w:val="style23"/>
+              <w:jc w:val="both"/>
+            </w:pPr>
             <w:r>
               <w:rPr>
                 <w:rFonts w:cs="Arial" w:eastAsia="Arial"/>
-                <w:bCs/>
-              </w:rPr>
-              <w:t>O sistema retorna uma lista de usuários.</w:t>
+                <w:b w:val="false"/>
+                <w:bCs w:val="false"/>
+              </w:rPr>
+              <w:t>3. O sistema retorna uma lista de usuários</w:t>
             </w:r>
           </w:p>
         </w:tc>
@@ -4439,7 +4843,7 @@
         </w:trPr>
         <w:tc>
           <w:tcPr>
-            <w:tcW w:type="dxa" w:w="4318"/>
+            <w:tcW w:type="dxa" w:w="4319"/>
             <w:tcBorders>
               <w:left w:color="000001" w:space="0" w:sz="2" w:val="single"/>
               <w:bottom w:color="000001" w:space="0" w:sz="2" w:val="single"/>
@@ -4461,7 +4865,7 @@
               <w:rPr>
                 <w:rFonts w:eastAsia="Arial"/>
               </w:rPr>
-              <w:t>4. No menu alterar usuário ele seleciona um usuário na lista e clica em buscar</w:t>
+              <w:t>3. No menu indicar usuários autorizados o gerente escolhe um usuário já cadastrado em uma lista de usuários e clica em adicionar autorização(escolhendo um dos 2 tipos de autorização em um checkbox)</w:t>
             </w:r>
           </w:p>
         </w:tc>
@@ -4489,68 +4893,7 @@
               <w:rPr>
                 <w:rFonts w:eastAsia="Arial"/>
               </w:rPr>
-              <w:t>5. Exibe as informações do usuário</w:t>
-            </w:r>
-          </w:p>
-        </w:tc>
-      </w:tr>
-      <w:tr>
-        <w:trPr>
-          <w:cantSplit w:val="false"/>
-        </w:trPr>
-        <w:tc>
-          <w:tcPr>
-            <w:tcW w:type="dxa" w:w="4318"/>
-            <w:tcBorders>
-              <w:left w:color="000001" w:space="0" w:sz="2" w:val="single"/>
-              <w:bottom w:color="000001" w:space="0" w:sz="2" w:val="single"/>
-              <w:right w:color="000001" w:space="0" w:sz="2" w:val="single"/>
-            </w:tcBorders>
-            <w:shd w:fill="FFFFFF" w:val="clear"/>
-            <w:tcMar>
-              <w:top w:type="dxa" w:w="0"/>
-              <w:left w:type="dxa" w:w="108"/>
-              <w:bottom w:type="dxa" w:w="0"/>
-              <w:right w:type="dxa" w:w="108"/>
-            </w:tcMar>
-          </w:tcPr>
-          <w:p>
-            <w:pPr>
-              <w:pStyle w:val="style0"/>
-            </w:pPr>
-            <w:r>
-              <w:rPr>
-                <w:rFonts w:eastAsia="Arial"/>
-              </w:rPr>
-              <w:t>6. Altera os dados que deseja e clica em alterar/remover</w:t>
-            </w:r>
-          </w:p>
-        </w:tc>
-        <w:tc>
-          <w:tcPr>
-            <w:tcW w:type="dxa" w:w="4650"/>
-            <w:tcBorders>
-              <w:left w:color="000001" w:space="0" w:sz="2" w:val="single"/>
-              <w:bottom w:color="000001" w:space="0" w:sz="2" w:val="single"/>
-              <w:right w:color="000001" w:space="0" w:sz="2" w:val="single"/>
-            </w:tcBorders>
-            <w:shd w:fill="FFFFFF" w:val="clear"/>
-            <w:tcMar>
-              <w:top w:type="dxa" w:w="0"/>
-              <w:left w:type="dxa" w:w="108"/>
-              <w:bottom w:type="dxa" w:w="0"/>
-              <w:right w:type="dxa" w:w="108"/>
-            </w:tcMar>
-          </w:tcPr>
-          <w:p>
-            <w:pPr>
-              <w:pStyle w:val="style0"/>
-            </w:pPr>
-            <w:r>
-              <w:rPr>
-                <w:rFonts w:eastAsia="Arial"/>
-              </w:rPr>
-              <w:t>7. Exibe a mensagem de alteração/remoção bem sucedida em uma janela de alerta</w:t>
+              <w:t>4. Exibe a mensagem de seleção bem sucedida em uma janela de alerta</w:t>
             </w:r>
           </w:p>
         </w:tc>
@@ -4558,42 +4901,8 @@
     </w:tbl>
     <w:p>
       <w:pPr>
-        <w:pStyle w:val="style0"/>
-        <w:ind w:firstLine="708" w:left="0" w:right="0"/>
-        <w:jc w:val="both"/>
-      </w:pPr>
-      <w:r>
-        <w:rPr>
-          <w:rFonts w:ascii="Arial" w:cs="Arial" w:hAnsi="Arial"/>
-        </w:rPr>
-        <w:t>Sequências Alternativas</w:t>
-      </w:r>
-    </w:p>
-    <w:p>
-      <w:pPr>
-        <w:pStyle w:val="style25"/>
-        <w:jc w:val="both"/>
-      </w:pPr>
-      <w:r>
-        <w:rPr>
-          <w:rFonts w:ascii="Arial" w:cs="Arial" w:hAnsi="Arial"/>
-        </w:rPr>
-        <w:tab/>
-        <w:t>Linha 5: Em caso de remoção o sistema requisita uma confirmação do usuário, antes de realizar a remoção do registro no sistema.</w:t>
-      </w:r>
-    </w:p>
-    <w:p>
-      <w:pPr>
-        <w:pStyle w:val="style25"/>
-        <w:jc w:val="both"/>
-      </w:pPr>
-      <w:r>
-        <w:rPr/>
-      </w:r>
-    </w:p>
-    <w:p>
-      <w:pPr>
-        <w:pStyle w:val="style25"/>
+        <w:pStyle w:val="style24"/>
+        <w:pageBreakBefore/>
         <w:numPr>
           <w:ilvl w:val="0"/>
           <w:numId w:val="2"/>
@@ -4605,13 +4914,19 @@
           <w:rFonts w:ascii="Arial" w:cs="Arial" w:hAnsi="Arial"/>
           <w:b/>
         </w:rPr>
-        <w:t>Caso de Uso: Indicar usuários autorizados</w:t>
-      </w:r>
-    </w:p>
-    <w:p>
-      <w:pPr>
-        <w:pStyle w:val="style0"/>
-        <w:ind w:hanging="0" w:left="720" w:right="0"/>
+        <w:t xml:space="preserve"> </w:t>
+      </w:r>
+      <w:r>
+        <w:rPr>
+          <w:rFonts w:ascii="Arial" w:cs="Arial" w:hAnsi="Arial"/>
+          <w:b/>
+        </w:rPr>
+        <w:t>Caso de Uso: Dados da última doação</w:t>
+      </w:r>
+    </w:p>
+    <w:p>
+      <w:pPr>
+        <w:pStyle w:val="style24"/>
         <w:jc w:val="both"/>
       </w:pPr>
       <w:r>
@@ -4641,7 +4956,7 @@
         <w:rPr>
           <w:rFonts w:ascii="Arial" w:cs="Arial" w:hAnsi="Arial"/>
         </w:rPr>
-        <w:t>Usuário, Gerente (Iniciador)</w:t>
+        <w:t>Usuário (Iniciador), Doador, Gerente (Iniciador)</w:t>
       </w:r>
     </w:p>
     <w:p>
@@ -4666,7 +4981,7 @@
         <w:rPr>
           <w:rFonts w:ascii="Arial" w:cs="Arial" w:hAnsi="Arial"/>
         </w:rPr>
-        <w:t>: Permitir usuários selecionados a usarem o sistema</w:t>
+        <w:t>: Exibir dados da última doação do doador</w:t>
       </w:r>
     </w:p>
     <w:p>
@@ -4716,7 +5031,7 @@
         <w:rPr>
           <w:rFonts w:ascii="Arial" w:cs="Arial" w:eastAsia="Arial" w:hAnsi="Arial"/>
         </w:rPr>
-        <w:t xml:space="preserve"> O gerente indica quais os usuários (usuário ou gerente) permitidos a utilizarem o sistema.</w:t>
+        <w:t xml:space="preserve"> Exibe os dados resumidos (peso, hb/ht, pressão arterial, reações adversas e descrição da reação) e detalhados da triagem clínica (peso, hematócrito, pulso, temperatura, pressão arterial, apto, inapto definitivo, inapto temporariamente, triador, reações adversas e descrição da reação) da última doação realizada por um doador, caso exista, após a pesquisa de um doador ao criar uma nova doação.</w:t>
       </w:r>
     </w:p>
     <w:p>
@@ -4741,7 +5056,7 @@
         <w:rPr>
           <w:rFonts w:ascii="Arial" w:cs="Arial" w:hAnsi="Arial"/>
         </w:rPr>
-        <w:t>: RF9, RF8, RF7.</w:t>
+        <w:t>: RF10, RF4, RF2.</w:t>
       </w:r>
     </w:p>
     <w:p>
@@ -4782,10 +5097,8 @@
     <w:p>
       <w:pPr>
         <w:pStyle w:val="style0"/>
-        <w:widowControl/>
-        <w:suppressAutoHyphens w:val="false"/>
-        <w:spacing w:after="160" w:before="0" w:line="252" w:lineRule="auto"/>
-        <w:contextualSpacing w:val="false"/>
+        <w:ind w:firstLine="708" w:left="0" w:right="0"/>
+        <w:jc w:val="both"/>
       </w:pPr>
       <w:r>
         <w:rPr/>
@@ -4794,7 +5107,7 @@
     <w:tbl>
       <w:tblPr>
         <w:jc w:val="left"/>
-        <w:tblInd w:type="dxa" w:w="-442"/>
+        <w:tblInd w:type="dxa" w:w="-334"/>
         <w:tblBorders>
           <w:top w:color="000001" w:space="0" w:sz="2" w:val="single"/>
           <w:left w:color="000001" w:space="0" w:sz="2" w:val="single"/>
@@ -4803,7 +5116,7 @@
         </w:tblBorders>
       </w:tblPr>
       <w:tblGrid>
-        <w:gridCol w:w="4318"/>
+        <w:gridCol w:w="4319"/>
         <w:gridCol w:w="4650"/>
       </w:tblGrid>
       <w:tr>
@@ -4812,7 +5125,7 @@
         </w:trPr>
         <w:tc>
           <w:tcPr>
-            <w:tcW w:type="dxa" w:w="4318"/>
+            <w:tcW w:type="dxa" w:w="4319"/>
             <w:tcBorders>
               <w:top w:color="000001" w:space="0" w:sz="2" w:val="single"/>
               <w:left w:color="000001" w:space="0" w:sz="2" w:val="single"/>
@@ -4881,7 +5194,7 @@
         </w:trPr>
         <w:tc>
           <w:tcPr>
-            <w:tcW w:type="dxa" w:w="4318"/>
+            <w:tcW w:type="dxa" w:w="4319"/>
             <w:tcBorders>
               <w:top w:color="000001" w:space="0" w:sz="2" w:val="single"/>
               <w:left w:color="000001" w:space="0" w:sz="2" w:val="single"/>
@@ -4904,7 +5217,7 @@
               <w:rPr>
                 <w:rFonts w:eastAsia="Arial"/>
               </w:rPr>
-              <w:t>1. Este caso de uso começa quando o gerente deseja indicar os usuários que terão privilégios de gerente</w:t>
+              <w:t>1. O usuário cadastra uma nova doação</w:t>
             </w:r>
           </w:p>
         </w:tc>
@@ -4941,7 +5254,7 @@
         </w:trPr>
         <w:tc>
           <w:tcPr>
-            <w:tcW w:type="dxa" w:w="4318"/>
+            <w:tcW w:type="dxa" w:w="4319"/>
             <w:tcBorders>
               <w:left w:color="000001" w:space="0" w:sz="2" w:val="single"/>
               <w:bottom w:color="000001" w:space="0" w:sz="2" w:val="single"/>
@@ -4963,7 +5276,7 @@
               <w:rPr>
                 <w:rFonts w:eastAsia="Arial"/>
               </w:rPr>
-              <w:t>2. O gerente clica em indicar usuários autorizados</w:t>
+              <w:t xml:space="preserve">2. Após cadastrar uma doação o botão visualizar histórico estará habilitado e o usuário clica nele </w:t>
             </w:r>
           </w:p>
         </w:tc>
@@ -4985,77 +5298,13 @@
           </w:tcPr>
           <w:p>
             <w:pPr>
-              <w:pStyle w:val="style24"/>
-              <w:jc w:val="both"/>
-            </w:pPr>
-            <w:r>
-              <w:rPr>
-                <w:rFonts w:cs="Arial" w:eastAsia="Arial"/>
-                <w:b w:val="false"/>
-                <w:bCs w:val="false"/>
-              </w:rPr>
-              <w:t>3. O sistema retorna uma lista de usuários</w:t>
-            </w:r>
-          </w:p>
-        </w:tc>
-      </w:tr>
-      <w:tr>
-        <w:trPr>
-          <w:cantSplit w:val="false"/>
-        </w:trPr>
-        <w:tc>
-          <w:tcPr>
-            <w:tcW w:type="dxa" w:w="4318"/>
-            <w:tcBorders>
-              <w:left w:color="000001" w:space="0" w:sz="2" w:val="single"/>
-              <w:bottom w:color="000001" w:space="0" w:sz="2" w:val="single"/>
-              <w:right w:color="000001" w:space="0" w:sz="2" w:val="single"/>
-            </w:tcBorders>
-            <w:shd w:fill="FFFFFF" w:val="clear"/>
-            <w:tcMar>
-              <w:top w:type="dxa" w:w="0"/>
-              <w:left w:type="dxa" w:w="108"/>
-              <w:bottom w:type="dxa" w:w="0"/>
-              <w:right w:type="dxa" w:w="108"/>
-            </w:tcMar>
-          </w:tcPr>
-          <w:p>
-            <w:pPr>
               <w:pStyle w:val="style0"/>
             </w:pPr>
             <w:r>
               <w:rPr>
                 <w:rFonts w:eastAsia="Arial"/>
               </w:rPr>
-              <w:t>3. No menu indicar usuários autorizados o gerente escolhe um usuário já cadastrado em uma lista de usuários e clica em adicionar autorização(escolhendo um dos 2 tipos de autorização em um checkbox)</w:t>
-            </w:r>
-          </w:p>
-        </w:tc>
-        <w:tc>
-          <w:tcPr>
-            <w:tcW w:type="dxa" w:w="4650"/>
-            <w:tcBorders>
-              <w:left w:color="000001" w:space="0" w:sz="2" w:val="single"/>
-              <w:bottom w:color="000001" w:space="0" w:sz="2" w:val="single"/>
-              <w:right w:color="000001" w:space="0" w:sz="2" w:val="single"/>
-            </w:tcBorders>
-            <w:shd w:fill="FFFFFF" w:val="clear"/>
-            <w:tcMar>
-              <w:top w:type="dxa" w:w="0"/>
-              <w:left w:type="dxa" w:w="108"/>
-              <w:bottom w:type="dxa" w:w="0"/>
-              <w:right w:type="dxa" w:w="108"/>
-            </w:tcMar>
-          </w:tcPr>
-          <w:p>
-            <w:pPr>
-              <w:pStyle w:val="style0"/>
-            </w:pPr>
-            <w:r>
-              <w:rPr>
-                <w:rFonts w:eastAsia="Arial"/>
-              </w:rPr>
-              <w:t>4. Exibe a mensagem de seleção bem sucedida em uma janela de alerta</w:t>
+              <w:t>3. Exibe uma tela com as informações da última doação feita pelo doador</w:t>
             </w:r>
           </w:p>
         </w:tc>
@@ -5063,8 +5312,50 @@
     </w:tbl>
     <w:p>
       <w:pPr>
-        <w:pStyle w:val="style25"/>
-        <w:pageBreakBefore/>
+        <w:pStyle w:val="style0"/>
+        <w:ind w:firstLine="708" w:left="0" w:right="0"/>
+        <w:jc w:val="both"/>
+      </w:pPr>
+      <w:r>
+        <w:rPr>
+          <w:rFonts w:ascii="Arial" w:cs="Arial" w:hAnsi="Arial"/>
+        </w:rPr>
+        <w:t>Sequências Alternativas</w:t>
+      </w:r>
+    </w:p>
+    <w:p>
+      <w:pPr>
+        <w:pStyle w:val="style24"/>
+        <w:jc w:val="both"/>
+      </w:pPr>
+      <w:r>
+        <w:rPr>
+          <w:rFonts w:ascii="Arial" w:cs="Arial" w:hAnsi="Arial"/>
+        </w:rPr>
+        <w:t>Linha 3: Não existe uma última doação do doador no sistema. O sistema informa que essa é a primeira doação do doador.</w:t>
+      </w:r>
+    </w:p>
+    <w:p>
+      <w:pPr>
+        <w:pStyle w:val="style0"/>
+        <w:jc w:val="both"/>
+      </w:pPr>
+      <w:r>
+        <w:rPr/>
+      </w:r>
+    </w:p>
+    <w:p>
+      <w:pPr>
+        <w:pStyle w:val="style24"/>
+        <w:jc w:val="both"/>
+      </w:pPr>
+      <w:r>
+        <w:rPr/>
+      </w:r>
+    </w:p>
+    <w:p>
+      <w:pPr>
+        <w:pStyle w:val="style24"/>
         <w:numPr>
           <w:ilvl w:val="0"/>
           <w:numId w:val="2"/>
@@ -5083,12 +5374,12 @@
           <w:rFonts w:ascii="Arial" w:cs="Arial" w:hAnsi="Arial"/>
           <w:b/>
         </w:rPr>
-        <w:t>Caso de Uso: Dados da última doação</w:t>
-      </w:r>
-    </w:p>
-    <w:p>
-      <w:pPr>
-        <w:pStyle w:val="style25"/>
+        <w:t>Caso de Uso: Registrar inaptidão</w:t>
+      </w:r>
+    </w:p>
+    <w:p>
+      <w:pPr>
+        <w:pStyle w:val="style0"/>
         <w:jc w:val="both"/>
       </w:pPr>
       <w:r>
@@ -5118,7 +5409,7 @@
         <w:rPr>
           <w:rFonts w:ascii="Arial" w:cs="Arial" w:hAnsi="Arial"/>
         </w:rPr>
-        <w:t>Usuário (Iniciador), Doador, Gerente (Iniciador)</w:t>
+        <w:t>Usuário (Iniciador), Gerente (Iniciador)</w:t>
       </w:r>
     </w:p>
     <w:p>
@@ -5143,7 +5434,7 @@
         <w:rPr>
           <w:rFonts w:ascii="Arial" w:cs="Arial" w:hAnsi="Arial"/>
         </w:rPr>
-        <w:t>: Exibir dados da última doação do doador</w:t>
+        <w:t>: Registrar inaptidões</w:t>
       </w:r>
     </w:p>
     <w:p>
@@ -5193,7 +5484,7 @@
         <w:rPr>
           <w:rFonts w:ascii="Arial" w:cs="Arial" w:eastAsia="Arial" w:hAnsi="Arial"/>
         </w:rPr>
-        <w:t xml:space="preserve"> Exibe os dados resumidos (peso, hb/ht, pressão arterial, reações adversas e descrição da reação) e detalhados da triagem clínica (peso, hematócrito, pulso, temperatura, pressão arterial, apto, inapto definitivo, inapto temporariamente, triador, reações adversas e descrição da reação) da última doação realizada por um doador, caso exista, após a pesquisa de um doador ao criar uma nova doação.</w:t>
+        <w:t xml:space="preserve"> O usuário registra inaptidões a serem utilizadas nos registros dos exames, inserindo os dados: uma sigla para a inaptidão, descrição, se ela é temporária, se sim, a duração em dias.</w:t>
       </w:r>
     </w:p>
     <w:p>
@@ -5218,7 +5509,7 @@
         <w:rPr>
           <w:rFonts w:ascii="Arial" w:cs="Arial" w:hAnsi="Arial"/>
         </w:rPr>
-        <w:t>: RF10, RF4, RF2.</w:t>
+        <w:t>: RF11, RF6.</w:t>
       </w:r>
     </w:p>
     <w:p>
@@ -5254,489 +5545,12 @@
         </w:rPr>
         <w:tab/>
         <w:t>Sequência Típica de Eventos</w:t>
-      </w:r>
-    </w:p>
-    <w:p>
-      <w:pPr>
-        <w:pStyle w:val="style0"/>
-        <w:ind w:firstLine="708" w:left="0" w:right="0"/>
-        <w:jc w:val="both"/>
-      </w:pPr>
-      <w:r>
-        <w:rPr/>
       </w:r>
     </w:p>
     <w:tbl>
       <w:tblPr>
         <w:jc w:val="left"/>
-        <w:tblInd w:type="dxa" w:w="-442"/>
-        <w:tblBorders>
-          <w:top w:color="000001" w:space="0" w:sz="2" w:val="single"/>
-          <w:left w:color="000001" w:space="0" w:sz="2" w:val="single"/>
-          <w:bottom w:color="000001" w:space="0" w:sz="2" w:val="single"/>
-          <w:right w:color="000001" w:space="0" w:sz="2" w:val="single"/>
-        </w:tblBorders>
-      </w:tblPr>
-      <w:tblGrid>
-        <w:gridCol w:w="4318"/>
-        <w:gridCol w:w="4650"/>
-      </w:tblGrid>
-      <w:tr>
-        <w:trPr>
-          <w:cantSplit w:val="false"/>
-        </w:trPr>
-        <w:tc>
-          <w:tcPr>
-            <w:tcW w:type="dxa" w:w="4318"/>
-            <w:tcBorders>
-              <w:top w:color="000001" w:space="0" w:sz="2" w:val="single"/>
-              <w:left w:color="000001" w:space="0" w:sz="2" w:val="single"/>
-              <w:bottom w:color="000001" w:space="0" w:sz="2" w:val="single"/>
-              <w:right w:color="000001" w:space="0" w:sz="2" w:val="single"/>
-            </w:tcBorders>
-            <w:shd w:fill="FFFFFF" w:val="clear"/>
-            <w:tcMar>
-              <w:top w:type="dxa" w:w="0"/>
-              <w:left w:type="dxa" w:w="108"/>
-              <w:bottom w:type="dxa" w:w="0"/>
-              <w:right w:type="dxa" w:w="108"/>
-            </w:tcMar>
-          </w:tcPr>
-          <w:p>
-            <w:pPr>
-              <w:pStyle w:val="style0"/>
-              <w:jc w:val="center"/>
-            </w:pPr>
-            <w:r>
-              <w:rPr>
-                <w:rFonts w:eastAsia="Arial"/>
-                <w:b/>
-                <w:bCs/>
-              </w:rPr>
-              <w:t>Ação do ator</w:t>
-            </w:r>
-          </w:p>
-        </w:tc>
-        <w:tc>
-          <w:tcPr>
-            <w:tcW w:type="dxa" w:w="4650"/>
-            <w:tcBorders>
-              <w:top w:color="000001" w:space="0" w:sz="2" w:val="single"/>
-              <w:left w:color="000001" w:space="0" w:sz="2" w:val="single"/>
-              <w:bottom w:color="000001" w:space="0" w:sz="2" w:val="single"/>
-              <w:right w:color="000001" w:space="0" w:sz="2" w:val="single"/>
-            </w:tcBorders>
-            <w:shd w:fill="FFFFFF" w:val="clear"/>
-            <w:tcMar>
-              <w:top w:type="dxa" w:w="0"/>
-              <w:left w:type="dxa" w:w="108"/>
-              <w:bottom w:type="dxa" w:w="0"/>
-              <w:right w:type="dxa" w:w="108"/>
-            </w:tcMar>
-          </w:tcPr>
-          <w:p>
-            <w:pPr>
-              <w:pStyle w:val="style0"/>
-              <w:jc w:val="center"/>
-            </w:pPr>
-            <w:r>
-              <w:rPr>
-                <w:rFonts w:eastAsia="Arial"/>
-                <w:b/>
-                <w:bCs/>
-              </w:rPr>
-              <w:t>Resposta do sistema</w:t>
-            </w:r>
-          </w:p>
-        </w:tc>
-      </w:tr>
-      <w:tr>
-        <w:trPr>
-          <w:cantSplit w:val="false"/>
-        </w:trPr>
-        <w:tc>
-          <w:tcPr>
-            <w:tcW w:type="dxa" w:w="4318"/>
-            <w:tcBorders>
-              <w:top w:color="000001" w:space="0" w:sz="2" w:val="single"/>
-              <w:left w:color="000001" w:space="0" w:sz="2" w:val="single"/>
-              <w:bottom w:color="000001" w:space="0" w:sz="2" w:val="single"/>
-              <w:right w:color="000001" w:space="0" w:sz="2" w:val="single"/>
-            </w:tcBorders>
-            <w:shd w:fill="FFFFFF" w:val="clear"/>
-            <w:tcMar>
-              <w:top w:type="dxa" w:w="0"/>
-              <w:left w:type="dxa" w:w="108"/>
-              <w:bottom w:type="dxa" w:w="0"/>
-              <w:right w:type="dxa" w:w="108"/>
-            </w:tcMar>
-          </w:tcPr>
-          <w:p>
-            <w:pPr>
-              <w:pStyle w:val="style0"/>
-            </w:pPr>
-            <w:r>
-              <w:rPr>
-                <w:rFonts w:eastAsia="Arial"/>
-              </w:rPr>
-              <w:t xml:space="preserve">1. O usuário </w:t>
-            </w:r>
-            <w:r>
-              <w:rPr>
-                <w:rFonts w:eastAsia="Arial"/>
-              </w:rPr>
-              <w:t>registra</w:t>
-            </w:r>
-            <w:r>
-              <w:rPr>
-                <w:rFonts w:eastAsia="Arial"/>
-              </w:rPr>
-              <w:t xml:space="preserve"> uma nova doação</w:t>
-            </w:r>
-          </w:p>
-        </w:tc>
-        <w:tc>
-          <w:tcPr>
-            <w:tcW w:type="dxa" w:w="4650"/>
-            <w:tcBorders>
-              <w:top w:color="000001" w:space="0" w:sz="2" w:val="single"/>
-              <w:left w:color="000001" w:space="0" w:sz="2" w:val="single"/>
-              <w:bottom w:color="000001" w:space="0" w:sz="2" w:val="single"/>
-              <w:right w:color="000001" w:space="0" w:sz="2" w:val="single"/>
-            </w:tcBorders>
-            <w:shd w:fill="FFFFFF" w:val="clear"/>
-            <w:tcMar>
-              <w:top w:type="dxa" w:w="0"/>
-              <w:left w:type="dxa" w:w="108"/>
-              <w:bottom w:type="dxa" w:w="0"/>
-              <w:right w:type="dxa" w:w="108"/>
-            </w:tcMar>
-          </w:tcPr>
-          <w:p>
-            <w:pPr>
-              <w:pStyle w:val="style0"/>
-            </w:pPr>
-            <w:r>
-              <w:rPr/>
-            </w:r>
-          </w:p>
-        </w:tc>
-      </w:tr>
-      <w:tr>
-        <w:trPr>
-          <w:cantSplit w:val="false"/>
-        </w:trPr>
-        <w:tc>
-          <w:tcPr>
-            <w:tcW w:type="dxa" w:w="4318"/>
-            <w:tcBorders>
-              <w:left w:color="000001" w:space="0" w:sz="2" w:val="single"/>
-              <w:bottom w:color="000001" w:space="0" w:sz="2" w:val="single"/>
-              <w:right w:color="000001" w:space="0" w:sz="2" w:val="single"/>
-            </w:tcBorders>
-            <w:shd w:fill="FFFFFF" w:val="clear"/>
-            <w:tcMar>
-              <w:top w:type="dxa" w:w="0"/>
-              <w:left w:type="dxa" w:w="108"/>
-              <w:bottom w:type="dxa" w:w="0"/>
-              <w:right w:type="dxa" w:w="108"/>
-            </w:tcMar>
-          </w:tcPr>
-          <w:p>
-            <w:pPr>
-              <w:pStyle w:val="style0"/>
-            </w:pPr>
-            <w:r>
-              <w:rPr>
-                <w:rFonts w:eastAsia="Arial"/>
-              </w:rPr>
-              <w:t xml:space="preserve">2. Após </w:t>
-            </w:r>
-            <w:r>
-              <w:rPr>
-                <w:rFonts w:eastAsia="Arial"/>
-              </w:rPr>
-              <w:t>registrar</w:t>
-            </w:r>
-            <w:r>
-              <w:rPr>
-                <w:rFonts w:eastAsia="Arial"/>
-              </w:rPr>
-              <w:t xml:space="preserve"> uma doação o botão visualizar histórico estará habilitado e o usuário clica nele </w:t>
-            </w:r>
-          </w:p>
-        </w:tc>
-        <w:tc>
-          <w:tcPr>
-            <w:tcW w:type="dxa" w:w="4650"/>
-            <w:tcBorders>
-              <w:left w:color="000001" w:space="0" w:sz="2" w:val="single"/>
-              <w:bottom w:color="000001" w:space="0" w:sz="2" w:val="single"/>
-              <w:right w:color="000001" w:space="0" w:sz="2" w:val="single"/>
-            </w:tcBorders>
-            <w:shd w:fill="FFFFFF" w:val="clear"/>
-            <w:tcMar>
-              <w:top w:type="dxa" w:w="0"/>
-              <w:left w:type="dxa" w:w="108"/>
-              <w:bottom w:type="dxa" w:w="0"/>
-              <w:right w:type="dxa" w:w="108"/>
-            </w:tcMar>
-          </w:tcPr>
-          <w:p>
-            <w:pPr>
-              <w:pStyle w:val="style0"/>
-            </w:pPr>
-            <w:r>
-              <w:rPr>
-                <w:rFonts w:eastAsia="Arial"/>
-              </w:rPr>
-              <w:t>3. Exibe uma tela com as informações da última doação feita pelo doador</w:t>
-            </w:r>
-          </w:p>
-        </w:tc>
-      </w:tr>
-    </w:tbl>
-    <w:p>
-      <w:pPr>
-        <w:pStyle w:val="style0"/>
-        <w:ind w:firstLine="708" w:left="0" w:right="0"/>
-        <w:jc w:val="both"/>
-      </w:pPr>
-      <w:r>
-        <w:rPr>
-          <w:rFonts w:ascii="Arial" w:cs="Arial" w:hAnsi="Arial"/>
-        </w:rPr>
-        <w:t>Sequências Alternativas</w:t>
-      </w:r>
-    </w:p>
-    <w:p>
-      <w:pPr>
-        <w:pStyle w:val="style25"/>
-        <w:jc w:val="both"/>
-      </w:pPr>
-      <w:r>
-        <w:rPr>
-          <w:rFonts w:ascii="Arial" w:cs="Arial" w:hAnsi="Arial"/>
-        </w:rPr>
-        <w:t>Linha 3: Não existe uma última doação do doador no sistema. O sistema informa que essa é a primeira doação do doador.</w:t>
-      </w:r>
-    </w:p>
-    <w:p>
-      <w:pPr>
-        <w:pStyle w:val="style0"/>
-        <w:jc w:val="both"/>
-      </w:pPr>
-      <w:r>
-        <w:rPr/>
-      </w:r>
-    </w:p>
-    <w:p>
-      <w:pPr>
-        <w:pStyle w:val="style25"/>
-        <w:jc w:val="both"/>
-      </w:pPr>
-      <w:r>
-        <w:rPr/>
-      </w:r>
-    </w:p>
-    <w:p>
-      <w:pPr>
-        <w:pStyle w:val="style25"/>
-        <w:numPr>
-          <w:ilvl w:val="0"/>
-          <w:numId w:val="2"/>
-        </w:numPr>
-        <w:jc w:val="both"/>
-      </w:pPr>
-      <w:r>
-        <w:rPr>
-          <w:rFonts w:ascii="Arial" w:cs="Arial" w:hAnsi="Arial"/>
-          <w:b/>
-        </w:rPr>
-        <w:t xml:space="preserve"> </w:t>
-      </w:r>
-      <w:r>
-        <w:rPr>
-          <w:rFonts w:ascii="Arial" w:cs="Arial" w:hAnsi="Arial"/>
-          <w:b/>
-        </w:rPr>
-        <w:t>Caso de Uso: Registrar inaptidão</w:t>
-      </w:r>
-    </w:p>
-    <w:p>
-      <w:pPr>
-        <w:pStyle w:val="style0"/>
-        <w:jc w:val="both"/>
-      </w:pPr>
-      <w:r>
-        <w:rPr/>
-      </w:r>
-    </w:p>
-    <w:p>
-      <w:pPr>
-        <w:pStyle w:val="style0"/>
-        <w:ind w:firstLine="708" w:left="0" w:right="0"/>
-        <w:jc w:val="both"/>
-      </w:pPr>
-      <w:r>
-        <w:rPr>
-          <w:rFonts w:ascii="Arial" w:cs="Arial" w:hAnsi="Arial"/>
-          <w:u w:val="single"/>
-        </w:rPr>
-        <w:t>Ator(es):</w:t>
-      </w:r>
-      <w:r>
-        <w:rPr>
-          <w:rFonts w:ascii="Arial" w:cs="Arial" w:eastAsia="Arial" w:hAnsi="Arial"/>
-        </w:rPr>
-        <w:t xml:space="preserve"> </w:t>
-      </w:r>
-      <w:r>
-        <w:rPr>
-          <w:rFonts w:ascii="Arial" w:cs="Arial" w:hAnsi="Arial"/>
-        </w:rPr>
-        <w:t>Usuário (Iniciador), Gerente (Iniciador)</w:t>
-      </w:r>
-    </w:p>
-    <w:p>
-      <w:pPr>
-        <w:pStyle w:val="style0"/>
-        <w:jc w:val="both"/>
-      </w:pPr>
-      <w:r>
-        <w:rPr>
-          <w:rFonts w:ascii="Arial" w:cs="Arial" w:hAnsi="Arial"/>
-        </w:rPr>
-        <w:tab/>
-      </w:r>
-      <w:r>
-        <w:rPr>
-          <w:rFonts w:ascii="Arial" w:cs="Arial" w:hAnsi="Arial"/>
-          <w:u w:val="single"/>
-        </w:rPr>
-        <w:t>Propósito</w:t>
-      </w:r>
-      <w:r>
-        <w:rPr>
-          <w:rFonts w:ascii="Arial" w:cs="Arial" w:hAnsi="Arial"/>
-        </w:rPr>
-        <w:t>: Registrar inaptidões</w:t>
-      </w:r>
-    </w:p>
-    <w:p>
-      <w:pPr>
-        <w:pStyle w:val="style0"/>
-        <w:jc w:val="both"/>
-      </w:pPr>
-      <w:r>
-        <w:rPr>
-          <w:rFonts w:ascii="Arial" w:cs="Arial" w:hAnsi="Arial"/>
-        </w:rPr>
-        <w:tab/>
-      </w:r>
-      <w:r>
-        <w:rPr>
-          <w:rFonts w:ascii="Arial" w:cs="Arial" w:hAnsi="Arial"/>
-          <w:u w:val="single"/>
-        </w:rPr>
-        <w:t>Tipo</w:t>
-      </w:r>
-      <w:r>
-        <w:rPr>
-          <w:rFonts w:ascii="Arial" w:cs="Arial" w:hAnsi="Arial"/>
-        </w:rPr>
-        <w:t>: Primário, real</w:t>
-      </w:r>
-    </w:p>
-    <w:p>
-      <w:pPr>
-        <w:pStyle w:val="style0"/>
-        <w:jc w:val="both"/>
-      </w:pPr>
-      <w:r>
-        <w:rPr>
-          <w:rFonts w:ascii="Arial" w:cs="Arial" w:hAnsi="Arial"/>
-        </w:rPr>
-        <w:tab/>
-      </w:r>
-      <w:r>
-        <w:rPr>
-          <w:rFonts w:ascii="Arial" w:cs="Arial" w:hAnsi="Arial"/>
-          <w:u w:val="single"/>
-        </w:rPr>
-        <w:t>Descrição:</w:t>
-      </w:r>
-      <w:r>
-        <w:rPr>
-          <w:rFonts w:ascii="Arial" w:cs="Arial" w:eastAsia="Arial" w:hAnsi="Arial"/>
-        </w:rPr>
-        <w:t xml:space="preserve"> O usuário registra inaptidões a serem utilizadas nos registros dos exames, inserindo os dados: uma sigla para a inaptidão, descrição, se ela é temporária, se sim, a duração em dias.</w:t>
-      </w:r>
-    </w:p>
-    <w:p>
-      <w:pPr>
-        <w:pStyle w:val="style0"/>
-        <w:jc w:val="both"/>
-      </w:pPr>
-      <w:r>
-        <w:rPr>
-          <w:rFonts w:ascii="Arial" w:cs="Arial" w:hAnsi="Arial"/>
-        </w:rPr>
-        <w:tab/>
-      </w:r>
-      <w:r>
-        <w:rPr>
-          <w:rFonts w:ascii="Arial" w:cs="Arial" w:hAnsi="Arial"/>
-          <w:u w:val="single"/>
-        </w:rPr>
-        <w:t>Referências Cruzadas</w:t>
-      </w:r>
-      <w:r>
-        <w:rPr>
-          <w:rFonts w:ascii="Arial" w:cs="Arial" w:hAnsi="Arial"/>
-        </w:rPr>
-        <w:t>: RF11, RF6.</w:t>
-      </w:r>
-    </w:p>
-    <w:p>
-      <w:pPr>
-        <w:pStyle w:val="style0"/>
-        <w:jc w:val="both"/>
-      </w:pPr>
-      <w:r>
-        <w:rPr/>
-      </w:r>
-    </w:p>
-    <w:p>
-      <w:pPr>
-        <w:pStyle w:val="style0"/>
-        <w:jc w:val="both"/>
-      </w:pPr>
-      <w:r>
-        <w:rPr>
-          <w:rFonts w:ascii="Arial" w:cs="Arial" w:hAnsi="Arial"/>
-        </w:rPr>
-        <w:tab/>
-        <w:t>Seção: Principal</w:t>
-      </w:r>
-    </w:p>
-    <w:p>
-      <w:pPr>
-        <w:pStyle w:val="style0"/>
-        <w:jc w:val="both"/>
-      </w:pPr>
-      <w:r>
-        <w:rPr>
-          <w:rFonts w:ascii="Arial" w:cs="Arial" w:hAnsi="Arial"/>
-        </w:rPr>
-        <w:tab/>
-        <w:t>Sequência Típica de Eventos</w:t>
-      </w:r>
-    </w:p>
-    <w:tbl>
-      <w:tblPr>
-        <w:jc w:val="left"/>
-        <w:tblInd w:type="dxa" w:w="-216"/>
+        <w:tblInd w:type="dxa" w:w="-108"/>
         <w:tblBorders>
           <w:top w:color="000001" w:space="0" w:sz="2" w:val="single"/>
           <w:left w:color="000001" w:space="0" w:sz="2" w:val="single"/>
@@ -5744,7 +5558,7 @@
         </w:tblBorders>
       </w:tblPr>
       <w:tblGrid>
-        <w:gridCol w:w="4816"/>
+        <w:gridCol w:w="4817"/>
         <w:gridCol w:w="4825"/>
       </w:tblGrid>
       <w:tr>
@@ -5753,7 +5567,7 @@
         </w:trPr>
         <w:tc>
           <w:tcPr>
-            <w:tcW w:type="dxa" w:w="4816"/>
+            <w:tcW w:type="dxa" w:w="4817"/>
             <w:tcBorders>
               <w:top w:color="000001" w:space="0" w:sz="2" w:val="single"/>
               <w:left w:color="000001" w:space="0" w:sz="2" w:val="single"/>
@@ -5769,7 +5583,7 @@
           </w:tcPr>
           <w:p>
             <w:pPr>
-              <w:pStyle w:val="style24"/>
+              <w:pStyle w:val="style23"/>
               <w:jc w:val="center"/>
             </w:pPr>
             <w:r>
@@ -5800,7 +5614,7 @@
           </w:tcPr>
           <w:p>
             <w:pPr>
-              <w:pStyle w:val="style24"/>
+              <w:pStyle w:val="style23"/>
               <w:jc w:val="center"/>
             </w:pPr>
             <w:r>
@@ -5819,22 +5633,22 @@
         </w:trPr>
         <w:tc>
           <w:tcPr>
-            <w:tcW w:type="dxa" w:w="4816"/>
-            <w:tcBorders>
-              <w:left w:color="000001" w:space="0" w:sz="2" w:val="single"/>
-              <w:bottom w:color="000001" w:space="0" w:sz="2" w:val="single"/>
-            </w:tcBorders>
-            <w:shd w:fill="FFFFFF" w:val="clear"/>
-            <w:tcMar>
-              <w:top w:type="dxa" w:w="0"/>
-              <w:left w:type="dxa" w:w="108"/>
-              <w:bottom w:type="dxa" w:w="0"/>
-              <w:right w:type="dxa" w:w="108"/>
-            </w:tcMar>
-          </w:tcPr>
-          <w:p>
-            <w:pPr>
-              <w:pStyle w:val="style24"/>
+            <w:tcW w:type="dxa" w:w="4817"/>
+            <w:tcBorders>
+              <w:left w:color="000001" w:space="0" w:sz="2" w:val="single"/>
+              <w:bottom w:color="000001" w:space="0" w:sz="2" w:val="single"/>
+            </w:tcBorders>
+            <w:shd w:fill="FFFFFF" w:val="clear"/>
+            <w:tcMar>
+              <w:top w:type="dxa" w:w="0"/>
+              <w:left w:type="dxa" w:w="108"/>
+              <w:bottom w:type="dxa" w:w="0"/>
+              <w:right w:type="dxa" w:w="108"/>
+            </w:tcMar>
+          </w:tcPr>
+          <w:p>
+            <w:pPr>
+              <w:pStyle w:val="style23"/>
               <w:jc w:val="both"/>
             </w:pPr>
             <w:r>
@@ -5872,7 +5686,7 @@
           </w:tcPr>
           <w:p>
             <w:pPr>
-              <w:pStyle w:val="style24"/>
+              <w:pStyle w:val="style23"/>
               <w:jc w:val="both"/>
             </w:pPr>
             <w:r>
@@ -5887,22 +5701,22 @@
         </w:trPr>
         <w:tc>
           <w:tcPr>
-            <w:tcW w:type="dxa" w:w="4816"/>
-            <w:tcBorders>
-              <w:left w:color="000001" w:space="0" w:sz="2" w:val="single"/>
-              <w:bottom w:color="000001" w:space="0" w:sz="2" w:val="single"/>
-            </w:tcBorders>
-            <w:shd w:fill="FFFFFF" w:val="clear"/>
-            <w:tcMar>
-              <w:top w:type="dxa" w:w="0"/>
-              <w:left w:type="dxa" w:w="108"/>
-              <w:bottom w:type="dxa" w:w="0"/>
-              <w:right w:type="dxa" w:w="108"/>
-            </w:tcMar>
-          </w:tcPr>
-          <w:p>
-            <w:pPr>
-              <w:pStyle w:val="style24"/>
+            <w:tcW w:type="dxa" w:w="4817"/>
+            <w:tcBorders>
+              <w:left w:color="000001" w:space="0" w:sz="2" w:val="single"/>
+              <w:bottom w:color="000001" w:space="0" w:sz="2" w:val="single"/>
+            </w:tcBorders>
+            <w:shd w:fill="FFFFFF" w:val="clear"/>
+            <w:tcMar>
+              <w:top w:type="dxa" w:w="0"/>
+              <w:left w:type="dxa" w:w="108"/>
+              <w:bottom w:type="dxa" w:w="0"/>
+              <w:right w:type="dxa" w:w="108"/>
+            </w:tcMar>
+          </w:tcPr>
+          <w:p>
+            <w:pPr>
+              <w:pStyle w:val="style23"/>
               <w:jc w:val="both"/>
             </w:pPr>
             <w:r>
@@ -5940,7 +5754,7 @@
           </w:tcPr>
           <w:p>
             <w:pPr>
-              <w:pStyle w:val="style24"/>
+              <w:pStyle w:val="style23"/>
               <w:jc w:val="both"/>
             </w:pPr>
             <w:r>
@@ -5956,22 +5770,22 @@
         </w:trPr>
         <w:tc>
           <w:tcPr>
-            <w:tcW w:type="dxa" w:w="4816"/>
-            <w:tcBorders>
-              <w:left w:color="000001" w:space="0" w:sz="2" w:val="single"/>
-              <w:bottom w:color="000001" w:space="0" w:sz="2" w:val="single"/>
-            </w:tcBorders>
-            <w:shd w:fill="FFFFFF" w:val="clear"/>
-            <w:tcMar>
-              <w:top w:type="dxa" w:w="0"/>
-              <w:left w:type="dxa" w:w="108"/>
-              <w:bottom w:type="dxa" w:w="0"/>
-              <w:right w:type="dxa" w:w="108"/>
-            </w:tcMar>
-          </w:tcPr>
-          <w:p>
-            <w:pPr>
-              <w:pStyle w:val="style24"/>
+            <w:tcW w:type="dxa" w:w="4817"/>
+            <w:tcBorders>
+              <w:left w:color="000001" w:space="0" w:sz="2" w:val="single"/>
+              <w:bottom w:color="000001" w:space="0" w:sz="2" w:val="single"/>
+            </w:tcBorders>
+            <w:shd w:fill="FFFFFF" w:val="clear"/>
+            <w:tcMar>
+              <w:top w:type="dxa" w:w="0"/>
+              <w:left w:type="dxa" w:w="108"/>
+              <w:bottom w:type="dxa" w:w="0"/>
+              <w:right w:type="dxa" w:w="108"/>
+            </w:tcMar>
+          </w:tcPr>
+          <w:p>
+            <w:pPr>
+              <w:pStyle w:val="style23"/>
               <w:jc w:val="both"/>
             </w:pPr>
             <w:r>
@@ -6009,7 +5823,7 @@
           </w:tcPr>
           <w:p>
             <w:pPr>
-              <w:pStyle w:val="style24"/>
+              <w:pStyle w:val="style23"/>
               <w:jc w:val="both"/>
             </w:pPr>
             <w:r>
@@ -6045,7 +5859,7 @@
         <w:pStyle w:val="style0"/>
         <w:widowControl/>
         <w:suppressAutoHyphens w:val="false"/>
-        <w:spacing w:after="160" w:before="0" w:line="252" w:lineRule="auto"/>
+        <w:spacing w:after="160" w:before="0" w:line="254" w:lineRule="auto"/>
         <w:contextualSpacing w:val="false"/>
       </w:pPr>
       <w:r>
@@ -6054,7 +5868,7 @@
     </w:p>
     <w:p>
       <w:pPr>
-        <w:pStyle w:val="style25"/>
+        <w:pStyle w:val="style24"/>
         <w:pageBreakBefore/>
         <w:numPr>
           <w:ilvl w:val="0"/>
@@ -6259,7 +6073,7 @@
     <w:tbl>
       <w:tblPr>
         <w:jc w:val="left"/>
-        <w:tblInd w:type="dxa" w:w="-216"/>
+        <w:tblInd w:type="dxa" w:w="-108"/>
         <w:tblBorders>
           <w:top w:color="000001" w:space="0" w:sz="2" w:val="single"/>
           <w:left w:color="000001" w:space="0" w:sz="2" w:val="single"/>
@@ -6267,7 +6081,7 @@
         </w:tblBorders>
       </w:tblPr>
       <w:tblGrid>
-        <w:gridCol w:w="4816"/>
+        <w:gridCol w:w="4817"/>
         <w:gridCol w:w="4826"/>
       </w:tblGrid>
       <w:tr>
@@ -6276,7 +6090,7 @@
         </w:trPr>
         <w:tc>
           <w:tcPr>
-            <w:tcW w:type="dxa" w:w="4816"/>
+            <w:tcW w:type="dxa" w:w="4817"/>
             <w:tcBorders>
               <w:top w:color="000001" w:space="0" w:sz="2" w:val="single"/>
               <w:left w:color="000001" w:space="0" w:sz="2" w:val="single"/>
@@ -6292,7 +6106,7 @@
           </w:tcPr>
           <w:p>
             <w:pPr>
-              <w:pStyle w:val="style24"/>
+              <w:pStyle w:val="style23"/>
               <w:jc w:val="center"/>
             </w:pPr>
             <w:r>
@@ -6323,7 +6137,7 @@
           </w:tcPr>
           <w:p>
             <w:pPr>
-              <w:pStyle w:val="style24"/>
+              <w:pStyle w:val="style23"/>
               <w:jc w:val="center"/>
             </w:pPr>
             <w:r>
@@ -6342,7 +6156,7 @@
         </w:trPr>
         <w:tc>
           <w:tcPr>
-            <w:tcW w:type="dxa" w:w="4816"/>
+            <w:tcW w:type="dxa" w:w="4817"/>
             <w:tcBorders>
               <w:top w:color="00000A" w:space="0" w:sz="4" w:val="single"/>
               <w:left w:color="00000A" w:space="0" w:sz="4" w:val="single"/>
@@ -6359,7 +6173,7 @@
           </w:tcPr>
           <w:p>
             <w:pPr>
-              <w:pStyle w:val="style24"/>
+              <w:pStyle w:val="style23"/>
               <w:jc w:val="both"/>
             </w:pPr>
             <w:r>
@@ -6398,7 +6212,7 @@
           </w:tcPr>
           <w:p>
             <w:pPr>
-              <w:pStyle w:val="style24"/>
+              <w:pStyle w:val="style23"/>
               <w:jc w:val="both"/>
             </w:pPr>
             <w:r>
@@ -6425,7 +6239,7 @@
         </w:trPr>
         <w:tc>
           <w:tcPr>
-            <w:tcW w:type="dxa" w:w="4816"/>
+            <w:tcW w:type="dxa" w:w="4817"/>
             <w:tcBorders>
               <w:top w:color="00000A" w:space="0" w:sz="4" w:val="single"/>
               <w:left w:color="00000A" w:space="0" w:sz="4" w:val="single"/>
@@ -6442,7 +6256,7 @@
           </w:tcPr>
           <w:p>
             <w:pPr>
-              <w:pStyle w:val="style24"/>
+              <w:pStyle w:val="style23"/>
               <w:jc w:val="both"/>
             </w:pPr>
             <w:r>
@@ -6481,7 +6295,7 @@
           </w:tcPr>
           <w:p>
             <w:pPr>
-              <w:pStyle w:val="style24"/>
+              <w:pStyle w:val="style23"/>
               <w:jc w:val="both"/>
             </w:pPr>
             <w:r>
@@ -6518,7 +6332,7 @@
     </w:p>
     <w:p>
       <w:pPr>
-        <w:pStyle w:val="style25"/>
+        <w:pStyle w:val="style24"/>
         <w:jc w:val="both"/>
       </w:pPr>
       <w:r>
@@ -6527,7 +6341,7 @@
     </w:p>
     <w:p>
       <w:pPr>
-        <w:pStyle w:val="style25"/>
+        <w:pStyle w:val="style24"/>
         <w:jc w:val="both"/>
       </w:pPr>
       <w:r>
@@ -6539,7 +6353,7 @@
     </w:p>
     <w:p>
       <w:pPr>
-        <w:pStyle w:val="style25"/>
+        <w:pStyle w:val="style24"/>
         <w:jc w:val="both"/>
       </w:pPr>
       <w:r>
@@ -6548,7 +6362,7 @@
     </w:p>
     <w:p>
       <w:pPr>
-        <w:pStyle w:val="style25"/>
+        <w:pStyle w:val="style24"/>
         <w:numPr>
           <w:ilvl w:val="0"/>
           <w:numId w:val="2"/>
@@ -6743,7 +6557,7 @@
     <w:tbl>
       <w:tblPr>
         <w:jc w:val="left"/>
-        <w:tblInd w:type="dxa" w:w="-216"/>
+        <w:tblInd w:type="dxa" w:w="-108"/>
         <w:tblBorders>
           <w:top w:color="000001" w:space="0" w:sz="2" w:val="single"/>
           <w:left w:color="000001" w:space="0" w:sz="2" w:val="single"/>
@@ -6751,7 +6565,7 @@
         </w:tblBorders>
       </w:tblPr>
       <w:tblGrid>
-        <w:gridCol w:w="4816"/>
+        <w:gridCol w:w="4817"/>
         <w:gridCol w:w="4825"/>
       </w:tblGrid>
       <w:tr>
@@ -6760,7 +6574,7 @@
         </w:trPr>
         <w:tc>
           <w:tcPr>
-            <w:tcW w:type="dxa" w:w="4816"/>
+            <w:tcW w:type="dxa" w:w="4817"/>
             <w:tcBorders>
               <w:top w:color="000001" w:space="0" w:sz="2" w:val="single"/>
               <w:left w:color="000001" w:space="0" w:sz="2" w:val="single"/>
@@ -6776,7 +6590,7 @@
           </w:tcPr>
           <w:p>
             <w:pPr>
-              <w:pStyle w:val="style24"/>
+              <w:pStyle w:val="style23"/>
               <w:jc w:val="center"/>
             </w:pPr>
             <w:r>
@@ -6807,7 +6621,7 @@
           </w:tcPr>
           <w:p>
             <w:pPr>
-              <w:pStyle w:val="style24"/>
+              <w:pStyle w:val="style23"/>
               <w:jc w:val="center"/>
             </w:pPr>
             <w:r>
@@ -6826,22 +6640,22 @@
         </w:trPr>
         <w:tc>
           <w:tcPr>
-            <w:tcW w:type="dxa" w:w="4816"/>
-            <w:tcBorders>
-              <w:left w:color="000001" w:space="0" w:sz="2" w:val="single"/>
-              <w:bottom w:color="000001" w:space="0" w:sz="2" w:val="single"/>
-            </w:tcBorders>
-            <w:shd w:fill="FFFFFF" w:val="clear"/>
-            <w:tcMar>
-              <w:top w:type="dxa" w:w="0"/>
-              <w:left w:type="dxa" w:w="108"/>
-              <w:bottom w:type="dxa" w:w="0"/>
-              <w:right w:type="dxa" w:w="108"/>
-            </w:tcMar>
-          </w:tcPr>
-          <w:p>
-            <w:pPr>
-              <w:pStyle w:val="style24"/>
+            <w:tcW w:type="dxa" w:w="4817"/>
+            <w:tcBorders>
+              <w:left w:color="000001" w:space="0" w:sz="2" w:val="single"/>
+              <w:bottom w:color="000001" w:space="0" w:sz="2" w:val="single"/>
+            </w:tcBorders>
+            <w:shd w:fill="FFFFFF" w:val="clear"/>
+            <w:tcMar>
+              <w:top w:type="dxa" w:w="0"/>
+              <w:left w:type="dxa" w:w="108"/>
+              <w:bottom w:type="dxa" w:w="0"/>
+              <w:right w:type="dxa" w:w="108"/>
+            </w:tcMar>
+          </w:tcPr>
+          <w:p>
+            <w:pPr>
+              <w:pStyle w:val="style23"/>
               <w:jc w:val="both"/>
             </w:pPr>
             <w:r>
@@ -6879,7 +6693,7 @@
           </w:tcPr>
           <w:p>
             <w:pPr>
-              <w:pStyle w:val="style24"/>
+              <w:pStyle w:val="style23"/>
               <w:jc w:val="both"/>
             </w:pPr>
             <w:r>
@@ -6894,22 +6708,22 @@
         </w:trPr>
         <w:tc>
           <w:tcPr>
-            <w:tcW w:type="dxa" w:w="4816"/>
-            <w:tcBorders>
-              <w:left w:color="000001" w:space="0" w:sz="2" w:val="single"/>
-              <w:bottom w:color="000001" w:space="0" w:sz="2" w:val="single"/>
-            </w:tcBorders>
-            <w:shd w:fill="FFFFFF" w:val="clear"/>
-            <w:tcMar>
-              <w:top w:type="dxa" w:w="0"/>
-              <w:left w:type="dxa" w:w="108"/>
-              <w:bottom w:type="dxa" w:w="0"/>
-              <w:right w:type="dxa" w:w="108"/>
-            </w:tcMar>
-          </w:tcPr>
-          <w:p>
-            <w:pPr>
-              <w:pStyle w:val="style24"/>
+            <w:tcW w:type="dxa" w:w="4817"/>
+            <w:tcBorders>
+              <w:left w:color="000001" w:space="0" w:sz="2" w:val="single"/>
+              <w:bottom w:color="000001" w:space="0" w:sz="2" w:val="single"/>
+            </w:tcBorders>
+            <w:shd w:fill="FFFFFF" w:val="clear"/>
+            <w:tcMar>
+              <w:top w:type="dxa" w:w="0"/>
+              <w:left w:type="dxa" w:w="108"/>
+              <w:bottom w:type="dxa" w:w="0"/>
+              <w:right w:type="dxa" w:w="108"/>
+            </w:tcMar>
+          </w:tcPr>
+          <w:p>
+            <w:pPr>
+              <w:pStyle w:val="style23"/>
               <w:jc w:val="both"/>
             </w:pPr>
             <w:r>
@@ -6947,7 +6761,7 @@
           </w:tcPr>
           <w:p>
             <w:pPr>
-              <w:pStyle w:val="style24"/>
+              <w:pStyle w:val="style23"/>
               <w:jc w:val="both"/>
             </w:pPr>
             <w:r>
@@ -6975,22 +6789,22 @@
         </w:trPr>
         <w:tc>
           <w:tcPr>
-            <w:tcW w:type="dxa" w:w="4816"/>
-            <w:tcBorders>
-              <w:left w:color="000001" w:space="0" w:sz="2" w:val="single"/>
-              <w:bottom w:color="000001" w:space="0" w:sz="2" w:val="single"/>
-            </w:tcBorders>
-            <w:shd w:fill="FFFFFF" w:val="clear"/>
-            <w:tcMar>
-              <w:top w:type="dxa" w:w="0"/>
-              <w:left w:type="dxa" w:w="108"/>
-              <w:bottom w:type="dxa" w:w="0"/>
-              <w:right w:type="dxa" w:w="108"/>
-            </w:tcMar>
-          </w:tcPr>
-          <w:p>
-            <w:pPr>
-              <w:pStyle w:val="style24"/>
+            <w:tcW w:type="dxa" w:w="4817"/>
+            <w:tcBorders>
+              <w:left w:color="000001" w:space="0" w:sz="2" w:val="single"/>
+              <w:bottom w:color="000001" w:space="0" w:sz="2" w:val="single"/>
+            </w:tcBorders>
+            <w:shd w:fill="FFFFFF" w:val="clear"/>
+            <w:tcMar>
+              <w:top w:type="dxa" w:w="0"/>
+              <w:left w:type="dxa" w:w="108"/>
+              <w:bottom w:type="dxa" w:w="0"/>
+              <w:right w:type="dxa" w:w="108"/>
+            </w:tcMar>
+          </w:tcPr>
+          <w:p>
+            <w:pPr>
+              <w:pStyle w:val="style23"/>
               <w:jc w:val="both"/>
             </w:pPr>
             <w:r>
@@ -7028,7 +6842,7 @@
           </w:tcPr>
           <w:p>
             <w:pPr>
-              <w:pStyle w:val="style24"/>
+              <w:pStyle w:val="style23"/>
               <w:jc w:val="both"/>
             </w:pPr>
             <w:r>
@@ -7085,7 +6899,7 @@
     </w:p>
     <w:p>
       <w:pPr>
-        <w:pStyle w:val="style25"/>
+        <w:pStyle w:val="style24"/>
         <w:jc w:val="both"/>
       </w:pPr>
       <w:r>
@@ -7097,7 +6911,7 @@
     </w:p>
     <w:p>
       <w:pPr>
-        <w:pStyle w:val="style25"/>
+        <w:pStyle w:val="style24"/>
         <w:jc w:val="both"/>
       </w:pPr>
       <w:r>
@@ -7135,7 +6949,7 @@
         <w:pStyle w:val="style0"/>
         <w:widowControl/>
         <w:suppressAutoHyphens w:val="false"/>
-        <w:spacing w:after="160" w:before="0" w:line="252" w:lineRule="auto"/>
+        <w:spacing w:after="160" w:before="0" w:line="254" w:lineRule="auto"/>
         <w:contextualSpacing w:val="false"/>
       </w:pPr>
       <w:r>
@@ -7144,7 +6958,7 @@
     </w:p>
     <w:p>
       <w:pPr>
-        <w:pStyle w:val="style25"/>
+        <w:pStyle w:val="style24"/>
         <w:pageBreakBefore/>
         <w:numPr>
           <w:ilvl w:val="0"/>
@@ -7349,7 +7163,7 @@
     <w:tbl>
       <w:tblPr>
         <w:jc w:val="left"/>
-        <w:tblInd w:type="dxa" w:w="-216"/>
+        <w:tblInd w:type="dxa" w:w="-108"/>
         <w:tblBorders>
           <w:top w:color="000001" w:space="0" w:sz="2" w:val="single"/>
           <w:left w:color="000001" w:space="0" w:sz="2" w:val="single"/>
@@ -7357,7 +7171,7 @@
         </w:tblBorders>
       </w:tblPr>
       <w:tblGrid>
-        <w:gridCol w:w="4816"/>
+        <w:gridCol w:w="4817"/>
         <w:gridCol w:w="4825"/>
       </w:tblGrid>
       <w:tr>
@@ -7366,7 +7180,7 @@
         </w:trPr>
         <w:tc>
           <w:tcPr>
-            <w:tcW w:type="dxa" w:w="4816"/>
+            <w:tcW w:type="dxa" w:w="4817"/>
             <w:tcBorders>
               <w:top w:color="000001" w:space="0" w:sz="2" w:val="single"/>
               <w:left w:color="000001" w:space="0" w:sz="2" w:val="single"/>
@@ -7382,7 +7196,7 @@
           </w:tcPr>
           <w:p>
             <w:pPr>
-              <w:pStyle w:val="style24"/>
+              <w:pStyle w:val="style23"/>
               <w:jc w:val="center"/>
             </w:pPr>
             <w:r>
@@ -7413,7 +7227,7 @@
           </w:tcPr>
           <w:p>
             <w:pPr>
-              <w:pStyle w:val="style24"/>
+              <w:pStyle w:val="style23"/>
               <w:jc w:val="center"/>
             </w:pPr>
             <w:r>
@@ -7432,22 +7246,22 @@
         </w:trPr>
         <w:tc>
           <w:tcPr>
-            <w:tcW w:type="dxa" w:w="4816"/>
-            <w:tcBorders>
-              <w:left w:color="000001" w:space="0" w:sz="2" w:val="single"/>
-              <w:bottom w:color="000001" w:space="0" w:sz="2" w:val="single"/>
-            </w:tcBorders>
-            <w:shd w:fill="FFFFFF" w:val="clear"/>
-            <w:tcMar>
-              <w:top w:type="dxa" w:w="0"/>
-              <w:left w:type="dxa" w:w="108"/>
-              <w:bottom w:type="dxa" w:w="0"/>
-              <w:right w:type="dxa" w:w="108"/>
-            </w:tcMar>
-          </w:tcPr>
-          <w:p>
-            <w:pPr>
-              <w:pStyle w:val="style24"/>
+            <w:tcW w:type="dxa" w:w="4817"/>
+            <w:tcBorders>
+              <w:left w:color="000001" w:space="0" w:sz="2" w:val="single"/>
+              <w:bottom w:color="000001" w:space="0" w:sz="2" w:val="single"/>
+            </w:tcBorders>
+            <w:shd w:fill="FFFFFF" w:val="clear"/>
+            <w:tcMar>
+              <w:top w:type="dxa" w:w="0"/>
+              <w:left w:type="dxa" w:w="108"/>
+              <w:bottom w:type="dxa" w:w="0"/>
+              <w:right w:type="dxa" w:w="108"/>
+            </w:tcMar>
+          </w:tcPr>
+          <w:p>
+            <w:pPr>
+              <w:pStyle w:val="style23"/>
               <w:jc w:val="both"/>
             </w:pPr>
             <w:r>
@@ -7485,7 +7299,7 @@
           </w:tcPr>
           <w:p>
             <w:pPr>
-              <w:pStyle w:val="style24"/>
+              <w:pStyle w:val="style23"/>
               <w:jc w:val="both"/>
             </w:pPr>
             <w:r>
@@ -7500,7 +7314,7 @@
         </w:trPr>
         <w:tc>
           <w:tcPr>
-            <w:tcW w:type="dxa" w:w="4816"/>
+            <w:tcW w:type="dxa" w:w="4817"/>
             <w:tcBorders>
               <w:left w:color="000001" w:space="0" w:sz="2" w:val="single"/>
               <w:bottom w:color="00000A" w:space="0" w:sz="4" w:val="single"/>
@@ -7515,7 +7329,7 @@
           </w:tcPr>
           <w:p>
             <w:pPr>
-              <w:pStyle w:val="style24"/>
+              <w:pStyle w:val="style23"/>
               <w:jc w:val="both"/>
             </w:pPr>
             <w:r>
@@ -7553,7 +7367,7 @@
           </w:tcPr>
           <w:p>
             <w:pPr>
-              <w:pStyle w:val="style24"/>
+              <w:pStyle w:val="style23"/>
               <w:jc w:val="both"/>
             </w:pPr>
             <w:r>
@@ -7580,7 +7394,7 @@
         </w:trPr>
         <w:tc>
           <w:tcPr>
-            <w:tcW w:type="dxa" w:w="4816"/>
+            <w:tcW w:type="dxa" w:w="4817"/>
             <w:tcBorders>
               <w:top w:color="00000A" w:space="0" w:sz="4" w:val="single"/>
               <w:left w:color="00000A" w:space="0" w:sz="4" w:val="single"/>
@@ -7597,7 +7411,7 @@
           </w:tcPr>
           <w:p>
             <w:pPr>
-              <w:pStyle w:val="style24"/>
+              <w:pStyle w:val="style23"/>
               <w:jc w:val="both"/>
             </w:pPr>
             <w:r>
@@ -7636,7 +7450,7 @@
           </w:tcPr>
           <w:p>
             <w:pPr>
-              <w:pStyle w:val="style24"/>
+              <w:pStyle w:val="style23"/>
               <w:jc w:val="both"/>
             </w:pPr>
             <w:r>
@@ -7663,7 +7477,7 @@
         </w:trPr>
         <w:tc>
           <w:tcPr>
-            <w:tcW w:type="dxa" w:w="4816"/>
+            <w:tcW w:type="dxa" w:w="4817"/>
             <w:tcBorders>
               <w:top w:color="00000A" w:space="0" w:sz="4" w:val="single"/>
               <w:left w:color="00000A" w:space="0" w:sz="4" w:val="single"/>
@@ -7680,7 +7494,7 @@
           </w:tcPr>
           <w:p>
             <w:pPr>
-              <w:pStyle w:val="style24"/>
+              <w:pStyle w:val="style23"/>
               <w:jc w:val="both"/>
             </w:pPr>
             <w:r>
@@ -7719,7 +7533,7 @@
           </w:tcPr>
           <w:p>
             <w:pPr>
-              <w:pStyle w:val="style24"/>
+              <w:pStyle w:val="style23"/>
               <w:jc w:val="both"/>
             </w:pPr>
             <w:r>
@@ -7766,7 +7580,7 @@
     </w:p>
     <w:p>
       <w:pPr>
-        <w:pStyle w:val="style25"/>
+        <w:pStyle w:val="style24"/>
         <w:jc w:val="both"/>
       </w:pPr>
       <w:r>
@@ -8142,17 +7956,10 @@
       <w:b w:val="false"/>
     </w:rPr>
   </w:style>
-  <w:style w:styleId="style18" w:type="character">
-    <w:name w:val="ListLabel 3"/>
-    <w:next w:val="style18"/>
-    <w:rPr>
-      <w:b w:val="false"/>
-    </w:rPr>
-  </w:style>
-  <w:style w:styleId="style19" w:type="paragraph">
+  <w:style w:styleId="style18" w:type="paragraph">
     <w:name w:val="Título"/>
     <w:basedOn w:val="style0"/>
-    <w:next w:val="style20"/>
+    <w:next w:val="style19"/>
     <w:pPr>
       <w:keepNext/>
       <w:spacing w:after="120" w:before="240"/>
@@ -8164,29 +7971,29 @@
       <w:szCs w:val="28"/>
     </w:rPr>
   </w:style>
-  <w:style w:styleId="style20" w:type="paragraph">
+  <w:style w:styleId="style19" w:type="paragraph">
     <w:name w:val="Corpo de texto"/>
     <w:basedOn w:val="style0"/>
-    <w:next w:val="style20"/>
+    <w:next w:val="style19"/>
     <w:pPr>
       <w:spacing w:after="120" w:before="0"/>
       <w:contextualSpacing w:val="false"/>
     </w:pPr>
     <w:rPr/>
   </w:style>
-  <w:style w:styleId="style21" w:type="paragraph">
+  <w:style w:styleId="style20" w:type="paragraph">
     <w:name w:val="Lista"/>
-    <w:basedOn w:val="style20"/>
-    <w:next w:val="style21"/>
+    <w:basedOn w:val="style19"/>
+    <w:next w:val="style20"/>
     <w:pPr/>
     <w:rPr>
       <w:rFonts w:cs="Mangal"/>
     </w:rPr>
   </w:style>
-  <w:style w:styleId="style22" w:type="paragraph">
+  <w:style w:styleId="style21" w:type="paragraph">
     <w:name w:val="Legenda"/>
     <w:basedOn w:val="style0"/>
-    <w:next w:val="style22"/>
+    <w:next w:val="style21"/>
     <w:pPr>
       <w:suppressLineNumbers/>
       <w:spacing w:after="120" w:before="120"/>
@@ -8200,10 +8007,10 @@
       <w:szCs w:val="24"/>
     </w:rPr>
   </w:style>
-  <w:style w:styleId="style23" w:type="paragraph">
+  <w:style w:styleId="style22" w:type="paragraph">
     <w:name w:val="Índice"/>
     <w:basedOn w:val="style0"/>
-    <w:next w:val="style23"/>
+    <w:next w:val="style22"/>
     <w:pPr>
       <w:suppressLineNumbers/>
     </w:pPr>
@@ -8211,19 +8018,19 @@
       <w:rFonts w:cs="Mangal"/>
     </w:rPr>
   </w:style>
-  <w:style w:styleId="style24" w:type="paragraph">
+  <w:style w:styleId="style23" w:type="paragraph">
     <w:name w:val="Conteúdo da tabela"/>
     <w:basedOn w:val="style0"/>
-    <w:next w:val="style24"/>
+    <w:next w:val="style23"/>
     <w:pPr>
       <w:suppressLineNumbers/>
     </w:pPr>
     <w:rPr/>
   </w:style>
-  <w:style w:styleId="style25" w:type="paragraph">
+  <w:style w:styleId="style24" w:type="paragraph">
     <w:name w:val="List Paragraph"/>
     <w:basedOn w:val="style0"/>
-    <w:next w:val="style25"/>
+    <w:next w:val="style24"/>
     <w:pPr>
       <w:spacing w:after="0" w:before="0"/>
       <w:ind w:hanging="0" w:left="720" w:right="0"/>
@@ -8234,10 +8041,10 @@
       <w:szCs w:val="21"/>
     </w:rPr>
   </w:style>
-  <w:style w:styleId="style26" w:type="paragraph">
+  <w:style w:styleId="style25" w:type="paragraph">
     <w:name w:val="Título de tabela"/>
-    <w:basedOn w:val="style24"/>
-    <w:next w:val="style26"/>
+    <w:basedOn w:val="style23"/>
+    <w:next w:val="style25"/>
     <w:pPr>
       <w:suppressLineNumbers/>
       <w:jc w:val="center"/>
